--- a/документы курсовой/КУРСОВАЯ РАБОТА ВОРД.docx
+++ b/документы курсовой/КУРСОВАЯ РАБОТА ВОРД.docx
@@ -4,28 +4,43 @@
   <w:body>
     <w:p>
       <w:pPr>
-        <w:spacing w:after="0" w:line="240" w:lineRule="auto"/>
+        <w:pageBreakBefore w:val="0"/>
+        <w:kinsoku/>
+        <w:wordWrap/>
+        <w:overflowPunct/>
+        <w:topLinePunct w:val="0"/>
+        <w:autoSpaceDE/>
+        <w:autoSpaceDN/>
+        <w:bidi w:val="0"/>
+        <w:adjustRightInd/>
+        <w:snapToGrid/>
+        <w:spacing w:after="0" w:line="360" w:lineRule="auto"/>
         <w:jc w:val="center"/>
         <w:rPr>
-          <w:rFonts w:eastAsia="Times New Roman" w:cs="Times New Roman"/>
+          <w:rFonts w:ascii="Times New Roman" w:hAnsi="Times New Roman" w:eastAsia="Times New Roman" w:cs="Times New Roman"/>
           <w:b/>
           <w:color w:val="000000"/>
         </w:rPr>
       </w:pPr>
-      <w:bookmarkStart w:id="22" w:name="_GoBack"/>
-      <w:bookmarkEnd w:id="22"/>
-      <w:r>
+      <w:bookmarkStart w:id="0" w:name="_Hlk161656616"/>
+      <w:bookmarkEnd w:id="0"/>
+      <w:r>
+        <w:rPr>
+          <w:rFonts w:ascii="Times New Roman" w:hAnsi="Times New Roman" w:eastAsiaTheme="minorHAnsi" w:cstheme="minorBidi"/>
+          <w:sz w:val="28"/>
+          <w:lang w:eastAsia="en-US"/>
+        </w:rPr>
         <w:object>
-          <v:shape id="_x0000_i1025" o:spt="75" type="#_x0000_t75" style="height:72.75pt;width:76.5pt;" o:ole="t" filled="f" o:preferrelative="t" stroked="f" coordsize="21600,21600">
+          <v:shape id="_x0000_i1026" o:spt="75" type="#_x0000_t75" style="height:72.5pt;width:76.5pt;" o:ole="t" filled="f" o:preferrelative="t" stroked="f" coordsize="21600,21600">
             <v:path/>
             <v:fill on="f" focussize="0,0"/>
             <v:stroke on="f"/>
-            <v:imagedata r:id="rId8" o:title=""/>
+            <v:imagedata r:id="rId9" o:title=""/>
             <o:lock v:ext="edit" aspectratio="t"/>
             <w10:wrap type="none"/>
             <w10:anchorlock/>
           </v:shape>
-          <o:OLEObject Type="Embed" ProgID="StaticMetafile" ShapeID="_x0000_i1025" DrawAspect="Content" ObjectID="_1468075725" r:id="rId7">
+          <o:OLEObject Type="Embed" ProgID="StaticMetafile" ShapeID="_x0000_i1026" DrawAspect="Content" ObjectID="_1468075725" r:id="rId8">
             <o:LockedField>false</o:LockedField>
           </o:OLEObject>
         </w:object>
@@ -33,8 +48,18 @@
     </w:p>
     <w:p>
       <w:pPr>
-        <w:spacing w:after="0" w:line="240" w:lineRule="auto"/>
-        <w:jc w:val="center"/>
+        <w:pageBreakBefore w:val="0"/>
+        <w:kinsoku/>
+        <w:wordWrap/>
+        <w:overflowPunct/>
+        <w:topLinePunct w:val="0"/>
+        <w:autoSpaceDE/>
+        <w:autoSpaceDN/>
+        <w:bidi w:val="0"/>
+        <w:adjustRightInd/>
+        <w:snapToGrid/>
+        <w:spacing w:after="0" w:line="360" w:lineRule="auto"/>
+        <w:jc w:val="both"/>
         <w:rPr>
           <w:rFonts w:eastAsia="Times New Roman" w:cs="Times New Roman"/>
           <w:b/>
@@ -44,79 +69,96 @@
     </w:p>
     <w:p>
       <w:pPr>
-        <w:spacing w:after="0" w:line="240" w:lineRule="auto"/>
+        <w:pageBreakBefore w:val="0"/>
+        <w:kinsoku/>
+        <w:wordWrap/>
+        <w:overflowPunct/>
+        <w:topLinePunct w:val="0"/>
+        <w:autoSpaceDE/>
+        <w:autoSpaceDN/>
+        <w:bidi w:val="0"/>
+        <w:adjustRightInd/>
+        <w:snapToGrid/>
+        <w:spacing w:after="0" w:line="360" w:lineRule="auto"/>
         <w:jc w:val="center"/>
         <w:rPr>
-          <w:rFonts w:eastAsia="Times New Roman" w:cs="Times New Roman"/>
+          <w:rFonts w:ascii="Times New Roman" w:hAnsi="Times New Roman" w:eastAsia="Times New Roman" w:cs="Times New Roman"/>
           <w:b/>
           <w:color w:val="000000"/>
-        </w:rPr>
-      </w:pPr>
-    </w:p>
-    <w:p>
-      <w:pPr>
-        <w:spacing w:after="0" w:line="240" w:lineRule="auto"/>
-        <w:jc w:val="center"/>
-        <w:rPr>
-          <w:rFonts w:eastAsia="Times New Roman" w:cs="Times New Roman"/>
+          <w:sz w:val="28"/>
+          <w:szCs w:val="28"/>
+        </w:rPr>
+      </w:pPr>
+      <w:r>
+        <w:rPr>
+          <w:rFonts w:ascii="Times New Roman" w:hAnsi="Times New Roman" w:eastAsia="Times New Roman" w:cs="Times New Roman"/>
           <w:b/>
           <w:color w:val="000000"/>
-        </w:rPr>
-      </w:pPr>
-    </w:p>
-    <w:p>
-      <w:pPr>
-        <w:spacing w:after="0" w:line="240" w:lineRule="auto"/>
+          <w:sz w:val="28"/>
+          <w:szCs w:val="28"/>
+        </w:rPr>
+        <w:t>МИНИСТЕРСТВО ОБРАЗОВАНИЯ МОСКОВСКОЙ ОБЛАСТИ</w:t>
+      </w:r>
+    </w:p>
+    <w:p>
+      <w:pPr>
+        <w:pageBreakBefore w:val="0"/>
+        <w:kinsoku/>
+        <w:wordWrap/>
+        <w:overflowPunct/>
+        <w:topLinePunct w:val="0"/>
+        <w:autoSpaceDE/>
+        <w:autoSpaceDN/>
+        <w:bidi w:val="0"/>
+        <w:adjustRightInd/>
+        <w:snapToGrid/>
+        <w:spacing w:after="0" w:line="360" w:lineRule="auto"/>
         <w:jc w:val="center"/>
         <w:rPr>
-          <w:rFonts w:eastAsia="Times New Roman" w:cs="Times New Roman"/>
+          <w:rFonts w:ascii="Times New Roman" w:hAnsi="Times New Roman" w:eastAsia="Times New Roman" w:cs="Times New Roman"/>
           <w:b/>
           <w:color w:val="000000"/>
-        </w:rPr>
-      </w:pPr>
-      <w:r>
-        <w:rPr>
-          <w:rFonts w:eastAsia="Times New Roman" w:cs="Times New Roman"/>
+          <w:sz w:val="28"/>
+          <w:szCs w:val="28"/>
+        </w:rPr>
+      </w:pPr>
+      <w:r>
+        <w:rPr>
+          <w:rFonts w:ascii="Times New Roman" w:hAnsi="Times New Roman" w:eastAsia="Times New Roman" w:cs="Times New Roman"/>
           <w:b/>
           <w:color w:val="000000"/>
-        </w:rPr>
-        <w:t>МИНИСТЕРСТВО ОБРАЗОВАНИЯ МОСКОВСКОЙ ОБЛАСТИ</w:t>
-      </w:r>
-    </w:p>
-    <w:p>
-      <w:pPr>
-        <w:spacing w:after="0" w:line="240" w:lineRule="auto"/>
+          <w:sz w:val="28"/>
+          <w:szCs w:val="28"/>
+        </w:rPr>
+        <w:t>Государственное автономное  профессиональное образовательное учреждение Московской области</w:t>
+      </w:r>
+    </w:p>
+    <w:p>
+      <w:pPr>
+        <w:pageBreakBefore w:val="0"/>
+        <w:kinsoku/>
+        <w:wordWrap/>
+        <w:overflowPunct/>
+        <w:topLinePunct w:val="0"/>
+        <w:autoSpaceDE/>
+        <w:autoSpaceDN/>
+        <w:bidi w:val="0"/>
+        <w:adjustRightInd/>
+        <w:snapToGrid/>
+        <w:spacing w:after="0" w:line="360" w:lineRule="auto"/>
         <w:jc w:val="center"/>
         <w:rPr>
-          <w:rFonts w:eastAsia="Times New Roman" w:cs="Times New Roman"/>
+          <w:rFonts w:ascii="Times New Roman" w:hAnsi="Times New Roman" w:eastAsia="Times New Roman" w:cs="Times New Roman"/>
+          <w:color w:val="000000"/>
+        </w:rPr>
+      </w:pPr>
+      <w:r>
+        <w:rPr>
+          <w:rFonts w:ascii="Times New Roman" w:hAnsi="Times New Roman" w:eastAsia="Times New Roman" w:cs="Times New Roman"/>
           <w:b/>
           <w:color w:val="000000"/>
-        </w:rPr>
-      </w:pPr>
-      <w:r>
-        <w:rPr>
-          <w:rFonts w:eastAsia="Times New Roman" w:cs="Times New Roman"/>
-          <w:b/>
-          <w:color w:val="000000"/>
-        </w:rPr>
-        <w:t>Государственное автономное  профессиональное образовательное учреждение Московской области</w:t>
-      </w:r>
-    </w:p>
-    <w:p>
-      <w:pPr>
-        <w:spacing w:after="0" w:line="240" w:lineRule="auto"/>
-        <w:jc w:val="center"/>
-        <w:rPr>
-          <w:rFonts w:eastAsia="Times New Roman" w:cs="Times New Roman"/>
-          <w:b/>
-          <w:color w:val="000000"/>
-        </w:rPr>
-      </w:pPr>
-      <w:r>
-        <w:rPr>
-          <w:rFonts w:eastAsia="Times New Roman" w:cs="Times New Roman"/>
-          <w:b/>
-          <w:color w:val="000000"/>
+          <w:sz w:val="28"/>
+          <w:szCs w:val="28"/>
         </w:rPr>
         <w:t>«Подмосковный колледж «Энергия»</w:t>
       </w:r>
@@ -125,31 +167,20 @@
       <w:pPr>
         <w:keepNext/>
         <w:keepLines/>
-        <w:spacing w:after="0"/>
-        <w:rPr>
-          <w:rFonts w:eastAsia="Times New Roman" w:cs="Times New Roman"/>
-          <w:i/>
-          <w:color w:val="000000"/>
-        </w:rPr>
-      </w:pPr>
-    </w:p>
-    <w:p>
-      <w:pPr>
-        <w:spacing w:after="200" w:line="276" w:lineRule="auto"/>
-        <w:rPr>
-          <w:rFonts w:eastAsia="Times New Roman" w:cs="Times New Roman"/>
-          <w:color w:val="000000"/>
-        </w:rPr>
-      </w:pPr>
-    </w:p>
-    <w:p>
-      <w:pPr>
-        <w:keepNext/>
-        <w:keepLines/>
-        <w:spacing w:after="0"/>
+        <w:pageBreakBefore w:val="0"/>
+        <w:kinsoku/>
+        <w:wordWrap/>
+        <w:overflowPunct/>
+        <w:topLinePunct w:val="0"/>
+        <w:autoSpaceDE/>
+        <w:autoSpaceDN/>
+        <w:bidi w:val="0"/>
+        <w:adjustRightInd/>
+        <w:snapToGrid/>
+        <w:spacing w:after="0" w:line="360" w:lineRule="auto"/>
         <w:jc w:val="center"/>
         <w:rPr>
-          <w:rFonts w:eastAsia="Times New Roman" w:cs="Times New Roman"/>
+          <w:rFonts w:ascii="Times New Roman" w:hAnsi="Times New Roman" w:eastAsia="Times New Roman" w:cs="Times New Roman"/>
           <w:b/>
           <w:i/>
           <w:color w:val="000000"/>
@@ -158,7 +189,7 @@
       </w:pPr>
       <w:r>
         <w:rPr>
-          <w:rFonts w:eastAsia="Times New Roman" w:cs="Times New Roman"/>
+          <w:rFonts w:ascii="Times New Roman" w:hAnsi="Times New Roman" w:eastAsia="Times New Roman" w:cs="Times New Roman"/>
           <w:b/>
           <w:color w:val="000000"/>
           <w:sz w:val="36"/>
@@ -168,217 +199,399 @@
     </w:p>
     <w:p>
       <w:pPr>
-        <w:spacing w:after="200"/>
+        <w:pageBreakBefore w:val="0"/>
+        <w:tabs>
+          <w:tab w:val="left" w:pos="2270"/>
+        </w:tabs>
+        <w:kinsoku/>
+        <w:wordWrap/>
+        <w:overflowPunct/>
+        <w:topLinePunct w:val="0"/>
+        <w:autoSpaceDE/>
+        <w:autoSpaceDN/>
+        <w:bidi w:val="0"/>
+        <w:adjustRightInd/>
+        <w:snapToGrid/>
+        <w:spacing w:after="200" w:line="360" w:lineRule="auto"/>
+        <w:rPr>
+          <w:rFonts w:ascii="Times New Roman" w:hAnsi="Times New Roman" w:eastAsia="Times New Roman" w:cs="Times New Roman"/>
+          <w:b/>
+          <w:sz w:val="28"/>
+        </w:rPr>
+      </w:pPr>
+    </w:p>
+    <w:p>
+      <w:pPr>
+        <w:pageBreakBefore w:val="0"/>
+        <w:kinsoku/>
+        <w:wordWrap/>
+        <w:overflowPunct/>
+        <w:topLinePunct w:val="0"/>
+        <w:autoSpaceDE/>
+        <w:autoSpaceDN/>
+        <w:bidi w:val="0"/>
+        <w:adjustRightInd/>
+        <w:snapToGrid/>
+        <w:spacing w:after="0" w:line="360" w:lineRule="auto"/>
         <w:jc w:val="center"/>
         <w:rPr>
-          <w:rFonts w:eastAsia="Times New Roman" w:cs="Times New Roman"/>
-          <w:b/>
-          <w:color w:val="FF0000"/>
-        </w:rPr>
-      </w:pPr>
-    </w:p>
-    <w:p>
-      <w:pPr>
-        <w:spacing w:after="0"/>
+          <w:rFonts w:ascii="Times New Roman" w:hAnsi="Times New Roman" w:cs="Times New Roman"/>
+          <w:sz w:val="28"/>
+          <w:szCs w:val="28"/>
+        </w:rPr>
+      </w:pPr>
+      <w:r>
+        <w:rPr>
+          <w:rFonts w:ascii="Times New Roman" w:hAnsi="Times New Roman" w:cs="Times New Roman"/>
+          <w:sz w:val="28"/>
+          <w:szCs w:val="28"/>
+        </w:rPr>
+        <w:t>ПМ.05 «Проектирование и разработка интерфейсов пользователя»</w:t>
+      </w:r>
+    </w:p>
+    <w:p>
+      <w:pPr>
+        <w:pageBreakBefore w:val="0"/>
+        <w:tabs>
+          <w:tab w:val="left" w:pos="1520"/>
+        </w:tabs>
+        <w:kinsoku/>
+        <w:wordWrap/>
+        <w:overflowPunct/>
+        <w:topLinePunct w:val="0"/>
+        <w:autoSpaceDE/>
+        <w:autoSpaceDN/>
+        <w:bidi w:val="0"/>
+        <w:adjustRightInd/>
+        <w:snapToGrid/>
+        <w:spacing w:after="0" w:line="360" w:lineRule="auto"/>
         <w:jc w:val="center"/>
         <w:rPr>
-          <w:rFonts w:eastAsia="Times New Roman" w:cs="Times New Roman"/>
-        </w:rPr>
-      </w:pPr>
-      <w:r>
-        <w:t>ПМ.05 «Проектирование и разработка информационных систем»</w:t>
-      </w:r>
-    </w:p>
-    <w:p>
-      <w:pPr>
-        <w:spacing w:after="0"/>
+          <w:rFonts w:ascii="Times New Roman" w:hAnsi="Times New Roman" w:eastAsia="Times New Roman" w:cs="Times New Roman"/>
+          <w:sz w:val="28"/>
+          <w:szCs w:val="28"/>
+        </w:rPr>
+      </w:pPr>
+      <w:r>
+        <w:rPr>
+          <w:rFonts w:ascii="Times New Roman" w:hAnsi="Times New Roman" w:eastAsia="Times New Roman" w:cs="Times New Roman"/>
+          <w:sz w:val="28"/>
+          <w:szCs w:val="28"/>
+        </w:rPr>
+        <w:t>ПМ.05 «Графический дизайн»</w:t>
+      </w:r>
+    </w:p>
+    <w:p>
+      <w:pPr>
+        <w:pageBreakBefore w:val="0"/>
+        <w:kinsoku/>
+        <w:wordWrap/>
+        <w:overflowPunct/>
+        <w:topLinePunct w:val="0"/>
+        <w:autoSpaceDE/>
+        <w:autoSpaceDN/>
+        <w:bidi w:val="0"/>
+        <w:adjustRightInd/>
+        <w:snapToGrid/>
+        <w:spacing w:after="0" w:line="360" w:lineRule="auto"/>
         <w:jc w:val="center"/>
+        <w:rPr>
+          <w:rFonts w:ascii="Times New Roman" w:hAnsi="Times New Roman" w:eastAsia="Times New Roman" w:cs="Times New Roman"/>
+          <w:color w:val="000000"/>
+          <w:sz w:val="28"/>
+          <w:szCs w:val="28"/>
+        </w:rPr>
+      </w:pPr>
+    </w:p>
+    <w:p>
+      <w:pPr>
+        <w:pageBreakBefore w:val="0"/>
+        <w:kinsoku/>
+        <w:wordWrap/>
+        <w:overflowPunct/>
+        <w:topLinePunct w:val="0"/>
+        <w:autoSpaceDE/>
+        <w:autoSpaceDN/>
+        <w:bidi w:val="0"/>
+        <w:adjustRightInd/>
+        <w:snapToGrid/>
+        <w:spacing w:after="200" w:line="360" w:lineRule="auto"/>
+        <w:jc w:val="center"/>
+        <w:rPr>
+          <w:rFonts w:ascii="Times New Roman" w:hAnsi="Times New Roman" w:eastAsia="Times New Roman" w:cs="Times New Roman"/>
+          <w:color w:val="000000"/>
+          <w:sz w:val="28"/>
+          <w:szCs w:val="28"/>
+        </w:rPr>
+      </w:pPr>
+      <w:r>
+        <w:rPr>
+          <w:rFonts w:ascii="Times New Roman" w:hAnsi="Times New Roman" w:eastAsia="Times New Roman" w:cs="Times New Roman"/>
+          <w:color w:val="000000"/>
+          <w:sz w:val="28"/>
+          <w:szCs w:val="28"/>
+        </w:rPr>
+        <w:t>Тема работы: «</w:t>
+      </w:r>
+      <w:r>
+        <w:rPr>
+          <w:rFonts w:hint="default" w:ascii="Times New Roman" w:hAnsi="Times New Roman" w:eastAsia="Times New Roman"/>
+          <w:color w:val="000000"/>
+          <w:sz w:val="28"/>
+          <w:szCs w:val="28"/>
+        </w:rPr>
+        <w:t>Создание информационного портала для проведения онлайн-опросов и голосования</w:t>
+      </w:r>
+      <w:r>
+        <w:rPr>
+          <w:rFonts w:ascii="Times New Roman" w:hAnsi="Times New Roman" w:eastAsia="Times New Roman" w:cs="Times New Roman"/>
+          <w:color w:val="000000"/>
+          <w:sz w:val="28"/>
+          <w:szCs w:val="28"/>
+        </w:rPr>
+        <w:t>»</w:t>
+      </w:r>
+    </w:p>
+    <w:p>
+      <w:pPr>
+        <w:pageBreakBefore w:val="0"/>
+        <w:kinsoku/>
+        <w:wordWrap/>
+        <w:overflowPunct/>
+        <w:topLinePunct w:val="0"/>
+        <w:autoSpaceDE/>
+        <w:autoSpaceDN/>
+        <w:bidi w:val="0"/>
+        <w:adjustRightInd/>
+        <w:snapToGrid/>
+        <w:spacing w:after="0" w:line="360" w:lineRule="auto"/>
+        <w:ind w:right="-1"/>
+        <w:rPr>
+          <w:rFonts w:ascii="Times New Roman" w:hAnsi="Times New Roman" w:eastAsia="Times New Roman" w:cs="Times New Roman"/>
+          <w:color w:val="000000"/>
+          <w:sz w:val="28"/>
+          <w:szCs w:val="28"/>
+        </w:rPr>
+      </w:pPr>
+    </w:p>
+    <w:p>
+      <w:pPr>
+        <w:pageBreakBefore w:val="0"/>
+        <w:kinsoku/>
+        <w:wordWrap/>
+        <w:overflowPunct/>
+        <w:topLinePunct w:val="0"/>
+        <w:autoSpaceDE/>
+        <w:autoSpaceDN/>
+        <w:bidi w:val="0"/>
+        <w:adjustRightInd/>
+        <w:snapToGrid/>
+        <w:spacing w:after="0" w:line="360" w:lineRule="auto"/>
+        <w:ind w:right="-1"/>
+        <w:jc w:val="center"/>
+        <w:rPr>
+          <w:rFonts w:hint="default" w:ascii="Times New Roman" w:hAnsi="Times New Roman" w:eastAsia="Times New Roman" w:cs="Times New Roman"/>
+          <w:color w:val="000000"/>
+          <w:sz w:val="28"/>
+          <w:szCs w:val="28"/>
+          <w:lang w:val="ru-RU"/>
+        </w:rPr>
+      </w:pPr>
+      <w:r>
+        <w:rPr>
+          <w:rFonts w:ascii="Times New Roman" w:hAnsi="Times New Roman" w:eastAsia="Times New Roman" w:cs="Times New Roman"/>
+          <w:color w:val="000000"/>
+          <w:sz w:val="28"/>
+          <w:szCs w:val="28"/>
+        </w:rPr>
+        <w:t>Студента  __</w:t>
+      </w:r>
+      <w:r>
+        <w:rPr>
+          <w:rFonts w:ascii="Times New Roman" w:hAnsi="Times New Roman" w:eastAsia="Times New Roman" w:cs="Times New Roman"/>
+          <w:color w:val="000000"/>
+          <w:sz w:val="28"/>
+          <w:szCs w:val="28"/>
+          <w:u w:val="single"/>
+        </w:rPr>
+        <w:t xml:space="preserve">2ИС-22РП                      </w:t>
+      </w:r>
+      <w:r>
+        <w:rPr>
+          <w:rFonts w:ascii="Times New Roman" w:hAnsi="Times New Roman" w:eastAsia="Times New Roman" w:cs="Times New Roman"/>
+          <w:color w:val="000000"/>
+          <w:sz w:val="28"/>
+          <w:szCs w:val="28"/>
+        </w:rPr>
+        <w:t xml:space="preserve">                </w:t>
+      </w:r>
+      <w:r>
+        <w:rPr>
+          <w:rFonts w:hint="default" w:eastAsia="Times New Roman" w:cs="Times New Roman"/>
+          <w:color w:val="000000"/>
+          <w:sz w:val="28"/>
+          <w:szCs w:val="28"/>
+          <w:lang w:val="ru-RU"/>
+        </w:rPr>
+        <w:t xml:space="preserve">    </w:t>
+      </w:r>
+      <w:r>
+        <w:rPr>
+          <w:rFonts w:ascii="Times New Roman" w:hAnsi="Times New Roman" w:eastAsia="Times New Roman" w:cs="Times New Roman"/>
+          <w:color w:val="000000"/>
+          <w:sz w:val="28"/>
+          <w:szCs w:val="28"/>
+        </w:rPr>
+        <w:t xml:space="preserve"> </w:t>
+      </w:r>
+      <w:r>
+        <w:rPr>
+          <w:rFonts w:ascii="Times New Roman" w:hAnsi="Times New Roman" w:eastAsia="Times New Roman" w:cs="Times New Roman"/>
+          <w:color w:val="000000"/>
+          <w:sz w:val="28"/>
+          <w:szCs w:val="28"/>
+          <w:u w:val="single"/>
+        </w:rPr>
+        <w:t xml:space="preserve">   </w:t>
+      </w:r>
+      <w:r>
         <w:rPr>
           <w:rFonts w:eastAsia="Times New Roman" w:cs="Times New Roman"/>
           <w:color w:val="000000"/>
-        </w:rPr>
-      </w:pPr>
-    </w:p>
-    <w:p>
-      <w:pPr>
-        <w:spacing w:after="200" w:line="276" w:lineRule="auto"/>
-        <w:jc w:val="center"/>
-        <w:rPr>
-          <w:rFonts w:eastAsia="Times New Roman" w:cs="Times New Roman"/>
-          <w:color w:val="000000"/>
-        </w:rPr>
-      </w:pPr>
-      <w:r>
-        <w:rPr>
-          <w:rFonts w:eastAsia="Times New Roman" w:cs="Times New Roman"/>
-          <w:color w:val="000000"/>
-        </w:rPr>
-        <w:t>Тема работы: «Информационный ресурс - учебное отделение колледжа»</w:t>
-      </w:r>
-    </w:p>
-    <w:p>
-      <w:pPr>
-        <w:spacing w:after="0"/>
-        <w:ind w:right="-1"/>
-        <w:rPr>
-          <w:rFonts w:eastAsia="Times New Roman" w:cs="Times New Roman"/>
-          <w:color w:val="000000"/>
-        </w:rPr>
-      </w:pPr>
-    </w:p>
-    <w:p>
-      <w:pPr>
-        <w:spacing w:after="0"/>
-        <w:ind w:right="-1"/>
-        <w:jc w:val="center"/>
-        <w:rPr>
-          <w:rFonts w:eastAsia="Times New Roman" w:cs="Times New Roman"/>
-          <w:color w:val="000000"/>
-        </w:rPr>
-      </w:pPr>
-      <w:r>
-        <w:rPr>
-          <w:rFonts w:eastAsia="Times New Roman" w:cs="Times New Roman"/>
-          <w:color w:val="000000"/>
-        </w:rPr>
-        <w:t>Студента  __</w:t>
+          <w:sz w:val="28"/>
+          <w:szCs w:val="28"/>
+          <w:u w:val="single"/>
+          <w:lang w:val="ru-RU"/>
+        </w:rPr>
+        <w:t>Кулев</w:t>
       </w:r>
       <w:r>
         <w:rPr>
           <w:rFonts w:hint="default" w:eastAsia="Times New Roman" w:cs="Times New Roman"/>
           <w:color w:val="000000"/>
+          <w:sz w:val="28"/>
+          <w:szCs w:val="28"/>
           <w:u w:val="single"/>
           <w:lang w:val="ru-RU"/>
         </w:rPr>
-        <w:t>2ИС-22Р-П</w:t>
-      </w:r>
-      <w:r>
-        <w:rPr>
-          <w:rFonts w:eastAsia="Times New Roman" w:cs="Times New Roman"/>
+        <w:t xml:space="preserve"> Т</w:t>
+      </w:r>
+      <w:r>
+        <w:rPr>
+          <w:rFonts w:ascii="Times New Roman" w:hAnsi="Times New Roman" w:eastAsia="Times New Roman" w:cs="Times New Roman"/>
           <w:color w:val="000000"/>
+          <w:sz w:val="28"/>
+          <w:szCs w:val="28"/>
           <w:u w:val="single"/>
         </w:rPr>
-        <w:t xml:space="preserve">                      </w:t>
-      </w:r>
-      <w:r>
-        <w:rPr>
-          <w:rFonts w:eastAsia="Times New Roman" w:cs="Times New Roman"/>
+        <w:t>.</w:t>
+      </w:r>
+      <w:r>
+        <w:rPr>
+          <w:rFonts w:hint="default" w:eastAsia="Times New Roman" w:cs="Times New Roman"/>
           <w:color w:val="000000"/>
-        </w:rPr>
-        <w:t xml:space="preserve">                 </w:t>
-      </w:r>
-      <w:r>
-        <w:rPr>
-          <w:rFonts w:eastAsia="Times New Roman" w:cs="Times New Roman"/>
-          <w:color w:val="000000"/>
-          <w:u w:val="single"/>
-        </w:rPr>
-        <w:t xml:space="preserve">   </w:t>
-      </w:r>
-      <w:r>
-        <w:rPr>
-          <w:rFonts w:eastAsia="Times New Roman" w:cs="Times New Roman"/>
-          <w:color w:val="000000"/>
+          <w:sz w:val="28"/>
+          <w:szCs w:val="28"/>
           <w:u w:val="single"/>
           <w:lang w:val="ru-RU"/>
         </w:rPr>
-        <w:t>Кулев</w:t>
-      </w:r>
-      <w:r>
-        <w:rPr>
-          <w:rFonts w:eastAsia="Times New Roman" w:cs="Times New Roman"/>
+        <w:t>_</w:t>
+      </w:r>
+    </w:p>
+    <w:p>
+      <w:pPr>
+        <w:pageBreakBefore w:val="0"/>
+        <w:kinsoku/>
+        <w:wordWrap/>
+        <w:overflowPunct/>
+        <w:topLinePunct w:val="0"/>
+        <w:autoSpaceDE/>
+        <w:autoSpaceDN/>
+        <w:bidi w:val="0"/>
+        <w:adjustRightInd/>
+        <w:snapToGrid/>
+        <w:spacing w:after="0" w:line="360" w:lineRule="auto"/>
+        <w:jc w:val="center"/>
+        <w:rPr>
+          <w:rFonts w:ascii="Times New Roman" w:hAnsi="Times New Roman" w:eastAsia="Times New Roman" w:cs="Times New Roman"/>
           <w:color w:val="000000"/>
-          <w:u w:val="single"/>
-        </w:rPr>
-        <w:t xml:space="preserve"> </w:t>
-      </w:r>
-      <w:r>
-        <w:rPr>
-          <w:rFonts w:eastAsia="Times New Roman" w:cs="Times New Roman"/>
+          <w:sz w:val="28"/>
+          <w:szCs w:val="28"/>
+          <w:vertAlign w:val="superscript"/>
+        </w:rPr>
+      </w:pPr>
+      <w:r>
+        <w:rPr>
+          <w:rFonts w:ascii="Times New Roman" w:hAnsi="Times New Roman" w:eastAsia="Times New Roman" w:cs="Times New Roman"/>
           <w:color w:val="000000"/>
-          <w:u w:val="single"/>
-          <w:lang w:val="ru-RU"/>
-        </w:rPr>
-        <w:t>Т</w:t>
-      </w:r>
-      <w:r>
-        <w:rPr>
-          <w:rFonts w:eastAsia="Times New Roman" w:cs="Times New Roman"/>
+          <w:sz w:val="28"/>
+          <w:szCs w:val="28"/>
+          <w:vertAlign w:val="superscript"/>
+        </w:rPr>
+        <w:t xml:space="preserve">(шифр группы) </w:t>
+      </w:r>
+      <w:r>
+        <w:rPr>
+          <w:rFonts w:ascii="Times New Roman" w:hAnsi="Times New Roman" w:eastAsia="Times New Roman" w:cs="Times New Roman"/>
           <w:color w:val="000000"/>
-          <w:u w:val="single"/>
-        </w:rPr>
-        <w:t>.</w:t>
-      </w:r>
-      <w:r>
-        <w:rPr>
-          <w:rFonts w:eastAsia="Times New Roman" w:cs="Times New Roman"/>
+          <w:sz w:val="28"/>
+          <w:szCs w:val="28"/>
+          <w:vertAlign w:val="superscript"/>
+        </w:rPr>
+        <w:tab/>
+      </w:r>
+      <w:r>
+        <w:rPr>
+          <w:rFonts w:ascii="Times New Roman" w:hAnsi="Times New Roman" w:eastAsia="Times New Roman" w:cs="Times New Roman"/>
           <w:color w:val="000000"/>
-          <w:u w:val="single"/>
-          <w:lang w:val="ru-RU"/>
-        </w:rPr>
-        <w:t>Д</w:t>
-      </w:r>
-      <w:r>
-        <w:rPr>
-          <w:rFonts w:eastAsia="Times New Roman" w:cs="Times New Roman"/>
+          <w:sz w:val="28"/>
+          <w:szCs w:val="28"/>
+          <w:vertAlign w:val="superscript"/>
+        </w:rPr>
+        <w:t xml:space="preserve">                                                (подпись)                                     (инициалы, фамилия)</w:t>
+      </w:r>
+    </w:p>
+    <w:p>
+      <w:pPr>
+        <w:pageBreakBefore w:val="0"/>
+        <w:kinsoku/>
+        <w:wordWrap/>
+        <w:overflowPunct/>
+        <w:topLinePunct w:val="0"/>
+        <w:autoSpaceDE/>
+        <w:autoSpaceDN/>
+        <w:bidi w:val="0"/>
+        <w:adjustRightInd/>
+        <w:snapToGrid/>
+        <w:spacing w:after="0" w:line="360" w:lineRule="auto"/>
+        <w:jc w:val="center"/>
+        <w:rPr>
+          <w:rFonts w:ascii="Times New Roman" w:hAnsi="Times New Roman" w:eastAsia="Times New Roman" w:cs="Times New Roman"/>
           <w:color w:val="000000"/>
-          <w:u w:val="single"/>
-        </w:rPr>
-        <w:t>.</w:t>
-      </w:r>
-    </w:p>
-    <w:p>
-      <w:pPr>
-        <w:spacing w:after="0" w:line="240" w:lineRule="auto"/>
-        <w:jc w:val="center"/>
-        <w:rPr>
-          <w:rFonts w:eastAsia="Times New Roman" w:cs="Times New Roman"/>
-          <w:color w:val="000000"/>
+          <w:sz w:val="28"/>
+          <w:szCs w:val="28"/>
           <w:vertAlign w:val="superscript"/>
         </w:rPr>
       </w:pPr>
-      <w:r>
-        <w:rPr>
-          <w:rFonts w:eastAsia="Times New Roman" w:cs="Times New Roman"/>
-          <w:color w:val="000000"/>
-          <w:vertAlign w:val="superscript"/>
-        </w:rPr>
-        <w:t xml:space="preserve">(шифр группы) </w:t>
-      </w:r>
-      <w:r>
-        <w:rPr>
-          <w:rFonts w:eastAsia="Times New Roman" w:cs="Times New Roman"/>
-          <w:color w:val="000000"/>
-          <w:vertAlign w:val="superscript"/>
-        </w:rPr>
-        <w:tab/>
-      </w:r>
-      <w:r>
-        <w:rPr>
-          <w:rFonts w:eastAsia="Times New Roman" w:cs="Times New Roman"/>
-          <w:color w:val="000000"/>
-          <w:vertAlign w:val="superscript"/>
-        </w:rPr>
-        <w:t xml:space="preserve">                                                (подпись)                                     (инициалы, фамилия)</w:t>
-      </w:r>
-    </w:p>
-    <w:p>
-      <w:pPr>
-        <w:spacing w:after="0" w:line="240" w:lineRule="auto"/>
-        <w:jc w:val="center"/>
-        <w:rPr>
-          <w:rFonts w:eastAsia="Times New Roman" w:cs="Times New Roman"/>
-          <w:color w:val="000000"/>
-          <w:vertAlign w:val="superscript"/>
-        </w:rPr>
-      </w:pPr>
-    </w:p>
-    <w:p>
-      <w:pPr>
-        <w:spacing w:after="0" w:line="240" w:lineRule="auto"/>
-        <w:rPr>
-          <w:rFonts w:eastAsia="Times New Roman" w:cs="Times New Roman"/>
+    </w:p>
+    <w:p>
+      <w:pPr>
+        <w:pageBreakBefore w:val="0"/>
+        <w:kinsoku/>
+        <w:wordWrap/>
+        <w:overflowPunct/>
+        <w:topLinePunct w:val="0"/>
+        <w:autoSpaceDE/>
+        <w:autoSpaceDN/>
+        <w:bidi w:val="0"/>
+        <w:adjustRightInd/>
+        <w:snapToGrid/>
+        <w:spacing w:after="0" w:line="360" w:lineRule="auto"/>
+        <w:rPr>
+          <w:rFonts w:ascii="Times New Roman" w:hAnsi="Times New Roman" w:eastAsia="Times New Roman" w:cs="Times New Roman"/>
           <w:color w:val="000000" w:themeColor="text1"/>
+          <w:sz w:val="28"/>
+          <w:szCs w:val="28"/>
           <w:u w:val="single"/>
           <w14:textFill>
             <w14:solidFill>
@@ -389,8 +602,10 @@
       </w:pPr>
       <w:r>
         <w:rPr>
-          <w:rFonts w:eastAsia="Times New Roman" w:cs="Times New Roman"/>
+          <w:rFonts w:ascii="Times New Roman" w:hAnsi="Times New Roman" w:eastAsia="Times New Roman" w:cs="Times New Roman"/>
           <w:color w:val="000000" w:themeColor="text1"/>
+          <w:sz w:val="28"/>
+          <w:szCs w:val="28"/>
           <w14:textFill>
             <w14:solidFill>
               <w14:schemeClr w14:val="tx1"/>
@@ -401,8 +616,10 @@
       </w:r>
       <w:r>
         <w:rPr>
-          <w:rFonts w:eastAsia="Times New Roman" w:cs="Times New Roman"/>
+          <w:rFonts w:ascii="Times New Roman" w:hAnsi="Times New Roman" w:eastAsia="Times New Roman" w:cs="Times New Roman"/>
           <w:color w:val="000000" w:themeColor="text1"/>
+          <w:sz w:val="28"/>
+          <w:szCs w:val="28"/>
           <w14:textFill>
             <w14:solidFill>
               <w14:schemeClr w14:val="tx1"/>
@@ -413,8 +630,10 @@
       </w:r>
       <w:r>
         <w:rPr>
-          <w:rFonts w:eastAsia="Times New Roman" w:cs="Times New Roman"/>
+          <w:rFonts w:ascii="Times New Roman" w:hAnsi="Times New Roman" w:eastAsia="Times New Roman" w:cs="Times New Roman"/>
           <w:color w:val="000000" w:themeColor="text1"/>
+          <w:sz w:val="28"/>
+          <w:szCs w:val="28"/>
           <w14:textFill>
             <w14:solidFill>
               <w14:schemeClr w14:val="tx1"/>
@@ -426,137 +645,141 @@
     </w:p>
     <w:p>
       <w:pPr>
+        <w:pageBreakBefore w:val="0"/>
         <w:tabs>
           <w:tab w:val="left" w:pos="708"/>
         </w:tabs>
-        <w:spacing w:after="0" w:line="240" w:lineRule="auto"/>
+        <w:kinsoku/>
+        <w:wordWrap/>
+        <w:overflowPunct/>
+        <w:topLinePunct w:val="0"/>
+        <w:autoSpaceDE/>
+        <w:autoSpaceDN/>
+        <w:bidi w:val="0"/>
+        <w:adjustRightInd/>
+        <w:snapToGrid/>
+        <w:spacing w:after="0" w:line="360" w:lineRule="auto"/>
         <w:jc w:val="center"/>
         <w:rPr>
-          <w:rFonts w:eastAsia="Times New Roman" w:cs="Times New Roman"/>
+          <w:rFonts w:ascii="Times New Roman" w:hAnsi="Times New Roman" w:eastAsia="Times New Roman" w:cs="Times New Roman"/>
           <w:color w:val="000000"/>
-        </w:rPr>
-      </w:pPr>
-    </w:p>
-    <w:p>
-      <w:pPr>
+          <w:sz w:val="28"/>
+          <w:szCs w:val="28"/>
+        </w:rPr>
+      </w:pPr>
+    </w:p>
+    <w:p>
+      <w:pPr>
+        <w:pageBreakBefore w:val="0"/>
         <w:tabs>
           <w:tab w:val="left" w:pos="708"/>
         </w:tabs>
-        <w:spacing w:after="0" w:line="240" w:lineRule="auto"/>
-        <w:rPr>
-          <w:rFonts w:hint="default" w:eastAsia="Times New Roman" w:cs="Times New Roman"/>
+        <w:kinsoku/>
+        <w:wordWrap/>
+        <w:overflowPunct/>
+        <w:topLinePunct w:val="0"/>
+        <w:autoSpaceDE/>
+        <w:autoSpaceDN/>
+        <w:bidi w:val="0"/>
+        <w:adjustRightInd/>
+        <w:snapToGrid/>
+        <w:spacing w:after="0" w:line="360" w:lineRule="auto"/>
+        <w:rPr>
+          <w:rFonts w:ascii="Times New Roman" w:hAnsi="Times New Roman" w:eastAsia="Times New Roman" w:cs="Times New Roman"/>
           <w:color w:val="000000"/>
-          <w:lang w:val="ru-RU"/>
-        </w:rPr>
-      </w:pPr>
-      <w:r>
-        <w:rPr>
-          <w:rFonts w:eastAsia="Times New Roman" w:cs="Times New Roman"/>
+          <w:sz w:val="28"/>
+          <w:szCs w:val="28"/>
+        </w:rPr>
+      </w:pPr>
+      <w:r>
+        <w:rPr>
+          <w:rFonts w:ascii="Times New Roman" w:hAnsi="Times New Roman" w:eastAsia="Times New Roman" w:cs="Times New Roman"/>
           <w:color w:val="000000"/>
+          <w:sz w:val="28"/>
+          <w:szCs w:val="28"/>
         </w:rPr>
         <w:t>Руководитель ___</w:t>
       </w:r>
       <w:r>
         <w:rPr>
-          <w:rFonts w:eastAsia="Times New Roman" w:cs="Times New Roman"/>
+          <w:rFonts w:ascii="Times New Roman" w:hAnsi="Times New Roman" w:eastAsia="Times New Roman" w:cs="Times New Roman"/>
           <w:color w:val="000000"/>
+          <w:sz w:val="28"/>
+          <w:szCs w:val="28"/>
           <w:u w:val="single"/>
         </w:rPr>
-        <w:t xml:space="preserve">               ___</w:t>
-      </w:r>
-      <w:r>
-        <w:rPr>
-          <w:rFonts w:eastAsia="Times New Roman" w:cs="Times New Roman"/>
+        <w:t xml:space="preserve">               </w:t>
+      </w:r>
+      <w:r>
+        <w:rPr>
+          <w:rFonts w:ascii="Times New Roman" w:hAnsi="Times New Roman" w:eastAsia="Times New Roman" w:cs="Times New Roman"/>
           <w:color w:val="000000"/>
-        </w:rPr>
-        <w:t xml:space="preserve">                           </w:t>
-      </w:r>
-      <w:r>
-        <w:rPr>
-          <w:rFonts w:eastAsia="Times New Roman" w:cs="Times New Roman"/>
+          <w:sz w:val="28"/>
+          <w:szCs w:val="28"/>
+        </w:rPr>
+        <w:t xml:space="preserve">___                           </w:t>
+      </w:r>
+      <w:r>
+        <w:rPr>
+          <w:rFonts w:ascii="Times New Roman" w:hAnsi="Times New Roman" w:eastAsia="Times New Roman" w:cs="Times New Roman"/>
           <w:color w:val="000000"/>
+          <w:sz w:val="28"/>
+          <w:szCs w:val="28"/>
           <w:u w:val="single"/>
-          <w:lang w:val="ru-RU"/>
-        </w:rPr>
-        <w:t>Варламов</w:t>
-      </w:r>
-      <w:r>
-        <w:rPr>
-          <w:rFonts w:hint="default" w:eastAsia="Times New Roman" w:cs="Times New Roman"/>
-          <w:color w:val="000000"/>
-          <w:u w:val="single"/>
-          <w:lang w:val="ru-RU"/>
-        </w:rPr>
-        <w:t xml:space="preserve"> С. М</w:t>
-      </w:r>
-      <w:r>
-        <w:rPr>
-          <w:rFonts w:eastAsia="Times New Roman" w:cs="Times New Roman"/>
-          <w:color w:val="000000"/>
-          <w:u w:val="single"/>
-        </w:rPr>
-        <w:t>.</w:t>
-      </w:r>
-      <w:r>
-        <w:rPr>
-          <w:rFonts w:hint="default" w:eastAsia="Times New Roman" w:cs="Times New Roman"/>
-          <w:color w:val="000000"/>
-          <w:u w:val="single"/>
-          <w:lang w:val="ru-RU"/>
-        </w:rPr>
-        <w:t xml:space="preserve"> </w:t>
-      </w:r>
-      <w:r>
-        <w:rPr>
-          <w:rFonts w:hint="default" w:eastAsia="Times New Roman" w:cs="Times New Roman"/>
-          <w:color w:val="000000"/>
-          <w:u w:val="single"/>
-          <w:lang w:val="en-US"/>
-        </w:rPr>
-        <w:t>/</w:t>
-      </w:r>
-      <w:r>
-        <w:rPr>
-          <w:rFonts w:hint="default" w:eastAsia="Times New Roman" w:cs="Times New Roman"/>
-          <w:color w:val="000000"/>
-          <w:u w:val="single"/>
-          <w:lang w:val="ru-RU"/>
-        </w:rPr>
-        <w:t xml:space="preserve"> Архипкин Д. А.</w:t>
-      </w:r>
-    </w:p>
-    <w:p>
-      <w:pPr>
+        </w:rPr>
+        <w:t>Варламов С.М.</w:t>
+      </w:r>
+    </w:p>
+    <w:p>
+      <w:pPr>
+        <w:pageBreakBefore w:val="0"/>
         <w:tabs>
           <w:tab w:val="left" w:pos="708"/>
         </w:tabs>
-        <w:spacing w:after="0" w:line="240" w:lineRule="auto"/>
-        <w:rPr>
-          <w:rFonts w:eastAsia="Times New Roman" w:cs="Times New Roman"/>
+        <w:kinsoku/>
+        <w:wordWrap/>
+        <w:overflowPunct/>
+        <w:topLinePunct w:val="0"/>
+        <w:autoSpaceDE/>
+        <w:autoSpaceDN/>
+        <w:bidi w:val="0"/>
+        <w:adjustRightInd/>
+        <w:snapToGrid/>
+        <w:spacing w:after="0" w:line="360" w:lineRule="auto"/>
+        <w:rPr>
+          <w:rFonts w:ascii="Times New Roman" w:hAnsi="Times New Roman" w:eastAsia="Times New Roman" w:cs="Times New Roman"/>
           <w:color w:val="000000"/>
+          <w:sz w:val="28"/>
+          <w:szCs w:val="28"/>
           <w:vertAlign w:val="superscript"/>
         </w:rPr>
       </w:pPr>
       <w:r>
         <w:rPr>
-          <w:rFonts w:eastAsia="Times New Roman" w:cs="Times New Roman"/>
+          <w:rFonts w:ascii="Times New Roman" w:hAnsi="Times New Roman" w:eastAsia="Times New Roman" w:cs="Times New Roman"/>
           <w:color w:val="000000"/>
+          <w:sz w:val="28"/>
+          <w:szCs w:val="28"/>
           <w:vertAlign w:val="superscript"/>
         </w:rPr>
         <w:t xml:space="preserve">                                                         (подпись)</w:t>
       </w:r>
       <w:r>
         <w:rPr>
-          <w:rFonts w:eastAsia="Times New Roman" w:cs="Times New Roman"/>
+          <w:rFonts w:ascii="Times New Roman" w:hAnsi="Times New Roman" w:eastAsia="Times New Roman" w:cs="Times New Roman"/>
           <w:color w:val="000000"/>
+          <w:sz w:val="28"/>
+          <w:szCs w:val="28"/>
           <w:vertAlign w:val="superscript"/>
         </w:rPr>
         <w:tab/>
       </w:r>
       <w:r>
         <w:rPr>
-          <w:rFonts w:eastAsia="Times New Roman" w:cs="Times New Roman"/>
+          <w:rFonts w:ascii="Times New Roman" w:hAnsi="Times New Roman" w:eastAsia="Times New Roman" w:cs="Times New Roman"/>
           <w:color w:val="000000"/>
+          <w:sz w:val="28"/>
+          <w:szCs w:val="28"/>
           <w:vertAlign w:val="superscript"/>
         </w:rPr>
         <w:t xml:space="preserve">                                            (инициалы, фамилия)</w:t>
@@ -564,36 +787,155 @@
     </w:p>
     <w:p>
       <w:pPr>
+        <w:pageBreakBefore w:val="0"/>
         <w:tabs>
           <w:tab w:val="left" w:pos="708"/>
         </w:tabs>
-        <w:spacing w:after="0" w:line="240" w:lineRule="auto"/>
-        <w:jc w:val="center"/>
-        <w:rPr>
-          <w:rFonts w:eastAsia="Times New Roman" w:cs="Times New Roman"/>
+        <w:kinsoku/>
+        <w:wordWrap/>
+        <w:overflowPunct/>
+        <w:topLinePunct w:val="0"/>
+        <w:autoSpaceDE/>
+        <w:autoSpaceDN/>
+        <w:bidi w:val="0"/>
+        <w:adjustRightInd/>
+        <w:snapToGrid/>
+        <w:spacing w:after="0" w:line="360" w:lineRule="auto"/>
+        <w:rPr>
+          <w:rFonts w:ascii="Times New Roman" w:hAnsi="Times New Roman" w:eastAsia="Times New Roman" w:cs="Times New Roman"/>
           <w:color w:val="000000"/>
-        </w:rPr>
-      </w:pPr>
-    </w:p>
-    <w:p>
-      <w:pPr>
-        <w:spacing w:after="0" w:line="240" w:lineRule="auto"/>
-        <w:rPr>
-          <w:rFonts w:eastAsia="Times New Roman" w:cs="Times New Roman"/>
+          <w:sz w:val="28"/>
+          <w:szCs w:val="28"/>
+        </w:rPr>
+      </w:pPr>
+      <w:r>
+        <w:rPr>
+          <w:rFonts w:ascii="Times New Roman" w:hAnsi="Times New Roman" w:eastAsia="Times New Roman" w:cs="Times New Roman"/>
           <w:color w:val="000000"/>
-        </w:rPr>
-      </w:pPr>
-      <w:r>
-        <w:rPr>
-          <w:rFonts w:eastAsia="Times New Roman" w:cs="Times New Roman"/>
+          <w:sz w:val="28"/>
+          <w:szCs w:val="28"/>
+        </w:rPr>
+        <w:t>Руководитель ___</w:t>
+      </w:r>
+      <w:r>
+        <w:rPr>
+          <w:rFonts w:ascii="Times New Roman" w:hAnsi="Times New Roman" w:eastAsia="Times New Roman" w:cs="Times New Roman"/>
           <w:color w:val="000000"/>
+          <w:sz w:val="28"/>
+          <w:szCs w:val="28"/>
+          <w:u w:val="single"/>
+        </w:rPr>
+        <w:t xml:space="preserve">               </w:t>
+      </w:r>
+      <w:r>
+        <w:rPr>
+          <w:rFonts w:ascii="Times New Roman" w:hAnsi="Times New Roman" w:eastAsia="Times New Roman" w:cs="Times New Roman"/>
+          <w:color w:val="000000"/>
+          <w:sz w:val="28"/>
+          <w:szCs w:val="28"/>
+        </w:rPr>
+        <w:t xml:space="preserve">___                           </w:t>
+      </w:r>
+      <w:r>
+        <w:rPr>
+          <w:rFonts w:ascii="Times New Roman" w:hAnsi="Times New Roman" w:eastAsia="Times New Roman" w:cs="Times New Roman"/>
+          <w:color w:val="000000"/>
+          <w:sz w:val="28"/>
+          <w:szCs w:val="28"/>
+          <w:u w:val="single"/>
+        </w:rPr>
+        <w:t>Архипкин Д.А.</w:t>
+      </w:r>
+    </w:p>
+    <w:p>
+      <w:pPr>
+        <w:pageBreakBefore w:val="0"/>
+        <w:tabs>
+          <w:tab w:val="left" w:pos="708"/>
+        </w:tabs>
+        <w:kinsoku/>
+        <w:wordWrap/>
+        <w:overflowPunct/>
+        <w:topLinePunct w:val="0"/>
+        <w:autoSpaceDE/>
+        <w:autoSpaceDN/>
+        <w:bidi w:val="0"/>
+        <w:adjustRightInd/>
+        <w:snapToGrid/>
+        <w:spacing w:after="0" w:line="360" w:lineRule="auto"/>
+        <w:rPr>
+          <w:rFonts w:ascii="Times New Roman" w:hAnsi="Times New Roman" w:eastAsia="Times New Roman" w:cs="Times New Roman"/>
+          <w:color w:val="000000"/>
+          <w:sz w:val="28"/>
+          <w:szCs w:val="28"/>
+        </w:rPr>
+      </w:pPr>
+      <w:r>
+        <w:rPr>
+          <w:rFonts w:ascii="Times New Roman" w:hAnsi="Times New Roman" w:eastAsia="Times New Roman" w:cs="Times New Roman"/>
+          <w:color w:val="000000"/>
+          <w:sz w:val="28"/>
+          <w:szCs w:val="28"/>
+          <w:vertAlign w:val="superscript"/>
+        </w:rPr>
+        <w:t xml:space="preserve">                                                         (подпись)</w:t>
+      </w:r>
+      <w:r>
+        <w:rPr>
+          <w:rFonts w:ascii="Times New Roman" w:hAnsi="Times New Roman" w:eastAsia="Times New Roman" w:cs="Times New Roman"/>
+          <w:color w:val="000000"/>
+          <w:sz w:val="28"/>
+          <w:szCs w:val="28"/>
+          <w:vertAlign w:val="superscript"/>
+        </w:rPr>
+        <w:tab/>
+      </w:r>
+      <w:r>
+        <w:rPr>
+          <w:rFonts w:ascii="Times New Roman" w:hAnsi="Times New Roman" w:eastAsia="Times New Roman" w:cs="Times New Roman"/>
+          <w:color w:val="000000"/>
+          <w:sz w:val="28"/>
+          <w:szCs w:val="28"/>
+          <w:vertAlign w:val="superscript"/>
+        </w:rPr>
+        <w:t xml:space="preserve">                                            (инициалы, фамилия)</w:t>
+      </w:r>
+    </w:p>
+    <w:p>
+      <w:pPr>
+        <w:pageBreakBefore w:val="0"/>
+        <w:kinsoku/>
+        <w:wordWrap/>
+        <w:overflowPunct/>
+        <w:topLinePunct w:val="0"/>
+        <w:autoSpaceDE/>
+        <w:autoSpaceDN/>
+        <w:bidi w:val="0"/>
+        <w:adjustRightInd/>
+        <w:snapToGrid/>
+        <w:spacing w:after="0" w:line="360" w:lineRule="auto"/>
+        <w:rPr>
+          <w:rFonts w:ascii="Times New Roman" w:hAnsi="Times New Roman" w:eastAsia="Times New Roman" w:cs="Times New Roman"/>
+          <w:color w:val="000000"/>
+          <w:sz w:val="28"/>
+          <w:szCs w:val="28"/>
+        </w:rPr>
+      </w:pPr>
+      <w:r>
+        <w:rPr>
+          <w:rFonts w:ascii="Times New Roman" w:hAnsi="Times New Roman" w:eastAsia="Times New Roman" w:cs="Times New Roman"/>
+          <w:color w:val="000000"/>
+          <w:sz w:val="28"/>
+          <w:szCs w:val="28"/>
         </w:rPr>
         <w:t>Работа защищена        ______________         Оценка ____________</w:t>
       </w:r>
       <w:r>
         <w:rPr>
-          <w:rFonts w:eastAsia="Times New Roman" w:cs="Times New Roman"/>
+          <w:rFonts w:ascii="Times New Roman" w:hAnsi="Times New Roman" w:eastAsia="Times New Roman" w:cs="Times New Roman"/>
           <w:color w:val="000000"/>
+          <w:sz w:val="28"/>
+          <w:szCs w:val="28"/>
           <w:vertAlign w:val="superscript"/>
         </w:rPr>
         <w:t xml:space="preserve"> (дата)</w:t>
@@ -601,98 +943,125 @@
     </w:p>
     <w:p>
       <w:pPr>
-        <w:spacing w:after="0"/>
-        <w:jc w:val="center"/>
-        <w:rPr>
-          <w:rFonts w:eastAsia="Times New Roman" w:cs="Times New Roman"/>
-          <w:color w:val="000000"/>
-        </w:rPr>
-      </w:pPr>
-    </w:p>
-    <w:p>
-      <w:pPr>
-        <w:spacing w:after="0"/>
-        <w:jc w:val="center"/>
-        <w:rPr>
-          <w:rFonts w:eastAsia="Times New Roman" w:cs="Times New Roman"/>
-          <w:color w:val="000000"/>
-        </w:rPr>
-      </w:pPr>
-    </w:p>
-    <w:p>
-      <w:pPr>
+        <w:pageBreakBefore w:val="0"/>
         <w:tabs>
           <w:tab w:val="center" w:pos="4677"/>
           <w:tab w:val="right" w:pos="9354"/>
         </w:tabs>
-        <w:spacing w:after="0"/>
+        <w:kinsoku/>
+        <w:wordWrap/>
+        <w:overflowPunct/>
+        <w:topLinePunct w:val="0"/>
+        <w:autoSpaceDE/>
+        <w:autoSpaceDN/>
+        <w:bidi w:val="0"/>
+        <w:adjustRightInd/>
+        <w:snapToGrid/>
+        <w:spacing w:after="0" w:line="360" w:lineRule="auto"/>
         <w:jc w:val="center"/>
         <w:rPr>
-          <w:rFonts w:eastAsia="Times New Roman" w:cs="Times New Roman"/>
+          <w:rFonts w:ascii="Times New Roman" w:hAnsi="Times New Roman" w:eastAsia="Times New Roman" w:cs="Times New Roman"/>
           <w:color w:val="000000"/>
-        </w:rPr>
-      </w:pPr>
-      <w:r>
-        <w:rPr>
-          <w:rFonts w:eastAsia="Times New Roman" w:cs="Times New Roman"/>
+          <w:sz w:val="28"/>
+          <w:szCs w:val="28"/>
+        </w:rPr>
+      </w:pPr>
+      <w:r>
+        <w:rPr>
+          <w:rFonts w:ascii="Times New Roman" w:hAnsi="Times New Roman" w:eastAsia="Times New Roman" w:cs="Times New Roman"/>
           <w:color w:val="000000"/>
-        </w:rPr>
-        <w:t>202</w:t>
-      </w:r>
-      <w:r>
-        <w:rPr>
-          <w:rFonts w:hint="default" w:eastAsia="Times New Roman" w:cs="Times New Roman"/>
-          <w:color w:val="000000"/>
-          <w:lang w:val="ru-RU"/>
-        </w:rPr>
-        <w:t>4</w:t>
-      </w:r>
-      <w:r>
-        <w:rPr>
-          <w:rFonts w:eastAsia="Times New Roman" w:cs="Times New Roman"/>
-          <w:color w:val="000000"/>
-        </w:rPr>
-        <w:t xml:space="preserve"> г.</w:t>
-      </w:r>
-    </w:p>
-    <w:p>
-      <w:pPr>
-        <w:rPr>
-          <w:rFonts w:hint="default" w:eastAsia="Times New Roman" w:cs="Times New Roman"/>
-          <w:color w:val="000000"/>
-          <w:lang w:val="ru-RU"/>
-        </w:rPr>
-      </w:pPr>
-      <w:r>
-        <w:rPr>
-          <w:rFonts w:hint="default" w:eastAsia="Times New Roman" w:cs="Times New Roman"/>
-          <w:color w:val="000000"/>
-          <w:lang w:val="ru-RU"/>
-        </w:rPr>
-        <w:br w:type="page"/>
-      </w:r>
-    </w:p>
-    <w:p>
-      <w:pPr>
+          <w:sz w:val="28"/>
+          <w:szCs w:val="28"/>
+        </w:rPr>
+        <w:t>Реутов 2024</w:t>
+      </w:r>
+    </w:p>
+    <w:p>
+      <w:pPr>
+        <w:pageBreakBefore w:val="0"/>
         <w:tabs>
           <w:tab w:val="center" w:pos="4677"/>
           <w:tab w:val="right" w:pos="9354"/>
         </w:tabs>
-        <w:spacing w:after="0"/>
+        <w:kinsoku/>
+        <w:wordWrap/>
+        <w:overflowPunct/>
+        <w:topLinePunct w:val="0"/>
+        <w:autoSpaceDE/>
+        <w:autoSpaceDN/>
+        <w:bidi w:val="0"/>
+        <w:adjustRightInd/>
+        <w:snapToGrid/>
+        <w:spacing w:after="0" w:line="360" w:lineRule="auto"/>
         <w:jc w:val="center"/>
         <w:rPr>
-          <w:rFonts w:hint="default" w:eastAsia="Times New Roman" w:cs="Times New Roman"/>
+          <w:rFonts w:ascii="Times New Roman" w:hAnsi="Times New Roman" w:eastAsia="Times New Roman" w:cs="Times New Roman"/>
           <w:color w:val="000000"/>
-          <w:lang w:val="ru-RU"/>
+          <w:sz w:val="28"/>
+          <w:szCs w:val="28"/>
+        </w:rPr>
+      </w:pPr>
+    </w:p>
+    <w:p>
+      <w:pPr>
+        <w:pageBreakBefore w:val="0"/>
+        <w:tabs>
+          <w:tab w:val="center" w:pos="4677"/>
+          <w:tab w:val="right" w:pos="9354"/>
+        </w:tabs>
+        <w:kinsoku/>
+        <w:wordWrap/>
+        <w:overflowPunct/>
+        <w:topLinePunct w:val="0"/>
+        <w:autoSpaceDE/>
+        <w:autoSpaceDN/>
+        <w:bidi w:val="0"/>
+        <w:adjustRightInd/>
+        <w:snapToGrid/>
+        <w:spacing w:after="0" w:line="360" w:lineRule="auto"/>
+        <w:jc w:val="center"/>
+        <w:rPr>
+          <w:rFonts w:ascii="Times New Roman" w:hAnsi="Times New Roman" w:eastAsia="Times New Roman" w:cs="Times New Roman"/>
+          <w:color w:val="000000"/>
+          <w:sz w:val="28"/>
+          <w:szCs w:val="28"/>
+        </w:rPr>
+      </w:pPr>
+    </w:p>
+    <w:p>
+      <w:pPr>
+        <w:pageBreakBefore w:val="0"/>
+        <w:kinsoku/>
+        <w:wordWrap/>
+        <w:overflowPunct/>
+        <w:topLinePunct w:val="0"/>
+        <w:autoSpaceDE/>
+        <w:autoSpaceDN/>
+        <w:bidi w:val="0"/>
+        <w:adjustRightInd/>
+        <w:snapToGrid/>
+        <w:spacing w:before="0" w:beforeLines="0" w:after="0" w:afterLines="0" w:line="360" w:lineRule="auto"/>
+        <w:ind w:left="0" w:leftChars="0" w:right="0" w:rightChars="0" w:firstLine="0" w:firstLineChars="0"/>
+        <w:jc w:val="center"/>
+        <w:outlineLvl w:val="0"/>
+        <w:rPr>
+          <w:rFonts w:hint="default" w:ascii="Times New Roman" w:hAnsi="Times New Roman" w:eastAsia="SimSun" w:cs="Times New Roman"/>
+          <w:b/>
+          <w:bCs/>
+          <w:sz w:val="32"/>
+          <w:szCs w:val="32"/>
+          <w:lang w:val="ru-RU" w:eastAsia="en-US" w:bidi="ar-SA"/>
         </w:rPr>
         <w:sectPr>
           <w:pgSz w:w="11906" w:h="16838"/>
           <w:pgMar w:top="1134" w:right="567" w:bottom="1134" w:left="1701" w:header="720" w:footer="720" w:gutter="0"/>
-          <w:cols w:space="720" w:num="1"/>
+          <w:pgNumType w:fmt="decimal" w:start="3"/>
+          <w:cols w:space="0" w:num="1"/>
           <w:rtlGutter w:val="0"/>
           <w:docGrid w:linePitch="360" w:charSpace="0"/>
         </w:sectPr>
       </w:pPr>
+      <w:bookmarkStart w:id="1" w:name="_Toc28706"/>
     </w:p>
     <w:sdt>
       <w:sdtPr>
@@ -716,15 +1085,25 @@
           <w:rFonts w:hint="default" w:ascii="Times New Roman" w:hAnsi="Times New Roman" w:eastAsia="SimSun" w:cs="Times New Roman"/>
           <w:b/>
           <w:bCs/>
-          <w:sz w:val="28"/>
-          <w:szCs w:val="28"/>
+          <w:sz w:val="24"/>
+          <w:szCs w:val="24"/>
           <w:lang w:val="ru-RU" w:eastAsia="en-US" w:bidi="ar-SA"/>
         </w:rPr>
       </w:sdtEndPr>
       <w:sdtContent>
         <w:p>
           <w:pPr>
-            <w:spacing w:before="0" w:beforeLines="0" w:after="0" w:afterLines="0" w:line="480" w:lineRule="auto"/>
+            <w:pageBreakBefore w:val="0"/>
+            <w:kinsoku/>
+            <w:wordWrap/>
+            <w:overflowPunct/>
+            <w:topLinePunct w:val="0"/>
+            <w:autoSpaceDE/>
+            <w:autoSpaceDN/>
+            <w:bidi w:val="0"/>
+            <w:adjustRightInd/>
+            <w:snapToGrid/>
+            <w:spacing w:before="0" w:beforeLines="0" w:after="0" w:afterLines="0" w:line="360" w:lineRule="auto"/>
             <w:ind w:left="0" w:leftChars="0" w:right="0" w:rightChars="0" w:firstLine="0" w:firstLineChars="0"/>
             <w:jc w:val="center"/>
             <w:outlineLvl w:val="0"/>
@@ -734,22 +1113,23 @@
               <w:bCs/>
               <w:sz w:val="32"/>
               <w:szCs w:val="32"/>
+              <w:lang w:val="ru-RU"/>
             </w:rPr>
           </w:pPr>
-          <w:bookmarkStart w:id="0" w:name="_Toc789"/>
-          <w:bookmarkStart w:id="1" w:name="_Toc103609013"/>
-          <w:bookmarkStart w:id="2" w:name="_Toc2356"/>
+          <w:bookmarkStart w:id="2" w:name="_Toc103609013"/>
+          <w:bookmarkStart w:id="3" w:name="_Toc2356"/>
           <w:r>
             <w:rPr>
-              <w:rFonts w:hint="default" w:ascii="Times New Roman" w:hAnsi="Times New Roman" w:eastAsia="SimSun" w:cs="Times New Roman"/>
+              <w:rFonts w:hint="default" w:eastAsia="SimSun" w:cs="Times New Roman"/>
               <w:b/>
               <w:bCs/>
               <w:sz w:val="32"/>
               <w:szCs w:val="32"/>
-            </w:rPr>
-            <w:t>Оглавление</w:t>
+              <w:lang w:val="ru-RU"/>
+            </w:rPr>
+            <w:t>Содержание</w:t>
           </w:r>
-          <w:bookmarkEnd w:id="0"/>
+          <w:bookmarkEnd w:id="1"/>
         </w:p>
         <w:p>
           <w:pPr>
@@ -786,6 +1166,18 @@
             </w:rPr>
             <w:fldChar w:fldCharType="separate"/>
           </w:r>
+        </w:p>
+        <w:p>
+          <w:pPr>
+            <w:pStyle w:val="12"/>
+            <w:tabs>
+              <w:tab w:val="right" w:leader="dot" w:pos="9638"/>
+            </w:tabs>
+            <w:rPr>
+              <w:sz w:val="24"/>
+              <w:szCs w:val="24"/>
+            </w:rPr>
+          </w:pPr>
           <w:r>
             <w:rPr>
               <w:rFonts w:hint="default" w:ascii="Times New Roman" w:hAnsi="Times New Roman" w:cs="Times New Roman"/>
@@ -800,7 +1192,7 @@
               <w:sz w:val="24"/>
               <w:szCs w:val="24"/>
             </w:rPr>
-            <w:instrText xml:space="preserve"> HYPERLINK \l _Toc789 </w:instrText>
+            <w:instrText xml:space="preserve"> HYPERLINK \l _Toc29738 </w:instrText>
           </w:r>
           <w:r>
             <w:rPr>
@@ -812,12 +1204,10 @@
           </w:r>
           <w:r>
             <w:rPr>
-              <w:rFonts w:hint="default" w:ascii="Times New Roman" w:hAnsi="Times New Roman" w:eastAsia="SimSun" w:cs="Times New Roman"/>
-              <w:bCs/>
-              <w:sz w:val="24"/>
-              <w:szCs w:val="24"/>
-            </w:rPr>
-            <w:t>Оглавление</w:t>
+              <w:sz w:val="24"/>
+              <w:szCs w:val="24"/>
+            </w:rPr>
+            <w:t>Введение</w:t>
           </w:r>
           <w:r>
             <w:rPr>
@@ -838,7 +1228,7 @@
               <w:sz w:val="24"/>
               <w:szCs w:val="24"/>
             </w:rPr>
-            <w:instrText xml:space="preserve"> PAGEREF _Toc789 \h </w:instrText>
+            <w:instrText xml:space="preserve"> PAGEREF _Toc29738 \h </w:instrText>
           </w:r>
           <w:r>
             <w:rPr>
@@ -852,7 +1242,7 @@
               <w:sz w:val="24"/>
               <w:szCs w:val="24"/>
             </w:rPr>
-            <w:t>1</w:t>
+            <w:t>3</w:t>
           </w:r>
           <w:r>
             <w:rPr>
@@ -895,7 +1285,7 @@
               <w:sz w:val="24"/>
               <w:szCs w:val="24"/>
             </w:rPr>
-            <w:instrText xml:space="preserve"> HYPERLINK \l _Toc9827 </w:instrText>
+            <w:instrText xml:space="preserve"> HYPERLINK \l _Toc15435 </w:instrText>
           </w:r>
           <w:r>
             <w:rPr>
@@ -907,10 +1297,11 @@
           </w:r>
           <w:r>
             <w:rPr>
-              <w:sz w:val="24"/>
-              <w:szCs w:val="24"/>
-            </w:rPr>
-            <w:t>Введение</w:t>
+              <w:rFonts w:hint="default"/>
+              <w:sz w:val="24"/>
+              <w:szCs w:val="24"/>
+            </w:rPr>
+            <w:t>ГЛАВА 1 ПРЕДПРОЕКТНОЕ ИССЛЕДОВАНИЕ</w:t>
           </w:r>
           <w:r>
             <w:rPr>
@@ -931,101 +1322,7 @@
               <w:sz w:val="24"/>
               <w:szCs w:val="24"/>
             </w:rPr>
-            <w:instrText xml:space="preserve"> PAGEREF _Toc9827 \h </w:instrText>
-          </w:r>
-          <w:r>
-            <w:rPr>
-              <w:sz w:val="24"/>
-              <w:szCs w:val="24"/>
-            </w:rPr>
-            <w:fldChar w:fldCharType="separate"/>
-          </w:r>
-          <w:r>
-            <w:rPr>
-              <w:sz w:val="24"/>
-              <w:szCs w:val="24"/>
-            </w:rPr>
-            <w:t>3</w:t>
-          </w:r>
-          <w:r>
-            <w:rPr>
-              <w:sz w:val="24"/>
-              <w:szCs w:val="24"/>
-            </w:rPr>
-            <w:fldChar w:fldCharType="end"/>
-          </w:r>
-          <w:r>
-            <w:rPr>
-              <w:rFonts w:hint="default" w:ascii="Times New Roman" w:hAnsi="Times New Roman" w:cs="Times New Roman"/>
-              <w:sz w:val="24"/>
-              <w:szCs w:val="24"/>
-            </w:rPr>
-            <w:fldChar w:fldCharType="end"/>
-          </w:r>
-        </w:p>
-        <w:p>
-          <w:pPr>
-            <w:pStyle w:val="12"/>
-            <w:tabs>
-              <w:tab w:val="right" w:leader="dot" w:pos="9638"/>
-            </w:tabs>
-            <w:rPr>
-              <w:sz w:val="24"/>
-              <w:szCs w:val="24"/>
-            </w:rPr>
-          </w:pPr>
-          <w:r>
-            <w:rPr>
-              <w:rFonts w:hint="default" w:ascii="Times New Roman" w:hAnsi="Times New Roman" w:cs="Times New Roman"/>
-              <w:sz w:val="24"/>
-              <w:szCs w:val="24"/>
-            </w:rPr>
-            <w:fldChar w:fldCharType="begin"/>
-          </w:r>
-          <w:r>
-            <w:rPr>
-              <w:rFonts w:hint="default" w:ascii="Times New Roman" w:hAnsi="Times New Roman" w:cs="Times New Roman"/>
-              <w:sz w:val="24"/>
-              <w:szCs w:val="24"/>
-            </w:rPr>
-            <w:instrText xml:space="preserve"> HYPERLINK \l _Toc30775 </w:instrText>
-          </w:r>
-          <w:r>
-            <w:rPr>
-              <w:rFonts w:hint="default" w:ascii="Times New Roman" w:hAnsi="Times New Roman" w:cs="Times New Roman"/>
-              <w:sz w:val="24"/>
-              <w:szCs w:val="24"/>
-            </w:rPr>
-            <w:fldChar w:fldCharType="separate"/>
-          </w:r>
-          <w:r>
-            <w:rPr>
-              <w:rFonts w:hint="default"/>
-              <w:sz w:val="24"/>
-              <w:szCs w:val="24"/>
-            </w:rPr>
-            <w:t>ГЛАВА 1 ПРЕДПРОЕКТНОЕ ИССЛЕДОВАНИЕ</w:t>
-          </w:r>
-          <w:r>
-            <w:rPr>
-              <w:sz w:val="24"/>
-              <w:szCs w:val="24"/>
-            </w:rPr>
-            <w:tab/>
-          </w:r>
-          <w:r>
-            <w:rPr>
-              <w:sz w:val="24"/>
-              <w:szCs w:val="24"/>
-            </w:rPr>
-            <w:fldChar w:fldCharType="begin"/>
-          </w:r>
-          <w:r>
-            <w:rPr>
-              <w:sz w:val="24"/>
-              <w:szCs w:val="24"/>
-            </w:rPr>
-            <w:instrText xml:space="preserve"> PAGEREF _Toc30775 \h </w:instrText>
+            <w:instrText xml:space="preserve"> PAGEREF _Toc15435 \h </w:instrText>
           </w:r>
           <w:r>
             <w:rPr>
@@ -1082,7 +1379,7 @@
               <w:sz w:val="24"/>
               <w:szCs w:val="24"/>
             </w:rPr>
-            <w:instrText xml:space="preserve"> HYPERLINK \l _Toc19634 </w:instrText>
+            <w:instrText xml:space="preserve"> HYPERLINK \l _Toc29613 </w:instrText>
           </w:r>
           <w:r>
             <w:rPr>
@@ -1128,7 +1425,7 @@
               <w:sz w:val="24"/>
               <w:szCs w:val="24"/>
             </w:rPr>
-            <w:instrText xml:space="preserve"> PAGEREF _Toc19634 \h </w:instrText>
+            <w:instrText xml:space="preserve"> PAGEREF _Toc29613 \h </w:instrText>
           </w:r>
           <w:r>
             <w:rPr>
@@ -1186,7 +1483,7 @@
               <w:sz w:val="24"/>
               <w:szCs w:val="24"/>
             </w:rPr>
-            <w:instrText xml:space="preserve"> HYPERLINK \l _Toc14794 </w:instrText>
+            <w:instrText xml:space="preserve"> HYPERLINK \l _Toc14562 </w:instrText>
           </w:r>
           <w:r>
             <w:rPr>
@@ -1257,7 +1554,7 @@
               <w:sz w:val="24"/>
               <w:szCs w:val="24"/>
             </w:rPr>
-            <w:instrText xml:space="preserve"> PAGEREF _Toc14794 \h </w:instrText>
+            <w:instrText xml:space="preserve"> PAGEREF _Toc14562 \h </w:instrText>
           </w:r>
           <w:r>
             <w:rPr>
@@ -1315,7 +1612,7 @@
               <w:sz w:val="24"/>
               <w:szCs w:val="24"/>
             </w:rPr>
-            <w:instrText xml:space="preserve"> HYPERLINK \l _Toc6549 </w:instrText>
+            <w:instrText xml:space="preserve"> HYPERLINK \l _Toc5923 </w:instrText>
           </w:r>
           <w:r>
             <w:rPr>
@@ -1404,7 +1701,7 @@
               <w:sz w:val="24"/>
               <w:szCs w:val="24"/>
             </w:rPr>
-            <w:instrText xml:space="preserve"> PAGEREF _Toc6549 \h </w:instrText>
+            <w:instrText xml:space="preserve"> PAGEREF _Toc5923 \h </w:instrText>
           </w:r>
           <w:r>
             <w:rPr>
@@ -1461,7 +1758,7 @@
               <w:sz w:val="24"/>
               <w:szCs w:val="24"/>
             </w:rPr>
-            <w:instrText xml:space="preserve"> HYPERLINK \l _Toc4334 </w:instrText>
+            <w:instrText xml:space="preserve"> HYPERLINK \l _Toc25333 </w:instrText>
           </w:r>
           <w:r>
             <w:rPr>
@@ -1521,7 +1818,7 @@
               <w:sz w:val="24"/>
               <w:szCs w:val="24"/>
             </w:rPr>
-            <w:instrText xml:space="preserve"> PAGEREF _Toc4334 \h </w:instrText>
+            <w:instrText xml:space="preserve"> PAGEREF _Toc25333 \h </w:instrText>
           </w:r>
           <w:r>
             <w:rPr>
@@ -1578,7 +1875,7 @@
               <w:sz w:val="24"/>
               <w:szCs w:val="24"/>
             </w:rPr>
-            <w:instrText xml:space="preserve"> HYPERLINK \l _Toc744 </w:instrText>
+            <w:instrText xml:space="preserve"> HYPERLINK \l _Toc15152 </w:instrText>
           </w:r>
           <w:r>
             <w:rPr>
@@ -1614,7 +1911,7 @@
               <w:sz w:val="24"/>
               <w:szCs w:val="24"/>
             </w:rPr>
-            <w:instrText xml:space="preserve"> PAGEREF _Toc744 \h </w:instrText>
+            <w:instrText xml:space="preserve"> PAGEREF _Toc15152 \h </w:instrText>
           </w:r>
           <w:r>
             <w:rPr>
@@ -1671,7 +1968,7 @@
               <w:sz w:val="24"/>
               <w:szCs w:val="24"/>
             </w:rPr>
-            <w:instrText xml:space="preserve"> HYPERLINK \l _Toc4189 </w:instrText>
+            <w:instrText xml:space="preserve"> HYPERLINK \l _Toc28957 </w:instrText>
           </w:r>
           <w:r>
             <w:rPr>
@@ -1727,7 +2024,7 @@
               <w:sz w:val="24"/>
               <w:szCs w:val="24"/>
             </w:rPr>
-            <w:instrText xml:space="preserve"> PAGEREF _Toc4189 \h </w:instrText>
+            <w:instrText xml:space="preserve"> PAGEREF _Toc28957 \h </w:instrText>
           </w:r>
           <w:r>
             <w:rPr>
@@ -1784,7 +2081,7 @@
               <w:sz w:val="24"/>
               <w:szCs w:val="24"/>
             </w:rPr>
-            <w:instrText xml:space="preserve"> HYPERLINK \l _Toc15235 </w:instrText>
+            <w:instrText xml:space="preserve"> HYPERLINK \l _Toc32362 </w:instrText>
           </w:r>
           <w:r>
             <w:rPr>
@@ -1820,7 +2117,7 @@
               <w:sz w:val="24"/>
               <w:szCs w:val="24"/>
             </w:rPr>
-            <w:instrText xml:space="preserve"> PAGEREF _Toc15235 \h </w:instrText>
+            <w:instrText xml:space="preserve"> PAGEREF _Toc32362 \h </w:instrText>
           </w:r>
           <w:r>
             <w:rPr>
@@ -1877,7 +2174,7 @@
               <w:sz w:val="24"/>
               <w:szCs w:val="24"/>
             </w:rPr>
-            <w:instrText xml:space="preserve"> HYPERLINK \l _Toc1648 </w:instrText>
+            <w:instrText xml:space="preserve"> HYPERLINK \l _Toc18546 </w:instrText>
           </w:r>
           <w:r>
             <w:rPr>
@@ -1913,7 +2210,7 @@
               <w:sz w:val="24"/>
               <w:szCs w:val="24"/>
             </w:rPr>
-            <w:instrText xml:space="preserve"> PAGEREF _Toc1648 \h </w:instrText>
+            <w:instrText xml:space="preserve"> PAGEREF _Toc18546 \h </w:instrText>
           </w:r>
           <w:r>
             <w:rPr>
@@ -1927,7 +2224,7 @@
               <w:sz w:val="24"/>
               <w:szCs w:val="24"/>
             </w:rPr>
-            <w:t>29</w:t>
+            <w:t>30</w:t>
           </w:r>
           <w:r>
             <w:rPr>
@@ -1970,7 +2267,7 @@
               <w:sz w:val="24"/>
               <w:szCs w:val="24"/>
             </w:rPr>
-            <w:instrText xml:space="preserve"> HYPERLINK \l _Toc11190 </w:instrText>
+            <w:instrText xml:space="preserve"> HYPERLINK \l _Toc22272 </w:instrText>
           </w:r>
           <w:r>
             <w:rPr>
@@ -2006,7 +2303,7 @@
               <w:sz w:val="24"/>
               <w:szCs w:val="24"/>
             </w:rPr>
-            <w:instrText xml:space="preserve"> PAGEREF _Toc11190 \h </w:instrText>
+            <w:instrText xml:space="preserve"> PAGEREF _Toc22272 \h </w:instrText>
           </w:r>
           <w:r>
             <w:rPr>
@@ -2020,7 +2317,7 @@
               <w:sz w:val="24"/>
               <w:szCs w:val="24"/>
             </w:rPr>
-            <w:t>30</w:t>
+            <w:t>31</w:t>
           </w:r>
           <w:r>
             <w:rPr>
@@ -2040,8 +2337,18 @@
         </w:p>
         <w:p>
           <w:pPr>
-            <w:rPr>
-              <w:rFonts w:hint="default" w:ascii="Times New Roman" w:hAnsi="Times New Roman" w:cs="Times New Roman"/>
+            <w:pageBreakBefore w:val="0"/>
+            <w:kinsoku/>
+            <w:wordWrap/>
+            <w:overflowPunct/>
+            <w:topLinePunct w:val="0"/>
+            <w:autoSpaceDE/>
+            <w:autoSpaceDN/>
+            <w:bidi w:val="0"/>
+            <w:adjustRightInd/>
+            <w:snapToGrid/>
+            <w:spacing w:line="360" w:lineRule="auto"/>
+            <w:rPr>
               <w:sz w:val="24"/>
               <w:szCs w:val="24"/>
             </w:rPr>
@@ -2055,22 +2362,6 @@
             <w:fldChar w:fldCharType="end"/>
           </w:r>
         </w:p>
-        <w:p>
-          <w:pPr>
-            <w:rPr>
-              <w:rFonts w:hint="default" w:ascii="Times New Roman" w:hAnsi="Times New Roman" w:cs="Times New Roman"/>
-              <w:szCs w:val="24"/>
-            </w:rPr>
-          </w:pPr>
-          <w:r>
-            <w:rPr>
-              <w:rFonts w:hint="default" w:ascii="Times New Roman" w:hAnsi="Times New Roman" w:cs="Times New Roman"/>
-              <w:szCs w:val="24"/>
-            </w:rPr>
-            <w:br w:type="page"/>
-          </w:r>
-        </w:p>
-        <w:p/>
       </w:sdtContent>
     </w:sdt>
     <w:p>
@@ -2087,6 +2378,37 @@
         <w:bidi w:val="0"/>
         <w:adjustRightInd/>
         <w:snapToGrid/>
+        <w:spacing w:line="360" w:lineRule="auto"/>
+        <w:ind w:firstLine="643" w:firstLineChars="200"/>
+        <w:jc w:val="center"/>
+        <w:textAlignment w:val="auto"/>
+        <w:sectPr>
+          <w:footerReference r:id="rId5" w:type="default"/>
+          <w:pgSz w:w="11906" w:h="16838"/>
+          <w:pgMar w:top="1134" w:right="567" w:bottom="1134" w:left="1701" w:header="720" w:footer="720" w:gutter="0"/>
+          <w:pgNumType w:fmt="decimal" w:start="1"/>
+          <w:cols w:space="0" w:num="1"/>
+          <w:rtlGutter w:val="0"/>
+          <w:docGrid w:linePitch="360" w:charSpace="0"/>
+        </w:sectPr>
+      </w:pPr>
+      <w:bookmarkStart w:id="4" w:name="_Toc29738"/>
+    </w:p>
+    <w:p>
+      <w:pPr>
+        <w:pStyle w:val="2"/>
+        <w:pageBreakBefore w:val="0"/>
+        <w:widowControl/>
+        <w:kinsoku/>
+        <w:wordWrap/>
+        <w:overflowPunct/>
+        <w:topLinePunct w:val="0"/>
+        <w:autoSpaceDE/>
+        <w:autoSpaceDN/>
+        <w:bidi w:val="0"/>
+        <w:adjustRightInd/>
+        <w:snapToGrid/>
+        <w:spacing w:line="360" w:lineRule="auto"/>
         <w:ind w:firstLine="643" w:firstLineChars="200"/>
         <w:jc w:val="center"/>
         <w:textAlignment w:val="auto"/>
@@ -2100,13 +2422,12 @@
           </w14:textFill>
         </w:rPr>
       </w:pPr>
-      <w:bookmarkStart w:id="3" w:name="_Toc9827"/>
       <w:r>
         <w:t>Введение</w:t>
       </w:r>
-      <w:bookmarkEnd w:id="1"/>
       <w:bookmarkEnd w:id="2"/>
       <w:bookmarkEnd w:id="3"/>
+      <w:bookmarkEnd w:id="4"/>
     </w:p>
     <w:p>
       <w:pPr>
@@ -2518,45 +2839,65 @@
     <w:p>
       <w:pPr>
         <w:pStyle w:val="2"/>
-        <w:bidi w:val="0"/>
+        <w:pageBreakBefore w:val="0"/>
+        <w:kinsoku/>
+        <w:wordWrap/>
+        <w:overflowPunct/>
+        <w:topLinePunct w:val="0"/>
+        <w:autoSpaceDE/>
+        <w:autoSpaceDN/>
+        <w:bidi w:val="0"/>
+        <w:adjustRightInd/>
+        <w:snapToGrid/>
+        <w:spacing w:line="360" w:lineRule="auto"/>
         <w:jc w:val="center"/>
         <w:rPr>
           <w:rFonts w:hint="default"/>
         </w:rPr>
       </w:pPr>
-      <w:bookmarkStart w:id="4" w:name="_Toc30775"/>
+      <w:bookmarkStart w:id="5" w:name="_Toc15435"/>
       <w:r>
         <w:rPr>
           <w:rFonts w:hint="default"/>
         </w:rPr>
         <w:t>ГЛАВА 1 ПРЕДПРОЕКТНОЕ ИССЛЕДОВАНИЕ</w:t>
       </w:r>
-      <w:bookmarkEnd w:id="4"/>
+      <w:bookmarkEnd w:id="5"/>
     </w:p>
     <w:p>
       <w:pPr>
         <w:pStyle w:val="3"/>
+        <w:pageBreakBefore w:val="0"/>
         <w:numPr>
           <w:ilvl w:val="1"/>
           <w:numId w:val="1"/>
         </w:numPr>
-        <w:bidi w:val="0"/>
+        <w:kinsoku/>
+        <w:wordWrap/>
+        <w:overflowPunct/>
+        <w:topLinePunct w:val="0"/>
+        <w:autoSpaceDE/>
+        <w:autoSpaceDN/>
+        <w:bidi w:val="0"/>
+        <w:adjustRightInd/>
+        <w:snapToGrid/>
+        <w:spacing w:line="360" w:lineRule="auto"/>
         <w:jc w:val="center"/>
         <w:outlineLvl w:val="1"/>
         <w:rPr>
           <w:rFonts w:hint="default"/>
         </w:rPr>
       </w:pPr>
-      <w:bookmarkStart w:id="5" w:name="_Toc96595506"/>
-      <w:bookmarkStart w:id="6" w:name="_Toc103609015"/>
-      <w:bookmarkStart w:id="7" w:name="_Toc19634"/>
+      <w:bookmarkStart w:id="6" w:name="_Toc96595506"/>
+      <w:bookmarkStart w:id="7" w:name="_Toc103609015"/>
+      <w:bookmarkStart w:id="8" w:name="_Toc29613"/>
       <w:r>
         <w:rPr>
           <w:rFonts w:hint="default"/>
         </w:rPr>
         <w:t xml:space="preserve">Обоснование потребности в </w:t>
       </w:r>
-      <w:bookmarkEnd w:id="5"/>
+      <w:bookmarkEnd w:id="6"/>
       <w:r>
         <w:rPr>
           <w:rFonts w:hint="default"/>
@@ -2564,8 +2905,8 @@
         </w:rPr>
         <w:t>онлайн-опросах и голосованиях</w:t>
       </w:r>
-      <w:bookmarkEnd w:id="6"/>
       <w:bookmarkEnd w:id="7"/>
+      <w:bookmarkEnd w:id="8"/>
     </w:p>
     <w:p>
       <w:pPr>
@@ -3099,6 +3440,7 @@
         <w:bidi w:val="0"/>
         <w:adjustRightInd/>
         <w:snapToGrid/>
+        <w:spacing w:line="360" w:lineRule="auto"/>
         <w:ind w:firstLine="562" w:firstLineChars="200"/>
         <w:jc w:val="center"/>
         <w:textAlignment w:val="auto"/>
@@ -3114,7 +3456,7 @@
           <w:lang w:val="ru-RU"/>
         </w:rPr>
       </w:pPr>
-      <w:bookmarkStart w:id="8" w:name="_Toc14794"/>
+      <w:bookmarkStart w:id="9" w:name="_Toc14562"/>
       <w:r>
         <w:rPr>
           <w:rStyle w:val="8"/>
@@ -3165,7 +3507,7 @@
         </w:rPr>
         <w:t>онлайн-опросов и голосований</w:t>
       </w:r>
-      <w:bookmarkEnd w:id="8"/>
+      <w:bookmarkEnd w:id="9"/>
     </w:p>
     <w:p>
       <w:pPr>
@@ -3553,6 +3895,7 @@
         <w:bidi w:val="0"/>
         <w:adjustRightInd/>
         <w:snapToGrid/>
+        <w:spacing w:line="360" w:lineRule="auto"/>
         <w:ind w:firstLine="562" w:firstLineChars="200"/>
         <w:jc w:val="center"/>
         <w:textAlignment w:val="auto"/>
@@ -3566,7 +3909,7 @@
           <w:lang w:val="ru-RU"/>
         </w:rPr>
       </w:pPr>
-      <w:bookmarkStart w:id="9" w:name="_Toc6549"/>
+      <w:bookmarkStart w:id="10" w:name="_Toc5923"/>
       <w:r>
         <w:rPr>
           <w:rStyle w:val="8"/>
@@ -3642,7 +3985,7 @@
         </w:rPr>
         <w:t>-опроссников и голосований</w:t>
       </w:r>
-      <w:bookmarkEnd w:id="9"/>
+      <w:bookmarkEnd w:id="10"/>
     </w:p>
     <w:p>
       <w:pPr>
@@ -3659,6 +4002,7 @@
         <w:bidi w:val="0"/>
         <w:adjustRightInd/>
         <w:snapToGrid/>
+        <w:spacing w:line="360" w:lineRule="auto"/>
         <w:ind w:firstLine="560" w:firstLineChars="200"/>
         <w:jc w:val="both"/>
         <w:textAlignment w:val="auto"/>
@@ -3685,6 +4029,7 @@
         <w:bidi w:val="0"/>
         <w:adjustRightInd/>
         <w:snapToGrid/>
+        <w:spacing w:line="360" w:lineRule="auto"/>
         <w:ind w:firstLine="560" w:firstLineChars="200"/>
         <w:jc w:val="both"/>
         <w:textAlignment w:val="auto"/>
@@ -3730,6 +4075,7 @@
         <w:bidi w:val="0"/>
         <w:adjustRightInd/>
         <w:snapToGrid/>
+        <w:spacing w:line="360" w:lineRule="auto"/>
         <w:ind w:left="425" w:leftChars="0" w:firstLine="560" w:firstLineChars="200"/>
         <w:jc w:val="both"/>
         <w:textAlignment w:val="auto"/>
@@ -3775,6 +4121,7 @@
         <w:bidi w:val="0"/>
         <w:adjustRightInd/>
         <w:snapToGrid/>
+        <w:spacing w:line="360" w:lineRule="auto"/>
         <w:ind w:left="425" w:leftChars="0" w:firstLine="560" w:firstLineChars="200"/>
         <w:jc w:val="both"/>
         <w:textAlignment w:val="auto"/>
@@ -3820,6 +4167,7 @@
         <w:bidi w:val="0"/>
         <w:adjustRightInd/>
         <w:snapToGrid/>
+        <w:spacing w:line="360" w:lineRule="auto"/>
         <w:ind w:left="425" w:leftChars="0" w:firstLine="560" w:firstLineChars="200"/>
         <w:jc w:val="both"/>
         <w:textAlignment w:val="auto"/>
@@ -3865,6 +4213,7 @@
         <w:bidi w:val="0"/>
         <w:adjustRightInd/>
         <w:snapToGrid/>
+        <w:spacing w:line="360" w:lineRule="auto"/>
         <w:ind w:left="425" w:leftChars="0" w:firstLine="560" w:firstLineChars="200"/>
         <w:jc w:val="both"/>
         <w:textAlignment w:val="auto"/>
@@ -3910,6 +4259,7 @@
         <w:bidi w:val="0"/>
         <w:adjustRightInd/>
         <w:snapToGrid/>
+        <w:spacing w:line="360" w:lineRule="auto"/>
         <w:ind w:left="425" w:leftChars="0" w:firstLine="560" w:firstLineChars="200"/>
         <w:jc w:val="both"/>
         <w:textAlignment w:val="auto"/>
@@ -3948,6 +4298,7 @@
         <w:bidi w:val="0"/>
         <w:adjustRightInd/>
         <w:snapToGrid/>
+        <w:spacing w:line="360" w:lineRule="auto"/>
         <w:ind w:firstLine="560" w:firstLineChars="200"/>
         <w:jc w:val="both"/>
         <w:textAlignment w:val="auto"/>
@@ -3985,6 +4336,7 @@
         <w:bidi w:val="0"/>
         <w:adjustRightInd/>
         <w:snapToGrid/>
+        <w:spacing w:line="360" w:lineRule="auto"/>
         <w:ind w:firstLine="560" w:firstLineChars="200"/>
         <w:jc w:val="both"/>
         <w:textAlignment w:val="auto"/>
@@ -4021,6 +4373,7 @@
         <w:bidi w:val="0"/>
         <w:adjustRightInd/>
         <w:snapToGrid/>
+        <w:spacing w:line="360" w:lineRule="auto"/>
         <w:ind w:firstLine="560" w:firstLineChars="200"/>
         <w:jc w:val="both"/>
         <w:textAlignment w:val="auto"/>
@@ -4047,6 +4400,7 @@
         <w:bidi w:val="0"/>
         <w:adjustRightInd/>
         <w:snapToGrid/>
+        <w:spacing w:line="360" w:lineRule="auto"/>
         <w:ind w:firstLine="560" w:firstLineChars="200"/>
         <w:jc w:val="both"/>
         <w:textAlignment w:val="auto"/>
@@ -4083,6 +4437,7 @@
         <w:bidi w:val="0"/>
         <w:adjustRightInd/>
         <w:snapToGrid/>
+        <w:spacing w:line="360" w:lineRule="auto"/>
         <w:ind w:firstLine="560" w:firstLineChars="200"/>
         <w:jc w:val="both"/>
         <w:textAlignment w:val="auto"/>
@@ -4109,6 +4464,7 @@
         <w:bidi w:val="0"/>
         <w:adjustRightInd/>
         <w:snapToGrid/>
+        <w:spacing w:line="360" w:lineRule="auto"/>
         <w:ind w:firstLine="560" w:firstLineChars="200"/>
         <w:jc w:val="both"/>
         <w:textAlignment w:val="auto"/>
@@ -4128,9 +4484,27 @@
           <w:sz w:val="28"/>
           <w:szCs w:val="28"/>
         </w:rPr>
-        <w:t>Таким образом, при выборе готовой системы онлайн-опросов и голосований необходимо учитывать вышеуказанные факторы, чтобы обеспечить эффективное и успешное проведение исследований и голосований.</w:t>
-      </w:r>
-      <w:r>
+        <w:t>Таким образом, при выборе готовой системы онлайн-опросов и голосований необходимо учитывать вышеуказанные факторы, чтобы обеспечить эффективное и у</w:t>
+      </w:r>
+    </w:p>
+    <w:p>
+      <w:pPr>
+        <w:keepLines w:val="0"/>
+        <w:pageBreakBefore w:val="0"/>
+        <w:widowControl/>
+        <w:kinsoku/>
+        <w:wordWrap/>
+        <w:overflowPunct/>
+        <w:topLinePunct w:val="0"/>
+        <w:autoSpaceDE/>
+        <w:autoSpaceDN/>
+        <w:bidi w:val="0"/>
+        <w:adjustRightInd/>
+        <w:snapToGrid/>
+        <w:spacing w:line="360" w:lineRule="auto"/>
+        <w:ind w:firstLine="560" w:firstLineChars="200"/>
+        <w:jc w:val="both"/>
+        <w:textAlignment w:val="auto"/>
         <w:rPr>
           <w:rFonts w:hint="default"/>
           <w:b w:val="0"/>
@@ -4138,6 +4512,25 @@
           <w:sz w:val="28"/>
           <w:szCs w:val="28"/>
         </w:rPr>
+      </w:pPr>
+      <w:r>
+        <w:rPr>
+          <w:rFonts w:hint="default"/>
+          <w:b w:val="0"/>
+          <w:bCs w:val="0"/>
+          <w:sz w:val="28"/>
+          <w:szCs w:val="28"/>
+        </w:rPr>
+        <w:t>спешное проведение исследований и голосований.</w:t>
+      </w:r>
+      <w:r>
+        <w:rPr>
+          <w:rFonts w:hint="default"/>
+          <w:b w:val="0"/>
+          <w:bCs w:val="0"/>
+          <w:sz w:val="28"/>
+          <w:szCs w:val="28"/>
+        </w:rPr>
         <w:br w:type="page"/>
       </w:r>
     </w:p>
@@ -4156,6 +4549,7 @@
         <w:bidi w:val="0"/>
         <w:adjustRightInd/>
         <w:snapToGrid/>
+        <w:spacing w:line="360" w:lineRule="auto"/>
         <w:ind w:firstLine="560" w:firstLineChars="200"/>
         <w:jc w:val="both"/>
         <w:textAlignment w:val="auto"/>
@@ -4168,7 +4562,7 @@
           <w:szCs w:val="28"/>
         </w:rPr>
         <w:sectPr>
-          <w:footerReference r:id="rId5" w:type="default"/>
+          <w:footerReference r:id="rId6" w:type="default"/>
           <w:pgSz w:w="11906" w:h="16838"/>
           <w:pgMar w:top="1134" w:right="567" w:bottom="1134" w:left="1701" w:header="720" w:footer="720" w:gutter="0"/>
           <w:pgNumType w:fmt="decimal" w:start="3"/>
@@ -4181,9 +4575,9 @@
     <w:tbl>
       <w:tblPr>
         <w:tblStyle w:val="16"/>
-        <w:tblpPr w:leftFromText="180" w:rightFromText="180" w:vertAnchor="text" w:horzAnchor="page" w:tblpX="202" w:tblpY="-223"/>
+        <w:tblpPr w:leftFromText="180" w:rightFromText="180" w:vertAnchor="text" w:horzAnchor="page" w:tblpX="1253" w:tblpY="-223"/>
         <w:tblOverlap w:val="never"/>
-        <w:tblW w:w="16529" w:type="dxa"/>
+        <w:tblW w:w="14955" w:type="dxa"/>
         <w:tblInd w:w="0" w:type="dxa"/>
         <w:tblBorders>
           <w:top w:val="single" w:color="auto" w:sz="4" w:space="0"/>
@@ -4202,11 +4596,10 @@
         </w:tblCellMar>
       </w:tblPr>
       <w:tblGrid>
-        <w:gridCol w:w="2305"/>
-        <w:gridCol w:w="3265"/>
-        <w:gridCol w:w="3430"/>
-        <w:gridCol w:w="3452"/>
-        <w:gridCol w:w="4077"/>
+        <w:gridCol w:w="1254"/>
+        <w:gridCol w:w="4176"/>
+        <w:gridCol w:w="3705"/>
+        <w:gridCol w:w="5820"/>
       </w:tblGrid>
       <w:tr>
         <w:tblPrEx>
@@ -4227,7 +4620,7 @@
         </w:tblPrEx>
         <w:tc>
           <w:tcPr>
-            <w:tcW w:w="2305" w:type="dxa"/>
+            <w:tcW w:w="1254" w:type="dxa"/>
             <w:tcBorders>
               <w:right w:val="single" w:color="auto" w:sz="4" w:space="0"/>
             </w:tcBorders>
@@ -4235,8 +4628,18 @@
           </w:tcPr>
           <w:p>
             <w:pPr>
+              <w:pageBreakBefore w:val="0"/>
               <w:widowControl w:val="0"/>
-              <w:spacing w:after="0" w:line="240" w:lineRule="auto"/>
+              <w:kinsoku/>
+              <w:wordWrap/>
+              <w:overflowPunct/>
+              <w:topLinePunct w:val="0"/>
+              <w:autoSpaceDE/>
+              <w:autoSpaceDN/>
+              <w:bidi w:val="0"/>
+              <w:adjustRightInd/>
+              <w:snapToGrid/>
+              <w:spacing w:after="0" w:line="360" w:lineRule="auto"/>
               <w:jc w:val="center"/>
               <w:rPr>
                 <w:rFonts w:hint="default" w:ascii="Times New Roman" w:hAnsi="Times New Roman" w:cs="Times New Roman" w:eastAsiaTheme="minorHAnsi"/>
@@ -4264,7 +4667,7 @@
         </w:tc>
         <w:tc>
           <w:tcPr>
-            <w:tcW w:w="3265" w:type="dxa"/>
+            <w:tcW w:w="4176" w:type="dxa"/>
             <w:vMerge w:val="restart"/>
             <w:tcBorders>
               <w:top w:val="single" w:color="auto" w:sz="4" w:space="0"/>
@@ -4274,7 +4677,18 @@
           </w:tcPr>
           <w:p>
             <w:pPr>
+              <w:pageBreakBefore w:val="0"/>
               <w:widowControl w:val="0"/>
+              <w:kinsoku/>
+              <w:wordWrap/>
+              <w:overflowPunct/>
+              <w:topLinePunct w:val="0"/>
+              <w:autoSpaceDE/>
+              <w:autoSpaceDN/>
+              <w:bidi w:val="0"/>
+              <w:adjustRightInd/>
+              <w:snapToGrid/>
+              <w:spacing w:line="360" w:lineRule="auto"/>
               <w:jc w:val="center"/>
               <w:rPr>
                 <w:rFonts w:hint="default" w:ascii="Times New Roman" w:hAnsi="Times New Roman" w:cs="Times New Roman"/>
@@ -4306,7 +4720,7 @@
         </w:tc>
         <w:tc>
           <w:tcPr>
-            <w:tcW w:w="3430" w:type="dxa"/>
+            <w:tcW w:w="3705" w:type="dxa"/>
             <w:vMerge w:val="restart"/>
             <w:tcBorders>
               <w:top w:val="single" w:color="auto" w:sz="4" w:space="0"/>
@@ -4318,6 +4732,7 @@
               <w:pStyle w:val="4"/>
               <w:keepNext w:val="0"/>
               <w:keepLines w:val="0"/>
+              <w:pageBreakBefore w:val="0"/>
               <w:widowControl/>
               <w:suppressLineNumbers w:val="0"/>
               <w:pBdr>
@@ -4327,8 +4742,16 @@
                 <w:right w:val="none" w:color="auto" w:sz="0" w:space="0"/>
               </w:pBdr>
               <w:shd w:val="clear" w:fill="FFFFFF"/>
+              <w:kinsoku/>
               <w:wordWrap/>
-              <w:spacing w:before="0" w:beforeAutospacing="0" w:after="168" w:afterAutospacing="0"/>
+              <w:overflowPunct/>
+              <w:topLinePunct w:val="0"/>
+              <w:autoSpaceDE/>
+              <w:autoSpaceDN/>
+              <w:bidi w:val="0"/>
+              <w:adjustRightInd/>
+              <w:snapToGrid/>
+              <w:spacing w:before="0" w:beforeAutospacing="0" w:after="168" w:afterAutospacing="0" w:line="360" w:lineRule="auto"/>
               <w:ind w:right="0"/>
               <w:jc w:val="center"/>
               <w:textAlignment w:val="baseline"/>
@@ -4440,7 +4863,7 @@
         </w:tc>
         <w:tc>
           <w:tcPr>
-            <w:tcW w:w="3452" w:type="dxa"/>
+            <w:tcW w:w="5820" w:type="dxa"/>
             <w:vMerge w:val="restart"/>
             <w:tcBorders>
               <w:top w:val="single" w:color="auto" w:sz="4" w:space="0"/>
@@ -4449,7 +4872,18 @@
           </w:tcPr>
           <w:p>
             <w:pPr>
+              <w:pageBreakBefore w:val="0"/>
               <w:widowControl w:val="0"/>
+              <w:kinsoku/>
+              <w:wordWrap/>
+              <w:overflowPunct/>
+              <w:topLinePunct w:val="0"/>
+              <w:autoSpaceDE/>
+              <w:autoSpaceDN/>
+              <w:bidi w:val="0"/>
+              <w:adjustRightInd/>
+              <w:snapToGrid/>
+              <w:spacing w:line="360" w:lineRule="auto"/>
               <w:jc w:val="center"/>
               <w:rPr>
                 <w:rFonts w:hint="default" w:ascii="Times New Roman" w:hAnsi="Times New Roman" w:cs="Times New Roman"/>
@@ -4477,113 +4911,6 @@
             </w:r>
           </w:p>
         </w:tc>
-        <w:tc>
-          <w:tcPr>
-            <w:tcW w:w="4077" w:type="dxa"/>
-            <w:vMerge w:val="restart"/>
-            <w:tcBorders>
-              <w:top w:val="single" w:color="auto" w:sz="4" w:space="0"/>
-              <w:right w:val="single" w:color="auto" w:sz="4" w:space="0"/>
-            </w:tcBorders>
-            <w:vAlign w:val="center"/>
-          </w:tcPr>
-          <w:p>
-            <w:pPr>
-              <w:widowControl w:val="0"/>
-              <w:jc w:val="center"/>
-              <w:rPr>
-                <w:rFonts w:hint="default" w:ascii="Times New Roman" w:hAnsi="Times New Roman" w:cs="Times New Roman"/>
-                <w:i/>
-                <w:iCs/>
-                <w:color w:val="auto"/>
-                <w:sz w:val="24"/>
-                <w:szCs w:val="24"/>
-                <w:vertAlign w:val="baseline"/>
-              </w:rPr>
-            </w:pPr>
-            <w:r>
-              <w:rPr>
-                <w:rFonts w:hint="default" w:ascii="Times New Roman" w:hAnsi="Times New Roman" w:eastAsia="Tahoma" w:cs="Times New Roman"/>
-                <w:i/>
-                <w:iCs/>
-                <w:caps w:val="0"/>
-                <w:color w:val="auto"/>
-                <w:spacing w:val="0"/>
-                <w:sz w:val="24"/>
-                <w:szCs w:val="24"/>
-                <w:u w:val="none"/>
-                <w:shd w:val="clear" w:fill="FFFFFF"/>
-                <w:vertAlign w:val="baseline"/>
-              </w:rPr>
-              <w:fldChar w:fldCharType="begin"/>
-            </w:r>
-            <w:r>
-              <w:rPr>
-                <w:rFonts w:hint="default" w:ascii="Times New Roman" w:hAnsi="Times New Roman" w:eastAsia="Tahoma" w:cs="Times New Roman"/>
-                <w:i/>
-                <w:iCs/>
-                <w:caps w:val="0"/>
-                <w:color w:val="auto"/>
-                <w:spacing w:val="0"/>
-                <w:sz w:val="24"/>
-                <w:szCs w:val="24"/>
-                <w:u w:val="none"/>
-                <w:shd w:val="clear" w:fill="FFFFFF"/>
-                <w:vertAlign w:val="baseline"/>
-              </w:rPr>
-              <w:instrText xml:space="preserve"> HYPERLINK "https://www.testograf.ru/ru/" \t "https://vc.ru/services/_blank" </w:instrText>
-            </w:r>
-            <w:r>
-              <w:rPr>
-                <w:rFonts w:hint="default" w:ascii="Times New Roman" w:hAnsi="Times New Roman" w:eastAsia="Tahoma" w:cs="Times New Roman"/>
-                <w:i/>
-                <w:iCs/>
-                <w:caps w:val="0"/>
-                <w:color w:val="auto"/>
-                <w:spacing w:val="0"/>
-                <w:sz w:val="24"/>
-                <w:szCs w:val="24"/>
-                <w:u w:val="none"/>
-                <w:shd w:val="clear" w:fill="FFFFFF"/>
-                <w:vertAlign w:val="baseline"/>
-              </w:rPr>
-              <w:fldChar w:fldCharType="separate"/>
-            </w:r>
-            <w:r>
-              <w:rPr>
-                <w:rStyle w:val="8"/>
-                <w:rFonts w:hint="default" w:ascii="Times New Roman" w:hAnsi="Times New Roman" w:eastAsia="Tahoma" w:cs="Times New Roman"/>
-                <w:i/>
-                <w:iCs/>
-                <w:caps w:val="0"/>
-                <w:color w:val="auto"/>
-                <w:spacing w:val="0"/>
-                <w:sz w:val="24"/>
-                <w:szCs w:val="24"/>
-                <w:u w:val="none"/>
-                <w:shd w:val="clear" w:fill="FFFFFF"/>
-                <w:vertAlign w:val="baseline"/>
-              </w:rPr>
-              <w:t>Testograf</w:t>
-            </w:r>
-            <w:r>
-              <w:rPr>
-                <w:rFonts w:hint="default" w:ascii="Times New Roman" w:hAnsi="Times New Roman" w:eastAsia="Tahoma" w:cs="Times New Roman"/>
-                <w:i/>
-                <w:iCs/>
-                <w:caps w:val="0"/>
-                <w:color w:val="auto"/>
-                <w:spacing w:val="0"/>
-                <w:sz w:val="24"/>
-                <w:szCs w:val="24"/>
-                <w:u w:val="none"/>
-                <w:shd w:val="clear" w:fill="FFFFFF"/>
-                <w:vertAlign w:val="baseline"/>
-              </w:rPr>
-              <w:fldChar w:fldCharType="end"/>
-            </w:r>
-          </w:p>
-        </w:tc>
       </w:tr>
       <w:tr>
         <w:tblPrEx>
@@ -4604,7 +4931,7 @@
         </w:tblPrEx>
         <w:tc>
           <w:tcPr>
-            <w:tcW w:w="2305" w:type="dxa"/>
+            <w:tcW w:w="1254" w:type="dxa"/>
             <w:tcBorders>
               <w:right w:val="single" w:color="auto" w:sz="4" w:space="0"/>
             </w:tcBorders>
@@ -4612,8 +4939,18 @@
           </w:tcPr>
           <w:p>
             <w:pPr>
+              <w:pageBreakBefore w:val="0"/>
               <w:widowControl w:val="0"/>
-              <w:spacing w:after="0" w:line="240" w:lineRule="auto"/>
+              <w:kinsoku/>
+              <w:wordWrap/>
+              <w:overflowPunct/>
+              <w:topLinePunct w:val="0"/>
+              <w:autoSpaceDE/>
+              <w:autoSpaceDN/>
+              <w:bidi w:val="0"/>
+              <w:adjustRightInd/>
+              <w:snapToGrid/>
+              <w:spacing w:after="0" w:line="360" w:lineRule="auto"/>
               <w:jc w:val="center"/>
               <w:rPr>
                 <w:rFonts w:hint="default" w:ascii="Times New Roman" w:hAnsi="Times New Roman" w:cs="Times New Roman" w:eastAsiaTheme="minorHAnsi"/>
@@ -4638,7 +4975,7 @@
         </w:tc>
         <w:tc>
           <w:tcPr>
-            <w:tcW w:w="3265" w:type="dxa"/>
+            <w:tcW w:w="4176" w:type="dxa"/>
             <w:vMerge w:val="continue"/>
             <w:tcBorders>
               <w:left w:val="single" w:color="auto" w:sz="4" w:space="0"/>
@@ -4646,7 +4983,18 @@
           </w:tcPr>
           <w:p>
             <w:pPr>
+              <w:pageBreakBefore w:val="0"/>
               <w:widowControl w:val="0"/>
+              <w:kinsoku/>
+              <w:wordWrap/>
+              <w:overflowPunct/>
+              <w:topLinePunct w:val="0"/>
+              <w:autoSpaceDE/>
+              <w:autoSpaceDN/>
+              <w:bidi w:val="0"/>
+              <w:adjustRightInd/>
+              <w:snapToGrid/>
+              <w:spacing w:line="360" w:lineRule="auto"/>
               <w:jc w:val="both"/>
               <w:rPr>
                 <w:rFonts w:hint="default" w:ascii="Times New Roman" w:hAnsi="Times New Roman" w:cs="Times New Roman"/>
@@ -4661,12 +5009,23 @@
         </w:tc>
         <w:tc>
           <w:tcPr>
-            <w:tcW w:w="3430" w:type="dxa"/>
+            <w:tcW w:w="3705" w:type="dxa"/>
             <w:vMerge w:val="continue"/>
           </w:tcPr>
           <w:p>
             <w:pPr>
+              <w:pageBreakBefore w:val="0"/>
               <w:widowControl w:val="0"/>
+              <w:kinsoku/>
+              <w:wordWrap/>
+              <w:overflowPunct/>
+              <w:topLinePunct w:val="0"/>
+              <w:autoSpaceDE/>
+              <w:autoSpaceDN/>
+              <w:bidi w:val="0"/>
+              <w:adjustRightInd/>
+              <w:snapToGrid/>
+              <w:spacing w:line="360" w:lineRule="auto"/>
               <w:jc w:val="both"/>
               <w:rPr>
                 <w:rFonts w:hint="default" w:ascii="Times New Roman" w:hAnsi="Times New Roman" w:cs="Times New Roman"/>
@@ -4681,33 +5040,23 @@
         </w:tc>
         <w:tc>
           <w:tcPr>
-            <w:tcW w:w="3452" w:type="dxa"/>
+            <w:tcW w:w="5820" w:type="dxa"/>
             <w:vMerge w:val="continue"/>
           </w:tcPr>
           <w:p>
             <w:pPr>
+              <w:pageBreakBefore w:val="0"/>
               <w:widowControl w:val="0"/>
-              <w:jc w:val="both"/>
-              <w:rPr>
-                <w:rFonts w:hint="default" w:ascii="Times New Roman" w:hAnsi="Times New Roman" w:cs="Times New Roman"/>
-                <w:sz w:val="24"/>
-                <w:szCs w:val="24"/>
-                <w:vertAlign w:val="baseline"/>
-              </w:rPr>
-            </w:pPr>
-          </w:p>
-        </w:tc>
-        <w:tc>
-          <w:tcPr>
-            <w:tcW w:w="4077" w:type="dxa"/>
-            <w:vMerge w:val="continue"/>
-            <w:tcBorders>
-              <w:right w:val="single" w:color="auto" w:sz="4" w:space="0"/>
-            </w:tcBorders>
-          </w:tcPr>
-          <w:p>
-            <w:pPr>
-              <w:widowControl w:val="0"/>
+              <w:kinsoku/>
+              <w:wordWrap/>
+              <w:overflowPunct/>
+              <w:topLinePunct w:val="0"/>
+              <w:autoSpaceDE/>
+              <w:autoSpaceDN/>
+              <w:bidi w:val="0"/>
+              <w:adjustRightInd/>
+              <w:snapToGrid/>
+              <w:spacing w:line="360" w:lineRule="auto"/>
               <w:jc w:val="both"/>
               <w:rPr>
                 <w:rFonts w:hint="default" w:ascii="Times New Roman" w:hAnsi="Times New Roman" w:cs="Times New Roman"/>
@@ -4738,7 +5087,7 @@
         </w:tblPrEx>
         <w:tc>
           <w:tcPr>
-            <w:tcW w:w="2305" w:type="dxa"/>
+            <w:tcW w:w="1254" w:type="dxa"/>
             <w:tcBorders>
               <w:right w:val="single" w:color="auto" w:sz="4" w:space="0"/>
             </w:tcBorders>
@@ -4746,8 +5095,18 @@
           </w:tcPr>
           <w:p>
             <w:pPr>
+              <w:pageBreakBefore w:val="0"/>
               <w:widowControl w:val="0"/>
-              <w:spacing w:after="0" w:line="240" w:lineRule="auto"/>
+              <w:kinsoku/>
+              <w:wordWrap/>
+              <w:overflowPunct/>
+              <w:topLinePunct w:val="0"/>
+              <w:autoSpaceDE/>
+              <w:autoSpaceDN/>
+              <w:bidi w:val="0"/>
+              <w:adjustRightInd/>
+              <w:snapToGrid/>
+              <w:spacing w:after="0" w:line="360" w:lineRule="auto"/>
               <w:jc w:val="center"/>
               <w:rPr>
                 <w:rFonts w:hint="default" w:ascii="Times New Roman" w:hAnsi="Times New Roman" w:cs="Times New Roman"/>
@@ -4775,7 +5134,7 @@
         </w:tc>
         <w:tc>
           <w:tcPr>
-            <w:tcW w:w="3265" w:type="dxa"/>
+            <w:tcW w:w="4176" w:type="dxa"/>
             <w:tcBorders>
               <w:left w:val="single" w:color="auto" w:sz="4" w:space="0"/>
             </w:tcBorders>
@@ -4784,6 +5143,7 @@
             <w:pPr>
               <w:keepNext w:val="0"/>
               <w:keepLines w:val="0"/>
+              <w:pageBreakBefore w:val="0"/>
               <w:widowControl/>
               <w:numPr>
                 <w:ilvl w:val="0"/>
@@ -4799,8 +5159,16 @@
               <w:tabs>
                 <w:tab w:val="clear" w:pos="420"/>
               </w:tabs>
+              <w:kinsoku/>
               <w:wordWrap/>
-              <w:spacing w:before="0" w:beforeAutospacing="0" w:after="0" w:afterAutospacing="1"/>
+              <w:overflowPunct/>
+              <w:topLinePunct w:val="0"/>
+              <w:autoSpaceDE/>
+              <w:autoSpaceDN/>
+              <w:bidi w:val="0"/>
+              <w:adjustRightInd/>
+              <w:snapToGrid/>
+              <w:spacing w:before="0" w:beforeAutospacing="0" w:after="0" w:afterAutospacing="1" w:line="360" w:lineRule="auto"/>
               <w:ind w:left="420" w:leftChars="0" w:right="0" w:rightChars="0" w:hanging="420" w:firstLineChars="0"/>
               <w:jc w:val="both"/>
               <w:textAlignment w:val="baseline"/>
@@ -4834,6 +5202,7 @@
             <w:pPr>
               <w:keepNext w:val="0"/>
               <w:keepLines w:val="0"/>
+              <w:pageBreakBefore w:val="0"/>
               <w:widowControl/>
               <w:numPr>
                 <w:ilvl w:val="0"/>
@@ -4849,8 +5218,16 @@
               <w:tabs>
                 <w:tab w:val="clear" w:pos="420"/>
               </w:tabs>
+              <w:kinsoku/>
               <w:wordWrap/>
-              <w:spacing w:before="0" w:beforeAutospacing="0" w:after="0" w:afterAutospacing="1"/>
+              <w:overflowPunct/>
+              <w:topLinePunct w:val="0"/>
+              <w:autoSpaceDE/>
+              <w:autoSpaceDN/>
+              <w:bidi w:val="0"/>
+              <w:adjustRightInd/>
+              <w:snapToGrid/>
+              <w:spacing w:before="0" w:beforeAutospacing="0" w:after="0" w:afterAutospacing="1" w:line="360" w:lineRule="auto"/>
               <w:ind w:left="420" w:leftChars="0" w:right="0" w:rightChars="0" w:hanging="420" w:firstLineChars="0"/>
               <w:jc w:val="both"/>
               <w:textAlignment w:val="baseline"/>
@@ -4884,6 +5261,7 @@
             <w:pPr>
               <w:keepNext w:val="0"/>
               <w:keepLines w:val="0"/>
+              <w:pageBreakBefore w:val="0"/>
               <w:widowControl/>
               <w:numPr>
                 <w:ilvl w:val="0"/>
@@ -4899,8 +5277,16 @@
               <w:tabs>
                 <w:tab w:val="clear" w:pos="420"/>
               </w:tabs>
+              <w:kinsoku/>
               <w:wordWrap/>
-              <w:spacing w:before="0" w:beforeAutospacing="0" w:after="0" w:afterAutospacing="1"/>
+              <w:overflowPunct/>
+              <w:topLinePunct w:val="0"/>
+              <w:autoSpaceDE/>
+              <w:autoSpaceDN/>
+              <w:bidi w:val="0"/>
+              <w:adjustRightInd/>
+              <w:snapToGrid/>
+              <w:spacing w:before="0" w:beforeAutospacing="0" w:after="0" w:afterAutospacing="1" w:line="360" w:lineRule="auto"/>
               <w:ind w:left="420" w:leftChars="0" w:right="0" w:rightChars="0" w:hanging="420" w:firstLineChars="0"/>
               <w:jc w:val="both"/>
               <w:textAlignment w:val="baseline"/>
@@ -4934,6 +5320,7 @@
             <w:pPr>
               <w:keepNext w:val="0"/>
               <w:keepLines w:val="0"/>
+              <w:pageBreakBefore w:val="0"/>
               <w:widowControl/>
               <w:numPr>
                 <w:ilvl w:val="0"/>
@@ -4949,8 +5336,16 @@
               <w:tabs>
                 <w:tab w:val="clear" w:pos="420"/>
               </w:tabs>
+              <w:kinsoku/>
               <w:wordWrap/>
-              <w:spacing w:before="0" w:beforeAutospacing="0" w:after="0" w:afterAutospacing="1"/>
+              <w:overflowPunct/>
+              <w:topLinePunct w:val="0"/>
+              <w:autoSpaceDE/>
+              <w:autoSpaceDN/>
+              <w:bidi w:val="0"/>
+              <w:adjustRightInd/>
+              <w:snapToGrid/>
+              <w:spacing w:before="0" w:beforeAutospacing="0" w:after="0" w:afterAutospacing="1" w:line="360" w:lineRule="auto"/>
               <w:ind w:left="420" w:leftChars="0" w:right="0" w:rightChars="0" w:hanging="420" w:firstLineChars="0"/>
               <w:jc w:val="both"/>
               <w:textAlignment w:val="baseline"/>
@@ -4984,6 +5379,7 @@
             <w:pPr>
               <w:keepNext w:val="0"/>
               <w:keepLines w:val="0"/>
+              <w:pageBreakBefore w:val="0"/>
               <w:widowControl/>
               <w:numPr>
                 <w:ilvl w:val="0"/>
@@ -4999,8 +5395,16 @@
               <w:tabs>
                 <w:tab w:val="clear" w:pos="420"/>
               </w:tabs>
+              <w:kinsoku/>
               <w:wordWrap/>
-              <w:spacing w:before="0" w:beforeAutospacing="0" w:after="0" w:afterAutospacing="0"/>
+              <w:overflowPunct/>
+              <w:topLinePunct w:val="0"/>
+              <w:autoSpaceDE/>
+              <w:autoSpaceDN/>
+              <w:bidi w:val="0"/>
+              <w:adjustRightInd/>
+              <w:snapToGrid/>
+              <w:spacing w:before="0" w:beforeAutospacing="0" w:after="0" w:afterAutospacing="0" w:line="360" w:lineRule="auto"/>
               <w:ind w:left="420" w:leftChars="0" w:right="0" w:rightChars="0" w:hanging="420" w:firstLineChars="0"/>
               <w:jc w:val="both"/>
               <w:textAlignment w:val="baseline"/>
@@ -5032,7 +5436,18 @@
           </w:p>
           <w:p>
             <w:pPr>
+              <w:pageBreakBefore w:val="0"/>
               <w:widowControl w:val="0"/>
+              <w:kinsoku/>
+              <w:wordWrap/>
+              <w:overflowPunct/>
+              <w:topLinePunct w:val="0"/>
+              <w:autoSpaceDE/>
+              <w:autoSpaceDN/>
+              <w:bidi w:val="0"/>
+              <w:adjustRightInd/>
+              <w:snapToGrid/>
+              <w:spacing w:line="360" w:lineRule="auto"/>
               <w:jc w:val="both"/>
               <w:rPr>
                 <w:rFonts w:hint="default" w:ascii="Times New Roman" w:hAnsi="Times New Roman" w:cs="Times New Roman"/>
@@ -5047,12 +5462,13 @@
         </w:tc>
         <w:tc>
           <w:tcPr>
-            <w:tcW w:w="3430" w:type="dxa"/>
+            <w:tcW w:w="3705" w:type="dxa"/>
           </w:tcPr>
           <w:p>
             <w:pPr>
               <w:keepNext w:val="0"/>
               <w:keepLines w:val="0"/>
+              <w:pageBreakBefore w:val="0"/>
               <w:widowControl/>
               <w:numPr>
                 <w:ilvl w:val="0"/>
@@ -5065,8 +5481,16 @@
                 <w:bottom w:val="none" w:color="auto" w:sz="0" w:space="0"/>
                 <w:right w:val="none" w:color="auto" w:sz="0" w:space="0"/>
               </w:pBdr>
+              <w:kinsoku/>
               <w:wordWrap/>
-              <w:spacing w:before="0" w:beforeAutospacing="0" w:after="0" w:afterAutospacing="1"/>
+              <w:overflowPunct/>
+              <w:topLinePunct w:val="0"/>
+              <w:autoSpaceDE/>
+              <w:autoSpaceDN/>
+              <w:bidi w:val="0"/>
+              <w:adjustRightInd/>
+              <w:snapToGrid/>
+              <w:spacing w:before="0" w:beforeAutospacing="0" w:after="0" w:afterAutospacing="1" w:line="360" w:lineRule="auto"/>
               <w:ind w:left="420" w:leftChars="0" w:right="0" w:hanging="420" w:firstLineChars="0"/>
               <w:jc w:val="both"/>
               <w:textAlignment w:val="baseline"/>
@@ -5100,6 +5524,7 @@
             <w:pPr>
               <w:keepNext w:val="0"/>
               <w:keepLines w:val="0"/>
+              <w:pageBreakBefore w:val="0"/>
               <w:widowControl/>
               <w:numPr>
                 <w:ilvl w:val="0"/>
@@ -5112,8 +5537,16 @@
                 <w:bottom w:val="none" w:color="auto" w:sz="0" w:space="0"/>
                 <w:right w:val="none" w:color="auto" w:sz="0" w:space="0"/>
               </w:pBdr>
+              <w:kinsoku/>
               <w:wordWrap/>
-              <w:spacing w:before="0" w:beforeAutospacing="0" w:after="0" w:afterAutospacing="1"/>
+              <w:overflowPunct/>
+              <w:topLinePunct w:val="0"/>
+              <w:autoSpaceDE/>
+              <w:autoSpaceDN/>
+              <w:bidi w:val="0"/>
+              <w:adjustRightInd/>
+              <w:snapToGrid/>
+              <w:spacing w:before="0" w:beforeAutospacing="0" w:after="0" w:afterAutospacing="1" w:line="360" w:lineRule="auto"/>
               <w:ind w:left="420" w:leftChars="0" w:right="0" w:hanging="420" w:firstLineChars="0"/>
               <w:jc w:val="both"/>
               <w:textAlignment w:val="baseline"/>
@@ -5147,6 +5580,7 @@
             <w:pPr>
               <w:keepNext w:val="0"/>
               <w:keepLines w:val="0"/>
+              <w:pageBreakBefore w:val="0"/>
               <w:widowControl/>
               <w:numPr>
                 <w:ilvl w:val="0"/>
@@ -5159,8 +5593,16 @@
                 <w:bottom w:val="none" w:color="auto" w:sz="0" w:space="0"/>
                 <w:right w:val="none" w:color="auto" w:sz="0" w:space="0"/>
               </w:pBdr>
+              <w:kinsoku/>
               <w:wordWrap/>
-              <w:spacing w:before="0" w:beforeAutospacing="0" w:after="0" w:afterAutospacing="1"/>
+              <w:overflowPunct/>
+              <w:topLinePunct w:val="0"/>
+              <w:autoSpaceDE/>
+              <w:autoSpaceDN/>
+              <w:bidi w:val="0"/>
+              <w:adjustRightInd/>
+              <w:snapToGrid/>
+              <w:spacing w:before="0" w:beforeAutospacing="0" w:after="0" w:afterAutospacing="1" w:line="360" w:lineRule="auto"/>
               <w:ind w:left="420" w:leftChars="0" w:right="0" w:hanging="420" w:firstLineChars="0"/>
               <w:jc w:val="both"/>
               <w:textAlignment w:val="baseline"/>
@@ -5194,6 +5636,7 @@
             <w:pPr>
               <w:keepNext w:val="0"/>
               <w:keepLines w:val="0"/>
+              <w:pageBreakBefore w:val="0"/>
               <w:widowControl/>
               <w:numPr>
                 <w:ilvl w:val="0"/>
@@ -5206,8 +5649,16 @@
                 <w:bottom w:val="none" w:color="auto" w:sz="0" w:space="0"/>
                 <w:right w:val="none" w:color="auto" w:sz="0" w:space="0"/>
               </w:pBdr>
+              <w:kinsoku/>
               <w:wordWrap/>
-              <w:spacing w:before="0" w:beforeAutospacing="0" w:after="0" w:afterAutospacing="0"/>
+              <w:overflowPunct/>
+              <w:topLinePunct w:val="0"/>
+              <w:autoSpaceDE/>
+              <w:autoSpaceDN/>
+              <w:bidi w:val="0"/>
+              <w:adjustRightInd/>
+              <w:snapToGrid/>
+              <w:spacing w:before="0" w:beforeAutospacing="0" w:after="0" w:afterAutospacing="0" w:line="360" w:lineRule="auto"/>
               <w:ind w:left="420" w:leftChars="0" w:right="0" w:hanging="420" w:firstLineChars="0"/>
               <w:jc w:val="both"/>
               <w:textAlignment w:val="baseline"/>
@@ -5239,7 +5690,18 @@
           </w:p>
           <w:p>
             <w:pPr>
+              <w:pageBreakBefore w:val="0"/>
               <w:widowControl w:val="0"/>
+              <w:kinsoku/>
+              <w:wordWrap/>
+              <w:overflowPunct/>
+              <w:topLinePunct w:val="0"/>
+              <w:autoSpaceDE/>
+              <w:autoSpaceDN/>
+              <w:bidi w:val="0"/>
+              <w:adjustRightInd/>
+              <w:snapToGrid/>
+              <w:spacing w:line="360" w:lineRule="auto"/>
               <w:jc w:val="both"/>
               <w:rPr>
                 <w:rFonts w:hint="default" w:ascii="Times New Roman" w:hAnsi="Times New Roman" w:cs="Times New Roman"/>
@@ -5254,15 +5716,26 @@
         </w:tc>
         <w:tc>
           <w:tcPr>
-            <w:tcW w:w="3452" w:type="dxa"/>
+            <w:tcW w:w="5820" w:type="dxa"/>
           </w:tcPr>
           <w:p>
             <w:pPr>
+              <w:pageBreakBefore w:val="0"/>
               <w:widowControl w:val="0"/>
               <w:numPr>
                 <w:ilvl w:val="0"/>
                 <w:numId w:val="0"/>
               </w:numPr>
+              <w:kinsoku/>
+              <w:wordWrap/>
+              <w:overflowPunct/>
+              <w:topLinePunct w:val="0"/>
+              <w:autoSpaceDE/>
+              <w:autoSpaceDN/>
+              <w:bidi w:val="0"/>
+              <w:adjustRightInd/>
+              <w:snapToGrid/>
+              <w:spacing w:line="360" w:lineRule="auto"/>
               <w:ind w:leftChars="0"/>
               <w:jc w:val="both"/>
               <w:rPr>
@@ -5288,25 +5761,22 @@
           </w:p>
           <w:p>
             <w:pPr>
-              <w:widowControl w:val="0"/>
-              <w:jc w:val="both"/>
-              <w:rPr>
-                <w:rFonts w:hint="default" w:ascii="Times New Roman" w:hAnsi="Times New Roman" w:cs="Times New Roman"/>
-                <w:i/>
-                <w:iCs/>
-                <w:sz w:val="24"/>
-                <w:szCs w:val="24"/>
-                <w:vertAlign w:val="baseline"/>
-              </w:rPr>
-            </w:pPr>
-          </w:p>
-          <w:p>
-            <w:pPr>
+              <w:pageBreakBefore w:val="0"/>
               <w:widowControl w:val="0"/>
               <w:numPr>
                 <w:ilvl w:val="0"/>
                 <w:numId w:val="0"/>
               </w:numPr>
+              <w:kinsoku/>
+              <w:wordWrap/>
+              <w:overflowPunct/>
+              <w:topLinePunct w:val="0"/>
+              <w:autoSpaceDE/>
+              <w:autoSpaceDN/>
+              <w:bidi w:val="0"/>
+              <w:adjustRightInd/>
+              <w:snapToGrid/>
+              <w:spacing w:line="360" w:lineRule="auto"/>
               <w:ind w:leftChars="0"/>
               <w:jc w:val="both"/>
               <w:rPr>
@@ -5331,598 +5801,14 @@
             </w:r>
           </w:p>
         </w:tc>
-        <w:tc>
-          <w:tcPr>
-            <w:tcW w:w="4077" w:type="dxa"/>
-            <w:tcBorders>
-              <w:right w:val="single" w:color="auto" w:sz="4" w:space="0"/>
-            </w:tcBorders>
-          </w:tcPr>
-          <w:p>
-            <w:pPr>
-              <w:keepNext w:val="0"/>
-              <w:keepLines w:val="0"/>
-              <w:widowControl/>
-              <w:numPr>
-                <w:ilvl w:val="0"/>
-                <w:numId w:val="4"/>
-              </w:numPr>
-              <w:suppressLineNumbers w:val="0"/>
-              <w:pBdr>
-                <w:top w:val="none" w:color="auto" w:sz="0" w:space="0"/>
-                <w:left w:val="none" w:color="auto" w:sz="0" w:space="0"/>
-                <w:bottom w:val="none" w:color="auto" w:sz="0" w:space="0"/>
-                <w:right w:val="none" w:color="auto" w:sz="0" w:space="0"/>
-              </w:pBdr>
-              <w:tabs>
-                <w:tab w:val="clear" w:pos="420"/>
-              </w:tabs>
-              <w:spacing w:before="120" w:beforeAutospacing="0" w:after="120" w:afterAutospacing="0"/>
-              <w:ind w:left="420" w:leftChars="0" w:right="0" w:rightChars="0" w:hanging="420" w:firstLineChars="0"/>
-              <w:jc w:val="both"/>
-              <w:textAlignment w:val="baseline"/>
-              <w:rPr>
-                <w:rFonts w:hint="default" w:ascii="Times New Roman" w:hAnsi="Times New Roman" w:cs="Times New Roman"/>
-                <w:i/>
-                <w:iCs/>
-                <w:sz w:val="24"/>
-                <w:szCs w:val="24"/>
-              </w:rPr>
-            </w:pPr>
-            <w:r>
-              <w:rPr>
-                <w:rFonts w:hint="default" w:ascii="Times New Roman" w:hAnsi="Times New Roman" w:eastAsia="Tahoma" w:cs="Times New Roman"/>
-                <w:i/>
-                <w:iCs/>
-                <w:caps w:val="0"/>
-                <w:color w:val="000000"/>
-                <w:spacing w:val="0"/>
-                <w:sz w:val="24"/>
-                <w:szCs w:val="24"/>
-                <w:shd w:val="clear" w:fill="FFFFFF"/>
-                <w:vertAlign w:val="baseline"/>
-              </w:rPr>
-              <w:t>Возможность копирования вопроса / опроса / текста.</w:t>
-            </w:r>
-          </w:p>
-          <w:p>
-            <w:pPr>
-              <w:keepNext w:val="0"/>
-              <w:keepLines w:val="0"/>
-              <w:widowControl/>
-              <w:numPr>
-                <w:ilvl w:val="0"/>
-                <w:numId w:val="4"/>
-              </w:numPr>
-              <w:suppressLineNumbers w:val="0"/>
-              <w:pBdr>
-                <w:top w:val="none" w:color="auto" w:sz="0" w:space="0"/>
-                <w:left w:val="none" w:color="auto" w:sz="0" w:space="0"/>
-                <w:bottom w:val="none" w:color="auto" w:sz="0" w:space="0"/>
-                <w:right w:val="none" w:color="auto" w:sz="0" w:space="0"/>
-              </w:pBdr>
-              <w:tabs>
-                <w:tab w:val="clear" w:pos="420"/>
-              </w:tabs>
-              <w:spacing w:before="120" w:beforeAutospacing="0" w:after="120" w:afterAutospacing="0"/>
-              <w:ind w:left="420" w:leftChars="0" w:right="0" w:rightChars="0" w:hanging="420" w:firstLineChars="0"/>
-              <w:jc w:val="both"/>
-              <w:textAlignment w:val="baseline"/>
-              <w:rPr>
-                <w:rFonts w:hint="default" w:ascii="Times New Roman" w:hAnsi="Times New Roman" w:cs="Times New Roman"/>
-                <w:i/>
-                <w:iCs/>
-                <w:sz w:val="24"/>
-                <w:szCs w:val="24"/>
-              </w:rPr>
-            </w:pPr>
-            <w:r>
-              <w:rPr>
-                <w:rFonts w:hint="default" w:ascii="Times New Roman" w:hAnsi="Times New Roman" w:eastAsia="Tahoma" w:cs="Times New Roman"/>
-                <w:i/>
-                <w:iCs/>
-                <w:caps w:val="0"/>
-                <w:color w:val="000000"/>
-                <w:spacing w:val="0"/>
-                <w:sz w:val="24"/>
-                <w:szCs w:val="24"/>
-                <w:shd w:val="clear" w:fill="FFFFFF"/>
-                <w:vertAlign w:val="baseline"/>
-              </w:rPr>
-              <w:t>Именной URL (короткая ссылка).</w:t>
-            </w:r>
-          </w:p>
-          <w:p>
-            <w:pPr>
-              <w:keepNext w:val="0"/>
-              <w:keepLines w:val="0"/>
-              <w:widowControl/>
-              <w:numPr>
-                <w:ilvl w:val="0"/>
-                <w:numId w:val="4"/>
-              </w:numPr>
-              <w:suppressLineNumbers w:val="0"/>
-              <w:pBdr>
-                <w:top w:val="none" w:color="auto" w:sz="0" w:space="0"/>
-                <w:left w:val="none" w:color="auto" w:sz="0" w:space="0"/>
-                <w:bottom w:val="none" w:color="auto" w:sz="0" w:space="0"/>
-                <w:right w:val="none" w:color="auto" w:sz="0" w:space="0"/>
-              </w:pBdr>
-              <w:tabs>
-                <w:tab w:val="clear" w:pos="420"/>
-              </w:tabs>
-              <w:spacing w:before="120" w:beforeAutospacing="0" w:after="120" w:afterAutospacing="0"/>
-              <w:ind w:left="420" w:leftChars="0" w:right="0" w:rightChars="0" w:hanging="420" w:firstLineChars="0"/>
-              <w:jc w:val="both"/>
-              <w:textAlignment w:val="baseline"/>
-              <w:rPr>
-                <w:rFonts w:hint="default" w:ascii="Times New Roman" w:hAnsi="Times New Roman" w:cs="Times New Roman"/>
-                <w:i/>
-                <w:iCs/>
-                <w:sz w:val="24"/>
-                <w:szCs w:val="24"/>
-              </w:rPr>
-            </w:pPr>
-            <w:r>
-              <w:rPr>
-                <w:rFonts w:hint="default" w:ascii="Times New Roman" w:hAnsi="Times New Roman" w:eastAsia="Tahoma" w:cs="Times New Roman"/>
-                <w:i/>
-                <w:iCs/>
-                <w:caps w:val="0"/>
-                <w:color w:val="000000"/>
-                <w:spacing w:val="0"/>
-                <w:sz w:val="24"/>
-                <w:szCs w:val="24"/>
-                <w:shd w:val="clear" w:fill="FFFFFF"/>
-                <w:vertAlign w:val="baseline"/>
-              </w:rPr>
-              <w:t>Различные ограничения по доступности опроса</w:t>
-            </w:r>
-          </w:p>
-          <w:p>
-            <w:pPr>
-              <w:keepNext w:val="0"/>
-              <w:keepLines w:val="0"/>
-              <w:widowControl/>
-              <w:numPr>
-                <w:ilvl w:val="0"/>
-                <w:numId w:val="4"/>
-              </w:numPr>
-              <w:suppressLineNumbers w:val="0"/>
-              <w:pBdr>
-                <w:top w:val="none" w:color="auto" w:sz="0" w:space="0"/>
-                <w:left w:val="none" w:color="auto" w:sz="0" w:space="0"/>
-                <w:bottom w:val="none" w:color="auto" w:sz="0" w:space="0"/>
-                <w:right w:val="none" w:color="auto" w:sz="0" w:space="0"/>
-              </w:pBdr>
-              <w:tabs>
-                <w:tab w:val="clear" w:pos="420"/>
-              </w:tabs>
-              <w:spacing w:before="120" w:beforeAutospacing="0" w:after="120" w:afterAutospacing="0"/>
-              <w:ind w:left="420" w:leftChars="0" w:right="0" w:rightChars="0" w:hanging="420" w:firstLineChars="0"/>
-              <w:jc w:val="both"/>
-              <w:textAlignment w:val="baseline"/>
-              <w:rPr>
-                <w:rFonts w:hint="default" w:ascii="Times New Roman" w:hAnsi="Times New Roman" w:cs="Times New Roman"/>
-                <w:i/>
-                <w:iCs/>
-                <w:sz w:val="24"/>
-                <w:szCs w:val="24"/>
-              </w:rPr>
-            </w:pPr>
-            <w:r>
-              <w:rPr>
-                <w:rFonts w:hint="default" w:ascii="Times New Roman" w:hAnsi="Times New Roman" w:eastAsia="Tahoma" w:cs="Times New Roman"/>
-                <w:i/>
-                <w:iCs/>
-                <w:caps w:val="0"/>
-                <w:color w:val="000000"/>
-                <w:spacing w:val="0"/>
-                <w:sz w:val="24"/>
-                <w:szCs w:val="24"/>
-                <w:shd w:val="clear" w:fill="FFFFFF"/>
-                <w:vertAlign w:val="baseline"/>
-              </w:rPr>
-              <w:t>Рандомизация вопросов / ответов</w:t>
-            </w:r>
-          </w:p>
-          <w:p>
-            <w:pPr>
-              <w:keepNext w:val="0"/>
-              <w:keepLines w:val="0"/>
-              <w:widowControl/>
-              <w:numPr>
-                <w:ilvl w:val="0"/>
-                <w:numId w:val="4"/>
-              </w:numPr>
-              <w:suppressLineNumbers w:val="0"/>
-              <w:pBdr>
-                <w:top w:val="none" w:color="auto" w:sz="0" w:space="0"/>
-                <w:left w:val="none" w:color="auto" w:sz="0" w:space="0"/>
-                <w:bottom w:val="none" w:color="auto" w:sz="0" w:space="0"/>
-                <w:right w:val="none" w:color="auto" w:sz="0" w:space="0"/>
-              </w:pBdr>
-              <w:tabs>
-                <w:tab w:val="clear" w:pos="420"/>
-              </w:tabs>
-              <w:spacing w:before="120" w:beforeAutospacing="0" w:after="120" w:afterAutospacing="0"/>
-              <w:ind w:left="420" w:leftChars="0" w:right="0" w:rightChars="0" w:hanging="420" w:firstLineChars="0"/>
-              <w:jc w:val="both"/>
-              <w:textAlignment w:val="baseline"/>
-              <w:rPr>
-                <w:rFonts w:hint="default" w:ascii="Times New Roman" w:hAnsi="Times New Roman" w:cs="Times New Roman"/>
-                <w:i/>
-                <w:iCs/>
-                <w:sz w:val="24"/>
-                <w:szCs w:val="24"/>
-              </w:rPr>
-            </w:pPr>
-            <w:r>
-              <w:rPr>
-                <w:rFonts w:hint="default" w:ascii="Times New Roman" w:hAnsi="Times New Roman" w:eastAsia="Tahoma" w:cs="Times New Roman"/>
-                <w:i/>
-                <w:iCs/>
-                <w:caps w:val="0"/>
-                <w:color w:val="000000"/>
-                <w:spacing w:val="0"/>
-                <w:sz w:val="24"/>
-                <w:szCs w:val="24"/>
-                <w:shd w:val="clear" w:fill="FFFFFF"/>
-                <w:vertAlign w:val="baseline"/>
-              </w:rPr>
-              <w:t>Настройка логики переходов</w:t>
-            </w:r>
-          </w:p>
-          <w:p>
-            <w:pPr>
-              <w:keepNext w:val="0"/>
-              <w:keepLines w:val="0"/>
-              <w:widowControl/>
-              <w:numPr>
-                <w:ilvl w:val="0"/>
-                <w:numId w:val="4"/>
-              </w:numPr>
-              <w:suppressLineNumbers w:val="0"/>
-              <w:pBdr>
-                <w:top w:val="none" w:color="auto" w:sz="0" w:space="0"/>
-                <w:left w:val="none" w:color="auto" w:sz="0" w:space="0"/>
-                <w:bottom w:val="none" w:color="auto" w:sz="0" w:space="0"/>
-                <w:right w:val="none" w:color="auto" w:sz="0" w:space="0"/>
-              </w:pBdr>
-              <w:tabs>
-                <w:tab w:val="clear" w:pos="420"/>
-              </w:tabs>
-              <w:spacing w:before="120" w:beforeAutospacing="0" w:after="120" w:afterAutospacing="0"/>
-              <w:ind w:left="420" w:leftChars="0" w:right="0" w:rightChars="0" w:hanging="420" w:firstLineChars="0"/>
-              <w:jc w:val="both"/>
-              <w:textAlignment w:val="baseline"/>
-              <w:rPr>
-                <w:rFonts w:hint="default" w:ascii="Times New Roman" w:hAnsi="Times New Roman" w:cs="Times New Roman"/>
-                <w:i/>
-                <w:iCs/>
-                <w:sz w:val="24"/>
-                <w:szCs w:val="24"/>
-              </w:rPr>
-            </w:pPr>
-            <w:r>
-              <w:rPr>
-                <w:rFonts w:hint="default" w:ascii="Times New Roman" w:hAnsi="Times New Roman" w:eastAsia="Tahoma" w:cs="Times New Roman"/>
-                <w:i/>
-                <w:iCs/>
-                <w:caps w:val="0"/>
-                <w:color w:val="000000"/>
-                <w:spacing w:val="0"/>
-                <w:sz w:val="24"/>
-                <w:szCs w:val="24"/>
-                <w:shd w:val="clear" w:fill="FFFFFF"/>
-                <w:vertAlign w:val="baseline"/>
-              </w:rPr>
-              <w:t>Брендирование опроса</w:t>
-            </w:r>
-          </w:p>
-          <w:p>
-            <w:pPr>
-              <w:keepNext w:val="0"/>
-              <w:keepLines w:val="0"/>
-              <w:widowControl/>
-              <w:numPr>
-                <w:ilvl w:val="0"/>
-                <w:numId w:val="4"/>
-              </w:numPr>
-              <w:suppressLineNumbers w:val="0"/>
-              <w:pBdr>
-                <w:top w:val="none" w:color="auto" w:sz="0" w:space="0"/>
-                <w:left w:val="none" w:color="auto" w:sz="0" w:space="0"/>
-                <w:bottom w:val="none" w:color="auto" w:sz="0" w:space="0"/>
-                <w:right w:val="none" w:color="auto" w:sz="0" w:space="0"/>
-              </w:pBdr>
-              <w:tabs>
-                <w:tab w:val="clear" w:pos="420"/>
-              </w:tabs>
-              <w:spacing w:before="120" w:beforeAutospacing="0" w:after="120" w:afterAutospacing="0"/>
-              <w:ind w:left="420" w:leftChars="0" w:right="0" w:rightChars="0" w:hanging="420" w:firstLineChars="0"/>
-              <w:jc w:val="both"/>
-              <w:textAlignment w:val="baseline"/>
-              <w:rPr>
-                <w:rFonts w:hint="default" w:ascii="Times New Roman" w:hAnsi="Times New Roman" w:cs="Times New Roman"/>
-                <w:i/>
-                <w:iCs/>
-                <w:sz w:val="24"/>
-                <w:szCs w:val="24"/>
-              </w:rPr>
-            </w:pPr>
-            <w:r>
-              <w:rPr>
-                <w:rFonts w:hint="default" w:ascii="Times New Roman" w:hAnsi="Times New Roman" w:eastAsia="Tahoma" w:cs="Times New Roman"/>
-                <w:i/>
-                <w:iCs/>
-                <w:caps w:val="0"/>
-                <w:color w:val="000000"/>
-                <w:spacing w:val="0"/>
-                <w:sz w:val="24"/>
-                <w:szCs w:val="24"/>
-                <w:shd w:val="clear" w:fill="FFFFFF"/>
-                <w:vertAlign w:val="baseline"/>
-              </w:rPr>
-              <w:t>32 типа вопросов</w:t>
-            </w:r>
-          </w:p>
-          <w:p>
-            <w:pPr>
-              <w:keepNext w:val="0"/>
-              <w:keepLines w:val="0"/>
-              <w:widowControl/>
-              <w:numPr>
-                <w:ilvl w:val="0"/>
-                <w:numId w:val="4"/>
-              </w:numPr>
-              <w:suppressLineNumbers w:val="0"/>
-              <w:pBdr>
-                <w:top w:val="none" w:color="auto" w:sz="0" w:space="0"/>
-                <w:left w:val="none" w:color="auto" w:sz="0" w:space="0"/>
-                <w:bottom w:val="none" w:color="auto" w:sz="0" w:space="0"/>
-                <w:right w:val="none" w:color="auto" w:sz="0" w:space="0"/>
-              </w:pBdr>
-              <w:tabs>
-                <w:tab w:val="clear" w:pos="420"/>
-              </w:tabs>
-              <w:spacing w:before="120" w:beforeAutospacing="0" w:after="120" w:afterAutospacing="0"/>
-              <w:ind w:left="420" w:leftChars="0" w:right="0" w:rightChars="0" w:hanging="420" w:firstLineChars="0"/>
-              <w:jc w:val="both"/>
-              <w:textAlignment w:val="baseline"/>
-              <w:rPr>
-                <w:rFonts w:hint="default" w:ascii="Times New Roman" w:hAnsi="Times New Roman" w:cs="Times New Roman"/>
-                <w:i/>
-                <w:iCs/>
-                <w:sz w:val="24"/>
-                <w:szCs w:val="24"/>
-              </w:rPr>
-            </w:pPr>
-            <w:r>
-              <w:rPr>
-                <w:rFonts w:hint="default" w:ascii="Times New Roman" w:hAnsi="Times New Roman" w:eastAsia="Tahoma" w:cs="Times New Roman"/>
-                <w:i/>
-                <w:iCs/>
-                <w:caps w:val="0"/>
-                <w:color w:val="000000"/>
-                <w:spacing w:val="0"/>
-                <w:sz w:val="24"/>
-                <w:szCs w:val="24"/>
-                <w:shd w:val="clear" w:fill="FFFFFF"/>
-                <w:vertAlign w:val="baseline"/>
-              </w:rPr>
-              <w:t>Тестовые типы вопросов</w:t>
-            </w:r>
-          </w:p>
-          <w:p>
-            <w:pPr>
-              <w:keepNext w:val="0"/>
-              <w:keepLines w:val="0"/>
-              <w:widowControl/>
-              <w:numPr>
-                <w:ilvl w:val="0"/>
-                <w:numId w:val="4"/>
-              </w:numPr>
-              <w:suppressLineNumbers w:val="0"/>
-              <w:pBdr>
-                <w:top w:val="none" w:color="auto" w:sz="0" w:space="0"/>
-                <w:left w:val="none" w:color="auto" w:sz="0" w:space="0"/>
-                <w:bottom w:val="none" w:color="auto" w:sz="0" w:space="0"/>
-                <w:right w:val="none" w:color="auto" w:sz="0" w:space="0"/>
-              </w:pBdr>
-              <w:tabs>
-                <w:tab w:val="clear" w:pos="420"/>
-              </w:tabs>
-              <w:spacing w:before="120" w:beforeAutospacing="0" w:after="120" w:afterAutospacing="0"/>
-              <w:ind w:left="420" w:leftChars="0" w:right="0" w:rightChars="0" w:hanging="420" w:firstLineChars="0"/>
-              <w:jc w:val="both"/>
-              <w:textAlignment w:val="baseline"/>
-              <w:rPr>
-                <w:rFonts w:hint="default" w:ascii="Times New Roman" w:hAnsi="Times New Roman" w:cs="Times New Roman"/>
-                <w:i/>
-                <w:iCs/>
-                <w:sz w:val="24"/>
-                <w:szCs w:val="24"/>
-              </w:rPr>
-            </w:pPr>
-            <w:r>
-              <w:rPr>
-                <w:rFonts w:hint="default" w:ascii="Times New Roman" w:hAnsi="Times New Roman" w:eastAsia="Tahoma" w:cs="Times New Roman"/>
-                <w:i/>
-                <w:iCs/>
-                <w:caps w:val="0"/>
-                <w:color w:val="000000"/>
-                <w:spacing w:val="0"/>
-                <w:sz w:val="24"/>
-                <w:szCs w:val="24"/>
-                <w:shd w:val="clear" w:fill="FFFFFF"/>
-                <w:vertAlign w:val="baseline"/>
-              </w:rPr>
-              <w:t>E-mail рассылка</w:t>
-            </w:r>
-          </w:p>
-          <w:p>
-            <w:pPr>
-              <w:keepNext w:val="0"/>
-              <w:keepLines w:val="0"/>
-              <w:widowControl/>
-              <w:numPr>
-                <w:ilvl w:val="0"/>
-                <w:numId w:val="4"/>
-              </w:numPr>
-              <w:suppressLineNumbers w:val="0"/>
-              <w:pBdr>
-                <w:top w:val="none" w:color="auto" w:sz="0" w:space="0"/>
-                <w:left w:val="none" w:color="auto" w:sz="0" w:space="0"/>
-                <w:bottom w:val="none" w:color="auto" w:sz="0" w:space="0"/>
-                <w:right w:val="none" w:color="auto" w:sz="0" w:space="0"/>
-              </w:pBdr>
-              <w:tabs>
-                <w:tab w:val="clear" w:pos="420"/>
-              </w:tabs>
-              <w:spacing w:before="120" w:beforeAutospacing="0" w:after="120" w:afterAutospacing="0"/>
-              <w:ind w:left="420" w:leftChars="0" w:right="0" w:rightChars="0" w:hanging="420" w:firstLineChars="0"/>
-              <w:jc w:val="both"/>
-              <w:textAlignment w:val="baseline"/>
-              <w:rPr>
-                <w:rFonts w:hint="default" w:ascii="Times New Roman" w:hAnsi="Times New Roman" w:cs="Times New Roman"/>
-                <w:i/>
-                <w:iCs/>
-                <w:sz w:val="24"/>
-                <w:szCs w:val="24"/>
-              </w:rPr>
-            </w:pPr>
-            <w:r>
-              <w:rPr>
-                <w:rFonts w:hint="default" w:ascii="Times New Roman" w:hAnsi="Times New Roman" w:eastAsia="Tahoma" w:cs="Times New Roman"/>
-                <w:i/>
-                <w:iCs/>
-                <w:caps w:val="0"/>
-                <w:color w:val="000000"/>
-                <w:spacing w:val="0"/>
-                <w:sz w:val="24"/>
-                <w:szCs w:val="24"/>
-                <w:shd w:val="clear" w:fill="FFFFFF"/>
-                <w:vertAlign w:val="baseline"/>
-              </w:rPr>
-              <w:t>Встраивание на сайт (виджет, pop-up, iframe)</w:t>
-            </w:r>
-          </w:p>
-          <w:p>
-            <w:pPr>
-              <w:keepNext w:val="0"/>
-              <w:keepLines w:val="0"/>
-              <w:widowControl/>
-              <w:numPr>
-                <w:ilvl w:val="0"/>
-                <w:numId w:val="4"/>
-              </w:numPr>
-              <w:suppressLineNumbers w:val="0"/>
-              <w:pBdr>
-                <w:top w:val="none" w:color="auto" w:sz="0" w:space="0"/>
-                <w:left w:val="none" w:color="auto" w:sz="0" w:space="0"/>
-                <w:bottom w:val="none" w:color="auto" w:sz="0" w:space="0"/>
-                <w:right w:val="none" w:color="auto" w:sz="0" w:space="0"/>
-              </w:pBdr>
-              <w:tabs>
-                <w:tab w:val="clear" w:pos="420"/>
-              </w:tabs>
-              <w:spacing w:before="120" w:beforeAutospacing="0" w:after="120" w:afterAutospacing="0"/>
-              <w:ind w:left="420" w:leftChars="0" w:right="0" w:rightChars="0" w:hanging="420" w:firstLineChars="0"/>
-              <w:jc w:val="both"/>
-              <w:textAlignment w:val="baseline"/>
-              <w:rPr>
-                <w:rFonts w:hint="default" w:ascii="Times New Roman" w:hAnsi="Times New Roman" w:cs="Times New Roman"/>
-                <w:i/>
-                <w:iCs/>
-                <w:sz w:val="24"/>
-                <w:szCs w:val="24"/>
-              </w:rPr>
-            </w:pPr>
-            <w:r>
-              <w:rPr>
-                <w:rFonts w:hint="default" w:ascii="Times New Roman" w:hAnsi="Times New Roman" w:eastAsia="Tahoma" w:cs="Times New Roman"/>
-                <w:i/>
-                <w:iCs/>
-                <w:caps w:val="0"/>
-                <w:color w:val="000000"/>
-                <w:spacing w:val="0"/>
-                <w:sz w:val="24"/>
-                <w:szCs w:val="24"/>
-                <w:shd w:val="clear" w:fill="FFFFFF"/>
-                <w:vertAlign w:val="baseline"/>
-              </w:rPr>
-              <w:t>Публичное API</w:t>
-            </w:r>
-          </w:p>
-          <w:p>
-            <w:pPr>
-              <w:keepNext w:val="0"/>
-              <w:keepLines w:val="0"/>
-              <w:widowControl/>
-              <w:numPr>
-                <w:ilvl w:val="0"/>
-                <w:numId w:val="4"/>
-              </w:numPr>
-              <w:suppressLineNumbers w:val="0"/>
-              <w:pBdr>
-                <w:top w:val="none" w:color="auto" w:sz="0" w:space="0"/>
-                <w:left w:val="none" w:color="auto" w:sz="0" w:space="0"/>
-                <w:bottom w:val="none" w:color="auto" w:sz="0" w:space="0"/>
-                <w:right w:val="none" w:color="auto" w:sz="0" w:space="0"/>
-              </w:pBdr>
-              <w:tabs>
-                <w:tab w:val="clear" w:pos="420"/>
-              </w:tabs>
-              <w:spacing w:before="120" w:beforeAutospacing="0" w:after="120" w:afterAutospacing="0"/>
-              <w:ind w:left="420" w:leftChars="0" w:right="0" w:rightChars="0" w:hanging="420" w:firstLineChars="0"/>
-              <w:jc w:val="both"/>
-              <w:textAlignment w:val="baseline"/>
-              <w:rPr>
-                <w:rFonts w:hint="default" w:ascii="Times New Roman" w:hAnsi="Times New Roman" w:cs="Times New Roman"/>
-                <w:i/>
-                <w:iCs/>
-                <w:sz w:val="24"/>
-                <w:szCs w:val="24"/>
-              </w:rPr>
-            </w:pPr>
-            <w:r>
-              <w:rPr>
-                <w:rFonts w:hint="default" w:ascii="Times New Roman" w:hAnsi="Times New Roman" w:eastAsia="Tahoma" w:cs="Times New Roman"/>
-                <w:i/>
-                <w:iCs/>
-                <w:caps w:val="0"/>
-                <w:color w:val="000000"/>
-                <w:spacing w:val="0"/>
-                <w:sz w:val="24"/>
-                <w:szCs w:val="24"/>
-                <w:shd w:val="clear" w:fill="FFFFFF"/>
-                <w:vertAlign w:val="baseline"/>
-              </w:rPr>
-              <w:t>Выгрузка результатов (.CSV, .XLSX, .PDF)</w:t>
-            </w:r>
-          </w:p>
-          <w:p>
-            <w:pPr>
-              <w:widowControl w:val="0"/>
-              <w:jc w:val="both"/>
-              <w:rPr>
-                <w:rFonts w:hint="default" w:ascii="Times New Roman" w:hAnsi="Times New Roman" w:cs="Times New Roman"/>
-                <w:sz w:val="24"/>
-                <w:szCs w:val="24"/>
-                <w:vertAlign w:val="baseline"/>
-              </w:rPr>
-            </w:pPr>
-          </w:p>
-        </w:tc>
       </w:tr>
     </w:tbl>
     <w:tbl>
       <w:tblPr>
         <w:tblStyle w:val="16"/>
-        <w:tblpPr w:leftFromText="180" w:rightFromText="180" w:vertAnchor="text" w:horzAnchor="page" w:tblpX="202" w:tblpY="256"/>
+        <w:tblpPr w:leftFromText="180" w:rightFromText="180" w:vertAnchor="text" w:horzAnchor="page" w:tblpX="1268" w:tblpY="256"/>
         <w:tblOverlap w:val="never"/>
-        <w:tblW w:w="16529" w:type="dxa"/>
+        <w:tblW w:w="14970" w:type="dxa"/>
         <w:tblInd w:w="0" w:type="dxa"/>
         <w:tblBorders>
           <w:top w:val="single" w:color="auto" w:sz="4" w:space="0"/>
@@ -5941,11 +5827,10 @@
         </w:tblCellMar>
       </w:tblPr>
       <w:tblGrid>
-        <w:gridCol w:w="2303"/>
-        <w:gridCol w:w="3262"/>
-        <w:gridCol w:w="3437"/>
-        <w:gridCol w:w="3449"/>
-        <w:gridCol w:w="4078"/>
+        <w:gridCol w:w="1237"/>
+        <w:gridCol w:w="4163"/>
+        <w:gridCol w:w="3735"/>
+        <w:gridCol w:w="5835"/>
       </w:tblGrid>
       <w:tr>
         <w:tblPrEx>
@@ -5957,10 +5842,16 @@
             <w:insideH w:val="single" w:color="auto" w:sz="4" w:space="0"/>
             <w:insideV w:val="single" w:color="auto" w:sz="4" w:space="0"/>
           </w:tblBorders>
+          <w:tblCellMar>
+            <w:top w:w="0" w:type="dxa"/>
+            <w:left w:w="108" w:type="dxa"/>
+            <w:bottom w:w="0" w:type="dxa"/>
+            <w:right w:w="108" w:type="dxa"/>
+          </w:tblCellMar>
         </w:tblPrEx>
         <w:tc>
           <w:tcPr>
-            <w:tcW w:w="2303" w:type="dxa"/>
+            <w:tcW w:w="1237" w:type="dxa"/>
             <w:tcBorders>
               <w:right w:val="single" w:color="auto" w:sz="4" w:space="0"/>
             </w:tcBorders>
@@ -5968,8 +5859,18 @@
           </w:tcPr>
           <w:p>
             <w:pPr>
+              <w:pageBreakBefore w:val="0"/>
               <w:widowControl w:val="0"/>
-              <w:spacing w:after="0" w:line="240" w:lineRule="auto"/>
+              <w:kinsoku/>
+              <w:wordWrap/>
+              <w:overflowPunct/>
+              <w:topLinePunct w:val="0"/>
+              <w:autoSpaceDE/>
+              <w:autoSpaceDN/>
+              <w:bidi w:val="0"/>
+              <w:adjustRightInd/>
+              <w:snapToGrid/>
+              <w:spacing w:after="0" w:line="360" w:lineRule="auto"/>
               <w:jc w:val="center"/>
               <w:rPr>
                 <w:rFonts w:hint="default" w:ascii="Times New Roman" w:hAnsi="Times New Roman" w:cs="Times New Roman"/>
@@ -6004,7 +5905,7 @@
         </w:tc>
         <w:tc>
           <w:tcPr>
-            <w:tcW w:w="3262" w:type="dxa"/>
+            <w:tcW w:w="4163" w:type="dxa"/>
             <w:tcBorders>
               <w:left w:val="single" w:color="auto" w:sz="4" w:space="0"/>
             </w:tcBorders>
@@ -6013,6 +5914,7 @@
             <w:pPr>
               <w:keepNext w:val="0"/>
               <w:keepLines w:val="0"/>
+              <w:pageBreakBefore w:val="0"/>
               <w:widowControl/>
               <w:numPr>
                 <w:ilvl w:val="0"/>
@@ -6028,8 +5930,16 @@
               <w:tabs>
                 <w:tab w:val="clear" w:pos="420"/>
               </w:tabs>
+              <w:kinsoku/>
               <w:wordWrap/>
-              <w:spacing w:before="0" w:beforeAutospacing="0" w:after="0" w:afterAutospacing="1"/>
+              <w:overflowPunct/>
+              <w:topLinePunct w:val="0"/>
+              <w:autoSpaceDE/>
+              <w:autoSpaceDN/>
+              <w:bidi w:val="0"/>
+              <w:adjustRightInd/>
+              <w:snapToGrid/>
+              <w:spacing w:before="0" w:beforeAutospacing="0" w:after="0" w:afterAutospacing="1" w:line="360" w:lineRule="auto"/>
               <w:ind w:left="420" w:leftChars="0" w:right="0" w:rightChars="0" w:hanging="420" w:firstLineChars="0"/>
               <w:jc w:val="both"/>
               <w:textAlignment w:val="baseline"/>
@@ -6063,6 +5973,7 @@
             <w:pPr>
               <w:keepNext w:val="0"/>
               <w:keepLines w:val="0"/>
+              <w:pageBreakBefore w:val="0"/>
               <w:widowControl/>
               <w:numPr>
                 <w:ilvl w:val="0"/>
@@ -6078,8 +5989,16 @@
               <w:tabs>
                 <w:tab w:val="clear" w:pos="420"/>
               </w:tabs>
+              <w:kinsoku/>
               <w:wordWrap/>
-              <w:spacing w:before="0" w:beforeAutospacing="0" w:after="0" w:afterAutospacing="0"/>
+              <w:overflowPunct/>
+              <w:topLinePunct w:val="0"/>
+              <w:autoSpaceDE/>
+              <w:autoSpaceDN/>
+              <w:bidi w:val="0"/>
+              <w:adjustRightInd/>
+              <w:snapToGrid/>
+              <w:spacing w:before="0" w:beforeAutospacing="0" w:after="0" w:afterAutospacing="0" w:line="360" w:lineRule="auto"/>
               <w:ind w:left="420" w:leftChars="0" w:right="0" w:rightChars="0" w:hanging="420" w:firstLineChars="0"/>
               <w:jc w:val="both"/>
               <w:textAlignment w:val="baseline"/>
@@ -6111,7 +6030,18 @@
           </w:p>
           <w:p>
             <w:pPr>
+              <w:pageBreakBefore w:val="0"/>
               <w:widowControl w:val="0"/>
+              <w:kinsoku/>
+              <w:wordWrap/>
+              <w:overflowPunct/>
+              <w:topLinePunct w:val="0"/>
+              <w:autoSpaceDE/>
+              <w:autoSpaceDN/>
+              <w:bidi w:val="0"/>
+              <w:adjustRightInd/>
+              <w:snapToGrid/>
+              <w:spacing w:line="360" w:lineRule="auto"/>
               <w:jc w:val="both"/>
               <w:rPr>
                 <w:rFonts w:hint="default" w:ascii="Times New Roman" w:hAnsi="Times New Roman" w:cs="Times New Roman"/>
@@ -6126,13 +6056,14 @@
         </w:tc>
         <w:tc>
           <w:tcPr>
-            <w:tcW w:w="3437" w:type="dxa"/>
+            <w:tcW w:w="3735" w:type="dxa"/>
           </w:tcPr>
           <w:p>
             <w:pPr>
               <w:pStyle w:val="15"/>
               <w:keepNext w:val="0"/>
               <w:keepLines w:val="0"/>
+              <w:pageBreakBefore w:val="0"/>
               <w:widowControl/>
               <w:numPr>
                 <w:ilvl w:val="0"/>
@@ -6146,8 +6077,16 @@
                 <w:right w:val="none" w:color="auto" w:sz="0" w:space="0"/>
               </w:pBdr>
               <w:shd w:val="clear" w:fill="FFFFFF"/>
+              <w:kinsoku/>
               <w:wordWrap/>
-              <w:spacing w:before="0" w:beforeAutospacing="0" w:after="0" w:afterAutospacing="1"/>
+              <w:overflowPunct/>
+              <w:topLinePunct w:val="0"/>
+              <w:autoSpaceDE/>
+              <w:autoSpaceDN/>
+              <w:bidi w:val="0"/>
+              <w:adjustRightInd/>
+              <w:snapToGrid/>
+              <w:spacing w:before="0" w:beforeAutospacing="0" w:after="0" w:afterAutospacing="1" w:line="360" w:lineRule="auto"/>
               <w:ind w:left="420" w:leftChars="0" w:right="0" w:hanging="420" w:firstLineChars="0"/>
               <w:jc w:val="both"/>
               <w:textAlignment w:val="baseline"/>
@@ -6202,6 +6141,7 @@
               <w:pStyle w:val="15"/>
               <w:keepNext w:val="0"/>
               <w:keepLines w:val="0"/>
+              <w:pageBreakBefore w:val="0"/>
               <w:widowControl/>
               <w:numPr>
                 <w:ilvl w:val="0"/>
@@ -6215,8 +6155,16 @@
                 <w:right w:val="none" w:color="auto" w:sz="0" w:space="0"/>
               </w:pBdr>
               <w:shd w:val="clear" w:fill="FFFFFF"/>
+              <w:kinsoku/>
               <w:wordWrap/>
-              <w:spacing w:before="0" w:beforeAutospacing="0" w:after="0" w:afterAutospacing="1"/>
+              <w:overflowPunct/>
+              <w:topLinePunct w:val="0"/>
+              <w:autoSpaceDE/>
+              <w:autoSpaceDN/>
+              <w:bidi w:val="0"/>
+              <w:adjustRightInd/>
+              <w:snapToGrid/>
+              <w:spacing w:before="0" w:beforeAutospacing="0" w:after="0" w:afterAutospacing="1" w:line="360" w:lineRule="auto"/>
               <w:ind w:right="0" w:rightChars="0"/>
               <w:jc w:val="both"/>
               <w:textAlignment w:val="baseline"/>
@@ -6238,6 +6186,7 @@
               <w:pStyle w:val="15"/>
               <w:keepNext w:val="0"/>
               <w:keepLines w:val="0"/>
+              <w:pageBreakBefore w:val="0"/>
               <w:widowControl/>
               <w:numPr>
                 <w:ilvl w:val="0"/>
@@ -6251,8 +6200,16 @@
                 <w:right w:val="none" w:color="auto" w:sz="0" w:space="0"/>
               </w:pBdr>
               <w:shd w:val="clear" w:fill="FFFFFF"/>
+              <w:kinsoku/>
               <w:wordWrap/>
-              <w:spacing w:before="0" w:beforeAutospacing="0" w:after="0" w:afterAutospacing="1"/>
+              <w:overflowPunct/>
+              <w:topLinePunct w:val="0"/>
+              <w:autoSpaceDE/>
+              <w:autoSpaceDN/>
+              <w:bidi w:val="0"/>
+              <w:adjustRightInd/>
+              <w:snapToGrid/>
+              <w:spacing w:before="0" w:beforeAutospacing="0" w:after="0" w:afterAutospacing="1" w:line="360" w:lineRule="auto"/>
               <w:ind w:left="420" w:leftChars="0" w:right="0" w:hanging="420" w:firstLineChars="0"/>
               <w:jc w:val="both"/>
               <w:textAlignment w:val="baseline"/>
@@ -6287,7 +6244,18 @@
           </w:p>
           <w:p>
             <w:pPr>
+              <w:pageBreakBefore w:val="0"/>
               <w:widowControl w:val="0"/>
+              <w:kinsoku/>
+              <w:wordWrap/>
+              <w:overflowPunct/>
+              <w:topLinePunct w:val="0"/>
+              <w:autoSpaceDE/>
+              <w:autoSpaceDN/>
+              <w:bidi w:val="0"/>
+              <w:adjustRightInd/>
+              <w:snapToGrid/>
+              <w:spacing w:line="360" w:lineRule="auto"/>
               <w:jc w:val="both"/>
               <w:rPr>
                 <w:rFonts w:hint="default" w:ascii="Times New Roman" w:hAnsi="Times New Roman" w:cs="Times New Roman"/>
@@ -6302,15 +6270,26 @@
         </w:tc>
         <w:tc>
           <w:tcPr>
-            <w:tcW w:w="3449" w:type="dxa"/>
+            <w:tcW w:w="5835" w:type="dxa"/>
           </w:tcPr>
           <w:p>
             <w:pPr>
+              <w:pageBreakBefore w:val="0"/>
               <w:widowControl w:val="0"/>
               <w:numPr>
                 <w:ilvl w:val="0"/>
                 <w:numId w:val="0"/>
               </w:numPr>
+              <w:kinsoku/>
+              <w:wordWrap/>
+              <w:overflowPunct/>
+              <w:topLinePunct w:val="0"/>
+              <w:autoSpaceDE/>
+              <w:autoSpaceDN/>
+              <w:bidi w:val="0"/>
+              <w:adjustRightInd/>
+              <w:snapToGrid/>
+              <w:spacing w:line="360" w:lineRule="auto"/>
               <w:ind w:leftChars="0"/>
               <w:jc w:val="both"/>
               <w:rPr>
@@ -6359,25 +6338,22 @@
           </w:p>
           <w:p>
             <w:pPr>
-              <w:widowControl w:val="0"/>
-              <w:jc w:val="both"/>
-              <w:rPr>
-                <w:rFonts w:hint="default" w:ascii="Times New Roman" w:hAnsi="Times New Roman" w:cs="Times New Roman"/>
-                <w:i/>
-                <w:iCs/>
-                <w:sz w:val="24"/>
-                <w:szCs w:val="24"/>
-                <w:vertAlign w:val="baseline"/>
-              </w:rPr>
-            </w:pPr>
-          </w:p>
-          <w:p>
-            <w:pPr>
+              <w:pageBreakBefore w:val="0"/>
               <w:widowControl w:val="0"/>
               <w:numPr>
                 <w:ilvl w:val="0"/>
                 <w:numId w:val="0"/>
               </w:numPr>
+              <w:kinsoku/>
+              <w:wordWrap/>
+              <w:overflowPunct/>
+              <w:topLinePunct w:val="0"/>
+              <w:autoSpaceDE/>
+              <w:autoSpaceDN/>
+              <w:bidi w:val="0"/>
+              <w:adjustRightInd/>
+              <w:snapToGrid/>
+              <w:spacing w:line="360" w:lineRule="auto"/>
               <w:ind w:leftChars="0"/>
               <w:jc w:val="both"/>
               <w:rPr>
@@ -6402,102 +6378,6 @@
             </w:r>
           </w:p>
         </w:tc>
-        <w:tc>
-          <w:tcPr>
-            <w:tcW w:w="4078" w:type="dxa"/>
-            <w:tcBorders>
-              <w:right w:val="single" w:color="auto" w:sz="4" w:space="0"/>
-            </w:tcBorders>
-          </w:tcPr>
-          <w:p>
-            <w:pPr>
-              <w:widowControl w:val="0"/>
-              <w:numPr>
-                <w:ilvl w:val="0"/>
-                <w:numId w:val="4"/>
-              </w:numPr>
-              <w:ind w:left="420" w:leftChars="0" w:hanging="420" w:firstLineChars="0"/>
-              <w:jc w:val="both"/>
-              <w:rPr>
-                <w:rFonts w:hint="default" w:ascii="Times New Roman" w:hAnsi="Times New Roman" w:cs="Times New Roman"/>
-                <w:i/>
-                <w:iCs/>
-                <w:sz w:val="24"/>
-                <w:szCs w:val="24"/>
-                <w:vertAlign w:val="baseline"/>
-              </w:rPr>
-            </w:pPr>
-            <w:r>
-              <w:rPr>
-                <w:rFonts w:hint="default" w:ascii="Times New Roman" w:hAnsi="Times New Roman" w:cs="Times New Roman"/>
-                <w:i/>
-                <w:iCs/>
-                <w:sz w:val="24"/>
-                <w:szCs w:val="24"/>
-                <w:vertAlign w:val="baseline"/>
-              </w:rPr>
-              <w:t>Testograf может предлагать ограниченный бесплатный тариф, что может ограничить возможности пользователей при создании опросов и тестов.</w:t>
-            </w:r>
-          </w:p>
-          <w:p>
-            <w:pPr>
-              <w:widowControl w:val="0"/>
-              <w:numPr>
-                <w:ilvl w:val="0"/>
-                <w:numId w:val="4"/>
-              </w:numPr>
-              <w:ind w:left="420" w:leftChars="0" w:hanging="420" w:firstLineChars="0"/>
-              <w:jc w:val="both"/>
-              <w:rPr>
-                <w:rFonts w:hint="default" w:ascii="Times New Roman" w:hAnsi="Times New Roman" w:cs="Times New Roman"/>
-                <w:i/>
-                <w:iCs/>
-                <w:sz w:val="24"/>
-                <w:szCs w:val="24"/>
-                <w:vertAlign w:val="baseline"/>
-              </w:rPr>
-            </w:pPr>
-            <w:r>
-              <w:rPr>
-                <w:rFonts w:hint="default" w:ascii="Times New Roman" w:hAnsi="Times New Roman" w:cs="Times New Roman"/>
-                <w:i/>
-                <w:iCs/>
-                <w:sz w:val="24"/>
-                <w:szCs w:val="24"/>
-                <w:vertAlign w:val="baseline"/>
-              </w:rPr>
-              <w:t>Также возможно, что не хватает некоторых продвинутых функций, которые могут быть полезны при проведении сложных исследований.</w:t>
-            </w:r>
-          </w:p>
-          <w:p>
-            <w:pPr>
-              <w:widowControl w:val="0"/>
-              <w:numPr>
-                <w:ilvl w:val="0"/>
-                <w:numId w:val="4"/>
-              </w:numPr>
-              <w:ind w:left="420" w:leftChars="0" w:hanging="420" w:firstLineChars="0"/>
-              <w:jc w:val="both"/>
-              <w:rPr>
-                <w:rFonts w:hint="default" w:ascii="Times New Roman" w:hAnsi="Times New Roman" w:cs="Times New Roman"/>
-                <w:sz w:val="24"/>
-                <w:szCs w:val="24"/>
-                <w:vertAlign w:val="baseline"/>
-              </w:rPr>
-            </w:pPr>
-            <w:r>
-              <w:rPr>
-                <w:rFonts w:hint="default" w:ascii="Times New Roman" w:hAnsi="Times New Roman" w:cs="Times New Roman"/>
-                <w:i/>
-                <w:iCs/>
-                <w:sz w:val="24"/>
-                <w:szCs w:val="24"/>
-                <w:vertAlign w:val="baseline"/>
-              </w:rPr>
-              <w:t xml:space="preserve">Сложности с поддержкой и обновлениями: в некоторых случаях пользователи могут столкнуться с проблемами </w:t>
-            </w:r>
-          </w:p>
-        </w:tc>
       </w:tr>
     </w:tbl>
     <w:p>
@@ -6515,8 +6395,9 @@
         <w:bidi w:val="0"/>
         <w:adjustRightInd/>
         <w:snapToGrid/>
+        <w:spacing w:line="360" w:lineRule="auto"/>
         <w:ind w:firstLine="560" w:firstLineChars="200"/>
-        <w:jc w:val="both"/>
+        <w:jc w:val="center"/>
         <w:textAlignment w:val="auto"/>
         <w:outlineLvl w:val="9"/>
         <w:rPr>
@@ -6525,6 +6406,7 @@
           <w:bCs w:val="0"/>
           <w:sz w:val="28"/>
           <w:szCs w:val="28"/>
+          <w:lang w:val="ru-RU"/>
         </w:rPr>
       </w:pPr>
     </w:p>
@@ -6543,9 +6425,90 @@
         <w:bidi w:val="0"/>
         <w:adjustRightInd/>
         <w:snapToGrid/>
-        <w:ind w:firstLine="708" w:firstLineChars="0"/>
-        <w:jc w:val="both"/>
+        <w:spacing w:line="360" w:lineRule="auto"/>
+        <w:ind w:firstLine="560" w:firstLineChars="200"/>
+        <w:jc w:val="center"/>
         <w:textAlignment w:val="auto"/>
+        <w:outlineLvl w:val="9"/>
+        <w:rPr>
+          <w:rFonts w:hint="default"/>
+          <w:b w:val="0"/>
+          <w:bCs w:val="0"/>
+          <w:sz w:val="28"/>
+          <w:szCs w:val="28"/>
+          <w:lang w:val="ru-RU"/>
+        </w:rPr>
+      </w:pPr>
+      <w:r>
+        <w:rPr>
+          <w:rFonts w:hint="default"/>
+          <w:b w:val="0"/>
+          <w:bCs w:val="0"/>
+          <w:sz w:val="28"/>
+          <w:szCs w:val="28"/>
+          <w:lang w:val="ru-RU"/>
+        </w:rPr>
+        <w:t xml:space="preserve">Таблица 1. </w:t>
+      </w:r>
+      <w:r>
+        <w:rPr>
+          <w:rStyle w:val="8"/>
+          <w:rFonts w:hint="default"/>
+          <w:b/>
+          <w:bCs/>
+          <w:color w:val="auto"/>
+          <w:sz w:val="28"/>
+          <w:szCs w:val="28"/>
+          <w:highlight w:val="none"/>
+          <w:u w:val="none"/>
+          <w:lang w:val="ru-RU"/>
+        </w:rPr>
+        <w:t xml:space="preserve"> </w:t>
+      </w:r>
+      <w:r>
+        <w:rPr>
+          <w:b w:val="0"/>
+          <w:bCs w:val="0"/>
+          <w:sz w:val="28"/>
+          <w:szCs w:val="28"/>
+        </w:rPr>
+        <w:t xml:space="preserve">Сравнение готовых систем </w:t>
+      </w:r>
+      <w:r>
+        <w:rPr>
+          <w:b w:val="0"/>
+          <w:bCs w:val="0"/>
+          <w:sz w:val="28"/>
+          <w:szCs w:val="28"/>
+          <w:lang w:val="ru-RU"/>
+        </w:rPr>
+        <w:t>онлайн</w:t>
+      </w:r>
+      <w:r>
+        <w:rPr>
+          <w:rFonts w:hint="default"/>
+          <w:b w:val="0"/>
+          <w:bCs w:val="0"/>
+          <w:sz w:val="28"/>
+          <w:szCs w:val="28"/>
+          <w:lang w:val="ru-RU"/>
+        </w:rPr>
+        <w:t xml:space="preserve">-опроссников </w:t>
+      </w:r>
+    </w:p>
+    <w:p>
+      <w:pPr>
+        <w:pageBreakBefore w:val="0"/>
+        <w:kinsoku/>
+        <w:wordWrap/>
+        <w:overflowPunct/>
+        <w:topLinePunct w:val="0"/>
+        <w:autoSpaceDE/>
+        <w:autoSpaceDN/>
+        <w:bidi w:val="0"/>
+        <w:adjustRightInd/>
+        <w:snapToGrid/>
+        <w:spacing w:line="360" w:lineRule="auto"/>
         <w:rPr>
           <w:rStyle w:val="9"/>
           <w:rFonts w:hint="default" w:ascii="Times New Roman" w:hAnsi="Times New Roman" w:eastAsia="stk"/>
@@ -6580,7 +6543,7 @@
           <w:shd w:val="clear" w:fill="FFFFFF"/>
           <w:vertAlign w:val="baseline"/>
         </w:rPr>
-        <w:t>Таким образом, постановка задачи при проектировании онлайн-опросов и голосований играет ключевую роль в успешном проведении исследования. Важно тщательно продумать цели и задачи исследования, определить целевую аудиторию, выбрать подходящие методы сбора и анализа данных. Неверная постановка задач может привести к неполным или искаженным результатам и, как следствие, к недостоверным выводам.</w:t>
+        <w:br w:type="page"/>
       </w:r>
     </w:p>
     <w:p>
@@ -6598,7 +6561,8 @@
         <w:bidi w:val="0"/>
         <w:adjustRightInd/>
         <w:snapToGrid/>
-        <w:ind w:firstLine="560" w:firstLineChars="200"/>
+        <w:spacing w:line="360" w:lineRule="auto"/>
+        <w:ind w:firstLine="708" w:firstLineChars="0"/>
         <w:jc w:val="both"/>
         <w:textAlignment w:val="auto"/>
         <w:rPr>
@@ -6617,6 +6581,14 @@
           <w:shd w:val="clear" w:fill="FFFFFF"/>
           <w:vertAlign w:val="baseline"/>
         </w:rPr>
+        <w:sectPr>
+          <w:pgSz w:w="16838" w:h="11906" w:orient="landscape"/>
+          <w:pgMar w:top="1134" w:right="567" w:bottom="1134" w:left="1701" w:header="720" w:footer="720" w:gutter="0"/>
+          <w:pgNumType w:fmt="decimal"/>
+          <w:cols w:space="0" w:num="1"/>
+          <w:rtlGutter w:val="0"/>
+          <w:docGrid w:linePitch="360" w:charSpace="0"/>
+        </w:sectPr>
       </w:pPr>
     </w:p>
     <w:p>
@@ -6634,7 +6606,8 @@
         <w:bidi w:val="0"/>
         <w:adjustRightInd/>
         <w:snapToGrid/>
-        <w:ind w:firstLine="560" w:firstLineChars="200"/>
+        <w:spacing w:line="360" w:lineRule="auto"/>
+        <w:ind w:firstLine="708" w:firstLineChars="0"/>
         <w:jc w:val="both"/>
         <w:textAlignment w:val="auto"/>
         <w:rPr>
@@ -6652,6 +6625,7 @@
           <w:u w:val="none"/>
           <w:shd w:val="clear" w:fill="FFFFFF"/>
           <w:vertAlign w:val="baseline"/>
+          <w:lang w:val="ru-RU"/>
         </w:rPr>
       </w:pPr>
       <w:r>
@@ -6671,7 +6645,7 @@
           <w:shd w:val="clear" w:fill="FFFFFF"/>
           <w:vertAlign w:val="baseline"/>
         </w:rPr>
-        <w:t>Поэтому перед началом проведения онлайн-опросов и голосований необходимо уделить этапу постановки задач должное внимание и время. Рекомендуется провести предварительное исследование, выявить основные вопросы, которые требуют решения, определить необходимую информацию для получения релевантных результатов. Также важно обратить внимание на формулировку вопросов и ответов, чтобы они были понятны и четки для участников.</w:t>
+        <w:t>Таким образом, постановка задачи при проектировании онлайн-опросов и голосований играет ключевую роль в успешном проведении исследования. Важно тщательно продумать цели и задачи исследования, определить целевую аудиторию, выбрать подходящие методы сбора и анализа данных. Неверная постановка задач может привести к неполным или искаженным результатам и, как следствие, к недостоверным выводам.</w:t>
       </w:r>
     </w:p>
     <w:p>
@@ -6689,6 +6663,7 @@
         <w:bidi w:val="0"/>
         <w:adjustRightInd/>
         <w:snapToGrid/>
+        <w:spacing w:line="360" w:lineRule="auto"/>
         <w:ind w:firstLine="560" w:firstLineChars="200"/>
         <w:jc w:val="both"/>
         <w:textAlignment w:val="auto"/>
@@ -6709,6 +6684,25 @@
           <w:vertAlign w:val="baseline"/>
         </w:rPr>
       </w:pPr>
+      <w:r>
+        <w:rPr>
+          <w:rStyle w:val="9"/>
+          <w:rFonts w:hint="default" w:ascii="Times New Roman" w:hAnsi="Times New Roman" w:eastAsia="stk"/>
+          <w:b w:val="0"/>
+          <w:bCs w:val="0"/>
+          <w:i w:val="0"/>
+          <w:iCs w:val="0"/>
+          <w:caps w:val="0"/>
+          <w:color w:val="000000"/>
+          <w:spacing w:val="0"/>
+          <w:sz w:val="28"/>
+          <w:szCs w:val="28"/>
+          <w:u w:val="none"/>
+          <w:shd w:val="clear" w:fill="FFFFFF"/>
+          <w:vertAlign w:val="baseline"/>
+        </w:rPr>
+        <w:t>Поэтому перед началом проведения онлайн-опросов и голосований необходимо уделить этапу постановки задач должное внимание и время. Рекомендуется провести предварительное исследование, выявить основные вопросы, которые требуют решения, определить необходимую информацию для получения релевантных результатов. Также важно обратить внимание на формулировку вопросов и ответов, чтобы они были понятны и четки для участников.</w:t>
+      </w:r>
     </w:p>
     <w:p>
       <w:pPr>
@@ -6725,6 +6719,7 @@
         <w:bidi w:val="0"/>
         <w:adjustRightInd/>
         <w:snapToGrid/>
+        <w:spacing w:line="360" w:lineRule="auto"/>
         <w:ind w:firstLine="560" w:firstLineChars="200"/>
         <w:jc w:val="both"/>
         <w:textAlignment w:val="auto"/>
@@ -6745,8 +6740,9 @@
           <w:vertAlign w:val="baseline"/>
         </w:rPr>
         <w:sectPr>
-          <w:pgSz w:w="16838" w:h="11906" w:orient="landscape"/>
-          <w:pgMar w:top="1134" w:right="567" w:bottom="1134" w:left="1701" w:header="720" w:footer="720" w:gutter="0"/>
+          <w:pgSz w:w="11906" w:h="16838"/>
+          <w:pgMar w:top="562" w:right="1138" w:bottom="1699" w:left="1138" w:header="720" w:footer="720" w:gutter="0"/>
+          <w:paperSrc/>
           <w:pgNumType w:fmt="decimal"/>
           <w:cols w:space="0" w:num="1"/>
           <w:rtlGutter w:val="0"/>
@@ -6776,11 +6772,21 @@
     <w:p>
       <w:pPr>
         <w:pStyle w:val="2"/>
-        <w:spacing w:before="0"/>
+        <w:pageBreakBefore w:val="0"/>
+        <w:kinsoku/>
+        <w:wordWrap/>
+        <w:overflowPunct/>
+        <w:topLinePunct w:val="0"/>
+        <w:autoSpaceDE/>
+        <w:autoSpaceDN/>
+        <w:bidi w:val="0"/>
+        <w:adjustRightInd/>
+        <w:snapToGrid/>
+        <w:spacing w:before="0" w:line="360" w:lineRule="auto"/>
         <w:jc w:val="center"/>
       </w:pPr>
-      <w:bookmarkStart w:id="10" w:name="_Toc103609018"/>
-      <w:bookmarkStart w:id="11" w:name="_Toc4334"/>
+      <w:bookmarkStart w:id="11" w:name="_Toc103609018"/>
+      <w:bookmarkStart w:id="12" w:name="_Toc25333"/>
       <w:r>
         <w:t xml:space="preserve">Глава 2. Практическая часть. Разработка системы </w:t>
       </w:r>
@@ -6800,160 +6806,27 @@
       <w:r>
         <w:t>.</w:t>
       </w:r>
-      <w:bookmarkEnd w:id="10"/>
       <w:bookmarkEnd w:id="11"/>
+      <w:bookmarkEnd w:id="12"/>
     </w:p>
     <w:p>
       <w:pPr>
         <w:pStyle w:val="3"/>
+        <w:pageBreakBefore w:val="0"/>
+        <w:kinsoku/>
+        <w:wordWrap/>
+        <w:overflowPunct/>
+        <w:topLinePunct w:val="0"/>
+        <w:autoSpaceDE/>
+        <w:autoSpaceDN/>
+        <w:bidi w:val="0"/>
+        <w:adjustRightInd/>
+        <w:snapToGrid/>
+        <w:spacing w:line="360" w:lineRule="auto"/>
         <w:jc w:val="center"/>
       </w:pPr>
-      <w:bookmarkStart w:id="12" w:name="_Toc103609019"/>
-      <w:bookmarkStart w:id="13" w:name="_Toc744"/>
-      <w:r>
-        <w:rPr>
-          <w:sz w:val="28"/>
-        </w:rPr>
-        <mc:AlternateContent>
-          <mc:Choice Requires="wps">
-            <w:drawing>
-              <wp:anchor distT="0" distB="0" distL="114300" distR="114300" simplePos="0" relativeHeight="251667456" behindDoc="0" locked="0" layoutInCell="1" allowOverlap="1">
-                <wp:simplePos x="0" y="0"/>
-                <wp:positionH relativeFrom="column">
-                  <wp:posOffset>2842260</wp:posOffset>
-                </wp:positionH>
-                <wp:positionV relativeFrom="paragraph">
-                  <wp:posOffset>869950</wp:posOffset>
-                </wp:positionV>
-                <wp:extent cx="1999615" cy="357505"/>
-                <wp:effectExtent l="635" t="4445" r="11430" b="34290"/>
-                <wp:wrapNone/>
-                <wp:docPr id="10" name="Прямая со стрелкой 10"/>
-                <wp:cNvGraphicFramePr/>
-                <a:graphic xmlns:a="http://schemas.openxmlformats.org/drawingml/2006/main">
-                  <a:graphicData uri="http://schemas.microsoft.com/office/word/2010/wordprocessingShape">
-                    <wps:wsp>
-                      <wps:cNvCnPr>
-                        <a:stCxn id="1" idx="2"/>
-                        <a:endCxn id="6" idx="1"/>
-                      </wps:cNvCnPr>
-                      <wps:spPr>
-                        <a:xfrm>
-                          <a:off x="0" y="0"/>
-                          <a:ext cx="1999615" cy="357505"/>
-                        </a:xfrm>
-                        <a:prstGeom prst="straightConnector1">
-                          <a:avLst/>
-                        </a:prstGeom>
-                        <a:ln>
-                          <a:tailEnd type="arrow" w="med" len="med"/>
-                        </a:ln>
-                      </wps:spPr>
-                      <wps:style>
-                        <a:lnRef idx="1">
-                          <a:schemeClr val="dk1"/>
-                        </a:lnRef>
-                        <a:fillRef idx="0">
-                          <a:schemeClr val="dk1"/>
-                        </a:fillRef>
-                        <a:effectRef idx="0">
-                          <a:schemeClr val="dk1"/>
-                        </a:effectRef>
-                        <a:fontRef idx="minor">
-                          <a:schemeClr val="tx1"/>
-                        </a:fontRef>
-                      </wps:style>
-                      <wps:bodyPr/>
-                    </wps:wsp>
-                  </a:graphicData>
-                </a:graphic>
-              </wp:anchor>
-            </w:drawing>
-          </mc:Choice>
-          <mc:Fallback>
-            <w:pict>
-              <v:shape id="_x0000_s1026" o:spid="_x0000_s1026" o:spt="32" type="#_x0000_t32" style="position:absolute;left:0pt;margin-left:223.8pt;margin-top:68.5pt;height:28.15pt;width:157.45pt;z-index:251667456;mso-width-relative:page;mso-height-relative:page;" filled="f" stroked="t" coordsize="21600,21600" o:gfxdata="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">
-                <v:fill on="f" focussize="0,0"/>
-                <v:stroke weight="0.5pt" color="#000000 [3200]" miterlimit="8" joinstyle="miter" endarrow="open"/>
-                <v:imagedata o:title=""/>
-                <o:lock v:ext="edit" aspectratio="f"/>
-              </v:shape>
-            </w:pict>
-          </mc:Fallback>
-        </mc:AlternateContent>
-      </w:r>
-      <w:r>
-        <w:rPr>
-          <w:sz w:val="28"/>
-        </w:rPr>
-        <mc:AlternateContent>
-          <mc:Choice Requires="wps">
-            <w:drawing>
-              <wp:anchor distT="0" distB="0" distL="114300" distR="114300" simplePos="0" relativeHeight="251666432" behindDoc="0" locked="0" layoutInCell="1" allowOverlap="1">
-                <wp:simplePos x="0" y="0"/>
-                <wp:positionH relativeFrom="column">
-                  <wp:posOffset>2842260</wp:posOffset>
-                </wp:positionH>
-                <wp:positionV relativeFrom="paragraph">
-                  <wp:posOffset>869950</wp:posOffset>
-                </wp:positionV>
-                <wp:extent cx="1948180" cy="1057275"/>
-                <wp:effectExtent l="2540" t="4445" r="0" b="5080"/>
-                <wp:wrapNone/>
-                <wp:docPr id="9" name="Прямая со стрелкой 9"/>
-                <wp:cNvGraphicFramePr/>
-                <a:graphic xmlns:a="http://schemas.openxmlformats.org/drawingml/2006/main">
-                  <a:graphicData uri="http://schemas.microsoft.com/office/word/2010/wordprocessingShape">
-                    <wps:wsp>
-                      <wps:cNvCnPr>
-                        <a:stCxn id="1" idx="2"/>
-                        <a:endCxn id="5" idx="0"/>
-                      </wps:cNvCnPr>
-                      <wps:spPr>
-                        <a:xfrm>
-                          <a:off x="0" y="0"/>
-                          <a:ext cx="1948180" cy="1057275"/>
-                        </a:xfrm>
-                        <a:prstGeom prst="straightConnector1">
-                          <a:avLst/>
-                        </a:prstGeom>
-                        <a:ln>
-                          <a:tailEnd type="arrow" w="med" len="med"/>
-                        </a:ln>
-                      </wps:spPr>
-                      <wps:style>
-                        <a:lnRef idx="1">
-                          <a:schemeClr val="dk1"/>
-                        </a:lnRef>
-                        <a:fillRef idx="0">
-                          <a:schemeClr val="dk1"/>
-                        </a:fillRef>
-                        <a:effectRef idx="0">
-                          <a:schemeClr val="dk1"/>
-                        </a:effectRef>
-                        <a:fontRef idx="minor">
-                          <a:schemeClr val="tx1"/>
-                        </a:fontRef>
-                      </wps:style>
-                      <wps:bodyPr/>
-                    </wps:wsp>
-                  </a:graphicData>
-                </a:graphic>
-              </wp:anchor>
-            </w:drawing>
-          </mc:Choice>
-          <mc:Fallback>
-            <w:pict>
-              <v:shape id="_x0000_s1026" o:spid="_x0000_s1026" o:spt="32" type="#_x0000_t32" style="position:absolute;left:0pt;margin-left:223.8pt;margin-top:68.5pt;height:83.25pt;width:153.4pt;z-index:251666432;mso-width-relative:page;mso-height-relative:page;" filled="f" stroked="t" coordsize="21600,21600" o:gfxdata="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">
-                <v:fill on="f" focussize="0,0"/>
-                <v:stroke weight="0.5pt" color="#000000 [3200]" miterlimit="8" joinstyle="miter" endarrow="open"/>
-                <v:imagedata o:title=""/>
-                <o:lock v:ext="edit" aspectratio="f"/>
-              </v:shape>
-            </w:pict>
-          </mc:Fallback>
-        </mc:AlternateContent>
-      </w:r>
+      <w:bookmarkStart w:id="13" w:name="_Toc103609019"/>
+      <w:bookmarkStart w:id="14" w:name="_Toc15152"/>
       <w:r>
         <w:rPr>
           <w:sz w:val="28"/>
@@ -6964,7 +6837,7 @@
               <wp:anchor distT="0" distB="0" distL="114300" distR="114300" simplePos="0" relativeHeight="251659264" behindDoc="0" locked="0" layoutInCell="1" allowOverlap="1">
                 <wp:simplePos x="0" y="0"/>
                 <wp:positionH relativeFrom="column">
-                  <wp:posOffset>1842135</wp:posOffset>
+                  <wp:posOffset>2108835</wp:posOffset>
                 </wp:positionH>
                 <wp:positionV relativeFrom="paragraph">
                   <wp:posOffset>431800</wp:posOffset>
@@ -7031,7 +6904,7 @@
           </mc:Choice>
           <mc:Fallback>
             <w:pict>
-              <v:roundrect id="_x0000_s1026" o:spid="_x0000_s1026" o:spt="2" style="position:absolute;left:0pt;margin-left:145.05pt;margin-top:34pt;height:34.5pt;width:157.5pt;z-index:251659264;v-text-anchor:middle;mso-width-relative:page;mso-height-relative:page;" fillcolor="#D2D2D2 [3536]" filled="t" stroked="t" coordsize="21600,21600" arcsize="0.166666666666667" o:gfxdata="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">
+              <v:roundrect id="_x0000_s1026" o:spid="_x0000_s1026" o:spt="2" style="position:absolute;left:0pt;margin-left:166.05pt;margin-top:34pt;height:34.5pt;width:157.5pt;z-index:251659264;v-text-anchor:middle;mso-width-relative:page;mso-height-relative:page;" fillcolor="#D2D2D2 [3536]" filled="t" stroked="t" coordsize="21600,21600" arcsize="0.166666666666667" o:gfxdata="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">
                 <v:fill type="gradient" on="t" color2="#C0C0C0 [3376]" colors="0f #D2D2D2;32768f #C8C8C8;65536f #C0C0C0" focus="100%" focussize="0,0" rotate="t">
                   <o:fill type="gradientUnscaled" v:ext="backwardCompatible"/>
                 </v:fill>
@@ -7069,30 +6942,30 @@
         <mc:AlternateContent>
           <mc:Choice Requires="wps">
             <w:drawing>
-              <wp:anchor distT="0" distB="0" distL="114300" distR="114300" simplePos="0" relativeHeight="251665408" behindDoc="0" locked="0" layoutInCell="1" allowOverlap="1">
+              <wp:anchor distT="0" distB="0" distL="114300" distR="114300" simplePos="0" relativeHeight="251667456" behindDoc="0" locked="0" layoutInCell="1" allowOverlap="1">
                 <wp:simplePos x="0" y="0"/>
                 <wp:positionH relativeFrom="column">
-                  <wp:posOffset>1742440</wp:posOffset>
+                  <wp:posOffset>3108960</wp:posOffset>
                 </wp:positionH>
                 <wp:positionV relativeFrom="paragraph">
                   <wp:posOffset>869950</wp:posOffset>
                 </wp:positionV>
-                <wp:extent cx="1099820" cy="962025"/>
-                <wp:effectExtent l="0" t="3810" r="12700" b="9525"/>
+                <wp:extent cx="1732915" cy="255270"/>
+                <wp:effectExtent l="635" t="4445" r="3810" b="45085"/>
                 <wp:wrapNone/>
-                <wp:docPr id="8" name="Прямая со стрелкой 8"/>
+                <wp:docPr id="10" name="Прямая со стрелкой 10"/>
                 <wp:cNvGraphicFramePr/>
                 <a:graphic xmlns:a="http://schemas.openxmlformats.org/drawingml/2006/main">
                   <a:graphicData uri="http://schemas.microsoft.com/office/word/2010/wordprocessingShape">
                     <wps:wsp>
                       <wps:cNvCnPr>
                         <a:stCxn id="1" idx="2"/>
-                        <a:endCxn id="4" idx="0"/>
+                        <a:endCxn id="6" idx="1"/>
                       </wps:cNvCnPr>
                       <wps:spPr>
-                        <a:xfrm flipH="1">
+                        <a:xfrm>
                           <a:off x="0" y="0"/>
-                          <a:ext cx="1099820" cy="962025"/>
+                          <a:ext cx="1732915" cy="255270"/>
                         </a:xfrm>
                         <a:prstGeom prst="straightConnector1">
                           <a:avLst/>
@@ -7124,7 +6997,7 @@
           </mc:Choice>
           <mc:Fallback>
             <w:pict>
-              <v:shape id="_x0000_s1026" o:spid="_x0000_s1026" o:spt="32" type="#_x0000_t32" style="position:absolute;left:0pt;flip:x;margin-left:137.2pt;margin-top:68.5pt;height:75.75pt;width:86.6pt;z-index:251665408;mso-width-relative:page;mso-height-relative:page;" filled="f" stroked="t" coordsize="21600,21600" o:gfxdata="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">
+              <v:shape id="_x0000_s1026" o:spid="_x0000_s1026" o:spt="32" type="#_x0000_t32" style="position:absolute;left:0pt;margin-left:244.8pt;margin-top:68.5pt;height:20.1pt;width:136.45pt;z-index:251667456;mso-width-relative:page;mso-height-relative:page;" filled="f" stroked="t" coordsize="21600,21600" o:gfxdata="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">
                 <v:fill on="f" focussize="0,0"/>
                 <v:stroke weight="0.5pt" color="#000000 [3200]" miterlimit="8" joinstyle="miter" endarrow="open"/>
                 <v:imagedata o:title=""/>
@@ -7141,30 +7014,30 @@
         <mc:AlternateContent>
           <mc:Choice Requires="wps">
             <w:drawing>
-              <wp:anchor distT="0" distB="0" distL="114300" distR="114300" simplePos="0" relativeHeight="251664384" behindDoc="0" locked="0" layoutInCell="1" allowOverlap="1">
+              <wp:anchor distT="0" distB="0" distL="114300" distR="114300" simplePos="0" relativeHeight="251665408" behindDoc="0" locked="0" layoutInCell="1" allowOverlap="1">
                 <wp:simplePos x="0" y="0"/>
                 <wp:positionH relativeFrom="column">
-                  <wp:posOffset>1137285</wp:posOffset>
+                  <wp:posOffset>1742440</wp:posOffset>
                 </wp:positionH>
                 <wp:positionV relativeFrom="paragraph">
                   <wp:posOffset>869950</wp:posOffset>
                 </wp:positionV>
-                <wp:extent cx="1704975" cy="305435"/>
-                <wp:effectExtent l="0" t="4445" r="1905" b="40640"/>
+                <wp:extent cx="1366520" cy="859790"/>
+                <wp:effectExtent l="0" t="3810" r="5080" b="5080"/>
                 <wp:wrapNone/>
-                <wp:docPr id="7" name="Прямая со стрелкой 7"/>
+                <wp:docPr id="8" name="Прямая со стрелкой 8"/>
                 <wp:cNvGraphicFramePr/>
                 <a:graphic xmlns:a="http://schemas.openxmlformats.org/drawingml/2006/main">
                   <a:graphicData uri="http://schemas.microsoft.com/office/word/2010/wordprocessingShape">
                     <wps:wsp>
                       <wps:cNvCnPr>
                         <a:stCxn id="1" idx="2"/>
-                        <a:endCxn id="2" idx="3"/>
+                        <a:endCxn id="4" idx="0"/>
                       </wps:cNvCnPr>
                       <wps:spPr>
                         <a:xfrm flipH="1">
-                          <a:off x="2731770" y="2235200"/>
-                          <a:ext cx="1704975" cy="305435"/>
+                          <a:off x="0" y="0"/>
+                          <a:ext cx="1366520" cy="859790"/>
                         </a:xfrm>
                         <a:prstGeom prst="straightConnector1">
                           <a:avLst/>
@@ -7196,7 +7069,7 @@
           </mc:Choice>
           <mc:Fallback>
             <w:pict>
-              <v:shape id="_x0000_s1026" o:spid="_x0000_s1026" o:spt="32" type="#_x0000_t32" style="position:absolute;left:0pt;flip:x;margin-left:89.55pt;margin-top:68.5pt;height:24.05pt;width:134.25pt;z-index:251664384;mso-width-relative:page;mso-height-relative:page;" filled="f" stroked="t" coordsize="21600,21600" o:gfxdata="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">
+              <v:shape id="_x0000_s1026" o:spid="_x0000_s1026" o:spt="32" type="#_x0000_t32" style="position:absolute;left:0pt;flip:x;margin-left:137.2pt;margin-top:68.5pt;height:67.7pt;width:107.6pt;z-index:251665408;mso-width-relative:page;mso-height-relative:page;" filled="f" stroked="t" coordsize="21600,21600" o:gfxdata="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">
                 <v:fill on="f" focussize="0,0"/>
                 <v:stroke weight="0.5pt" color="#000000 [3200]" miterlimit="8" joinstyle="miter" endarrow="open"/>
                 <v:imagedata o:title=""/>
@@ -7207,12 +7080,184 @@
         </mc:AlternateContent>
       </w:r>
       <w:r>
+        <w:rPr>
+          <w:sz w:val="28"/>
+        </w:rPr>
+        <mc:AlternateContent>
+          <mc:Choice Requires="wps">
+            <w:drawing>
+              <wp:anchor distT="0" distB="0" distL="114300" distR="114300" simplePos="0" relativeHeight="251664384" behindDoc="0" locked="0" layoutInCell="1" allowOverlap="1">
+                <wp:simplePos x="0" y="0"/>
+                <wp:positionH relativeFrom="column">
+                  <wp:posOffset>1242060</wp:posOffset>
+                </wp:positionH>
+                <wp:positionV relativeFrom="paragraph">
+                  <wp:posOffset>869950</wp:posOffset>
+                </wp:positionV>
+                <wp:extent cx="1866900" cy="260350"/>
+                <wp:effectExtent l="0" t="4445" r="7620" b="40005"/>
+                <wp:wrapNone/>
+                <wp:docPr id="7" name="Прямая со стрелкой 7"/>
+                <wp:cNvGraphicFramePr/>
+                <a:graphic xmlns:a="http://schemas.openxmlformats.org/drawingml/2006/main">
+                  <a:graphicData uri="http://schemas.microsoft.com/office/word/2010/wordprocessingShape">
+                    <wps:wsp>
+                      <wps:cNvCnPr>
+                        <a:stCxn id="1" idx="2"/>
+                        <a:endCxn id="2" idx="3"/>
+                      </wps:cNvCnPr>
+                      <wps:spPr>
+                        <a:xfrm flipH="1">
+                          <a:off x="2731770" y="2235200"/>
+                          <a:ext cx="1866900" cy="260350"/>
+                        </a:xfrm>
+                        <a:prstGeom prst="straightConnector1">
+                          <a:avLst/>
+                        </a:prstGeom>
+                        <a:ln>
+                          <a:tailEnd type="arrow" w="med" len="med"/>
+                        </a:ln>
+                      </wps:spPr>
+                      <wps:style>
+                        <a:lnRef idx="1">
+                          <a:schemeClr val="dk1"/>
+                        </a:lnRef>
+                        <a:fillRef idx="0">
+                          <a:schemeClr val="dk1"/>
+                        </a:fillRef>
+                        <a:effectRef idx="0">
+                          <a:schemeClr val="dk1"/>
+                        </a:effectRef>
+                        <a:fontRef idx="minor">
+                          <a:schemeClr val="tx1"/>
+                        </a:fontRef>
+                      </wps:style>
+                      <wps:bodyPr/>
+                    </wps:wsp>
+                  </a:graphicData>
+                </a:graphic>
+              </wp:anchor>
+            </w:drawing>
+          </mc:Choice>
+          <mc:Fallback>
+            <w:pict>
+              <v:shape id="_x0000_s1026" o:spid="_x0000_s1026" o:spt="32" type="#_x0000_t32" style="position:absolute;left:0pt;flip:x;margin-left:97.8pt;margin-top:68.5pt;height:20.5pt;width:147pt;z-index:251664384;mso-width-relative:page;mso-height-relative:page;" filled="f" stroked="t" coordsize="21600,21600" o:gfxdata="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">
+                <v:fill on="f" focussize="0,0"/>
+                <v:stroke weight="0.5pt" color="#000000 [3200]" miterlimit="8" joinstyle="miter" endarrow="open"/>
+                <v:imagedata o:title=""/>
+                <o:lock v:ext="edit" aspectratio="f"/>
+              </v:shape>
+            </w:pict>
+          </mc:Fallback>
+        </mc:AlternateContent>
+      </w:r>
+      <w:r>
         <w:t>2.1.       Общая структура создаваемого сайта</w:t>
       </w:r>
-      <w:bookmarkEnd w:id="12"/>
       <w:bookmarkEnd w:id="13"/>
-    </w:p>
-    <w:p>
+      <w:bookmarkEnd w:id="14"/>
+    </w:p>
+    <w:p>
+      <w:pPr>
+        <w:pageBreakBefore w:val="0"/>
+        <w:kinsoku/>
+        <w:wordWrap/>
+        <w:overflowPunct/>
+        <w:topLinePunct w:val="0"/>
+        <w:autoSpaceDE/>
+        <w:autoSpaceDN/>
+        <w:bidi w:val="0"/>
+        <w:adjustRightInd/>
+        <w:snapToGrid/>
+        <w:spacing w:line="360" w:lineRule="auto"/>
+      </w:pPr>
+      <w:r>
+        <w:rPr>
+          <w:sz w:val="28"/>
+        </w:rPr>
+        <mc:AlternateContent>
+          <mc:Choice Requires="wps">
+            <w:drawing>
+              <wp:anchor distT="0" distB="0" distL="114300" distR="114300" simplePos="0" relativeHeight="251666432" behindDoc="0" locked="0" layoutInCell="1" allowOverlap="1">
+                <wp:simplePos x="0" y="0"/>
+                <wp:positionH relativeFrom="column">
+                  <wp:posOffset>3108960</wp:posOffset>
+                </wp:positionH>
+                <wp:positionV relativeFrom="paragraph">
+                  <wp:posOffset>372745</wp:posOffset>
+                </wp:positionV>
+                <wp:extent cx="1681480" cy="916940"/>
+                <wp:effectExtent l="2540" t="4445" r="7620" b="8255"/>
+                <wp:wrapNone/>
+                <wp:docPr id="9" name="Прямая со стрелкой 9"/>
+                <wp:cNvGraphicFramePr/>
+                <a:graphic xmlns:a="http://schemas.openxmlformats.org/drawingml/2006/main">
+                  <a:graphicData uri="http://schemas.microsoft.com/office/word/2010/wordprocessingShape">
+                    <wps:wsp>
+                      <wps:cNvCnPr>
+                        <a:stCxn id="1" idx="2"/>
+                        <a:endCxn id="5" idx="0"/>
+                      </wps:cNvCnPr>
+                      <wps:spPr>
+                        <a:xfrm>
+                          <a:off x="0" y="0"/>
+                          <a:ext cx="1681480" cy="916940"/>
+                        </a:xfrm>
+                        <a:prstGeom prst="straightConnector1">
+                          <a:avLst/>
+                        </a:prstGeom>
+                        <a:ln>
+                          <a:tailEnd type="arrow" w="med" len="med"/>
+                        </a:ln>
+                      </wps:spPr>
+                      <wps:style>
+                        <a:lnRef idx="1">
+                          <a:schemeClr val="dk1"/>
+                        </a:lnRef>
+                        <a:fillRef idx="0">
+                          <a:schemeClr val="dk1"/>
+                        </a:fillRef>
+                        <a:effectRef idx="0">
+                          <a:schemeClr val="dk1"/>
+                        </a:effectRef>
+                        <a:fontRef idx="minor">
+                          <a:schemeClr val="tx1"/>
+                        </a:fontRef>
+                      </wps:style>
+                      <wps:bodyPr/>
+                    </wps:wsp>
+                  </a:graphicData>
+                </a:graphic>
+              </wp:anchor>
+            </w:drawing>
+          </mc:Choice>
+          <mc:Fallback>
+            <w:pict>
+              <v:shape id="_x0000_s1026" o:spid="_x0000_s1026" o:spt="32" type="#_x0000_t32" style="position:absolute;left:0pt;margin-left:244.8pt;margin-top:29.35pt;height:72.2pt;width:132.4pt;z-index:251666432;mso-width-relative:page;mso-height-relative:page;" filled="f" stroked="t" coordsize="21600,21600" o:gfxdata="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">
+                <v:fill on="f" focussize="0,0"/>
+                <v:stroke weight="0.5pt" color="#000000 [3200]" miterlimit="8" joinstyle="miter" endarrow="open"/>
+                <v:imagedata o:title=""/>
+                <o:lock v:ext="edit" aspectratio="f"/>
+              </v:shape>
+            </w:pict>
+          </mc:Fallback>
+        </mc:AlternateContent>
+      </w:r>
+    </w:p>
+    <w:p>
+      <w:pPr>
+        <w:pageBreakBefore w:val="0"/>
+        <w:kinsoku/>
+        <w:wordWrap/>
+        <w:overflowPunct/>
+        <w:topLinePunct w:val="0"/>
+        <w:autoSpaceDE/>
+        <w:autoSpaceDN/>
+        <w:bidi w:val="0"/>
+        <w:adjustRightInd/>
+        <w:snapToGrid/>
+        <w:spacing w:line="360" w:lineRule="auto"/>
+      </w:pPr>
       <w:r>
         <w:rPr>
           <w:sz w:val="28"/>
@@ -7223,10 +7268,10 @@
               <wp:anchor distT="0" distB="0" distL="114300" distR="114300" simplePos="0" relativeHeight="251660288" behindDoc="0" locked="0" layoutInCell="1" allowOverlap="1">
                 <wp:simplePos x="0" y="0"/>
                 <wp:positionH relativeFrom="column">
-                  <wp:posOffset>-472440</wp:posOffset>
+                  <wp:posOffset>-367665</wp:posOffset>
                 </wp:positionH>
                 <wp:positionV relativeFrom="paragraph">
-                  <wp:posOffset>403860</wp:posOffset>
+                  <wp:posOffset>52705</wp:posOffset>
                 </wp:positionV>
                 <wp:extent cx="1609725" cy="343535"/>
                 <wp:effectExtent l="4445" t="4445" r="16510" b="17780"/>
@@ -7290,7 +7335,7 @@
           </mc:Choice>
           <mc:Fallback>
             <w:pict>
-              <v:roundrect id="_x0000_s1026" o:spid="_x0000_s1026" o:spt="2" style="position:absolute;left:0pt;margin-left:-37.2pt;margin-top:31.8pt;height:27.05pt;width:126.75pt;z-index:251660288;v-text-anchor:middle;mso-width-relative:page;mso-height-relative:page;" fillcolor="#D2D2D2 [3536]" filled="t" stroked="t" coordsize="21600,21600" arcsize="0.166666666666667" o:gfxdata="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">
+              <v:roundrect id="_x0000_s1026" o:spid="_x0000_s1026" o:spt="2" style="position:absolute;left:0pt;margin-left:-28.95pt;margin-top:4.15pt;height:27.05pt;width:126.75pt;z-index:251660288;v-text-anchor:middle;mso-width-relative:page;mso-height-relative:page;" fillcolor="#D2D2D2 [3536]" filled="t" stroked="t" coordsize="21600,21600" arcsize="0.166666666666667" o:gfxdata="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">
                 <v:fill type="gradient" on="t" color2="#C0C0C0 [3376]" colors="0f #D2D2D2;32768f #C8C8C8;65536f #C0C0C0" focus="100%" focussize="0,0" rotate="t">
                   <o:fill type="gradientUnscaled" v:ext="backwardCompatible"/>
                 </v:fill>
@@ -7321,8 +7366,6 @@
           </mc:Fallback>
         </mc:AlternateContent>
       </w:r>
-    </w:p>
-    <w:p>
       <w:r>
         <w:rPr>
           <w:sz w:val="28"/>
@@ -7434,8 +7477,35 @@
         </mc:AlternateContent>
       </w:r>
     </w:p>
-    <w:p/>
-    <w:p>
+    <w:p>
+      <w:pPr>
+        <w:pageBreakBefore w:val="0"/>
+        <w:kinsoku/>
+        <w:wordWrap/>
+        <w:overflowPunct/>
+        <w:topLinePunct w:val="0"/>
+        <w:autoSpaceDE/>
+        <w:autoSpaceDN/>
+        <w:bidi w:val="0"/>
+        <w:adjustRightInd/>
+        <w:snapToGrid/>
+        <w:spacing w:line="360" w:lineRule="auto"/>
+      </w:pPr>
+    </w:p>
+    <w:p>
+      <w:pPr>
+        <w:pageBreakBefore w:val="0"/>
+        <w:kinsoku/>
+        <w:wordWrap/>
+        <w:overflowPunct/>
+        <w:topLinePunct w:val="0"/>
+        <w:autoSpaceDE/>
+        <w:autoSpaceDN/>
+        <w:bidi w:val="0"/>
+        <w:adjustRightInd/>
+        <w:snapToGrid/>
+        <w:spacing w:line="360" w:lineRule="auto"/>
+      </w:pPr>
       <w:r>
         <w:rPr>
           <w:sz w:val="28"/>
@@ -7449,7 +7519,7 @@
                   <wp:posOffset>3851910</wp:posOffset>
                 </wp:positionH>
                 <wp:positionV relativeFrom="paragraph">
-                  <wp:posOffset>102870</wp:posOffset>
+                  <wp:posOffset>64770</wp:posOffset>
                 </wp:positionV>
                 <wp:extent cx="1876425" cy="381000"/>
                 <wp:effectExtent l="4445" t="4445" r="8890" b="10795"/>
@@ -7513,7 +7583,7 @@
           </mc:Choice>
           <mc:Fallback>
             <w:pict>
-              <v:roundrect id="_x0000_s1026" o:spid="_x0000_s1026" o:spt="2" style="position:absolute;left:0pt;margin-left:303.3pt;margin-top:8.1pt;height:30pt;width:147.75pt;z-index:251662336;v-text-anchor:middle;mso-width-relative:page;mso-height-relative:page;" fillcolor="#D2D2D2 [3536]" filled="t" stroked="t" coordsize="21600,21600" arcsize="0.166666666666667" o:gfxdata="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">
+              <v:roundrect id="_x0000_s1026" o:spid="_x0000_s1026" o:spt="2" style="position:absolute;left:0pt;margin-left:303.3pt;margin-top:5.1pt;height:30pt;width:147.75pt;z-index:251662336;v-text-anchor:middle;mso-width-relative:page;mso-height-relative:page;" fillcolor="#D2D2D2 [3536]" filled="t" stroked="t" coordsize="21600,21600" arcsize="0.166666666666667" o:gfxdata="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">
                 <v:fill type="gradient" on="t" color2="#C0C0C0 [3376]" colors="0f #D2D2D2;32768f #C8C8C8;65536f #C0C0C0" focus="100%" focussize="0,0" rotate="t">
                   <o:fill type="gradientUnscaled" v:ext="backwardCompatible"/>
                 </v:fill>
@@ -7655,11 +7725,50 @@
         </mc:AlternateContent>
       </w:r>
     </w:p>
-    <w:p/>
-    <w:p/>
+    <w:p>
+      <w:pPr>
+        <w:pageBreakBefore w:val="0"/>
+        <w:kinsoku/>
+        <w:wordWrap/>
+        <w:overflowPunct/>
+        <w:topLinePunct w:val="0"/>
+        <w:autoSpaceDE/>
+        <w:autoSpaceDN/>
+        <w:bidi w:val="0"/>
+        <w:adjustRightInd/>
+        <w:snapToGrid/>
+        <w:spacing w:line="360" w:lineRule="auto"/>
+      </w:pPr>
+    </w:p>
+    <w:p>
+      <w:pPr>
+        <w:pageBreakBefore w:val="0"/>
+        <w:kinsoku/>
+        <w:wordWrap/>
+        <w:overflowPunct/>
+        <w:topLinePunct w:val="0"/>
+        <w:autoSpaceDE/>
+        <w:autoSpaceDN/>
+        <w:bidi w:val="0"/>
+        <w:adjustRightInd/>
+        <w:snapToGrid/>
+        <w:spacing w:line="360" w:lineRule="auto"/>
+      </w:pPr>
+    </w:p>
     <w:p>
       <w:pPr>
         <w:pStyle w:val="10"/>
+        <w:pageBreakBefore w:val="0"/>
+        <w:kinsoku/>
+        <w:wordWrap/>
+        <w:overflowPunct/>
+        <w:topLinePunct w:val="0"/>
+        <w:autoSpaceDE/>
+        <w:autoSpaceDN/>
+        <w:bidi w:val="0"/>
+        <w:adjustRightInd/>
+        <w:snapToGrid/>
+        <w:spacing w:line="360" w:lineRule="auto"/>
         <w:ind w:left="0" w:firstLine="0"/>
         <w:jc w:val="center"/>
         <w:rPr>
@@ -7672,250 +7781,339 @@
         </w:rPr>
         <w:t>Рис. 1</w:t>
       </w:r>
+      <w:r>
+        <w:rPr>
+          <w:rFonts w:hint="default"/>
+          <w:szCs w:val="28"/>
+          <w:lang w:val="ru-RU"/>
+        </w:rPr>
+        <w:t xml:space="preserve"> </w:t>
+      </w:r>
+      <w:r>
+        <w:rPr>
+          <w:szCs w:val="28"/>
+        </w:rPr>
+        <w:t>Структурная схема сайта</w:t>
+      </w:r>
     </w:p>
     <w:p>
       <w:pPr>
         <w:pStyle w:val="10"/>
-        <w:ind w:left="0" w:firstLine="0"/>
-        <w:jc w:val="center"/>
-        <w:rPr>
-          <w:szCs w:val="28"/>
-        </w:rPr>
-      </w:pPr>
-      <w:r>
-        <w:rPr>
-          <w:szCs w:val="28"/>
-        </w:rPr>
-        <w:t>Рисунок 1 – Структурная схема сайта</w:t>
+        <w:pageBreakBefore w:val="0"/>
+        <w:kinsoku/>
+        <w:wordWrap/>
+        <w:overflowPunct/>
+        <w:topLinePunct w:val="0"/>
+        <w:autoSpaceDE/>
+        <w:autoSpaceDN/>
+        <w:bidi w:val="0"/>
+        <w:adjustRightInd/>
+        <w:snapToGrid/>
+        <w:spacing w:line="360" w:lineRule="auto"/>
+        <w:ind w:left="0" w:leftChars="0" w:firstLine="708" w:firstLineChars="0"/>
+        <w:rPr>
+          <w:szCs w:val="28"/>
+        </w:rPr>
+      </w:pPr>
+      <w:r>
+        <w:rPr>
+          <w:szCs w:val="28"/>
+        </w:rPr>
+        <w:t>На Рисунке 1 представлена структурная схема сайта, которая учитывает всю специфику разрабатываемого приложения.</w:t>
       </w:r>
     </w:p>
     <w:p>
       <w:pPr>
         <w:pStyle w:val="10"/>
+        <w:pageBreakBefore w:val="0"/>
+        <w:kinsoku/>
+        <w:wordWrap/>
+        <w:overflowPunct/>
+        <w:topLinePunct w:val="0"/>
+        <w:autoSpaceDE/>
+        <w:autoSpaceDN/>
+        <w:bidi w:val="0"/>
+        <w:adjustRightInd/>
+        <w:snapToGrid/>
+        <w:spacing w:line="360" w:lineRule="auto"/>
+        <w:ind w:left="0" w:leftChars="0" w:firstLine="0" w:firstLineChars="0"/>
+        <w:rPr>
+          <w:szCs w:val="28"/>
+        </w:rPr>
+      </w:pPr>
+      <w:r>
+        <w:rPr>
+          <w:szCs w:val="28"/>
+        </w:rPr>
+        <w:t>На главном экране содержится 4 области:</w:t>
+      </w:r>
+      <w:bookmarkStart w:id="23" w:name="_GoBack"/>
+      <w:bookmarkEnd w:id="23"/>
+    </w:p>
+    <w:p>
+      <w:pPr>
+        <w:pStyle w:val="10"/>
+        <w:pageBreakBefore w:val="0"/>
+        <w:numPr>
+          <w:ilvl w:val="0"/>
+          <w:numId w:val="4"/>
+        </w:numPr>
+        <w:kinsoku/>
+        <w:wordWrap/>
+        <w:overflowPunct/>
+        <w:topLinePunct w:val="0"/>
+        <w:autoSpaceDE/>
+        <w:autoSpaceDN/>
+        <w:bidi w:val="0"/>
+        <w:adjustRightInd/>
+        <w:snapToGrid/>
+        <w:spacing w:line="360" w:lineRule="auto"/>
+        <w:ind w:left="420" w:leftChars="0" w:hanging="420" w:firstLineChars="0"/>
+        <w:rPr>
+          <w:rFonts w:hint="default"/>
+          <w:szCs w:val="28"/>
+          <w:lang w:val="ru-RU"/>
+        </w:rPr>
+      </w:pPr>
+      <w:r>
+        <w:rPr>
+          <w:szCs w:val="28"/>
+        </w:rPr>
+        <w:t>Область «</w:t>
+      </w:r>
+      <w:r>
+        <w:rPr>
+          <w:szCs w:val="28"/>
+          <w:lang w:val="ru-RU"/>
+        </w:rPr>
+        <w:t>Преимущества</w:t>
+      </w:r>
+      <w:r>
+        <w:rPr>
+          <w:rFonts w:hint="default"/>
+          <w:szCs w:val="28"/>
+          <w:lang w:val="ru-RU"/>
+        </w:rPr>
+        <w:t xml:space="preserve"> создания</w:t>
+      </w:r>
+      <w:r>
+        <w:rPr>
+          <w:szCs w:val="28"/>
+        </w:rPr>
+        <w:t xml:space="preserve">» содержит перечень </w:t>
+      </w:r>
+      <w:r>
+        <w:rPr>
+          <w:szCs w:val="28"/>
+          <w:lang w:val="ru-RU"/>
+        </w:rPr>
+        <w:t>причин</w:t>
+      </w:r>
+      <w:r>
+        <w:rPr>
+          <w:szCs w:val="28"/>
+        </w:rPr>
+        <w:t xml:space="preserve"> </w:t>
+      </w:r>
+      <w:r>
+        <w:rPr>
+          <w:szCs w:val="28"/>
+          <w:lang w:val="ru-RU"/>
+        </w:rPr>
+        <w:t>лучших</w:t>
+      </w:r>
+      <w:r>
+        <w:rPr>
+          <w:rFonts w:hint="default"/>
+          <w:szCs w:val="28"/>
+          <w:lang w:val="ru-RU"/>
+        </w:rPr>
+        <w:t xml:space="preserve"> качеств системы.</w:t>
+      </w:r>
+    </w:p>
+    <w:p>
+      <w:pPr>
+        <w:pStyle w:val="10"/>
+        <w:pageBreakBefore w:val="0"/>
+        <w:numPr>
+          <w:ilvl w:val="0"/>
+          <w:numId w:val="4"/>
+        </w:numPr>
+        <w:kinsoku/>
+        <w:wordWrap/>
+        <w:overflowPunct/>
+        <w:topLinePunct w:val="0"/>
+        <w:autoSpaceDE/>
+        <w:autoSpaceDN/>
+        <w:bidi w:val="0"/>
+        <w:adjustRightInd/>
+        <w:snapToGrid/>
+        <w:spacing w:line="360" w:lineRule="auto"/>
+        <w:ind w:left="420" w:leftChars="0" w:hanging="420" w:firstLineChars="0"/>
+        <w:rPr>
+          <w:szCs w:val="28"/>
+        </w:rPr>
+      </w:pPr>
+      <w:r>
+        <w:rPr>
+          <w:szCs w:val="28"/>
+        </w:rPr>
+        <w:t xml:space="preserve">Область «Обзор» содержит информацию выбранном </w:t>
+      </w:r>
+      <w:r>
+        <w:rPr>
+          <w:szCs w:val="28"/>
+          <w:lang w:val="ru-RU"/>
+        </w:rPr>
+        <w:t>готовом</w:t>
+      </w:r>
+      <w:r>
+        <w:rPr>
+          <w:rFonts w:hint="default"/>
+          <w:szCs w:val="28"/>
+          <w:lang w:val="ru-RU"/>
+        </w:rPr>
+        <w:t xml:space="preserve"> шаблоне</w:t>
+      </w:r>
+      <w:r>
+        <w:rPr>
+          <w:szCs w:val="28"/>
+        </w:rPr>
+        <w:t>, элемент</w:t>
+      </w:r>
+      <w:r>
+        <w:rPr>
+          <w:szCs w:val="28"/>
+          <w:lang w:val="ru-RU"/>
+        </w:rPr>
+        <w:t>е</w:t>
+      </w:r>
+      <w:r>
+        <w:rPr>
+          <w:szCs w:val="28"/>
+        </w:rPr>
+        <w:t xml:space="preserve"> для просмотра и редактирования информации, а также выгрузк</w:t>
+      </w:r>
+      <w:r>
+        <w:rPr>
+          <w:szCs w:val="28"/>
+          <w:lang w:val="ru-RU"/>
+        </w:rPr>
+        <w:t>е</w:t>
+      </w:r>
+      <w:r>
+        <w:rPr>
+          <w:szCs w:val="28"/>
+        </w:rPr>
+        <w:t xml:space="preserve"> документа.</w:t>
+      </w:r>
+    </w:p>
+    <w:p>
+      <w:pPr>
+        <w:pStyle w:val="10"/>
+        <w:pageBreakBefore w:val="0"/>
+        <w:numPr>
+          <w:ilvl w:val="0"/>
+          <w:numId w:val="4"/>
+        </w:numPr>
+        <w:kinsoku/>
+        <w:wordWrap/>
+        <w:overflowPunct/>
+        <w:topLinePunct w:val="0"/>
+        <w:autoSpaceDE/>
+        <w:autoSpaceDN/>
+        <w:bidi w:val="0"/>
+        <w:adjustRightInd/>
+        <w:snapToGrid/>
+        <w:spacing w:line="360" w:lineRule="auto"/>
+        <w:ind w:left="420" w:leftChars="0" w:hanging="420" w:firstLineChars="0"/>
+        <w:rPr>
+          <w:szCs w:val="28"/>
+        </w:rPr>
+      </w:pPr>
+      <w:r>
+        <w:rPr>
+          <w:szCs w:val="28"/>
+        </w:rPr>
+        <w:t xml:space="preserve">Область «Профиль» содержит информацию о </w:t>
+      </w:r>
+      <w:r>
+        <w:rPr>
+          <w:szCs w:val="28"/>
+          <w:lang w:val="ru-RU"/>
+        </w:rPr>
+        <w:t>предполагаемых</w:t>
+      </w:r>
+      <w:r>
+        <w:rPr>
+          <w:rFonts w:hint="default"/>
+          <w:szCs w:val="28"/>
+          <w:lang w:val="ru-RU"/>
+        </w:rPr>
+        <w:t xml:space="preserve"> пользователей</w:t>
+      </w:r>
+      <w:r>
+        <w:rPr>
+          <w:szCs w:val="28"/>
+        </w:rPr>
+        <w:t>, авторизованн</w:t>
+      </w:r>
+      <w:r>
+        <w:rPr>
+          <w:szCs w:val="28"/>
+          <w:lang w:val="ru-RU"/>
+        </w:rPr>
+        <w:t>ых</w:t>
+      </w:r>
+      <w:r>
+        <w:rPr>
+          <w:szCs w:val="28"/>
+        </w:rPr>
+        <w:t xml:space="preserve"> на сайте.</w:t>
+      </w:r>
+    </w:p>
+    <w:p>
+      <w:pPr>
+        <w:pStyle w:val="10"/>
+        <w:pageBreakBefore w:val="0"/>
+        <w:kinsoku/>
+        <w:wordWrap/>
+        <w:overflowPunct/>
+        <w:topLinePunct w:val="0"/>
+        <w:autoSpaceDE/>
+        <w:autoSpaceDN/>
+        <w:bidi w:val="0"/>
+        <w:adjustRightInd/>
+        <w:snapToGrid/>
+        <w:spacing w:line="360" w:lineRule="auto"/>
         <w:ind w:left="0"/>
         <w:rPr>
           <w:szCs w:val="28"/>
         </w:rPr>
       </w:pPr>
-      <w:r>
-        <w:rPr>
-          <w:szCs w:val="28"/>
-        </w:rPr>
-        <w:t>На Рисунке 1 представлена структурная схема сайта, которая учитывает всю специфику разрабатываемого приложения.</w:t>
-      </w:r>
-    </w:p>
-    <w:p>
-      <w:pPr>
-        <w:pStyle w:val="10"/>
-        <w:ind w:left="0"/>
-        <w:rPr>
-          <w:szCs w:val="28"/>
-        </w:rPr>
-      </w:pPr>
-      <w:r>
-        <w:rPr>
-          <w:szCs w:val="28"/>
-        </w:rPr>
-        <w:t>На главном экране содержится 4 области:</w:t>
-      </w:r>
-    </w:p>
-    <w:p>
-      <w:pPr>
-        <w:pStyle w:val="10"/>
-        <w:ind w:left="0"/>
-        <w:rPr>
-          <w:rFonts w:hint="default"/>
-          <w:szCs w:val="28"/>
-          <w:lang w:val="ru-RU"/>
-        </w:rPr>
-      </w:pPr>
-      <w:r>
-        <w:rPr>
-          <w:szCs w:val="28"/>
-        </w:rPr>
-        <w:t>Область «</w:t>
-      </w:r>
-      <w:r>
-        <w:rPr>
-          <w:szCs w:val="28"/>
-          <w:lang w:val="ru-RU"/>
-        </w:rPr>
-        <w:t>Преимущества</w:t>
-      </w:r>
-      <w:r>
-        <w:rPr>
-          <w:rFonts w:hint="default"/>
-          <w:szCs w:val="28"/>
-          <w:lang w:val="ru-RU"/>
-        </w:rPr>
-        <w:t xml:space="preserve"> создания</w:t>
-      </w:r>
-      <w:r>
-        <w:rPr>
-          <w:szCs w:val="28"/>
-        </w:rPr>
-        <w:t xml:space="preserve">» содержит перечень </w:t>
-      </w:r>
-      <w:r>
-        <w:rPr>
-          <w:szCs w:val="28"/>
-          <w:lang w:val="ru-RU"/>
-        </w:rPr>
-        <w:t>причин</w:t>
-      </w:r>
-      <w:r>
-        <w:rPr>
-          <w:szCs w:val="28"/>
-        </w:rPr>
-        <w:t xml:space="preserve"> </w:t>
-      </w:r>
-      <w:r>
-        <w:rPr>
-          <w:szCs w:val="28"/>
-          <w:lang w:val="ru-RU"/>
-        </w:rPr>
-        <w:t>лучших</w:t>
-      </w:r>
-      <w:r>
-        <w:rPr>
-          <w:rFonts w:hint="default"/>
-          <w:szCs w:val="28"/>
-          <w:lang w:val="ru-RU"/>
-        </w:rPr>
-        <w:t xml:space="preserve"> качеств системы.</w:t>
-      </w:r>
-    </w:p>
-    <w:p>
-      <w:pPr>
-        <w:pStyle w:val="10"/>
-        <w:ind w:left="0"/>
-        <w:rPr>
-          <w:szCs w:val="28"/>
-        </w:rPr>
-      </w:pPr>
-      <w:r>
-        <w:rPr>
-          <w:szCs w:val="28"/>
-        </w:rPr>
-        <w:t xml:space="preserve">Область «Обзор» содержит информацию выбранном </w:t>
-      </w:r>
-      <w:r>
-        <w:rPr>
-          <w:szCs w:val="28"/>
-          <w:lang w:val="ru-RU"/>
-        </w:rPr>
-        <w:t>готовом</w:t>
-      </w:r>
-      <w:r>
-        <w:rPr>
-          <w:rFonts w:hint="default"/>
-          <w:szCs w:val="28"/>
-          <w:lang w:val="ru-RU"/>
-        </w:rPr>
-        <w:t xml:space="preserve"> шаблоне</w:t>
-      </w:r>
-      <w:r>
-        <w:rPr>
-          <w:szCs w:val="28"/>
-        </w:rPr>
-        <w:t>, элемент</w:t>
-      </w:r>
-      <w:r>
-        <w:rPr>
-          <w:szCs w:val="28"/>
-          <w:lang w:val="ru-RU"/>
-        </w:rPr>
-        <w:t>е</w:t>
-      </w:r>
-      <w:r>
-        <w:rPr>
-          <w:szCs w:val="28"/>
-        </w:rPr>
-        <w:t xml:space="preserve"> для просмотра и редактирования информации, а также выгрузк</w:t>
-      </w:r>
-      <w:r>
-        <w:rPr>
-          <w:szCs w:val="28"/>
-          <w:lang w:val="ru-RU"/>
-        </w:rPr>
-        <w:t>е</w:t>
-      </w:r>
-      <w:r>
-        <w:rPr>
-          <w:szCs w:val="28"/>
-        </w:rPr>
-        <w:t xml:space="preserve"> документа.</w:t>
-      </w:r>
-    </w:p>
-    <w:p>
-      <w:pPr>
-        <w:pStyle w:val="10"/>
-        <w:ind w:left="0"/>
-        <w:rPr>
-          <w:szCs w:val="28"/>
-        </w:rPr>
-      </w:pPr>
-      <w:r>
-        <w:rPr>
-          <w:szCs w:val="28"/>
-        </w:rPr>
-        <w:t xml:space="preserve">Область «Профиль» содержит информацию о </w:t>
-      </w:r>
-      <w:r>
-        <w:rPr>
-          <w:szCs w:val="28"/>
-          <w:lang w:val="ru-RU"/>
-        </w:rPr>
-        <w:t>предполагаемых</w:t>
-      </w:r>
-      <w:r>
-        <w:rPr>
-          <w:rFonts w:hint="default"/>
-          <w:szCs w:val="28"/>
-          <w:lang w:val="ru-RU"/>
-        </w:rPr>
-        <w:t xml:space="preserve"> пользователей</w:t>
-      </w:r>
-      <w:r>
-        <w:rPr>
-          <w:szCs w:val="28"/>
-        </w:rPr>
-        <w:t>, авторизованн</w:t>
-      </w:r>
-      <w:r>
-        <w:rPr>
-          <w:szCs w:val="28"/>
-          <w:lang w:val="ru-RU"/>
-        </w:rPr>
-        <w:t>ых</w:t>
-      </w:r>
-      <w:r>
-        <w:rPr>
-          <w:szCs w:val="28"/>
-        </w:rPr>
-        <w:t xml:space="preserve"> на сайте.</w:t>
-      </w:r>
-    </w:p>
-    <w:p>
-      <w:pPr>
-        <w:pStyle w:val="10"/>
-        <w:ind w:left="0"/>
-        <w:rPr>
-          <w:szCs w:val="28"/>
-        </w:rPr>
-      </w:pPr>
     </w:p>
     <w:p>
       <w:pPr>
         <w:pStyle w:val="3"/>
+        <w:pageBreakBefore w:val="0"/>
+        <w:kinsoku/>
+        <w:wordWrap/>
+        <w:overflowPunct/>
+        <w:topLinePunct w:val="0"/>
+        <w:autoSpaceDE/>
+        <w:autoSpaceDN/>
+        <w:bidi w:val="0"/>
+        <w:adjustRightInd/>
+        <w:snapToGrid/>
+        <w:spacing w:line="360" w:lineRule="auto"/>
         <w:jc w:val="center"/>
         <w:rPr>
           <w:rFonts w:eastAsia="Times New Roman"/>
           <w:lang w:eastAsia="ru-RU"/>
         </w:rPr>
       </w:pPr>
-      <w:bookmarkStart w:id="14" w:name="_Toc4189"/>
       <w:bookmarkStart w:id="15" w:name="_Toc103609020"/>
+      <w:bookmarkStart w:id="16" w:name="_Toc28957"/>
       <w:r>
         <w:rPr>
           <w:rFonts w:eastAsia="Times New Roman"/>
@@ -7937,11 +8135,22 @@
         </w:rPr>
         <w:t>-сайта</w:t>
       </w:r>
-      <w:bookmarkEnd w:id="14"/>
       <w:bookmarkEnd w:id="15"/>
-    </w:p>
-    <w:p>
-      <w:pPr>
+      <w:bookmarkEnd w:id="16"/>
+    </w:p>
+    <w:p>
+      <w:pPr>
+        <w:pageBreakBefore w:val="0"/>
+        <w:kinsoku/>
+        <w:wordWrap/>
+        <w:overflowPunct/>
+        <w:topLinePunct w:val="0"/>
+        <w:autoSpaceDE/>
+        <w:autoSpaceDN/>
+        <w:bidi w:val="0"/>
+        <w:adjustRightInd/>
+        <w:snapToGrid/>
+        <w:spacing w:line="360" w:lineRule="auto"/>
         <w:jc w:val="center"/>
         <w:rPr>
           <w:rFonts w:hint="default"/>
@@ -7971,10 +8180,10 @@
                     </pic:cNvPicPr>
                   </pic:nvPicPr>
                   <pic:blipFill>
-                    <a:blip r:embed="rId9">
+                    <a:blip r:embed="rId10">
                       <a:extLst>
                         <a:ext uri="{96DAC541-7B7A-43D3-8B79-37D633B846F1}">
-                          <asvg:svgBlip xmlns:asvg="http://schemas.microsoft.com/office/drawing/2016/SVG/main" r:embed="rId10"/>
+                          <asvg:svgBlip xmlns:asvg="http://schemas.microsoft.com/office/drawing/2016/SVG/main" r:embed="rId11"/>
                         </a:ext>
                       </a:extLst>
                     </a:blip>
@@ -8000,7 +8209,17 @@
     </w:p>
     <w:p>
       <w:pPr>
-        <w:spacing w:after="0"/>
+        <w:pageBreakBefore w:val="0"/>
+        <w:kinsoku/>
+        <w:wordWrap/>
+        <w:overflowPunct/>
+        <w:topLinePunct w:val="0"/>
+        <w:autoSpaceDE/>
+        <w:autoSpaceDN/>
+        <w:bidi w:val="0"/>
+        <w:adjustRightInd/>
+        <w:snapToGrid/>
+        <w:spacing w:after="0" w:line="360" w:lineRule="auto"/>
         <w:ind w:firstLine="709"/>
         <w:jc w:val="center"/>
         <w:rPr>
@@ -8036,7 +8255,17 @@
     </w:p>
     <w:p>
       <w:pPr>
-        <w:spacing w:after="0"/>
+        <w:pageBreakBefore w:val="0"/>
+        <w:kinsoku/>
+        <w:wordWrap/>
+        <w:overflowPunct/>
+        <w:topLinePunct w:val="0"/>
+        <w:autoSpaceDE/>
+        <w:autoSpaceDN/>
+        <w:bidi w:val="0"/>
+        <w:adjustRightInd/>
+        <w:snapToGrid/>
+        <w:spacing w:after="0" w:line="360" w:lineRule="auto"/>
         <w:ind w:firstLine="709"/>
         <w:jc w:val="both"/>
         <w:rPr>
@@ -8056,7 +8285,17 @@
     </w:p>
     <w:p>
       <w:pPr>
-        <w:spacing w:after="0"/>
+        <w:pageBreakBefore w:val="0"/>
+        <w:kinsoku/>
+        <w:wordWrap/>
+        <w:overflowPunct/>
+        <w:topLinePunct w:val="0"/>
+        <w:autoSpaceDE/>
+        <w:autoSpaceDN/>
+        <w:bidi w:val="0"/>
+        <w:adjustRightInd/>
+        <w:snapToGrid/>
+        <w:spacing w:after="0" w:line="360" w:lineRule="auto"/>
         <w:ind w:firstLine="709"/>
         <w:jc w:val="center"/>
         <w:rPr>
@@ -8084,7 +8323,7 @@
                     </pic:cNvPicPr>
                   </pic:nvPicPr>
                   <pic:blipFill>
-                    <a:blip r:embed="rId11"/>
+                    <a:blip r:embed="rId12"/>
                     <a:stretch>
                       <a:fillRect/>
                     </a:stretch>
@@ -8111,7 +8350,17 @@
     </w:p>
     <w:p>
       <w:pPr>
-        <w:spacing w:after="0"/>
+        <w:pageBreakBefore w:val="0"/>
+        <w:kinsoku/>
+        <w:wordWrap/>
+        <w:overflowPunct/>
+        <w:topLinePunct w:val="0"/>
+        <w:autoSpaceDE/>
+        <w:autoSpaceDN/>
+        <w:bidi w:val="0"/>
+        <w:adjustRightInd/>
+        <w:snapToGrid/>
+        <w:spacing w:after="0" w:line="360" w:lineRule="auto"/>
         <w:jc w:val="center"/>
         <w:rPr>
           <w:rFonts w:eastAsia="Times New Roman" w:cs="Times New Roman"/>
@@ -8162,7 +8411,17 @@
     </w:p>
     <w:p>
       <w:pPr>
-        <w:spacing w:after="0"/>
+        <w:pageBreakBefore w:val="0"/>
+        <w:kinsoku/>
+        <w:wordWrap/>
+        <w:overflowPunct/>
+        <w:topLinePunct w:val="0"/>
+        <w:autoSpaceDE/>
+        <w:autoSpaceDN/>
+        <w:bidi w:val="0"/>
+        <w:adjustRightInd/>
+        <w:snapToGrid/>
+        <w:spacing w:after="0" w:line="360" w:lineRule="auto"/>
         <w:jc w:val="center"/>
         <w:rPr>
           <w:rFonts w:eastAsia="Times New Roman" w:cs="Times New Roman"/>
@@ -8173,7 +8432,17 @@
     </w:p>
     <w:p>
       <w:pPr>
-        <w:spacing w:after="0"/>
+        <w:pageBreakBefore w:val="0"/>
+        <w:kinsoku/>
+        <w:wordWrap/>
+        <w:overflowPunct/>
+        <w:topLinePunct w:val="0"/>
+        <w:autoSpaceDE/>
+        <w:autoSpaceDN/>
+        <w:bidi w:val="0"/>
+        <w:adjustRightInd/>
+        <w:snapToGrid/>
+        <w:spacing w:after="0" w:line="360" w:lineRule="auto"/>
         <w:ind w:firstLine="708" w:firstLineChars="0"/>
         <w:jc w:val="both"/>
         <w:rPr>
@@ -8193,7 +8462,17 @@
     </w:p>
     <w:p>
       <w:pPr>
-        <w:spacing w:after="0"/>
+        <w:pageBreakBefore w:val="0"/>
+        <w:kinsoku/>
+        <w:wordWrap/>
+        <w:overflowPunct/>
+        <w:topLinePunct w:val="0"/>
+        <w:autoSpaceDE/>
+        <w:autoSpaceDN/>
+        <w:bidi w:val="0"/>
+        <w:adjustRightInd/>
+        <w:snapToGrid/>
+        <w:spacing w:after="0" w:line="360" w:lineRule="auto"/>
         <w:ind w:firstLine="708" w:firstLineChars="0"/>
         <w:jc w:val="both"/>
         <w:rPr>
@@ -8213,7 +8492,17 @@
     </w:p>
     <w:p>
       <w:pPr>
-        <w:spacing w:after="0"/>
+        <w:pageBreakBefore w:val="0"/>
+        <w:kinsoku/>
+        <w:wordWrap/>
+        <w:overflowPunct/>
+        <w:topLinePunct w:val="0"/>
+        <w:autoSpaceDE/>
+        <w:autoSpaceDN/>
+        <w:bidi w:val="0"/>
+        <w:adjustRightInd/>
+        <w:snapToGrid/>
+        <w:spacing w:after="0" w:line="360" w:lineRule="auto"/>
         <w:jc w:val="center"/>
         <w:rPr>
           <w:rFonts w:hint="default" w:eastAsia="Times New Roman" w:cs="Times New Roman"/>
@@ -8240,7 +8529,7 @@
                     </pic:cNvPicPr>
                   </pic:nvPicPr>
                   <pic:blipFill>
-                    <a:blip r:embed="rId12"/>
+                    <a:blip r:embed="rId13"/>
                     <a:stretch>
                       <a:fillRect/>
                     </a:stretch>
@@ -8283,7 +8572,17 @@
     </w:p>
     <w:p>
       <w:pPr>
-        <w:spacing w:after="0"/>
+        <w:pageBreakBefore w:val="0"/>
+        <w:kinsoku/>
+        <w:wordWrap/>
+        <w:overflowPunct/>
+        <w:topLinePunct w:val="0"/>
+        <w:autoSpaceDE/>
+        <w:autoSpaceDN/>
+        <w:bidi w:val="0"/>
+        <w:adjustRightInd/>
+        <w:snapToGrid/>
+        <w:spacing w:after="0" w:line="360" w:lineRule="auto"/>
         <w:jc w:val="center"/>
         <w:rPr>
           <w:rFonts w:hint="default" w:eastAsia="Times New Roman" w:cs="Times New Roman"/>
@@ -8294,7 +8593,17 @@
     </w:p>
     <w:p>
       <w:pPr>
-        <w:spacing w:after="0"/>
+        <w:pageBreakBefore w:val="0"/>
+        <w:kinsoku/>
+        <w:wordWrap/>
+        <w:overflowPunct/>
+        <w:topLinePunct w:val="0"/>
+        <w:autoSpaceDE/>
+        <w:autoSpaceDN/>
+        <w:bidi w:val="0"/>
+        <w:adjustRightInd/>
+        <w:snapToGrid/>
+        <w:spacing w:after="0" w:line="360" w:lineRule="auto"/>
         <w:ind w:firstLine="708" w:firstLineChars="0"/>
         <w:jc w:val="both"/>
         <w:rPr>
@@ -8314,7 +8623,17 @@
     </w:p>
     <w:p>
       <w:pPr>
-        <w:spacing w:after="0"/>
+        <w:pageBreakBefore w:val="0"/>
+        <w:kinsoku/>
+        <w:wordWrap/>
+        <w:overflowPunct/>
+        <w:topLinePunct w:val="0"/>
+        <w:autoSpaceDE/>
+        <w:autoSpaceDN/>
+        <w:bidi w:val="0"/>
+        <w:adjustRightInd/>
+        <w:snapToGrid/>
+        <w:spacing w:after="0" w:line="360" w:lineRule="auto"/>
         <w:ind w:firstLine="708" w:firstLineChars="0"/>
         <w:jc w:val="both"/>
         <w:rPr>
@@ -8334,7 +8653,17 @@
     </w:p>
     <w:p>
       <w:pPr>
-        <w:spacing w:after="0"/>
+        <w:pageBreakBefore w:val="0"/>
+        <w:kinsoku/>
+        <w:wordWrap/>
+        <w:overflowPunct/>
+        <w:topLinePunct w:val="0"/>
+        <w:autoSpaceDE/>
+        <w:autoSpaceDN/>
+        <w:bidi w:val="0"/>
+        <w:adjustRightInd/>
+        <w:snapToGrid/>
+        <w:spacing w:after="0" w:line="360" w:lineRule="auto"/>
         <w:ind w:firstLine="708" w:firstLineChars="0"/>
         <w:jc w:val="both"/>
         <w:rPr>
@@ -8354,7 +8683,17 @@
     </w:p>
     <w:p>
       <w:pPr>
-        <w:spacing w:after="0"/>
+        <w:pageBreakBefore w:val="0"/>
+        <w:kinsoku/>
+        <w:wordWrap/>
+        <w:overflowPunct/>
+        <w:topLinePunct w:val="0"/>
+        <w:autoSpaceDE/>
+        <w:autoSpaceDN/>
+        <w:bidi w:val="0"/>
+        <w:adjustRightInd/>
+        <w:snapToGrid/>
+        <w:spacing w:after="0" w:line="360" w:lineRule="auto"/>
         <w:jc w:val="center"/>
       </w:pPr>
       <w:r>
@@ -8376,7 +8715,7 @@
                     </pic:cNvPicPr>
                   </pic:nvPicPr>
                   <pic:blipFill>
-                    <a:blip r:embed="rId13"/>
+                    <a:blip r:embed="rId14"/>
                     <a:stretch>
                       <a:fillRect/>
                     </a:stretch>
@@ -8403,7 +8742,17 @@
     </w:p>
     <w:p>
       <w:pPr>
-        <w:spacing w:after="0"/>
+        <w:pageBreakBefore w:val="0"/>
+        <w:kinsoku/>
+        <w:wordWrap/>
+        <w:overflowPunct/>
+        <w:topLinePunct w:val="0"/>
+        <w:autoSpaceDE/>
+        <w:autoSpaceDN/>
+        <w:bidi w:val="0"/>
+        <w:adjustRightInd/>
+        <w:snapToGrid/>
+        <w:spacing w:after="0" w:line="360" w:lineRule="auto"/>
         <w:jc w:val="center"/>
         <w:rPr>
           <w:rFonts w:hint="default" w:eastAsia="Times New Roman" w:cs="Times New Roman"/>
@@ -8446,7 +8795,17 @@
     </w:p>
     <w:p>
       <w:pPr>
-        <w:spacing w:after="0"/>
+        <w:pageBreakBefore w:val="0"/>
+        <w:kinsoku/>
+        <w:wordWrap/>
+        <w:overflowPunct/>
+        <w:topLinePunct w:val="0"/>
+        <w:autoSpaceDE/>
+        <w:autoSpaceDN/>
+        <w:bidi w:val="0"/>
+        <w:adjustRightInd/>
+        <w:snapToGrid/>
+        <w:spacing w:after="0" w:line="360" w:lineRule="auto"/>
         <w:jc w:val="center"/>
         <w:rPr>
           <w:rFonts w:hint="default" w:eastAsia="Times New Roman" w:cs="Times New Roman"/>
@@ -8457,7 +8816,17 @@
     </w:p>
     <w:p>
       <w:pPr>
-        <w:spacing w:after="0"/>
+        <w:pageBreakBefore w:val="0"/>
+        <w:kinsoku/>
+        <w:wordWrap/>
+        <w:overflowPunct/>
+        <w:topLinePunct w:val="0"/>
+        <w:autoSpaceDE/>
+        <w:autoSpaceDN/>
+        <w:bidi w:val="0"/>
+        <w:adjustRightInd/>
+        <w:snapToGrid/>
+        <w:spacing w:after="0" w:line="360" w:lineRule="auto"/>
         <w:ind w:firstLine="708" w:firstLineChars="0"/>
         <w:jc w:val="both"/>
         <w:rPr>
@@ -8477,7 +8846,17 @@
     </w:p>
     <w:p>
       <w:pPr>
-        <w:spacing w:after="0"/>
+        <w:pageBreakBefore w:val="0"/>
+        <w:kinsoku/>
+        <w:wordWrap/>
+        <w:overflowPunct/>
+        <w:topLinePunct w:val="0"/>
+        <w:autoSpaceDE/>
+        <w:autoSpaceDN/>
+        <w:bidi w:val="0"/>
+        <w:adjustRightInd/>
+        <w:snapToGrid/>
+        <w:spacing w:after="0" w:line="360" w:lineRule="auto"/>
         <w:ind w:firstLine="708" w:firstLineChars="0"/>
         <w:jc w:val="both"/>
         <w:rPr>
@@ -8497,7 +8876,17 @@
     </w:p>
     <w:p>
       <w:pPr>
-        <w:spacing w:after="0"/>
+        <w:pageBreakBefore w:val="0"/>
+        <w:kinsoku/>
+        <w:wordWrap/>
+        <w:overflowPunct/>
+        <w:topLinePunct w:val="0"/>
+        <w:autoSpaceDE/>
+        <w:autoSpaceDN/>
+        <w:bidi w:val="0"/>
+        <w:adjustRightInd/>
+        <w:snapToGrid/>
+        <w:spacing w:after="0" w:line="360" w:lineRule="auto"/>
         <w:ind w:firstLine="708" w:firstLineChars="0"/>
         <w:jc w:val="both"/>
         <w:rPr>
@@ -8517,7 +8906,17 @@
     </w:p>
     <w:p>
       <w:pPr>
-        <w:spacing w:after="0"/>
+        <w:pageBreakBefore w:val="0"/>
+        <w:kinsoku/>
+        <w:wordWrap/>
+        <w:overflowPunct/>
+        <w:topLinePunct w:val="0"/>
+        <w:autoSpaceDE/>
+        <w:autoSpaceDN/>
+        <w:bidi w:val="0"/>
+        <w:adjustRightInd/>
+        <w:snapToGrid/>
+        <w:spacing w:after="0" w:line="360" w:lineRule="auto"/>
         <w:ind w:firstLine="708" w:firstLineChars="0"/>
         <w:jc w:val="center"/>
       </w:pPr>
@@ -8540,7 +8939,7 @@
                     </pic:cNvPicPr>
                   </pic:nvPicPr>
                   <pic:blipFill>
-                    <a:blip r:embed="rId14"/>
+                    <a:blip r:embed="rId15"/>
                     <a:stretch>
                       <a:fillRect/>
                     </a:stretch>
@@ -8567,7 +8966,17 @@
     </w:p>
     <w:p>
       <w:pPr>
-        <w:spacing w:after="0"/>
+        <w:pageBreakBefore w:val="0"/>
+        <w:kinsoku/>
+        <w:wordWrap/>
+        <w:overflowPunct/>
+        <w:topLinePunct w:val="0"/>
+        <w:autoSpaceDE/>
+        <w:autoSpaceDN/>
+        <w:bidi w:val="0"/>
+        <w:adjustRightInd/>
+        <w:snapToGrid/>
+        <w:spacing w:after="0" w:line="360" w:lineRule="auto"/>
         <w:jc w:val="center"/>
         <w:rPr>
           <w:rFonts w:hint="default" w:eastAsia="Times New Roman" w:cs="Times New Roman"/>
@@ -8610,14 +9019,34 @@
     </w:p>
     <w:p>
       <w:pPr>
-        <w:spacing w:after="0"/>
+        <w:pageBreakBefore w:val="0"/>
+        <w:kinsoku/>
+        <w:wordWrap/>
+        <w:overflowPunct/>
+        <w:topLinePunct w:val="0"/>
+        <w:autoSpaceDE/>
+        <w:autoSpaceDN/>
+        <w:bidi w:val="0"/>
+        <w:adjustRightInd/>
+        <w:snapToGrid/>
+        <w:spacing w:after="0" w:line="360" w:lineRule="auto"/>
         <w:ind w:firstLine="708" w:firstLineChars="0"/>
         <w:jc w:val="center"/>
       </w:pPr>
     </w:p>
     <w:p>
       <w:pPr>
-        <w:spacing w:after="0"/>
+        <w:pageBreakBefore w:val="0"/>
+        <w:kinsoku/>
+        <w:wordWrap/>
+        <w:overflowPunct/>
+        <w:topLinePunct w:val="0"/>
+        <w:autoSpaceDE/>
+        <w:autoSpaceDN/>
+        <w:bidi w:val="0"/>
+        <w:adjustRightInd/>
+        <w:snapToGrid/>
+        <w:spacing w:after="0" w:line="360" w:lineRule="auto"/>
         <w:ind w:firstLine="708" w:firstLineChars="0"/>
         <w:jc w:val="center"/>
         <w:rPr>
@@ -8628,7 +9057,17 @@
     </w:p>
     <w:p>
       <w:pPr>
-        <w:spacing w:after="0"/>
+        <w:pageBreakBefore w:val="0"/>
+        <w:kinsoku/>
+        <w:wordWrap/>
+        <w:overflowPunct/>
+        <w:topLinePunct w:val="0"/>
+        <w:autoSpaceDE/>
+        <w:autoSpaceDN/>
+        <w:bidi w:val="0"/>
+        <w:adjustRightInd/>
+        <w:snapToGrid/>
+        <w:spacing w:after="0" w:line="360" w:lineRule="auto"/>
         <w:ind w:firstLine="708" w:firstLineChars="0"/>
         <w:jc w:val="both"/>
         <w:rPr>
@@ -8674,7 +9113,17 @@
     </w:p>
     <w:p>
       <w:pPr>
-        <w:spacing w:after="0"/>
+        <w:pageBreakBefore w:val="0"/>
+        <w:kinsoku/>
+        <w:wordWrap/>
+        <w:overflowPunct/>
+        <w:topLinePunct w:val="0"/>
+        <w:autoSpaceDE/>
+        <w:autoSpaceDN/>
+        <w:bidi w:val="0"/>
+        <w:adjustRightInd/>
+        <w:snapToGrid/>
+        <w:spacing w:after="0" w:line="360" w:lineRule="auto"/>
         <w:jc w:val="center"/>
       </w:pPr>
       <w:r>
@@ -8696,7 +9145,7 @@
                     </pic:cNvPicPr>
                   </pic:nvPicPr>
                   <pic:blipFill>
-                    <a:blip r:embed="rId15"/>
+                    <a:blip r:embed="rId16"/>
                     <a:stretch>
                       <a:fillRect/>
                     </a:stretch>
@@ -8723,7 +9172,17 @@
     </w:p>
     <w:p>
       <w:pPr>
-        <w:spacing w:after="0"/>
+        <w:pageBreakBefore w:val="0"/>
+        <w:kinsoku/>
+        <w:wordWrap/>
+        <w:overflowPunct/>
+        <w:topLinePunct w:val="0"/>
+        <w:autoSpaceDE/>
+        <w:autoSpaceDN/>
+        <w:bidi w:val="0"/>
+        <w:adjustRightInd/>
+        <w:snapToGrid/>
+        <w:spacing w:after="0" w:line="360" w:lineRule="auto"/>
         <w:jc w:val="center"/>
         <w:rPr>
           <w:rFonts w:hint="default" w:eastAsia="Times New Roman" w:cs="Times New Roman"/>
@@ -8766,7 +9225,17 @@
     </w:p>
     <w:p>
       <w:pPr>
-        <w:spacing w:after="0"/>
+        <w:pageBreakBefore w:val="0"/>
+        <w:kinsoku/>
+        <w:wordWrap/>
+        <w:overflowPunct/>
+        <w:topLinePunct w:val="0"/>
+        <w:autoSpaceDE/>
+        <w:autoSpaceDN/>
+        <w:bidi w:val="0"/>
+        <w:adjustRightInd/>
+        <w:snapToGrid/>
+        <w:spacing w:after="0" w:line="360" w:lineRule="auto"/>
         <w:ind w:firstLine="708" w:firstLineChars="0"/>
         <w:jc w:val="both"/>
         <w:rPr>
@@ -8784,6 +9253,17 @@
     </w:p>
     <w:p>
       <w:pPr>
+        <w:pageBreakBefore w:val="0"/>
+        <w:kinsoku/>
+        <w:wordWrap/>
+        <w:overflowPunct/>
+        <w:topLinePunct w:val="0"/>
+        <w:autoSpaceDE/>
+        <w:autoSpaceDN/>
+        <w:bidi w:val="0"/>
+        <w:adjustRightInd/>
+        <w:snapToGrid/>
+        <w:spacing w:line="360" w:lineRule="auto"/>
         <w:rPr>
           <w:rFonts w:hint="default"/>
           <w:lang w:val="en-US"/>
@@ -8800,19 +9280,40 @@
     <w:p>
       <w:pPr>
         <w:pStyle w:val="3"/>
+        <w:pageBreakBefore w:val="0"/>
+        <w:kinsoku/>
+        <w:wordWrap/>
+        <w:overflowPunct/>
+        <w:topLinePunct w:val="0"/>
+        <w:autoSpaceDE/>
+        <w:autoSpaceDN/>
+        <w:bidi w:val="0"/>
+        <w:adjustRightInd/>
+        <w:snapToGrid/>
+        <w:spacing w:line="360" w:lineRule="auto"/>
         <w:jc w:val="center"/>
       </w:pPr>
-      <w:bookmarkStart w:id="16" w:name="_Toc103609021"/>
-      <w:bookmarkStart w:id="17" w:name="_Toc15235"/>
+      <w:bookmarkStart w:id="17" w:name="_Toc103609021"/>
+      <w:bookmarkStart w:id="18" w:name="_Toc32362"/>
       <w:r>
         <w:t>2.3.       Разработка интерфейса web-сайта</w:t>
       </w:r>
-      <w:bookmarkEnd w:id="16"/>
       <w:bookmarkEnd w:id="17"/>
-    </w:p>
-    <w:p>
-      <w:pPr>
-        <w:spacing w:after="0"/>
+      <w:bookmarkEnd w:id="18"/>
+    </w:p>
+    <w:p>
+      <w:pPr>
+        <w:pageBreakBefore w:val="0"/>
+        <w:kinsoku/>
+        <w:wordWrap/>
+        <w:overflowPunct/>
+        <w:topLinePunct w:val="0"/>
+        <w:autoSpaceDE/>
+        <w:autoSpaceDN/>
+        <w:bidi w:val="0"/>
+        <w:adjustRightInd/>
+        <w:snapToGrid/>
+        <w:spacing w:after="0" w:line="360" w:lineRule="auto"/>
         <w:jc w:val="both"/>
       </w:pPr>
       <w:r>
@@ -8834,7 +9335,7 @@
                     </pic:cNvPicPr>
                   </pic:nvPicPr>
                   <pic:blipFill>
-                    <a:blip r:embed="rId16"/>
+                    <a:blip r:embed="rId17"/>
                     <a:stretch>
                       <a:fillRect/>
                     </a:stretch>
@@ -8861,7 +9362,17 @@
     </w:p>
     <w:p>
       <w:pPr>
-        <w:spacing w:after="0"/>
+        <w:pageBreakBefore w:val="0"/>
+        <w:kinsoku/>
+        <w:wordWrap/>
+        <w:overflowPunct/>
+        <w:topLinePunct w:val="0"/>
+        <w:autoSpaceDE/>
+        <w:autoSpaceDN/>
+        <w:bidi w:val="0"/>
+        <w:adjustRightInd/>
+        <w:snapToGrid/>
+        <w:spacing w:after="0" w:line="360" w:lineRule="auto"/>
         <w:jc w:val="center"/>
         <w:rPr>
           <w:rFonts w:eastAsia="Times New Roman" w:cs="Times New Roman"/>
@@ -8921,6 +9432,17 @@
     </w:p>
     <w:p>
       <w:pPr>
+        <w:pageBreakBefore w:val="0"/>
+        <w:kinsoku/>
+        <w:wordWrap/>
+        <w:overflowPunct/>
+        <w:topLinePunct w:val="0"/>
+        <w:autoSpaceDE/>
+        <w:autoSpaceDN/>
+        <w:bidi w:val="0"/>
+        <w:adjustRightInd/>
+        <w:snapToGrid/>
+        <w:spacing w:line="360" w:lineRule="auto"/>
         <w:rPr>
           <w:rFonts w:eastAsia="Times New Roman" w:cs="Times New Roman"/>
           <w:szCs w:val="28"/>
@@ -8938,7 +9460,17 @@
     </w:p>
     <w:p>
       <w:pPr>
-        <w:spacing w:after="0"/>
+        <w:pageBreakBefore w:val="0"/>
+        <w:kinsoku/>
+        <w:wordWrap/>
+        <w:overflowPunct/>
+        <w:topLinePunct w:val="0"/>
+        <w:autoSpaceDE/>
+        <w:autoSpaceDN/>
+        <w:bidi w:val="0"/>
+        <w:adjustRightInd/>
+        <w:snapToGrid/>
+        <w:spacing w:after="0" w:line="360" w:lineRule="auto"/>
         <w:ind w:firstLine="709"/>
         <w:jc w:val="both"/>
         <w:rPr>
@@ -9006,7 +9538,17 @@
     </w:p>
     <w:p>
       <w:pPr>
-        <w:spacing w:after="0"/>
+        <w:pageBreakBefore w:val="0"/>
+        <w:kinsoku/>
+        <w:wordWrap/>
+        <w:overflowPunct/>
+        <w:topLinePunct w:val="0"/>
+        <w:autoSpaceDE/>
+        <w:autoSpaceDN/>
+        <w:bidi w:val="0"/>
+        <w:adjustRightInd/>
+        <w:snapToGrid/>
+        <w:spacing w:after="0" w:line="360" w:lineRule="auto"/>
         <w:ind w:firstLine="709"/>
         <w:jc w:val="both"/>
         <w:rPr>
@@ -9047,7 +9589,7 @@
                     </pic:cNvPicPr>
                   </pic:nvPicPr>
                   <pic:blipFill>
-                    <a:blip r:embed="rId17" cstate="print">
+                    <a:blip r:embed="rId18" cstate="print">
                       <a:extLst>
                         <a:ext uri="{28A0092B-C50C-407E-A947-70E740481C1C}">
                           <a14:useLocalDpi xmlns:a14="http://schemas.microsoft.com/office/drawing/2010/main" val="0"/>
@@ -9076,7 +9618,17 @@
     </w:p>
     <w:p>
       <w:pPr>
-        <w:spacing w:after="0"/>
+        <w:pageBreakBefore w:val="0"/>
+        <w:kinsoku/>
+        <w:wordWrap/>
+        <w:overflowPunct/>
+        <w:topLinePunct w:val="0"/>
+        <w:autoSpaceDE/>
+        <w:autoSpaceDN/>
+        <w:bidi w:val="0"/>
+        <w:adjustRightInd/>
+        <w:snapToGrid/>
+        <w:spacing w:after="0" w:line="360" w:lineRule="auto"/>
         <w:ind w:firstLine="709"/>
         <w:jc w:val="both"/>
         <w:rPr>
@@ -9096,7 +9648,17 @@
     </w:p>
     <w:p>
       <w:pPr>
-        <w:spacing w:after="0"/>
+        <w:pageBreakBefore w:val="0"/>
+        <w:kinsoku/>
+        <w:wordWrap/>
+        <w:overflowPunct/>
+        <w:topLinePunct w:val="0"/>
+        <w:autoSpaceDE/>
+        <w:autoSpaceDN/>
+        <w:bidi w:val="0"/>
+        <w:adjustRightInd/>
+        <w:snapToGrid/>
+        <w:spacing w:after="0" w:line="360" w:lineRule="auto"/>
         <w:ind w:firstLine="709"/>
         <w:jc w:val="both"/>
         <w:rPr>
@@ -9108,7 +9670,17 @@
     </w:p>
     <w:p>
       <w:pPr>
-        <w:spacing w:after="0"/>
+        <w:pageBreakBefore w:val="0"/>
+        <w:kinsoku/>
+        <w:wordWrap/>
+        <w:overflowPunct/>
+        <w:topLinePunct w:val="0"/>
+        <w:autoSpaceDE/>
+        <w:autoSpaceDN/>
+        <w:bidi w:val="0"/>
+        <w:adjustRightInd/>
+        <w:snapToGrid/>
+        <w:spacing w:after="0" w:line="360" w:lineRule="auto"/>
         <w:jc w:val="center"/>
         <w:rPr>
           <w:rFonts w:hint="default"/>
@@ -9135,7 +9707,7 @@
                     </pic:cNvPicPr>
                   </pic:nvPicPr>
                   <pic:blipFill>
-                    <a:blip r:embed="rId18"/>
+                    <a:blip r:embed="rId19"/>
                     <a:stretch>
                       <a:fillRect/>
                     </a:stretch>
@@ -9198,121 +9770,38 @@
     </w:p>
     <w:p>
       <w:pPr>
-        <w:spacing w:after="0"/>
-        <w:jc w:val="center"/>
-        <w:rPr>
-          <w:rFonts w:hint="default"/>
-          <w:szCs w:val="28"/>
-          <w:lang w:val="ru-RU"/>
-        </w:rPr>
-      </w:pPr>
-    </w:p>
-    <w:p>
-      <w:pPr>
-        <w:spacing w:after="0"/>
-        <w:jc w:val="center"/>
-        <w:rPr>
-          <w:rFonts w:hint="default"/>
-          <w:szCs w:val="28"/>
-          <w:lang w:val="ru-RU"/>
-        </w:rPr>
-      </w:pPr>
-      <w:r>
-        <w:drawing>
-          <wp:inline distT="0" distB="0" distL="114300" distR="114300">
-            <wp:extent cx="6114415" cy="2043430"/>
-            <wp:effectExtent l="0" t="0" r="12065" b="13970"/>
-            <wp:docPr id="27" name="Изображение 14"/>
-            <wp:cNvGraphicFramePr>
-              <a:graphicFrameLocks xmlns:a="http://schemas.openxmlformats.org/drawingml/2006/main" noChangeAspect="1"/>
-            </wp:cNvGraphicFramePr>
-            <a:graphic xmlns:a="http://schemas.openxmlformats.org/drawingml/2006/main">
-              <a:graphicData uri="http://schemas.openxmlformats.org/drawingml/2006/picture">
-                <pic:pic xmlns:pic="http://schemas.openxmlformats.org/drawingml/2006/picture">
-                  <pic:nvPicPr>
-                    <pic:cNvPr id="27" name="Изображение 14"/>
-                    <pic:cNvPicPr>
-                      <a:picLocks noChangeAspect="1"/>
-                    </pic:cNvPicPr>
-                  </pic:nvPicPr>
-                  <pic:blipFill>
-                    <a:blip r:embed="rId19"/>
-                    <a:stretch>
-                      <a:fillRect/>
-                    </a:stretch>
-                  </pic:blipFill>
-                  <pic:spPr>
-                    <a:xfrm>
-                      <a:off x="0" y="0"/>
-                      <a:ext cx="6114415" cy="2043430"/>
-                    </a:xfrm>
-                    <a:prstGeom prst="rect">
-                      <a:avLst/>
-                    </a:prstGeom>
-                    <a:noFill/>
-                    <a:ln>
-                      <a:noFill/>
-                    </a:ln>
-                  </pic:spPr>
-                </pic:pic>
-              </a:graphicData>
-            </a:graphic>
-          </wp:inline>
-        </w:drawing>
-      </w:r>
-    </w:p>
-    <w:p>
-      <w:pPr>
-        <w:spacing w:after="0"/>
-        <w:jc w:val="center"/>
-        <w:rPr>
-          <w:rFonts w:hint="default"/>
-          <w:szCs w:val="28"/>
-          <w:lang w:val="ru-RU"/>
-        </w:rPr>
-      </w:pPr>
-    </w:p>
-    <w:p>
-      <w:pPr>
-        <w:spacing w:after="0"/>
-        <w:jc w:val="center"/>
+        <w:pageBreakBefore w:val="0"/>
+        <w:kinsoku/>
+        <w:wordWrap/>
+        <w:overflowPunct/>
+        <w:topLinePunct w:val="0"/>
+        <w:autoSpaceDE/>
+        <w:autoSpaceDN/>
+        <w:bidi w:val="0"/>
+        <w:adjustRightInd/>
+        <w:snapToGrid/>
+        <w:spacing w:after="0" w:line="360" w:lineRule="auto"/>
+        <w:jc w:val="both"/>
         <w:rPr>
           <w:rFonts w:hint="default"/>
           <w:szCs w:val="28"/>
           <w:lang w:val="en-US"/>
         </w:rPr>
       </w:pPr>
-      <w:r>
-        <w:rPr>
-          <w:rFonts w:hint="default"/>
-          <w:szCs w:val="28"/>
-          <w:lang w:val="ru-RU"/>
-        </w:rPr>
-        <w:t xml:space="preserve">Рис. 10 Код, осуществляющий </w:t>
-      </w:r>
-      <w:r>
-        <w:rPr>
-          <w:rFonts w:hint="default"/>
-          <w:szCs w:val="28"/>
-          <w:lang w:val="en-US"/>
-        </w:rPr>
-        <w:t>landing page</w:t>
-      </w:r>
-    </w:p>
-    <w:p>
-      <w:pPr>
-        <w:spacing w:after="0"/>
-        <w:jc w:val="center"/>
-        <w:rPr>
-          <w:rFonts w:hint="default"/>
-          <w:szCs w:val="28"/>
-          <w:lang w:val="en-US"/>
-        </w:rPr>
-      </w:pPr>
-    </w:p>
-    <w:p>
-      <w:pPr>
-        <w:spacing w:after="0"/>
+    </w:p>
+    <w:p>
+      <w:pPr>
+        <w:pageBreakBefore w:val="0"/>
+        <w:kinsoku/>
+        <w:wordWrap/>
+        <w:overflowPunct/>
+        <w:topLinePunct w:val="0"/>
+        <w:autoSpaceDE/>
+        <w:autoSpaceDN/>
+        <w:bidi w:val="0"/>
+        <w:adjustRightInd/>
+        <w:snapToGrid/>
+        <w:spacing w:after="0" w:line="360" w:lineRule="auto"/>
         <w:ind w:firstLine="708" w:firstLineChars="0"/>
         <w:jc w:val="center"/>
         <w:rPr>
@@ -9324,7 +9813,17 @@
     </w:p>
     <w:p>
       <w:pPr>
-        <w:spacing w:after="0"/>
+        <w:pageBreakBefore w:val="0"/>
+        <w:kinsoku/>
+        <w:wordWrap/>
+        <w:overflowPunct/>
+        <w:topLinePunct w:val="0"/>
+        <w:autoSpaceDE/>
+        <w:autoSpaceDN/>
+        <w:bidi w:val="0"/>
+        <w:adjustRightInd/>
+        <w:snapToGrid/>
+        <w:spacing w:after="0" w:line="360" w:lineRule="auto"/>
         <w:jc w:val="both"/>
       </w:pPr>
       <w:r>
@@ -9373,7 +9872,17 @@
     </w:p>
     <w:p>
       <w:pPr>
-        <w:spacing w:after="0"/>
+        <w:pageBreakBefore w:val="0"/>
+        <w:kinsoku/>
+        <w:wordWrap/>
+        <w:overflowPunct/>
+        <w:topLinePunct w:val="0"/>
+        <w:autoSpaceDE/>
+        <w:autoSpaceDN/>
+        <w:bidi w:val="0"/>
+        <w:adjustRightInd/>
+        <w:snapToGrid/>
+        <w:spacing w:after="0" w:line="360" w:lineRule="auto"/>
         <w:ind w:firstLine="708" w:firstLineChars="0"/>
         <w:jc w:val="center"/>
         <w:rPr>
@@ -9383,7 +9892,17 @@
     </w:p>
     <w:p>
       <w:pPr>
-        <w:spacing w:after="0"/>
+        <w:pageBreakBefore w:val="0"/>
+        <w:kinsoku/>
+        <w:wordWrap/>
+        <w:overflowPunct/>
+        <w:topLinePunct w:val="0"/>
+        <w:autoSpaceDE/>
+        <w:autoSpaceDN/>
+        <w:bidi w:val="0"/>
+        <w:adjustRightInd/>
+        <w:snapToGrid/>
+        <w:spacing w:after="0" w:line="360" w:lineRule="auto"/>
         <w:ind w:firstLine="708" w:firstLineChars="0"/>
         <w:jc w:val="center"/>
         <w:rPr>
@@ -9404,7 +9923,21 @@
           <w:szCs w:val="28"/>
           <w:lang w:val="ru-RU"/>
         </w:rPr>
-        <w:t xml:space="preserve"> 1</w:t>
+        <w:t xml:space="preserve"> 10 </w:t>
+      </w:r>
+      <w:r>
+        <w:rPr>
+          <w:szCs w:val="28"/>
+        </w:rPr>
+        <w:t xml:space="preserve"> </w:t>
+      </w:r>
+      <w:r>
+        <w:rPr>
+          <w:rFonts w:hint="default"/>
+          <w:szCs w:val="28"/>
+          <w:lang w:val="ru-RU"/>
+        </w:rPr>
+        <w:t>Преимущества</w:t>
       </w:r>
       <w:r>
         <w:rPr>
@@ -9412,12 +9945,6 @@
           <w:szCs w:val="28"/>
           <w:lang w:val="en-US"/>
         </w:rPr>
-        <w:t>1</w:t>
-      </w:r>
-      <w:r>
-        <w:rPr>
-          <w:szCs w:val="28"/>
-        </w:rPr>
         <w:t xml:space="preserve"> </w:t>
       </w:r>
       <w:r>
@@ -9426,156 +9953,43 @@
           <w:szCs w:val="28"/>
           <w:lang w:val="ru-RU"/>
         </w:rPr>
-        <w:t>Преимущества</w:t>
-      </w:r>
-      <w:r>
-        <w:rPr>
-          <w:rFonts w:hint="default"/>
-          <w:szCs w:val="28"/>
-          <w:lang w:val="en-US"/>
-        </w:rPr>
-        <w:t xml:space="preserve"> </w:t>
-      </w:r>
-      <w:r>
+        <w:t>сайта</w:t>
+      </w:r>
+    </w:p>
+    <w:p>
+      <w:pPr>
+        <w:pageBreakBefore w:val="0"/>
+        <w:kinsoku/>
+        <w:wordWrap/>
+        <w:overflowPunct/>
+        <w:topLinePunct w:val="0"/>
+        <w:autoSpaceDE/>
+        <w:autoSpaceDN/>
+        <w:bidi w:val="0"/>
+        <w:adjustRightInd/>
+        <w:snapToGrid/>
+        <w:spacing w:after="0" w:line="360" w:lineRule="auto"/>
+        <w:jc w:val="both"/>
         <w:rPr>
           <w:rFonts w:hint="default"/>
           <w:szCs w:val="28"/>
           <w:lang w:val="ru-RU"/>
         </w:rPr>
-        <w:t>сайта</w:t>
-      </w:r>
-    </w:p>
-    <w:p>
-      <w:pPr>
-        <w:spacing w:after="0"/>
-        <w:ind w:firstLine="708" w:firstLineChars="0"/>
-        <w:jc w:val="center"/>
-        <w:rPr>
-          <w:rFonts w:hint="default"/>
-          <w:szCs w:val="28"/>
-          <w:lang w:val="ru-RU"/>
-        </w:rPr>
-      </w:pPr>
-    </w:p>
-    <w:p>
-      <w:pPr>
-        <w:spacing w:after="0"/>
-        <w:jc w:val="center"/>
-      </w:pPr>
-      <w:r>
-        <w:drawing>
-          <wp:inline distT="0" distB="0" distL="114300" distR="114300">
-            <wp:extent cx="6105525" cy="3255645"/>
-            <wp:effectExtent l="0" t="0" r="5715" b="5715"/>
-            <wp:docPr id="26" name="Изображение 13"/>
-            <wp:cNvGraphicFramePr>
-              <a:graphicFrameLocks xmlns:a="http://schemas.openxmlformats.org/drawingml/2006/main" noChangeAspect="1"/>
-            </wp:cNvGraphicFramePr>
-            <a:graphic xmlns:a="http://schemas.openxmlformats.org/drawingml/2006/main">
-              <a:graphicData uri="http://schemas.openxmlformats.org/drawingml/2006/picture">
-                <pic:pic xmlns:pic="http://schemas.openxmlformats.org/drawingml/2006/picture">
-                  <pic:nvPicPr>
-                    <pic:cNvPr id="26" name="Изображение 13"/>
-                    <pic:cNvPicPr>
-                      <a:picLocks noChangeAspect="1"/>
-                    </pic:cNvPicPr>
-                  </pic:nvPicPr>
-                  <pic:blipFill>
-                    <a:blip r:embed="rId21"/>
-                    <a:stretch>
-                      <a:fillRect/>
-                    </a:stretch>
-                  </pic:blipFill>
-                  <pic:spPr>
-                    <a:xfrm>
-                      <a:off x="0" y="0"/>
-                      <a:ext cx="6105525" cy="3255645"/>
-                    </a:xfrm>
-                    <a:prstGeom prst="rect">
-                      <a:avLst/>
-                    </a:prstGeom>
-                    <a:noFill/>
-                    <a:ln>
-                      <a:noFill/>
-                    </a:ln>
-                  </pic:spPr>
-                </pic:pic>
-              </a:graphicData>
-            </a:graphic>
-          </wp:inline>
-        </w:drawing>
-      </w:r>
-    </w:p>
-    <w:p>
-      <w:pPr>
-        <w:spacing w:after="0"/>
-        <w:jc w:val="center"/>
-        <w:rPr>
-          <w:szCs w:val="28"/>
-        </w:rPr>
-      </w:pPr>
-    </w:p>
-    <w:p>
-      <w:pPr>
-        <w:spacing w:after="0"/>
-        <w:jc w:val="center"/>
-        <w:rPr>
-          <w:rFonts w:hint="default"/>
-          <w:szCs w:val="28"/>
-          <w:lang w:val="ru-RU"/>
-        </w:rPr>
-      </w:pPr>
-      <w:r>
-        <w:rPr>
-          <w:szCs w:val="28"/>
-        </w:rPr>
-        <w:t>Рис.</w:t>
-      </w:r>
-      <w:r>
-        <w:rPr>
-          <w:rFonts w:hint="default"/>
-          <w:szCs w:val="28"/>
-          <w:lang w:val="ru-RU"/>
-        </w:rPr>
-        <w:t xml:space="preserve"> 1</w:t>
-      </w:r>
-      <w:r>
-        <w:rPr>
-          <w:rFonts w:hint="default"/>
-          <w:szCs w:val="28"/>
-          <w:lang w:val="en-US"/>
-        </w:rPr>
-        <w:t>2</w:t>
-      </w:r>
-      <w:r>
-        <w:rPr>
-          <w:szCs w:val="28"/>
-        </w:rPr>
-        <w:t xml:space="preserve"> </w:t>
-      </w:r>
-      <w:r>
-        <w:rPr>
-          <w:rFonts w:hint="default"/>
-          <w:szCs w:val="28"/>
-          <w:lang w:val="ru-RU"/>
-        </w:rPr>
-        <w:t xml:space="preserve"> Код, осуществляющий данный фрагмент слайда</w:t>
-      </w:r>
-    </w:p>
-    <w:p>
-      <w:pPr>
-        <w:spacing w:after="0"/>
-        <w:jc w:val="both"/>
-        <w:rPr>
-          <w:rFonts w:hint="default"/>
-          <w:szCs w:val="28"/>
-          <w:lang w:val="ru-RU"/>
-        </w:rPr>
-      </w:pPr>
-    </w:p>
-    <w:p>
-      <w:pPr>
-        <w:spacing w:after="0"/>
+      </w:pPr>
+    </w:p>
+    <w:p>
+      <w:pPr>
+        <w:pageBreakBefore w:val="0"/>
+        <w:kinsoku/>
+        <w:wordWrap/>
+        <w:overflowPunct/>
+        <w:topLinePunct w:val="0"/>
+        <w:autoSpaceDE/>
+        <w:autoSpaceDN/>
+        <w:bidi w:val="0"/>
+        <w:adjustRightInd/>
+        <w:snapToGrid/>
+        <w:spacing w:after="0" w:line="360" w:lineRule="auto"/>
         <w:ind w:left="140" w:firstLine="707" w:firstLineChars="0"/>
         <w:jc w:val="both"/>
         <w:rPr>
@@ -9593,19 +10007,49 @@
     </w:p>
     <w:p>
       <w:pPr>
-        <w:spacing w:after="0"/>
+        <w:pageBreakBefore w:val="0"/>
+        <w:kinsoku/>
+        <w:wordWrap/>
+        <w:overflowPunct/>
+        <w:topLinePunct w:val="0"/>
+        <w:autoSpaceDE/>
+        <w:autoSpaceDN/>
+        <w:bidi w:val="0"/>
+        <w:adjustRightInd/>
+        <w:snapToGrid/>
+        <w:spacing w:after="0" w:line="360" w:lineRule="auto"/>
         <w:jc w:val="both"/>
       </w:pPr>
     </w:p>
     <w:p>
       <w:pPr>
-        <w:spacing w:after="0"/>
+        <w:pageBreakBefore w:val="0"/>
+        <w:kinsoku/>
+        <w:wordWrap/>
+        <w:overflowPunct/>
+        <w:topLinePunct w:val="0"/>
+        <w:autoSpaceDE/>
+        <w:autoSpaceDN/>
+        <w:bidi w:val="0"/>
+        <w:adjustRightInd/>
+        <w:snapToGrid/>
+        <w:spacing w:after="0" w:line="360" w:lineRule="auto"/>
         <w:jc w:val="both"/>
       </w:pPr>
     </w:p>
     <w:p>
       <w:pPr>
-        <w:spacing w:after="0"/>
+        <w:pageBreakBefore w:val="0"/>
+        <w:kinsoku/>
+        <w:wordWrap/>
+        <w:overflowPunct/>
+        <w:topLinePunct w:val="0"/>
+        <w:autoSpaceDE/>
+        <w:autoSpaceDN/>
+        <w:bidi w:val="0"/>
+        <w:adjustRightInd/>
+        <w:snapToGrid/>
+        <w:spacing w:after="0" w:line="360" w:lineRule="auto"/>
         <w:jc w:val="both"/>
       </w:pPr>
       <w:r>
@@ -9627,7 +10071,7 @@
                     </pic:cNvPicPr>
                   </pic:nvPicPr>
                   <pic:blipFill>
-                    <a:blip r:embed="rId22"/>
+                    <a:blip r:embed="rId21"/>
                     <a:stretch>
                       <a:fillRect/>
                     </a:stretch>
@@ -9654,13 +10098,33 @@
     </w:p>
     <w:p>
       <w:pPr>
-        <w:spacing w:after="0"/>
+        <w:pageBreakBefore w:val="0"/>
+        <w:kinsoku/>
+        <w:wordWrap/>
+        <w:overflowPunct/>
+        <w:topLinePunct w:val="0"/>
+        <w:autoSpaceDE/>
+        <w:autoSpaceDN/>
+        <w:bidi w:val="0"/>
+        <w:adjustRightInd/>
+        <w:snapToGrid/>
+        <w:spacing w:after="0" w:line="360" w:lineRule="auto"/>
         <w:jc w:val="both"/>
       </w:pPr>
     </w:p>
     <w:p>
       <w:pPr>
-        <w:spacing w:after="0"/>
+        <w:pageBreakBefore w:val="0"/>
+        <w:kinsoku/>
+        <w:wordWrap/>
+        <w:overflowPunct/>
+        <w:topLinePunct w:val="0"/>
+        <w:autoSpaceDE/>
+        <w:autoSpaceDN/>
+        <w:bidi w:val="0"/>
+        <w:adjustRightInd/>
+        <w:snapToGrid/>
+        <w:spacing w:after="0" w:line="360" w:lineRule="auto"/>
         <w:jc w:val="center"/>
         <w:rPr>
           <w:rFonts w:hint="default"/>
@@ -9680,15 +10144,7 @@
           <w:szCs w:val="28"/>
           <w:lang w:val="ru-RU"/>
         </w:rPr>
-        <w:t xml:space="preserve"> 1</w:t>
-      </w:r>
-      <w:r>
-        <w:rPr>
-          <w:rFonts w:hint="default"/>
-          <w:szCs w:val="28"/>
-          <w:lang w:val="en-US"/>
-        </w:rPr>
-        <w:t>2</w:t>
+        <w:t xml:space="preserve"> 11</w:t>
       </w:r>
       <w:r>
         <w:rPr>
@@ -9714,7 +10170,17 @@
     </w:p>
     <w:p>
       <w:pPr>
-        <w:spacing w:after="0"/>
+        <w:pageBreakBefore w:val="0"/>
+        <w:kinsoku/>
+        <w:wordWrap/>
+        <w:overflowPunct/>
+        <w:topLinePunct w:val="0"/>
+        <w:autoSpaceDE/>
+        <w:autoSpaceDN/>
+        <w:bidi w:val="0"/>
+        <w:adjustRightInd/>
+        <w:snapToGrid/>
+        <w:spacing w:after="0" w:line="360" w:lineRule="auto"/>
         <w:jc w:val="center"/>
         <w:rPr>
           <w:rFonts w:hint="default"/>
@@ -9725,120 +10191,38 @@
     </w:p>
     <w:p>
       <w:pPr>
-        <w:spacing w:after="0"/>
-        <w:jc w:val="center"/>
+        <w:pageBreakBefore w:val="0"/>
+        <w:kinsoku/>
+        <w:wordWrap/>
+        <w:overflowPunct/>
+        <w:topLinePunct w:val="0"/>
+        <w:autoSpaceDE/>
+        <w:autoSpaceDN/>
+        <w:bidi w:val="0"/>
+        <w:adjustRightInd/>
+        <w:snapToGrid/>
+        <w:spacing w:after="0" w:line="360" w:lineRule="auto"/>
+        <w:jc w:val="both"/>
         <w:rPr>
           <w:rFonts w:hint="default"/>
           <w:szCs w:val="28"/>
           <w:lang w:val="ru-RU"/>
         </w:rPr>
       </w:pPr>
-      <w:r>
-        <w:drawing>
-          <wp:inline distT="0" distB="0" distL="114300" distR="114300">
-            <wp:extent cx="6105525" cy="2900680"/>
-            <wp:effectExtent l="0" t="0" r="5715" b="10160"/>
-            <wp:docPr id="29" name="Изображение 16"/>
-            <wp:cNvGraphicFramePr>
-              <a:graphicFrameLocks xmlns:a="http://schemas.openxmlformats.org/drawingml/2006/main" noChangeAspect="1"/>
-            </wp:cNvGraphicFramePr>
-            <a:graphic xmlns:a="http://schemas.openxmlformats.org/drawingml/2006/main">
-              <a:graphicData uri="http://schemas.openxmlformats.org/drawingml/2006/picture">
-                <pic:pic xmlns:pic="http://schemas.openxmlformats.org/drawingml/2006/picture">
-                  <pic:nvPicPr>
-                    <pic:cNvPr id="29" name="Изображение 16"/>
-                    <pic:cNvPicPr>
-                      <a:picLocks noChangeAspect="1"/>
-                    </pic:cNvPicPr>
-                  </pic:nvPicPr>
-                  <pic:blipFill>
-                    <a:blip r:embed="rId23"/>
-                    <a:stretch>
-                      <a:fillRect/>
-                    </a:stretch>
-                  </pic:blipFill>
-                  <pic:spPr>
-                    <a:xfrm>
-                      <a:off x="0" y="0"/>
-                      <a:ext cx="6105525" cy="2900680"/>
-                    </a:xfrm>
-                    <a:prstGeom prst="rect">
-                      <a:avLst/>
-                    </a:prstGeom>
-                    <a:noFill/>
-                    <a:ln>
-                      <a:noFill/>
-                    </a:ln>
-                  </pic:spPr>
-                </pic:pic>
-              </a:graphicData>
-            </a:graphic>
-          </wp:inline>
-        </w:drawing>
-      </w:r>
-    </w:p>
-    <w:p>
-      <w:pPr>
-        <w:spacing w:after="0"/>
-        <w:jc w:val="center"/>
-        <w:rPr>
-          <w:szCs w:val="28"/>
-        </w:rPr>
-      </w:pPr>
-    </w:p>
-    <w:p>
-      <w:pPr>
-        <w:spacing w:after="0"/>
-        <w:jc w:val="center"/>
-        <w:rPr>
-          <w:rFonts w:hint="default"/>
-          <w:szCs w:val="28"/>
-          <w:lang w:val="ru-RU"/>
-        </w:rPr>
-      </w:pPr>
-      <w:r>
-        <w:rPr>
-          <w:szCs w:val="28"/>
-        </w:rPr>
-        <w:t>Рис.</w:t>
-      </w:r>
-      <w:r>
-        <w:rPr>
-          <w:rFonts w:hint="default"/>
-          <w:szCs w:val="28"/>
-          <w:lang w:val="ru-RU"/>
-        </w:rPr>
-        <w:t xml:space="preserve"> 13</w:t>
-      </w:r>
-      <w:r>
-        <w:rPr>
-          <w:szCs w:val="28"/>
-        </w:rPr>
-        <w:t xml:space="preserve"> </w:t>
-      </w:r>
-      <w:r>
-        <w:rPr>
-          <w:rFonts w:hint="default"/>
-          <w:szCs w:val="28"/>
-          <w:lang w:val="ru-RU"/>
-        </w:rPr>
-        <w:t xml:space="preserve"> Код, отвечающий за это</w:t>
-      </w:r>
-    </w:p>
-    <w:p>
-      <w:pPr>
-        <w:spacing w:after="0"/>
-        <w:jc w:val="center"/>
-        <w:rPr>
-          <w:rFonts w:hint="default"/>
-          <w:szCs w:val="28"/>
-          <w:lang w:val="ru-RU"/>
-        </w:rPr>
-      </w:pPr>
-    </w:p>
-    <w:p>
-      <w:pPr>
-        <w:spacing w:after="0"/>
+    </w:p>
+    <w:p>
+      <w:pPr>
+        <w:pageBreakBefore w:val="0"/>
+        <w:kinsoku/>
+        <w:wordWrap/>
+        <w:overflowPunct/>
+        <w:topLinePunct w:val="0"/>
+        <w:autoSpaceDE/>
+        <w:autoSpaceDN/>
+        <w:bidi w:val="0"/>
+        <w:adjustRightInd/>
+        <w:snapToGrid/>
+        <w:spacing w:after="0" w:line="360" w:lineRule="auto"/>
         <w:jc w:val="center"/>
       </w:pPr>
       <w:r>
@@ -9860,7 +10244,7 @@
                     </pic:cNvPicPr>
                   </pic:nvPicPr>
                   <pic:blipFill>
-                    <a:blip r:embed="rId24"/>
+                    <a:blip r:embed="rId22"/>
                     <a:stretch>
                       <a:fillRect/>
                     </a:stretch>
@@ -9887,7 +10271,17 @@
     </w:p>
     <w:p>
       <w:pPr>
-        <w:spacing w:after="0"/>
+        <w:pageBreakBefore w:val="0"/>
+        <w:kinsoku/>
+        <w:wordWrap/>
+        <w:overflowPunct/>
+        <w:topLinePunct w:val="0"/>
+        <w:autoSpaceDE/>
+        <w:autoSpaceDN/>
+        <w:bidi w:val="0"/>
+        <w:adjustRightInd/>
+        <w:snapToGrid/>
+        <w:spacing w:after="0" w:line="360" w:lineRule="auto"/>
         <w:jc w:val="center"/>
         <w:rPr>
           <w:rFonts w:hint="default"/>
@@ -9897,7 +10291,17 @@
     </w:p>
     <w:p>
       <w:pPr>
-        <w:spacing w:after="0"/>
+        <w:pageBreakBefore w:val="0"/>
+        <w:kinsoku/>
+        <w:wordWrap/>
+        <w:overflowPunct/>
+        <w:topLinePunct w:val="0"/>
+        <w:autoSpaceDE/>
+        <w:autoSpaceDN/>
+        <w:bidi w:val="0"/>
+        <w:adjustRightInd/>
+        <w:snapToGrid/>
+        <w:spacing w:after="0" w:line="360" w:lineRule="auto"/>
         <w:jc w:val="center"/>
         <w:rPr>
           <w:rFonts w:hint="default"/>
@@ -9917,7 +10321,7 @@
           <w:szCs w:val="28"/>
           <w:lang w:val="ru-RU"/>
         </w:rPr>
-        <w:t xml:space="preserve"> 14</w:t>
+        <w:t xml:space="preserve"> 12</w:t>
       </w:r>
       <w:r>
         <w:rPr>
@@ -9936,8 +10340,18 @@
     </w:p>
     <w:p>
       <w:pPr>
-        <w:spacing w:after="0"/>
-        <w:jc w:val="center"/>
+        <w:pageBreakBefore w:val="0"/>
+        <w:kinsoku/>
+        <w:wordWrap/>
+        <w:overflowPunct/>
+        <w:topLinePunct w:val="0"/>
+        <w:autoSpaceDE/>
+        <w:autoSpaceDN/>
+        <w:bidi w:val="0"/>
+        <w:adjustRightInd/>
+        <w:snapToGrid/>
+        <w:spacing w:after="0" w:line="360" w:lineRule="auto"/>
+        <w:jc w:val="both"/>
         <w:rPr>
           <w:rFonts w:hint="default"/>
           <w:szCs w:val="28"/>
@@ -9947,116 +10361,17 @@
     </w:p>
     <w:p>
       <w:pPr>
-        <w:spacing w:after="0"/>
-        <w:jc w:val="center"/>
-      </w:pPr>
-      <w:r>
-        <w:drawing>
-          <wp:inline distT="0" distB="0" distL="114300" distR="114300">
-            <wp:extent cx="6108065" cy="2356485"/>
-            <wp:effectExtent l="0" t="0" r="3175" b="5715"/>
-            <wp:docPr id="31" name="Изображение 18"/>
-            <wp:cNvGraphicFramePr>
-              <a:graphicFrameLocks xmlns:a="http://schemas.openxmlformats.org/drawingml/2006/main" noChangeAspect="1"/>
-            </wp:cNvGraphicFramePr>
-            <a:graphic xmlns:a="http://schemas.openxmlformats.org/drawingml/2006/main">
-              <a:graphicData uri="http://schemas.openxmlformats.org/drawingml/2006/picture">
-                <pic:pic xmlns:pic="http://schemas.openxmlformats.org/drawingml/2006/picture">
-                  <pic:nvPicPr>
-                    <pic:cNvPr id="31" name="Изображение 18"/>
-                    <pic:cNvPicPr>
-                      <a:picLocks noChangeAspect="1"/>
-                    </pic:cNvPicPr>
-                  </pic:nvPicPr>
-                  <pic:blipFill>
-                    <a:blip r:embed="rId25"/>
-                    <a:stretch>
-                      <a:fillRect/>
-                    </a:stretch>
-                  </pic:blipFill>
-                  <pic:spPr>
-                    <a:xfrm>
-                      <a:off x="0" y="0"/>
-                      <a:ext cx="6108065" cy="2356485"/>
-                    </a:xfrm>
-                    <a:prstGeom prst="rect">
-                      <a:avLst/>
-                    </a:prstGeom>
-                    <a:noFill/>
-                    <a:ln>
-                      <a:noFill/>
-                    </a:ln>
-                  </pic:spPr>
-                </pic:pic>
-              </a:graphicData>
-            </a:graphic>
-          </wp:inline>
-        </w:drawing>
-      </w:r>
-    </w:p>
-    <w:p>
-      <w:pPr>
-        <w:spacing w:after="0"/>
-        <w:jc w:val="center"/>
-        <w:rPr>
-          <w:rFonts w:hint="default"/>
-          <w:lang w:val="ru-RU"/>
-        </w:rPr>
-      </w:pPr>
-    </w:p>
-    <w:p>
-      <w:pPr>
-        <w:spacing w:after="0"/>
-        <w:jc w:val="center"/>
-        <w:rPr>
-          <w:rFonts w:hint="default"/>
-          <w:szCs w:val="28"/>
-          <w:lang w:val="ru-RU"/>
-        </w:rPr>
-      </w:pPr>
-      <w:r>
-        <w:rPr>
-          <w:szCs w:val="28"/>
-        </w:rPr>
-        <w:t>Рис.</w:t>
-      </w:r>
-      <w:r>
-        <w:rPr>
-          <w:rFonts w:hint="default"/>
-          <w:szCs w:val="28"/>
-          <w:lang w:val="ru-RU"/>
-        </w:rPr>
-        <w:t xml:space="preserve"> 15</w:t>
-      </w:r>
-      <w:r>
-        <w:rPr>
-          <w:szCs w:val="28"/>
-        </w:rPr>
-        <w:t xml:space="preserve"> </w:t>
-      </w:r>
-      <w:r>
-        <w:rPr>
-          <w:rFonts w:hint="default"/>
-          <w:szCs w:val="28"/>
-          <w:lang w:val="ru-RU"/>
-        </w:rPr>
-        <w:t xml:space="preserve"> Код, исполняющий этот дизайн</w:t>
-      </w:r>
-    </w:p>
-    <w:p>
-      <w:pPr>
-        <w:spacing w:after="0"/>
-        <w:jc w:val="center"/>
-        <w:rPr>
-          <w:rFonts w:hint="default"/>
-          <w:szCs w:val="28"/>
-          <w:lang w:val="ru-RU"/>
-        </w:rPr>
-      </w:pPr>
-    </w:p>
-    <w:p>
-      <w:pPr>
-        <w:spacing w:after="0"/>
+        <w:pageBreakBefore w:val="0"/>
+        <w:kinsoku/>
+        <w:wordWrap/>
+        <w:overflowPunct/>
+        <w:topLinePunct w:val="0"/>
+        <w:autoSpaceDE/>
+        <w:autoSpaceDN/>
+        <w:bidi w:val="0"/>
+        <w:adjustRightInd/>
+        <w:snapToGrid/>
+        <w:spacing w:after="0" w:line="360" w:lineRule="auto"/>
         <w:ind w:firstLine="708" w:firstLineChars="0"/>
         <w:jc w:val="both"/>
         <w:rPr>
@@ -10074,7 +10389,17 @@
     </w:p>
     <w:p>
       <w:pPr>
-        <w:spacing w:after="0"/>
+        <w:pageBreakBefore w:val="0"/>
+        <w:kinsoku/>
+        <w:wordWrap/>
+        <w:overflowPunct/>
+        <w:topLinePunct w:val="0"/>
+        <w:autoSpaceDE/>
+        <w:autoSpaceDN/>
+        <w:bidi w:val="0"/>
+        <w:adjustRightInd/>
+        <w:snapToGrid/>
+        <w:spacing w:after="0" w:line="360" w:lineRule="auto"/>
         <w:ind w:firstLine="708" w:firstLineChars="0"/>
         <w:jc w:val="both"/>
         <w:rPr>
@@ -10085,7 +10410,17 @@
     </w:p>
     <w:p>
       <w:pPr>
-        <w:spacing w:after="0"/>
+        <w:pageBreakBefore w:val="0"/>
+        <w:kinsoku/>
+        <w:wordWrap/>
+        <w:overflowPunct/>
+        <w:topLinePunct w:val="0"/>
+        <w:autoSpaceDE/>
+        <w:autoSpaceDN/>
+        <w:bidi w:val="0"/>
+        <w:adjustRightInd/>
+        <w:snapToGrid/>
+        <w:spacing w:after="0" w:line="360" w:lineRule="auto"/>
         <w:jc w:val="both"/>
       </w:pPr>
       <w:r>
@@ -10107,7 +10442,7 @@
                     </pic:cNvPicPr>
                   </pic:nvPicPr>
                   <pic:blipFill>
-                    <a:blip r:embed="rId26"/>
+                    <a:blip r:embed="rId23"/>
                     <a:stretch>
                       <a:fillRect/>
                     </a:stretch>
@@ -10134,13 +10469,33 @@
     </w:p>
     <w:p>
       <w:pPr>
-        <w:spacing w:after="0"/>
+        <w:pageBreakBefore w:val="0"/>
+        <w:kinsoku/>
+        <w:wordWrap/>
+        <w:overflowPunct/>
+        <w:topLinePunct w:val="0"/>
+        <w:autoSpaceDE/>
+        <w:autoSpaceDN/>
+        <w:bidi w:val="0"/>
+        <w:adjustRightInd/>
+        <w:snapToGrid/>
+        <w:spacing w:after="0" w:line="360" w:lineRule="auto"/>
         <w:jc w:val="both"/>
       </w:pPr>
     </w:p>
     <w:p>
       <w:pPr>
-        <w:spacing w:after="0"/>
+        <w:pageBreakBefore w:val="0"/>
+        <w:kinsoku/>
+        <w:wordWrap/>
+        <w:overflowPunct/>
+        <w:topLinePunct w:val="0"/>
+        <w:autoSpaceDE/>
+        <w:autoSpaceDN/>
+        <w:bidi w:val="0"/>
+        <w:adjustRightInd/>
+        <w:snapToGrid/>
+        <w:spacing w:after="0" w:line="360" w:lineRule="auto"/>
         <w:jc w:val="center"/>
         <w:rPr>
           <w:rFonts w:hint="default"/>
@@ -10160,7 +10515,7 @@
           <w:szCs w:val="28"/>
           <w:lang w:val="ru-RU"/>
         </w:rPr>
-        <w:t xml:space="preserve"> 16</w:t>
+        <w:t xml:space="preserve"> 13 </w:t>
       </w:r>
       <w:r>
         <w:rPr>
@@ -10186,7 +10541,17 @@
     </w:p>
     <w:p>
       <w:pPr>
-        <w:spacing w:after="0"/>
+        <w:pageBreakBefore w:val="0"/>
+        <w:kinsoku/>
+        <w:wordWrap/>
+        <w:overflowPunct/>
+        <w:topLinePunct w:val="0"/>
+        <w:autoSpaceDE/>
+        <w:autoSpaceDN/>
+        <w:bidi w:val="0"/>
+        <w:adjustRightInd/>
+        <w:snapToGrid/>
+        <w:spacing w:after="0" w:line="360" w:lineRule="auto"/>
         <w:jc w:val="both"/>
         <w:rPr>
           <w:rFonts w:hint="default"/>
@@ -10196,101 +10561,33 @@
     </w:p>
     <w:p>
       <w:pPr>
-        <w:spacing w:after="0"/>
+        <w:pageBreakBefore w:val="0"/>
+        <w:kinsoku/>
+        <w:wordWrap/>
+        <w:overflowPunct/>
+        <w:topLinePunct w:val="0"/>
+        <w:autoSpaceDE/>
+        <w:autoSpaceDN/>
+        <w:bidi w:val="0"/>
+        <w:adjustRightInd/>
+        <w:snapToGrid/>
+        <w:spacing w:after="0" w:line="360" w:lineRule="auto"/>
         <w:jc w:val="both"/>
       </w:pPr>
-      <w:r>
-        <w:drawing>
-          <wp:inline distT="0" distB="0" distL="114300" distR="114300">
-            <wp:extent cx="6113145" cy="4050030"/>
-            <wp:effectExtent l="0" t="0" r="13335" b="3810"/>
-            <wp:docPr id="33" name="Изображение 20"/>
-            <wp:cNvGraphicFramePr>
-              <a:graphicFrameLocks xmlns:a="http://schemas.openxmlformats.org/drawingml/2006/main" noChangeAspect="1"/>
-            </wp:cNvGraphicFramePr>
-            <a:graphic xmlns:a="http://schemas.openxmlformats.org/drawingml/2006/main">
-              <a:graphicData uri="http://schemas.openxmlformats.org/drawingml/2006/picture">
-                <pic:pic xmlns:pic="http://schemas.openxmlformats.org/drawingml/2006/picture">
-                  <pic:nvPicPr>
-                    <pic:cNvPr id="33" name="Изображение 20"/>
-                    <pic:cNvPicPr>
-                      <a:picLocks noChangeAspect="1"/>
-                    </pic:cNvPicPr>
-                  </pic:nvPicPr>
-                  <pic:blipFill>
-                    <a:blip r:embed="rId27"/>
-                    <a:stretch>
-                      <a:fillRect/>
-                    </a:stretch>
-                  </pic:blipFill>
-                  <pic:spPr>
-                    <a:xfrm>
-                      <a:off x="0" y="0"/>
-                      <a:ext cx="6113145" cy="4050030"/>
-                    </a:xfrm>
-                    <a:prstGeom prst="rect">
-                      <a:avLst/>
-                    </a:prstGeom>
-                    <a:noFill/>
-                    <a:ln>
-                      <a:noFill/>
-                    </a:ln>
-                  </pic:spPr>
-                </pic:pic>
-              </a:graphicData>
-            </a:graphic>
-          </wp:inline>
-        </w:drawing>
-      </w:r>
-    </w:p>
-    <w:p>
-      <w:pPr>
-        <w:spacing w:after="0"/>
-        <w:jc w:val="both"/>
-      </w:pPr>
-    </w:p>
-    <w:p>
-      <w:pPr>
-        <w:spacing w:after="0"/>
-        <w:jc w:val="center"/>
-        <w:rPr>
-          <w:rFonts w:hint="default"/>
-          <w:szCs w:val="28"/>
-          <w:lang w:val="ru-RU"/>
-        </w:rPr>
-      </w:pPr>
-      <w:r>
-        <w:rPr>
-          <w:szCs w:val="28"/>
-        </w:rPr>
-        <w:t>Рис.</w:t>
-      </w:r>
-      <w:r>
-        <w:rPr>
-          <w:rFonts w:hint="default"/>
-          <w:szCs w:val="28"/>
-          <w:lang w:val="ru-RU"/>
-        </w:rPr>
-        <w:t xml:space="preserve"> 17</w:t>
-      </w:r>
-      <w:r>
-        <w:rPr>
-          <w:szCs w:val="28"/>
-        </w:rPr>
-        <w:t xml:space="preserve"> </w:t>
-      </w:r>
-      <w:r>
-        <w:rPr>
-          <w:rFonts w:hint="default"/>
-          <w:szCs w:val="28"/>
-          <w:lang w:val="ru-RU"/>
-        </w:rPr>
-        <w:t xml:space="preserve"> Код, выполняющий профиль сайта</w:t>
-      </w:r>
-    </w:p>
-    <w:p>
-      <w:pPr>
-        <w:spacing w:after="0"/>
+    </w:p>
+    <w:p>
+      <w:pPr>
+        <w:pageBreakBefore w:val="0"/>
+        <w:kinsoku/>
+        <w:wordWrap/>
+        <w:overflowPunct/>
+        <w:topLinePunct w:val="0"/>
+        <w:autoSpaceDE/>
+        <w:autoSpaceDN/>
+        <w:bidi w:val="0"/>
+        <w:adjustRightInd/>
+        <w:snapToGrid/>
+        <w:spacing w:after="0" w:line="360" w:lineRule="auto"/>
         <w:ind w:firstLine="708" w:firstLineChars="0"/>
         <w:jc w:val="both"/>
         <w:rPr>
@@ -10308,67 +10605,33 @@
     </w:p>
     <w:p>
       <w:pPr>
-        <w:spacing w:after="0"/>
-        <w:jc w:val="center"/>
-        <w:rPr>
-          <w:rFonts w:hint="default"/>
-          <w:szCs w:val="28"/>
-          <w:lang w:val="ru-RU"/>
-        </w:rPr>
-      </w:pPr>
-      <w:r>
-        <w:rPr>
-          <w:szCs w:val="28"/>
-        </w:rPr>
-        <w:t>Рис.</w:t>
-      </w:r>
-      <w:r>
-        <w:rPr>
-          <w:rFonts w:hint="default"/>
-          <w:szCs w:val="28"/>
-          <w:lang w:val="ru-RU"/>
-        </w:rPr>
-        <w:t xml:space="preserve"> 18</w:t>
-      </w:r>
-      <w:r>
-        <w:rPr>
-          <w:szCs w:val="28"/>
-        </w:rPr>
-        <w:t xml:space="preserve"> </w:t>
-      </w:r>
-      <w:r>
-        <w:rPr>
-          <w:rFonts w:hint="default"/>
-          <w:szCs w:val="28"/>
-          <w:lang w:val="ru-RU"/>
-        </w:rPr>
-        <w:t xml:space="preserve"> </w:t>
-      </w:r>
-      <w:r>
-        <w:rPr>
-          <w:szCs w:val="28"/>
-          <w:lang w:val="ru-RU"/>
-        </w:rPr>
-        <w:t>Подвал</w:t>
-      </w:r>
-      <w:r>
-        <w:rPr>
-          <w:rFonts w:hint="default"/>
-          <w:szCs w:val="28"/>
-          <w:lang w:val="ru-RU"/>
-        </w:rPr>
-        <w:t xml:space="preserve"> сайта, контактные ссылки</w:t>
-      </w:r>
-    </w:p>
-    <w:p>
-      <w:pPr>
-        <w:spacing w:after="0"/>
+        <w:pageBreakBefore w:val="0"/>
+        <w:kinsoku/>
+        <w:wordWrap/>
+        <w:overflowPunct/>
+        <w:topLinePunct w:val="0"/>
+        <w:autoSpaceDE/>
+        <w:autoSpaceDN/>
+        <w:bidi w:val="0"/>
+        <w:adjustRightInd/>
+        <w:snapToGrid/>
+        <w:spacing w:after="0" w:line="360" w:lineRule="auto"/>
         <w:jc w:val="both"/>
       </w:pPr>
     </w:p>
     <w:p>
       <w:pPr>
-        <w:spacing w:after="0"/>
+        <w:pageBreakBefore w:val="0"/>
+        <w:kinsoku/>
+        <w:wordWrap/>
+        <w:overflowPunct/>
+        <w:topLinePunct w:val="0"/>
+        <w:autoSpaceDE/>
+        <w:autoSpaceDN/>
+        <w:bidi w:val="0"/>
+        <w:adjustRightInd/>
+        <w:snapToGrid/>
+        <w:spacing w:after="0" w:line="360" w:lineRule="auto"/>
         <w:jc w:val="both"/>
       </w:pPr>
       <w:r>
@@ -10390,7 +10653,7 @@
                     </pic:cNvPicPr>
                   </pic:nvPicPr>
                   <pic:blipFill>
-                    <a:blip r:embed="rId28"/>
+                    <a:blip r:embed="rId24"/>
                     <a:stretch>
                       <a:fillRect/>
                     </a:stretch>
@@ -10417,101 +10680,114 @@
     </w:p>
     <w:p>
       <w:pPr>
-        <w:spacing w:after="0"/>
+        <w:pageBreakBefore w:val="0"/>
+        <w:kinsoku/>
+        <w:wordWrap/>
+        <w:overflowPunct/>
+        <w:topLinePunct w:val="0"/>
+        <w:autoSpaceDE/>
+        <w:autoSpaceDN/>
+        <w:bidi w:val="0"/>
+        <w:adjustRightInd/>
+        <w:snapToGrid/>
+        <w:spacing w:after="0" w:line="360" w:lineRule="auto"/>
+        <w:jc w:val="center"/>
+        <w:rPr>
+          <w:rFonts w:hint="default"/>
+          <w:szCs w:val="28"/>
+          <w:lang w:val="ru-RU"/>
+        </w:rPr>
+      </w:pPr>
+      <w:r>
+        <w:rPr>
+          <w:szCs w:val="28"/>
+        </w:rPr>
+        <w:t>Рис.</w:t>
+      </w:r>
+      <w:r>
+        <w:rPr>
+          <w:rFonts w:hint="default"/>
+          <w:szCs w:val="28"/>
+          <w:lang w:val="ru-RU"/>
+        </w:rPr>
+        <w:t xml:space="preserve"> 14</w:t>
+      </w:r>
+      <w:r>
+        <w:rPr>
+          <w:szCs w:val="28"/>
+        </w:rPr>
+        <w:t xml:space="preserve"> </w:t>
+      </w:r>
+      <w:r>
+        <w:rPr>
+          <w:rFonts w:hint="default"/>
+          <w:szCs w:val="28"/>
+          <w:lang w:val="ru-RU"/>
+        </w:rPr>
+        <w:t xml:space="preserve"> </w:t>
+      </w:r>
+      <w:r>
+        <w:rPr>
+          <w:szCs w:val="28"/>
+          <w:lang w:val="ru-RU"/>
+        </w:rPr>
+        <w:t>Подвал</w:t>
+      </w:r>
+      <w:r>
+        <w:rPr>
+          <w:rFonts w:hint="default"/>
+          <w:szCs w:val="28"/>
+          <w:lang w:val="ru-RU"/>
+        </w:rPr>
+        <w:t xml:space="preserve"> сайта, контактные ссылки</w:t>
+      </w:r>
+    </w:p>
+    <w:p>
+      <w:pPr>
+        <w:pageBreakBefore w:val="0"/>
+        <w:kinsoku/>
+        <w:wordWrap/>
+        <w:overflowPunct/>
+        <w:topLinePunct w:val="0"/>
+        <w:autoSpaceDE/>
+        <w:autoSpaceDN/>
+        <w:bidi w:val="0"/>
+        <w:adjustRightInd/>
+        <w:snapToGrid/>
+        <w:spacing w:after="0" w:line="360" w:lineRule="auto"/>
+        <w:jc w:val="center"/>
+      </w:pPr>
+    </w:p>
+    <w:p>
+      <w:pPr>
+        <w:pageBreakBefore w:val="0"/>
+        <w:kinsoku/>
+        <w:wordWrap/>
+        <w:overflowPunct/>
+        <w:topLinePunct w:val="0"/>
+        <w:autoSpaceDE/>
+        <w:autoSpaceDN/>
+        <w:bidi w:val="0"/>
+        <w:adjustRightInd/>
+        <w:snapToGrid/>
+        <w:spacing w:after="0" w:line="360" w:lineRule="auto"/>
         <w:ind w:firstLine="708" w:firstLineChars="0"/>
         <w:jc w:val="both"/>
       </w:pPr>
     </w:p>
     <w:p>
       <w:pPr>
-        <w:spacing w:after="0"/>
-        <w:jc w:val="center"/>
-        <w:rPr>
-          <w:rFonts w:hint="default"/>
-          <w:lang w:val="ru-RU"/>
-        </w:rPr>
-      </w:pPr>
-      <w:r>
-        <w:rPr>
-          <w:szCs w:val="28"/>
-        </w:rPr>
-        <w:t>Рис.</w:t>
-      </w:r>
-      <w:r>
-        <w:rPr>
-          <w:rFonts w:hint="default"/>
-          <w:szCs w:val="28"/>
-          <w:lang w:val="ru-RU"/>
-        </w:rPr>
-        <w:t xml:space="preserve"> 19  Код подвала</w:t>
-      </w:r>
-    </w:p>
-    <w:p>
-      <w:pPr>
-        <w:spacing w:after="0"/>
-        <w:ind w:firstLine="708" w:firstLineChars="0"/>
-        <w:jc w:val="both"/>
-      </w:pPr>
-    </w:p>
-    <w:p>
-      <w:pPr>
-        <w:spacing w:after="0"/>
-        <w:jc w:val="center"/>
-      </w:pPr>
-      <w:r>
-        <w:drawing>
-          <wp:inline distT="0" distB="0" distL="114300" distR="114300">
-            <wp:extent cx="6111875" cy="4180840"/>
-            <wp:effectExtent l="0" t="0" r="14605" b="10160"/>
-            <wp:docPr id="35" name="Изображение 22"/>
-            <wp:cNvGraphicFramePr>
-              <a:graphicFrameLocks xmlns:a="http://schemas.openxmlformats.org/drawingml/2006/main" noChangeAspect="1"/>
-            </wp:cNvGraphicFramePr>
-            <a:graphic xmlns:a="http://schemas.openxmlformats.org/drawingml/2006/main">
-              <a:graphicData uri="http://schemas.openxmlformats.org/drawingml/2006/picture">
-                <pic:pic xmlns:pic="http://schemas.openxmlformats.org/drawingml/2006/picture">
-                  <pic:nvPicPr>
-                    <pic:cNvPr id="35" name="Изображение 22"/>
-                    <pic:cNvPicPr>
-                      <a:picLocks noChangeAspect="1"/>
-                    </pic:cNvPicPr>
-                  </pic:nvPicPr>
-                  <pic:blipFill>
-                    <a:blip r:embed="rId29"/>
-                    <a:stretch>
-                      <a:fillRect/>
-                    </a:stretch>
-                  </pic:blipFill>
-                  <pic:spPr>
-                    <a:xfrm>
-                      <a:off x="0" y="0"/>
-                      <a:ext cx="6111875" cy="4180840"/>
-                    </a:xfrm>
-                    <a:prstGeom prst="rect">
-                      <a:avLst/>
-                    </a:prstGeom>
-                    <a:noFill/>
-                    <a:ln>
-                      <a:noFill/>
-                    </a:ln>
-                  </pic:spPr>
-                </pic:pic>
-              </a:graphicData>
-            </a:graphic>
-          </wp:inline>
-        </w:drawing>
-      </w:r>
-    </w:p>
-    <w:p>
-      <w:pPr>
-        <w:spacing w:after="0"/>
-        <w:ind w:firstLine="708" w:firstLineChars="0"/>
-        <w:jc w:val="both"/>
-      </w:pPr>
-    </w:p>
-    <w:p>
-      <w:pPr>
-        <w:spacing w:after="0"/>
+        <w:pageBreakBefore w:val="0"/>
+        <w:kinsoku/>
+        <w:wordWrap/>
+        <w:overflowPunct/>
+        <w:topLinePunct w:val="0"/>
+        <w:autoSpaceDE/>
+        <w:autoSpaceDN/>
+        <w:bidi w:val="0"/>
+        <w:adjustRightInd/>
+        <w:snapToGrid/>
+        <w:spacing w:after="0" w:line="360" w:lineRule="auto"/>
         <w:jc w:val="both"/>
       </w:pPr>
       <w:r>
@@ -10533,7 +10809,7 @@
                     </pic:cNvPicPr>
                   </pic:nvPicPr>
                   <pic:blipFill>
-                    <a:blip r:embed="rId30"/>
+                    <a:blip r:embed="rId25"/>
                     <a:stretch>
                       <a:fillRect/>
                     </a:stretch>
@@ -10560,14 +10836,34 @@
     </w:p>
     <w:p>
       <w:pPr>
-        <w:spacing w:after="0"/>
+        <w:pageBreakBefore w:val="0"/>
+        <w:kinsoku/>
+        <w:wordWrap/>
+        <w:overflowPunct/>
+        <w:topLinePunct w:val="0"/>
+        <w:autoSpaceDE/>
+        <w:autoSpaceDN/>
+        <w:bidi w:val="0"/>
+        <w:adjustRightInd/>
+        <w:snapToGrid/>
+        <w:spacing w:after="0" w:line="360" w:lineRule="auto"/>
         <w:ind w:firstLine="708" w:firstLineChars="0"/>
         <w:jc w:val="both"/>
       </w:pPr>
     </w:p>
     <w:p>
       <w:pPr>
-        <w:spacing w:after="0"/>
+        <w:pageBreakBefore w:val="0"/>
+        <w:kinsoku/>
+        <w:wordWrap/>
+        <w:overflowPunct/>
+        <w:topLinePunct w:val="0"/>
+        <w:autoSpaceDE/>
+        <w:autoSpaceDN/>
+        <w:bidi w:val="0"/>
+        <w:adjustRightInd/>
+        <w:snapToGrid/>
+        <w:spacing w:after="0" w:line="360" w:lineRule="auto"/>
         <w:jc w:val="center"/>
         <w:rPr>
           <w:rFonts w:hint="default"/>
@@ -10587,12 +10883,22 @@
           <w:szCs w:val="28"/>
           <w:lang w:val="ru-RU"/>
         </w:rPr>
-        <w:t xml:space="preserve"> 19  Модальное окно сайта</w:t>
-      </w:r>
-    </w:p>
-    <w:p>
-      <w:pPr>
-        <w:spacing w:after="0"/>
+        <w:t xml:space="preserve"> 15  Модальное окно сайта</w:t>
+      </w:r>
+    </w:p>
+    <w:p>
+      <w:pPr>
+        <w:pageBreakBefore w:val="0"/>
+        <w:kinsoku/>
+        <w:wordWrap/>
+        <w:overflowPunct/>
+        <w:topLinePunct w:val="0"/>
+        <w:autoSpaceDE/>
+        <w:autoSpaceDN/>
+        <w:bidi w:val="0"/>
+        <w:adjustRightInd/>
+        <w:snapToGrid/>
+        <w:spacing w:after="0" w:line="360" w:lineRule="auto"/>
         <w:jc w:val="center"/>
         <w:rPr>
           <w:rFonts w:hint="default"/>
@@ -10603,15 +10909,25 @@
     </w:p>
     <w:p>
       <w:pPr>
-        <w:spacing w:after="0"/>
+        <w:pageBreakBefore w:val="0"/>
+        <w:kinsoku/>
+        <w:wordWrap/>
+        <w:overflowPunct/>
+        <w:topLinePunct w:val="0"/>
+        <w:autoSpaceDE/>
+        <w:autoSpaceDN/>
+        <w:bidi w:val="0"/>
+        <w:adjustRightInd/>
+        <w:snapToGrid/>
+        <w:spacing w:after="0" w:line="360" w:lineRule="auto"/>
         <w:jc w:val="center"/>
       </w:pPr>
       <w:r>
         <w:drawing>
           <wp:inline distT="0" distB="0" distL="114300" distR="114300">
-            <wp:extent cx="6104890" cy="3081655"/>
-            <wp:effectExtent l="0" t="0" r="6350" b="12065"/>
-            <wp:docPr id="37" name="Изображение 24"/>
+            <wp:extent cx="6110605" cy="4010025"/>
+            <wp:effectExtent l="0" t="0" r="635" b="13335"/>
+            <wp:docPr id="3" name="Изображение 5"/>
             <wp:cNvGraphicFramePr>
               <a:graphicFrameLocks xmlns:a="http://schemas.openxmlformats.org/drawingml/2006/main" noChangeAspect="1"/>
             </wp:cNvGraphicFramePr>
@@ -10619,13 +10935,13 @@
               <a:graphicData uri="http://schemas.openxmlformats.org/drawingml/2006/picture">
                 <pic:pic xmlns:pic="http://schemas.openxmlformats.org/drawingml/2006/picture">
                   <pic:nvPicPr>
-                    <pic:cNvPr id="37" name="Изображение 24"/>
+                    <pic:cNvPr id="3" name="Изображение 5"/>
                     <pic:cNvPicPr>
                       <a:picLocks noChangeAspect="1"/>
                     </pic:cNvPicPr>
                   </pic:nvPicPr>
                   <pic:blipFill>
-                    <a:blip r:embed="rId31"/>
+                    <a:blip r:embed="rId26"/>
                     <a:stretch>
                       <a:fillRect/>
                     </a:stretch>
@@ -10633,7 +10949,7 @@
                   <pic:spPr>
                     <a:xfrm>
                       <a:off x="0" y="0"/>
-                      <a:ext cx="6104890" cy="3081655"/>
+                      <a:ext cx="6110605" cy="4010025"/>
                     </a:xfrm>
                     <a:prstGeom prst="rect">
                       <a:avLst/>
@@ -10652,13 +10968,33 @@
     </w:p>
     <w:p>
       <w:pPr>
-        <w:spacing w:after="0"/>
+        <w:pageBreakBefore w:val="0"/>
+        <w:kinsoku/>
+        <w:wordWrap/>
+        <w:overflowPunct/>
+        <w:topLinePunct w:val="0"/>
+        <w:autoSpaceDE/>
+        <w:autoSpaceDN/>
+        <w:bidi w:val="0"/>
+        <w:adjustRightInd/>
+        <w:snapToGrid/>
+        <w:spacing w:after="0" w:line="360" w:lineRule="auto"/>
         <w:jc w:val="center"/>
       </w:pPr>
     </w:p>
     <w:p>
       <w:pPr>
-        <w:spacing w:after="0"/>
+        <w:pageBreakBefore w:val="0"/>
+        <w:kinsoku/>
+        <w:wordWrap/>
+        <w:overflowPunct/>
+        <w:topLinePunct w:val="0"/>
+        <w:autoSpaceDE/>
+        <w:autoSpaceDN/>
+        <w:bidi w:val="0"/>
+        <w:adjustRightInd/>
+        <w:snapToGrid/>
+        <w:spacing w:after="0" w:line="360" w:lineRule="auto"/>
         <w:jc w:val="center"/>
         <w:rPr>
           <w:rFonts w:hint="default"/>
@@ -10678,7 +11014,7 @@
           <w:szCs w:val="28"/>
           <w:lang w:val="ru-RU"/>
         </w:rPr>
-        <w:t xml:space="preserve"> 21  Код на базе </w:t>
+        <w:t xml:space="preserve"> 16  Код на базе </w:t>
       </w:r>
       <w:r>
         <w:rPr>
@@ -10694,43 +11030,48 @@
           <w:szCs w:val="28"/>
           <w:lang w:val="ru-RU"/>
         </w:rPr>
-        <w:t xml:space="preserve"> и </w:t>
-      </w:r>
-      <w:r>
-        <w:rPr>
-          <w:rFonts w:hint="default"/>
-          <w:szCs w:val="28"/>
-          <w:lang w:val="en-US"/>
-        </w:rPr>
-        <w:t xml:space="preserve">html </w:t>
-      </w:r>
-      <w:r>
+        <w:t xml:space="preserve"> для выполнения модального окна</w:t>
+      </w:r>
+    </w:p>
+    <w:p>
+      <w:pPr>
+        <w:pageBreakBefore w:val="0"/>
+        <w:kinsoku/>
+        <w:wordWrap/>
+        <w:overflowPunct/>
+        <w:topLinePunct w:val="0"/>
+        <w:autoSpaceDE/>
+        <w:autoSpaceDN/>
+        <w:bidi w:val="0"/>
+        <w:adjustRightInd/>
+        <w:snapToGrid/>
+        <w:spacing w:after="0" w:line="360" w:lineRule="auto"/>
+        <w:jc w:val="center"/>
         <w:rPr>
           <w:rFonts w:hint="default"/>
           <w:szCs w:val="28"/>
           <w:lang w:val="ru-RU"/>
         </w:rPr>
-        <w:t>для выполнения модального окна</w:t>
-      </w:r>
-    </w:p>
-    <w:p>
-      <w:pPr>
-        <w:spacing w:after="0"/>
-        <w:jc w:val="center"/>
-        <w:rPr>
-          <w:rFonts w:hint="default"/>
-          <w:szCs w:val="28"/>
-          <w:lang w:val="ru-RU"/>
-        </w:rPr>
-      </w:pPr>
-    </w:p>
-    <w:p>
-      <w:pPr>
-        <w:spacing w:after="0"/>
+      </w:pPr>
+    </w:p>
+    <w:p>
+      <w:pPr>
+        <w:pageBreakBefore w:val="0"/>
+        <w:kinsoku/>
+        <w:wordWrap/>
+        <w:overflowPunct/>
+        <w:topLinePunct w:val="0"/>
+        <w:autoSpaceDE/>
+        <w:autoSpaceDN/>
+        <w:bidi w:val="0"/>
+        <w:adjustRightInd/>
+        <w:snapToGrid/>
+        <w:spacing w:after="0" w:line="360" w:lineRule="auto"/>
         <w:ind w:firstLine="708" w:firstLineChars="0"/>
         <w:jc w:val="both"/>
         <w:rPr>
           <w:rFonts w:hint="default"/>
+          <w:szCs w:val="28"/>
           <w:lang w:val="ru-RU"/>
         </w:rPr>
       </w:pPr>
@@ -10745,19 +11086,706 @@
     </w:p>
     <w:p>
       <w:pPr>
+        <w:pageBreakBefore w:val="0"/>
+        <w:kinsoku/>
+        <w:wordWrap/>
+        <w:overflowPunct/>
+        <w:topLinePunct w:val="0"/>
+        <w:autoSpaceDE/>
+        <w:autoSpaceDN/>
+        <w:bidi w:val="0"/>
+        <w:adjustRightInd/>
+        <w:snapToGrid/>
+        <w:spacing w:after="0" w:line="360" w:lineRule="auto"/>
+        <w:ind w:firstLine="708" w:firstLineChars="0"/>
+        <w:jc w:val="both"/>
+        <w:rPr>
+          <w:rFonts w:hint="default"/>
+          <w:szCs w:val="28"/>
+          <w:lang w:val="ru-RU"/>
+        </w:rPr>
+      </w:pPr>
+    </w:p>
+    <w:p>
+      <w:pPr>
+        <w:pageBreakBefore w:val="0"/>
+        <w:kinsoku/>
+        <w:wordWrap/>
+        <w:overflowPunct/>
+        <w:topLinePunct w:val="0"/>
+        <w:autoSpaceDE/>
+        <w:autoSpaceDN/>
+        <w:bidi w:val="0"/>
+        <w:adjustRightInd/>
+        <w:snapToGrid/>
+        <w:spacing w:after="0" w:line="360" w:lineRule="auto"/>
+        <w:jc w:val="center"/>
+        <w:rPr>
+          <w:rFonts w:hint="default"/>
+          <w:szCs w:val="28"/>
+          <w:lang w:val="ru-RU"/>
+        </w:rPr>
+      </w:pPr>
+      <w:r>
+        <w:drawing>
+          <wp:inline distT="0" distB="0" distL="114300" distR="114300">
+            <wp:extent cx="6108700" cy="3072765"/>
+            <wp:effectExtent l="0" t="0" r="2540" b="5715"/>
+            <wp:docPr id="14" name="Изображение 6"/>
+            <wp:cNvGraphicFramePr>
+              <a:graphicFrameLocks xmlns:a="http://schemas.openxmlformats.org/drawingml/2006/main" noChangeAspect="1"/>
+            </wp:cNvGraphicFramePr>
+            <a:graphic xmlns:a="http://schemas.openxmlformats.org/drawingml/2006/main">
+              <a:graphicData uri="http://schemas.openxmlformats.org/drawingml/2006/picture">
+                <pic:pic xmlns:pic="http://schemas.openxmlformats.org/drawingml/2006/picture">
+                  <pic:nvPicPr>
+                    <pic:cNvPr id="14" name="Изображение 6"/>
+                    <pic:cNvPicPr>
+                      <a:picLocks noChangeAspect="1"/>
+                    </pic:cNvPicPr>
+                  </pic:nvPicPr>
+                  <pic:blipFill>
+                    <a:blip r:embed="rId27"/>
+                    <a:stretch>
+                      <a:fillRect/>
+                    </a:stretch>
+                  </pic:blipFill>
+                  <pic:spPr>
+                    <a:xfrm>
+                      <a:off x="0" y="0"/>
+                      <a:ext cx="6108700" cy="3072765"/>
+                    </a:xfrm>
+                    <a:prstGeom prst="rect">
+                      <a:avLst/>
+                    </a:prstGeom>
+                    <a:noFill/>
+                    <a:ln>
+                      <a:noFill/>
+                    </a:ln>
+                  </pic:spPr>
+                </pic:pic>
+              </a:graphicData>
+            </a:graphic>
+          </wp:inline>
+        </w:drawing>
+      </w:r>
+    </w:p>
+    <w:p>
+      <w:pPr>
+        <w:pageBreakBefore w:val="0"/>
+        <w:kinsoku/>
+        <w:wordWrap/>
+        <w:overflowPunct/>
+        <w:topLinePunct w:val="0"/>
+        <w:autoSpaceDE/>
+        <w:autoSpaceDN/>
+        <w:bidi w:val="0"/>
+        <w:adjustRightInd/>
+        <w:snapToGrid/>
+        <w:spacing w:after="0" w:line="360" w:lineRule="auto"/>
+        <w:ind w:firstLine="708" w:firstLineChars="0"/>
+        <w:jc w:val="center"/>
+        <w:rPr>
+          <w:rFonts w:hint="default"/>
+          <w:szCs w:val="28"/>
+          <w:lang w:val="ru-RU"/>
+        </w:rPr>
+      </w:pPr>
+      <w:r>
+        <w:rPr>
+          <w:rFonts w:hint="default"/>
+          <w:szCs w:val="28"/>
+          <w:lang w:val="ru-RU"/>
+        </w:rPr>
+        <w:t>Рис. 17 Административная панель сайта</w:t>
+      </w:r>
+    </w:p>
+    <w:p>
+      <w:pPr>
+        <w:pageBreakBefore w:val="0"/>
+        <w:kinsoku/>
+        <w:wordWrap/>
+        <w:overflowPunct/>
+        <w:topLinePunct w:val="0"/>
+        <w:autoSpaceDE/>
+        <w:autoSpaceDN/>
+        <w:bidi w:val="0"/>
+        <w:adjustRightInd/>
+        <w:snapToGrid/>
+        <w:spacing w:after="0" w:line="360" w:lineRule="auto"/>
+        <w:ind w:firstLine="708" w:firstLineChars="0"/>
+        <w:jc w:val="both"/>
+        <w:rPr>
+          <w:rFonts w:hint="default" w:ascii="Times New Roman" w:hAnsi="Times New Roman" w:eastAsia="Arial"/>
+          <w:i w:val="0"/>
+          <w:iCs w:val="0"/>
+          <w:caps w:val="0"/>
+          <w:spacing w:val="0"/>
+          <w:sz w:val="28"/>
+          <w:szCs w:val="28"/>
+          <w:shd w:val="clear" w:color="auto" w:fill="auto"/>
+        </w:rPr>
+      </w:pPr>
+      <w:r>
+        <w:rPr>
+          <w:rFonts w:hint="default" w:ascii="Times New Roman" w:hAnsi="Times New Roman" w:eastAsia="Arial"/>
+          <w:i w:val="0"/>
+          <w:iCs w:val="0"/>
+          <w:caps w:val="0"/>
+          <w:spacing w:val="0"/>
+          <w:sz w:val="28"/>
+          <w:szCs w:val="28"/>
+          <w:shd w:val="clear" w:color="auto" w:fill="auto"/>
+        </w:rPr>
+        <w:t>Админ панель веб-сайта служит для управления содержимым и настройками сайта. С ее помощью администратор сайта может добавлять, редактировать и удалять контент, управлять пользователями, настраивать темы и плагины, просматривать статистику и многое другое. Админ панель обеспечивает удобный и эффективный способ управления сайтом без необходимости вмешательства разработчиков.</w:t>
+      </w:r>
+    </w:p>
+    <w:p>
+      <w:pPr>
+        <w:pageBreakBefore w:val="0"/>
+        <w:kinsoku/>
+        <w:wordWrap/>
+        <w:overflowPunct/>
+        <w:topLinePunct w:val="0"/>
+        <w:autoSpaceDE/>
+        <w:autoSpaceDN/>
+        <w:bidi w:val="0"/>
+        <w:adjustRightInd/>
+        <w:snapToGrid/>
+        <w:spacing w:after="0" w:line="360" w:lineRule="auto"/>
+        <w:jc w:val="both"/>
+      </w:pPr>
+      <w:r>
+        <w:drawing>
+          <wp:inline distT="0" distB="0" distL="114300" distR="114300">
+            <wp:extent cx="6108065" cy="4341495"/>
+            <wp:effectExtent l="0" t="0" r="3175" b="1905"/>
+            <wp:docPr id="18" name="Изображение 7"/>
+            <wp:cNvGraphicFramePr>
+              <a:graphicFrameLocks xmlns:a="http://schemas.openxmlformats.org/drawingml/2006/main" noChangeAspect="1"/>
+            </wp:cNvGraphicFramePr>
+            <a:graphic xmlns:a="http://schemas.openxmlformats.org/drawingml/2006/main">
+              <a:graphicData uri="http://schemas.openxmlformats.org/drawingml/2006/picture">
+                <pic:pic xmlns:pic="http://schemas.openxmlformats.org/drawingml/2006/picture">
+                  <pic:nvPicPr>
+                    <pic:cNvPr id="18" name="Изображение 7"/>
+                    <pic:cNvPicPr>
+                      <a:picLocks noChangeAspect="1"/>
+                    </pic:cNvPicPr>
+                  </pic:nvPicPr>
+                  <pic:blipFill>
+                    <a:blip r:embed="rId28"/>
+                    <a:stretch>
+                      <a:fillRect/>
+                    </a:stretch>
+                  </pic:blipFill>
+                  <pic:spPr>
+                    <a:xfrm>
+                      <a:off x="0" y="0"/>
+                      <a:ext cx="6108065" cy="4341495"/>
+                    </a:xfrm>
+                    <a:prstGeom prst="rect">
+                      <a:avLst/>
+                    </a:prstGeom>
+                    <a:noFill/>
+                    <a:ln>
+                      <a:noFill/>
+                    </a:ln>
+                  </pic:spPr>
+                </pic:pic>
+              </a:graphicData>
+            </a:graphic>
+          </wp:inline>
+        </w:drawing>
+      </w:r>
+    </w:p>
+    <w:p>
+      <w:pPr>
+        <w:pageBreakBefore w:val="0"/>
+        <w:kinsoku/>
+        <w:wordWrap/>
+        <w:overflowPunct/>
+        <w:topLinePunct w:val="0"/>
+        <w:autoSpaceDE/>
+        <w:autoSpaceDN/>
+        <w:bidi w:val="0"/>
+        <w:adjustRightInd/>
+        <w:snapToGrid/>
+        <w:spacing w:after="0" w:line="360" w:lineRule="auto"/>
+        <w:ind w:firstLine="708" w:firstLineChars="0"/>
+        <w:jc w:val="center"/>
+        <w:rPr>
+          <w:rFonts w:hint="default"/>
+          <w:szCs w:val="28"/>
+          <w:lang w:val="ru-RU"/>
+        </w:rPr>
+      </w:pPr>
+      <w:r>
+        <w:rPr>
+          <w:rFonts w:hint="default"/>
+          <w:szCs w:val="28"/>
+          <w:lang w:val="ru-RU"/>
+        </w:rPr>
+        <w:t>Рис. 18 Модальное окно для Админ. Панели</w:t>
+      </w:r>
+    </w:p>
+    <w:p>
+      <w:pPr>
+        <w:pageBreakBefore w:val="0"/>
+        <w:kinsoku/>
+        <w:wordWrap/>
+        <w:overflowPunct/>
+        <w:topLinePunct w:val="0"/>
+        <w:autoSpaceDE/>
+        <w:autoSpaceDN/>
+        <w:bidi w:val="0"/>
+        <w:adjustRightInd/>
+        <w:snapToGrid/>
+        <w:spacing w:after="0" w:line="360" w:lineRule="auto"/>
+        <w:ind w:firstLine="708" w:firstLineChars="0"/>
+        <w:jc w:val="center"/>
+        <w:rPr>
+          <w:rFonts w:hint="default"/>
+          <w:szCs w:val="28"/>
+          <w:lang w:val="ru-RU"/>
+        </w:rPr>
+      </w:pPr>
+    </w:p>
+    <w:p>
+      <w:pPr>
+        <w:pageBreakBefore w:val="0"/>
+        <w:kinsoku/>
+        <w:wordWrap/>
+        <w:overflowPunct/>
+        <w:topLinePunct w:val="0"/>
+        <w:autoSpaceDE/>
+        <w:autoSpaceDN/>
+        <w:bidi w:val="0"/>
+        <w:adjustRightInd/>
+        <w:snapToGrid/>
+        <w:spacing w:after="0" w:line="360" w:lineRule="auto"/>
+        <w:ind w:firstLine="708" w:firstLineChars="0"/>
+        <w:jc w:val="center"/>
+      </w:pPr>
+      <w:r>
+        <w:drawing>
+          <wp:inline distT="0" distB="0" distL="114300" distR="114300">
+            <wp:extent cx="5242560" cy="3810000"/>
+            <wp:effectExtent l="0" t="0" r="0" b="0"/>
+            <wp:docPr id="21" name="Изображение 9"/>
+            <wp:cNvGraphicFramePr>
+              <a:graphicFrameLocks xmlns:a="http://schemas.openxmlformats.org/drawingml/2006/main" noChangeAspect="1"/>
+            </wp:cNvGraphicFramePr>
+            <a:graphic xmlns:a="http://schemas.openxmlformats.org/drawingml/2006/main">
+              <a:graphicData uri="http://schemas.openxmlformats.org/drawingml/2006/picture">
+                <pic:pic xmlns:pic="http://schemas.openxmlformats.org/drawingml/2006/picture">
+                  <pic:nvPicPr>
+                    <pic:cNvPr id="21" name="Изображение 9"/>
+                    <pic:cNvPicPr>
+                      <a:picLocks noChangeAspect="1"/>
+                    </pic:cNvPicPr>
+                  </pic:nvPicPr>
+                  <pic:blipFill>
+                    <a:blip r:embed="rId29"/>
+                    <a:stretch>
+                      <a:fillRect/>
+                    </a:stretch>
+                  </pic:blipFill>
+                  <pic:spPr>
+                    <a:xfrm>
+                      <a:off x="0" y="0"/>
+                      <a:ext cx="5242560" cy="3810000"/>
+                    </a:xfrm>
+                    <a:prstGeom prst="rect">
+                      <a:avLst/>
+                    </a:prstGeom>
+                    <a:noFill/>
+                    <a:ln>
+                      <a:noFill/>
+                    </a:ln>
+                  </pic:spPr>
+                </pic:pic>
+              </a:graphicData>
+            </a:graphic>
+          </wp:inline>
+        </w:drawing>
+      </w:r>
+    </w:p>
+    <w:p>
+      <w:pPr>
+        <w:pageBreakBefore w:val="0"/>
+        <w:kinsoku/>
+        <w:wordWrap/>
+        <w:overflowPunct/>
+        <w:topLinePunct w:val="0"/>
+        <w:autoSpaceDE/>
+        <w:autoSpaceDN/>
+        <w:bidi w:val="0"/>
+        <w:adjustRightInd/>
+        <w:snapToGrid/>
+        <w:spacing w:after="0" w:line="360" w:lineRule="auto"/>
+        <w:ind w:firstLine="708" w:firstLineChars="0"/>
+        <w:jc w:val="center"/>
+        <w:rPr>
+          <w:rFonts w:hint="default"/>
+          <w:szCs w:val="28"/>
+          <w:lang w:val="en-US"/>
+        </w:rPr>
+      </w:pPr>
+      <w:r>
+        <w:rPr>
+          <w:rFonts w:hint="default"/>
+          <w:szCs w:val="28"/>
+          <w:lang w:val="ru-RU"/>
+        </w:rPr>
+        <w:t xml:space="preserve">Рис. 19 Графики для Админ. Панели выполненные через </w:t>
+      </w:r>
+      <w:r>
+        <w:rPr>
+          <w:rFonts w:hint="default"/>
+          <w:szCs w:val="28"/>
+          <w:lang w:val="en-US"/>
+        </w:rPr>
+        <w:t>chart.js</w:t>
+      </w:r>
+    </w:p>
+    <w:p>
+      <w:pPr>
+        <w:pageBreakBefore w:val="0"/>
+        <w:kinsoku/>
+        <w:wordWrap/>
+        <w:overflowPunct/>
+        <w:topLinePunct w:val="0"/>
+        <w:autoSpaceDE/>
+        <w:autoSpaceDN/>
+        <w:bidi w:val="0"/>
+        <w:adjustRightInd/>
+        <w:snapToGrid/>
+        <w:spacing w:after="0" w:line="360" w:lineRule="auto"/>
+        <w:ind w:firstLine="708" w:firstLineChars="0"/>
+        <w:jc w:val="center"/>
+        <w:rPr>
+          <w:rFonts w:hint="default"/>
+          <w:szCs w:val="28"/>
+          <w:lang w:val="en-US"/>
+        </w:rPr>
+      </w:pPr>
+      <w:r>
+        <w:drawing>
+          <wp:inline distT="0" distB="0" distL="114300" distR="114300">
+            <wp:extent cx="5745480" cy="4533900"/>
+            <wp:effectExtent l="0" t="0" r="0" b="7620"/>
+            <wp:docPr id="26" name="Изображение 10"/>
+            <wp:cNvGraphicFramePr>
+              <a:graphicFrameLocks xmlns:a="http://schemas.openxmlformats.org/drawingml/2006/main" noChangeAspect="1"/>
+            </wp:cNvGraphicFramePr>
+            <a:graphic xmlns:a="http://schemas.openxmlformats.org/drawingml/2006/main">
+              <a:graphicData uri="http://schemas.openxmlformats.org/drawingml/2006/picture">
+                <pic:pic xmlns:pic="http://schemas.openxmlformats.org/drawingml/2006/picture">
+                  <pic:nvPicPr>
+                    <pic:cNvPr id="26" name="Изображение 10"/>
+                    <pic:cNvPicPr>
+                      <a:picLocks noChangeAspect="1"/>
+                    </pic:cNvPicPr>
+                  </pic:nvPicPr>
+                  <pic:blipFill>
+                    <a:blip r:embed="rId30"/>
+                    <a:stretch>
+                      <a:fillRect/>
+                    </a:stretch>
+                  </pic:blipFill>
+                  <pic:spPr>
+                    <a:xfrm>
+                      <a:off x="0" y="0"/>
+                      <a:ext cx="5745480" cy="4533900"/>
+                    </a:xfrm>
+                    <a:prstGeom prst="rect">
+                      <a:avLst/>
+                    </a:prstGeom>
+                    <a:noFill/>
+                    <a:ln>
+                      <a:noFill/>
+                    </a:ln>
+                  </pic:spPr>
+                </pic:pic>
+              </a:graphicData>
+            </a:graphic>
+          </wp:inline>
+        </w:drawing>
+      </w:r>
+    </w:p>
+    <w:p>
+      <w:pPr>
+        <w:pageBreakBefore w:val="0"/>
+        <w:kinsoku/>
+        <w:wordWrap/>
+        <w:overflowPunct/>
+        <w:topLinePunct w:val="0"/>
+        <w:autoSpaceDE/>
+        <w:autoSpaceDN/>
+        <w:bidi w:val="0"/>
+        <w:adjustRightInd/>
+        <w:snapToGrid/>
+        <w:spacing w:after="0" w:line="360" w:lineRule="auto"/>
+        <w:ind w:firstLine="708" w:firstLineChars="0"/>
+        <w:jc w:val="center"/>
+        <w:rPr>
+          <w:rFonts w:hint="default"/>
+          <w:szCs w:val="28"/>
+          <w:lang w:val="en-US"/>
+        </w:rPr>
+      </w:pPr>
+      <w:r>
+        <w:rPr>
+          <w:rFonts w:hint="default"/>
+          <w:szCs w:val="28"/>
+          <w:lang w:val="ru-RU"/>
+        </w:rPr>
+        <w:t xml:space="preserve">Рис. 20 Код для </w:t>
+      </w:r>
+      <w:r>
+        <w:rPr>
+          <w:rFonts w:hint="default"/>
+          <w:szCs w:val="28"/>
+          <w:lang w:val="en-US"/>
+        </w:rPr>
+        <w:t>chart.js</w:t>
+      </w:r>
+    </w:p>
+    <w:p>
+      <w:pPr>
+        <w:pageBreakBefore w:val="0"/>
+        <w:kinsoku/>
+        <w:wordWrap/>
+        <w:overflowPunct/>
+        <w:topLinePunct w:val="0"/>
+        <w:autoSpaceDE/>
+        <w:autoSpaceDN/>
+        <w:bidi w:val="0"/>
+        <w:adjustRightInd/>
+        <w:snapToGrid/>
+        <w:spacing w:after="0" w:line="360" w:lineRule="auto"/>
+        <w:jc w:val="center"/>
+        <w:rPr>
+          <w:rFonts w:hint="default"/>
+          <w:lang w:val="ru-RU"/>
+        </w:rPr>
+      </w:pPr>
+      <w:r>
+        <w:drawing>
+          <wp:inline distT="0" distB="0" distL="114300" distR="114300">
+            <wp:extent cx="6106160" cy="3914775"/>
+            <wp:effectExtent l="0" t="0" r="5080" b="1905"/>
+            <wp:docPr id="27" name="Изображение 11"/>
+            <wp:cNvGraphicFramePr>
+              <a:graphicFrameLocks xmlns:a="http://schemas.openxmlformats.org/drawingml/2006/main" noChangeAspect="1"/>
+            </wp:cNvGraphicFramePr>
+            <a:graphic xmlns:a="http://schemas.openxmlformats.org/drawingml/2006/main">
+              <a:graphicData uri="http://schemas.openxmlformats.org/drawingml/2006/picture">
+                <pic:pic xmlns:pic="http://schemas.openxmlformats.org/drawingml/2006/picture">
+                  <pic:nvPicPr>
+                    <pic:cNvPr id="27" name="Изображение 11"/>
+                    <pic:cNvPicPr>
+                      <a:picLocks noChangeAspect="1"/>
+                    </pic:cNvPicPr>
+                  </pic:nvPicPr>
+                  <pic:blipFill>
+                    <a:blip r:embed="rId31"/>
+                    <a:stretch>
+                      <a:fillRect/>
+                    </a:stretch>
+                  </pic:blipFill>
+                  <pic:spPr>
+                    <a:xfrm>
+                      <a:off x="0" y="0"/>
+                      <a:ext cx="6106160" cy="3914775"/>
+                    </a:xfrm>
+                    <a:prstGeom prst="rect">
+                      <a:avLst/>
+                    </a:prstGeom>
+                    <a:noFill/>
+                    <a:ln>
+                      <a:noFill/>
+                    </a:ln>
+                  </pic:spPr>
+                </pic:pic>
+              </a:graphicData>
+            </a:graphic>
+          </wp:inline>
+        </w:drawing>
+      </w:r>
+    </w:p>
+    <w:p>
+      <w:pPr>
+        <w:pageBreakBefore w:val="0"/>
+        <w:kinsoku/>
+        <w:wordWrap/>
+        <w:overflowPunct/>
+        <w:topLinePunct w:val="0"/>
+        <w:autoSpaceDE/>
+        <w:autoSpaceDN/>
+        <w:bidi w:val="0"/>
+        <w:adjustRightInd/>
+        <w:snapToGrid/>
+        <w:spacing w:after="0" w:line="360" w:lineRule="auto"/>
+        <w:ind w:firstLine="708" w:firstLineChars="0"/>
+        <w:jc w:val="center"/>
+        <w:rPr>
+          <w:rFonts w:hint="default"/>
+          <w:szCs w:val="28"/>
+          <w:lang w:val="ru-RU"/>
+        </w:rPr>
+      </w:pPr>
+      <w:r>
+        <w:rPr>
+          <w:rFonts w:hint="default"/>
+          <w:szCs w:val="28"/>
+          <w:lang w:val="ru-RU"/>
+        </w:rPr>
+        <w:t>Рис. 20 Готовая форма</w:t>
+      </w:r>
+    </w:p>
+    <w:p>
+      <w:pPr>
+        <w:pageBreakBefore w:val="0"/>
+        <w:kinsoku/>
+        <w:wordWrap/>
+        <w:overflowPunct/>
+        <w:topLinePunct w:val="0"/>
+        <w:autoSpaceDE/>
+        <w:autoSpaceDN/>
+        <w:bidi w:val="0"/>
+        <w:adjustRightInd/>
+        <w:snapToGrid/>
+        <w:spacing w:after="0" w:line="360" w:lineRule="auto"/>
+        <w:jc w:val="center"/>
+      </w:pPr>
+      <w:r>
+        <w:drawing>
+          <wp:inline distT="0" distB="0" distL="114300" distR="114300">
+            <wp:extent cx="6109970" cy="5965190"/>
+            <wp:effectExtent l="0" t="0" r="1270" b="8890"/>
+            <wp:docPr id="29" name="Изображение 12"/>
+            <wp:cNvGraphicFramePr>
+              <a:graphicFrameLocks xmlns:a="http://schemas.openxmlformats.org/drawingml/2006/main" noChangeAspect="1"/>
+            </wp:cNvGraphicFramePr>
+            <a:graphic xmlns:a="http://schemas.openxmlformats.org/drawingml/2006/main">
+              <a:graphicData uri="http://schemas.openxmlformats.org/drawingml/2006/picture">
+                <pic:pic xmlns:pic="http://schemas.openxmlformats.org/drawingml/2006/picture">
+                  <pic:nvPicPr>
+                    <pic:cNvPr id="29" name="Изображение 12"/>
+                    <pic:cNvPicPr>
+                      <a:picLocks noChangeAspect="1"/>
+                    </pic:cNvPicPr>
+                  </pic:nvPicPr>
+                  <pic:blipFill>
+                    <a:blip r:embed="rId32"/>
+                    <a:stretch>
+                      <a:fillRect/>
+                    </a:stretch>
+                  </pic:blipFill>
+                  <pic:spPr>
+                    <a:xfrm>
+                      <a:off x="0" y="0"/>
+                      <a:ext cx="6109970" cy="5965190"/>
+                    </a:xfrm>
+                    <a:prstGeom prst="rect">
+                      <a:avLst/>
+                    </a:prstGeom>
+                    <a:noFill/>
+                    <a:ln>
+                      <a:noFill/>
+                    </a:ln>
+                  </pic:spPr>
+                </pic:pic>
+              </a:graphicData>
+            </a:graphic>
+          </wp:inline>
+        </w:drawing>
+      </w:r>
+    </w:p>
+    <w:p>
+      <w:pPr>
+        <w:pageBreakBefore w:val="0"/>
+        <w:kinsoku/>
+        <w:wordWrap/>
+        <w:overflowPunct/>
+        <w:topLinePunct w:val="0"/>
+        <w:autoSpaceDE/>
+        <w:autoSpaceDN/>
+        <w:bidi w:val="0"/>
+        <w:adjustRightInd/>
+        <w:snapToGrid/>
+        <w:spacing w:after="0" w:line="360" w:lineRule="auto"/>
+        <w:jc w:val="center"/>
+        <w:rPr>
+          <w:rFonts w:hint="default"/>
+          <w:lang w:val="ru-RU"/>
+        </w:rPr>
+      </w:pPr>
+      <w:r>
+        <w:rPr>
+          <w:rFonts w:hint="default"/>
+          <w:szCs w:val="28"/>
+          <w:lang w:val="ru-RU"/>
+        </w:rPr>
+        <w:t>Рис. 21 Модальное окно для страницы с готовой формой</w:t>
+      </w:r>
+    </w:p>
+    <w:p>
+      <w:pPr>
+        <w:pageBreakBefore w:val="0"/>
+        <w:kinsoku/>
+        <w:wordWrap/>
+        <w:overflowPunct/>
+        <w:topLinePunct w:val="0"/>
+        <w:autoSpaceDE/>
+        <w:autoSpaceDN/>
+        <w:bidi w:val="0"/>
+        <w:adjustRightInd/>
+        <w:snapToGrid/>
+      </w:pPr>
+      <w:bookmarkStart w:id="19" w:name="_Toc103609022"/>
+      <w:r>
+        <w:br w:type="page"/>
+      </w:r>
+    </w:p>
+    <w:p>
+      <w:pPr>
         <w:pStyle w:val="2"/>
-      </w:pPr>
-      <w:bookmarkStart w:id="18" w:name="_Toc1648"/>
-      <w:bookmarkStart w:id="19" w:name="_Toc103609022"/>
+        <w:pageBreakBefore w:val="0"/>
+        <w:kinsoku/>
+        <w:wordWrap/>
+        <w:overflowPunct/>
+        <w:topLinePunct w:val="0"/>
+        <w:autoSpaceDE/>
+        <w:autoSpaceDN/>
+        <w:bidi w:val="0"/>
+        <w:adjustRightInd/>
+        <w:snapToGrid/>
+        <w:spacing w:line="360" w:lineRule="auto"/>
+      </w:pPr>
+      <w:bookmarkStart w:id="20" w:name="_Toc18546"/>
       <w:r>
         <w:t>Заключение</w:t>
       </w:r>
-      <w:bookmarkEnd w:id="18"/>
       <w:bookmarkEnd w:id="19"/>
+      <w:bookmarkEnd w:id="20"/>
     </w:p>
     <w:p>
       <w:pPr>
         <w:pStyle w:val="10"/>
+        <w:pageBreakBefore w:val="0"/>
+        <w:kinsoku/>
+        <w:wordWrap/>
+        <w:overflowPunct/>
+        <w:topLinePunct w:val="0"/>
+        <w:autoSpaceDE/>
+        <w:autoSpaceDN/>
+        <w:bidi w:val="0"/>
+        <w:adjustRightInd/>
+        <w:snapToGrid/>
+        <w:spacing w:line="360" w:lineRule="auto"/>
         <w:ind w:left="0"/>
         <w:rPr>
           <w:szCs w:val="28"/>
@@ -10773,6 +11801,17 @@
     <w:p>
       <w:pPr>
         <w:pStyle w:val="10"/>
+        <w:pageBreakBefore w:val="0"/>
+        <w:kinsoku/>
+        <w:wordWrap/>
+        <w:overflowPunct/>
+        <w:topLinePunct w:val="0"/>
+        <w:autoSpaceDE/>
+        <w:autoSpaceDN/>
+        <w:bidi w:val="0"/>
+        <w:adjustRightInd/>
+        <w:snapToGrid/>
+        <w:spacing w:line="360" w:lineRule="auto"/>
         <w:ind w:left="0"/>
         <w:rPr>
           <w:szCs w:val="28"/>
@@ -10788,6 +11827,17 @@
     <w:p>
       <w:pPr>
         <w:pStyle w:val="10"/>
+        <w:pageBreakBefore w:val="0"/>
+        <w:kinsoku/>
+        <w:wordWrap/>
+        <w:overflowPunct/>
+        <w:topLinePunct w:val="0"/>
+        <w:autoSpaceDE/>
+        <w:autoSpaceDN/>
+        <w:bidi w:val="0"/>
+        <w:adjustRightInd/>
+        <w:snapToGrid/>
+        <w:spacing w:line="360" w:lineRule="auto"/>
         <w:ind w:left="0"/>
         <w:rPr>
           <w:szCs w:val="28"/>
@@ -10803,6 +11853,17 @@
     <w:p>
       <w:pPr>
         <w:pStyle w:val="10"/>
+        <w:pageBreakBefore w:val="0"/>
+        <w:kinsoku/>
+        <w:wordWrap/>
+        <w:overflowPunct/>
+        <w:topLinePunct w:val="0"/>
+        <w:autoSpaceDE/>
+        <w:autoSpaceDN/>
+        <w:bidi w:val="0"/>
+        <w:adjustRightInd/>
+        <w:snapToGrid/>
+        <w:spacing w:line="360" w:lineRule="auto"/>
         <w:ind w:left="0"/>
         <w:rPr>
           <w:szCs w:val="28"/>
@@ -10824,22 +11885,47 @@
     <w:p>
       <w:pPr>
         <w:pStyle w:val="2"/>
-      </w:pPr>
-      <w:bookmarkStart w:id="20" w:name="_Toc103609023"/>
-      <w:bookmarkStart w:id="21" w:name="_Toc11190"/>
+        <w:pageBreakBefore w:val="0"/>
+        <w:kinsoku/>
+        <w:wordWrap/>
+        <w:overflowPunct/>
+        <w:topLinePunct w:val="0"/>
+        <w:autoSpaceDE/>
+        <w:autoSpaceDN/>
+        <w:bidi w:val="0"/>
+        <w:adjustRightInd/>
+        <w:snapToGrid/>
+        <w:spacing w:line="360" w:lineRule="auto"/>
+      </w:pPr>
+      <w:bookmarkStart w:id="21" w:name="_Toc103609023"/>
+      <w:bookmarkStart w:id="22" w:name="_Toc22272"/>
       <w:r>
         <w:t>Список использованных источников</w:t>
       </w:r>
-      <w:bookmarkEnd w:id="20"/>
       <w:bookmarkEnd w:id="21"/>
-    </w:p>
-    <w:p>
-      <w:pPr>
+      <w:bookmarkEnd w:id="22"/>
+    </w:p>
+    <w:p>
+      <w:pPr>
+        <w:pageBreakBefore w:val="0"/>
         <w:numPr>
           <w:ilvl w:val="0"/>
           <w:numId w:val="6"/>
         </w:numPr>
-        <w:spacing w:before="100" w:beforeAutospacing="1" w:after="100" w:afterAutospacing="1" w:line="240" w:lineRule="auto"/>
+        <w:tabs>
+          <w:tab w:val="clear" w:pos="425"/>
+        </w:tabs>
+        <w:kinsoku/>
+        <w:wordWrap/>
+        <w:overflowPunct/>
+        <w:topLinePunct w:val="0"/>
+        <w:autoSpaceDE/>
+        <w:autoSpaceDN/>
+        <w:bidi w:val="0"/>
+        <w:adjustRightInd/>
+        <w:snapToGrid/>
+        <w:spacing w:before="100" w:beforeAutospacing="1" w:after="100" w:afterAutospacing="1" w:line="360" w:lineRule="auto"/>
+        <w:ind w:left="425" w:leftChars="0" w:hanging="425" w:firstLineChars="0"/>
         <w:rPr>
           <w:rFonts w:eastAsia="Times New Roman" w:cs="Times New Roman"/>
           <w:color w:val="000000" w:themeColor="text1"/>
@@ -10953,11 +12039,25 @@
     </w:p>
     <w:p>
       <w:pPr>
+        <w:pageBreakBefore w:val="0"/>
         <w:numPr>
           <w:ilvl w:val="0"/>
           <w:numId w:val="6"/>
         </w:numPr>
-        <w:spacing w:before="100" w:beforeAutospacing="1" w:after="100" w:afterAutospacing="1" w:line="240" w:lineRule="auto"/>
+        <w:tabs>
+          <w:tab w:val="clear" w:pos="425"/>
+        </w:tabs>
+        <w:kinsoku/>
+        <w:wordWrap/>
+        <w:overflowPunct/>
+        <w:topLinePunct w:val="0"/>
+        <w:autoSpaceDE/>
+        <w:autoSpaceDN/>
+        <w:bidi w:val="0"/>
+        <w:adjustRightInd/>
+        <w:snapToGrid/>
+        <w:spacing w:before="100" w:beforeAutospacing="1" w:after="100" w:afterAutospacing="1" w:line="360" w:lineRule="auto"/>
+        <w:ind w:left="425" w:leftChars="0" w:hanging="425" w:firstLineChars="0"/>
         <w:rPr>
           <w:rFonts w:eastAsia="Times New Roman" w:cs="Times New Roman"/>
           <w:color w:val="000000" w:themeColor="text1"/>
@@ -11141,11 +12241,25 @@
     </w:p>
     <w:p>
       <w:pPr>
+        <w:pageBreakBefore w:val="0"/>
         <w:numPr>
           <w:ilvl w:val="0"/>
           <w:numId w:val="6"/>
         </w:numPr>
-        <w:spacing w:before="100" w:beforeAutospacing="1" w:after="100" w:afterAutospacing="1" w:line="240" w:lineRule="auto"/>
+        <w:tabs>
+          <w:tab w:val="clear" w:pos="425"/>
+        </w:tabs>
+        <w:kinsoku/>
+        <w:wordWrap/>
+        <w:overflowPunct/>
+        <w:topLinePunct w:val="0"/>
+        <w:autoSpaceDE/>
+        <w:autoSpaceDN/>
+        <w:bidi w:val="0"/>
+        <w:adjustRightInd/>
+        <w:snapToGrid/>
+        <w:spacing w:before="100" w:beforeAutospacing="1" w:after="100" w:afterAutospacing="1" w:line="360" w:lineRule="auto"/>
+        <w:ind w:left="425" w:leftChars="0" w:hanging="425" w:firstLineChars="0"/>
         <w:rPr>
           <w:rFonts w:eastAsia="Times New Roman" w:cs="Times New Roman"/>
           <w:color w:val="000000" w:themeColor="text1"/>
@@ -11329,11 +12443,25 @@
     </w:p>
     <w:p>
       <w:pPr>
+        <w:pageBreakBefore w:val="0"/>
         <w:numPr>
           <w:ilvl w:val="0"/>
           <w:numId w:val="6"/>
         </w:numPr>
-        <w:spacing w:before="100" w:beforeAutospacing="1" w:after="100" w:afterAutospacing="1" w:line="240" w:lineRule="auto"/>
+        <w:tabs>
+          <w:tab w:val="clear" w:pos="425"/>
+        </w:tabs>
+        <w:kinsoku/>
+        <w:wordWrap/>
+        <w:overflowPunct/>
+        <w:topLinePunct w:val="0"/>
+        <w:autoSpaceDE/>
+        <w:autoSpaceDN/>
+        <w:bidi w:val="0"/>
+        <w:adjustRightInd/>
+        <w:snapToGrid/>
+        <w:spacing w:before="100" w:beforeAutospacing="1" w:after="100" w:afterAutospacing="1" w:line="360" w:lineRule="auto"/>
+        <w:ind w:left="425" w:leftChars="0" w:hanging="425" w:firstLineChars="0"/>
         <w:rPr>
           <w:rFonts w:eastAsia="Times New Roman" w:cs="Times New Roman"/>
           <w:color w:val="000000" w:themeColor="text1"/>
@@ -11432,7 +12560,7 @@
       </w:r>
       <w:r>
         <w:rPr>
-          <w:rFonts w:hint="default" w:eastAsia="Times New Roman" w:cs="Times New Roman"/>
+          <w:rFonts w:hint="default" w:eastAsia="Times New Roman"/>
           <w:color w:val="000000" w:themeColor="text1"/>
           <w:szCs w:val="28"/>
           <w:lang w:val="en-US" w:eastAsia="ru-RU"/>
@@ -11442,7 +12570,21 @@
             </w14:solidFill>
           </w14:textFill>
         </w:rPr>
-        <w:tab/>
+        <w:t>https://developer.mozilla.org/en-US/docs/JavaScript</w:t>
+      </w:r>
+      <w:r>
+        <w:rPr>
+          <w:rFonts w:eastAsia="Times New Roman" w:cs="Times New Roman"/>
+          <w:color w:val="000000" w:themeColor="text1"/>
+          <w:szCs w:val="28"/>
+          <w:lang w:eastAsia="ru-RU"/>
+          <w14:textFill>
+            <w14:solidFill>
+              <w14:schemeClr w14:val="tx1"/>
+            </w14:solidFill>
+          </w14:textFill>
+        </w:rPr>
+        <w:t xml:space="preserve"> (дата обращения: 2</w:t>
       </w:r>
       <w:r>
         <w:rPr>
@@ -11456,7 +12598,21 @@
             </w14:solidFill>
           </w14:textFill>
         </w:rPr>
-        <w:tab/>
+        <w:t>3</w:t>
+      </w:r>
+      <w:r>
+        <w:rPr>
+          <w:rFonts w:eastAsia="Times New Roman" w:cs="Times New Roman"/>
+          <w:color w:val="000000" w:themeColor="text1"/>
+          <w:szCs w:val="28"/>
+          <w:lang w:eastAsia="ru-RU"/>
+          <w14:textFill>
+            <w14:solidFill>
+              <w14:schemeClr w14:val="tx1"/>
+            </w14:solidFill>
+          </w14:textFill>
+        </w:rPr>
+        <w:t>.0</w:t>
       </w:r>
       <w:r>
         <w:rPr>
@@ -11470,7 +12626,7 @@
             </w14:solidFill>
           </w14:textFill>
         </w:rPr>
-        <w:tab/>
+        <w:t>3</w:t>
       </w:r>
       <w:r>
         <w:rPr>
@@ -11484,11 +12640,45 @@
             </w14:solidFill>
           </w14:textFill>
         </w:rPr>
-        <w:t xml:space="preserve"> </w:t>
-      </w:r>
-      <w:r>
-        <w:rPr>
-          <w:rFonts w:hint="default" w:eastAsia="Times New Roman"/>
+        <w:t>.2022).</w:t>
+      </w:r>
+    </w:p>
+    <w:p>
+      <w:pPr>
+        <w:pageBreakBefore w:val="0"/>
+        <w:numPr>
+          <w:ilvl w:val="0"/>
+          <w:numId w:val="6"/>
+        </w:numPr>
+        <w:tabs>
+          <w:tab w:val="clear" w:pos="425"/>
+        </w:tabs>
+        <w:kinsoku/>
+        <w:wordWrap/>
+        <w:overflowPunct/>
+        <w:topLinePunct w:val="0"/>
+        <w:autoSpaceDE/>
+        <w:autoSpaceDN/>
+        <w:bidi w:val="0"/>
+        <w:adjustRightInd/>
+        <w:snapToGrid/>
+        <w:spacing w:before="100" w:beforeAutospacing="1" w:after="100" w:afterAutospacing="1" w:line="360" w:lineRule="auto"/>
+        <w:ind w:left="425" w:leftChars="0" w:hanging="425" w:firstLineChars="0"/>
+        <w:rPr>
+          <w:rFonts w:eastAsia="Times New Roman" w:cs="Times New Roman"/>
+          <w:color w:val="000000" w:themeColor="text1"/>
+          <w:szCs w:val="28"/>
+          <w:lang w:eastAsia="ru-RU"/>
+          <w14:textFill>
+            <w14:solidFill>
+              <w14:schemeClr w14:val="tx1"/>
+            </w14:solidFill>
+          </w14:textFill>
+        </w:rPr>
+      </w:pPr>
+      <w:r>
+        <w:rPr>
+          <w:rFonts w:hint="default" w:eastAsia="Times New Roman" w:cs="Times New Roman"/>
           <w:color w:val="000000" w:themeColor="text1"/>
           <w:szCs w:val="28"/>
           <w:lang w:val="en-US" w:eastAsia="ru-RU"/>
@@ -11498,7 +12688,21 @@
             </w14:solidFill>
           </w14:textFill>
         </w:rPr>
-        <w:t>https://developer.mozilla.org/en-US/docs/Web/JavaScript</w:t>
+        <w:t xml:space="preserve">Tailwind </w:t>
+      </w:r>
+      <w:r>
+        <w:rPr>
+          <w:rFonts w:eastAsia="Times New Roman" w:cs="Times New Roman"/>
+          <w:color w:val="000000" w:themeColor="text1"/>
+          <w:szCs w:val="28"/>
+          <w:lang w:val="en-US" w:eastAsia="ru-RU"/>
+          <w14:textFill>
+            <w14:solidFill>
+              <w14:schemeClr w14:val="tx1"/>
+            </w14:solidFill>
+          </w14:textFill>
+        </w:rPr>
+        <w:t>Tutorial</w:t>
       </w:r>
       <w:r>
         <w:rPr>
@@ -11512,11 +12716,11 @@
             </w14:solidFill>
           </w14:textFill>
         </w:rPr>
-        <w:t xml:space="preserve"> (дата обращения: 2</w:t>
-      </w:r>
-      <w:r>
-        <w:rPr>
-          <w:rFonts w:hint="default" w:eastAsia="Times New Roman" w:cs="Times New Roman"/>
+        <w:t xml:space="preserve"> – 2022. – </w:t>
+      </w:r>
+      <w:r>
+        <w:rPr>
+          <w:rFonts w:eastAsia="Times New Roman" w:cs="Times New Roman"/>
           <w:color w:val="000000" w:themeColor="text1"/>
           <w:szCs w:val="28"/>
           <w:lang w:val="en-US" w:eastAsia="ru-RU"/>
@@ -11526,7 +12730,7 @@
             </w14:solidFill>
           </w14:textFill>
         </w:rPr>
-        <w:t>3</w:t>
+        <w:t>URL</w:t>
       </w:r>
       <w:r>
         <w:rPr>
@@ -11540,11 +12744,11 @@
             </w14:solidFill>
           </w14:textFill>
         </w:rPr>
-        <w:t>.0</w:t>
-      </w:r>
-      <w:r>
-        <w:rPr>
-          <w:rFonts w:hint="default" w:eastAsia="Times New Roman" w:cs="Times New Roman"/>
+        <w:t xml:space="preserve">: </w:t>
+      </w:r>
+      <w:r>
+        <w:rPr>
+          <w:rFonts w:hint="default" w:eastAsia="Times New Roman"/>
           <w:color w:val="000000" w:themeColor="text1"/>
           <w:szCs w:val="28"/>
           <w:lang w:val="en-US" w:eastAsia="ru-RU"/>
@@ -11554,7 +12758,7 @@
             </w14:solidFill>
           </w14:textFill>
         </w:rPr>
-        <w:t>3</w:t>
+        <w:t>https://tailwindcss.com/docs/installation</w:t>
       </w:r>
       <w:r>
         <w:rPr>
@@ -11568,16 +12772,23 @@
             </w14:solidFill>
           </w14:textFill>
         </w:rPr>
-        <w:t>.2022).</w:t>
-      </w:r>
-    </w:p>
-    <w:p>
-      <w:pPr>
-        <w:numPr>
-          <w:ilvl w:val="0"/>
-          <w:numId w:val="6"/>
-        </w:numPr>
-        <w:spacing w:before="100" w:beforeAutospacing="1" w:after="100" w:afterAutospacing="1" w:line="240" w:lineRule="auto"/>
+        <w:t xml:space="preserve"> (дата обращения: 20.0</w:t>
+      </w:r>
+      <w:r>
+        <w:rPr>
+          <w:rFonts w:hint="default" w:eastAsia="Times New Roman" w:cs="Times New Roman"/>
+          <w:color w:val="000000" w:themeColor="text1"/>
+          <w:szCs w:val="28"/>
+          <w:lang w:val="en-US" w:eastAsia="ru-RU"/>
+          <w14:textFill>
+            <w14:solidFill>
+              <w14:schemeClr w14:val="tx1"/>
+            </w14:solidFill>
+          </w14:textFill>
+        </w:rPr>
+        <w:t>3</w:t>
+      </w:r>
+      <w:r>
         <w:rPr>
           <w:rFonts w:eastAsia="Times New Roman" w:cs="Times New Roman"/>
           <w:color w:val="000000" w:themeColor="text1"/>
@@ -11589,7 +12800,8 @@
             </w14:solidFill>
           </w14:textFill>
         </w:rPr>
-      </w:pPr>
+        <w:t>.202</w:t>
+      </w:r>
       <w:r>
         <w:rPr>
           <w:rFonts w:hint="default" w:eastAsia="Times New Roman" w:cs="Times New Roman"/>
@@ -11602,21 +12814,7 @@
             </w14:solidFill>
           </w14:textFill>
         </w:rPr>
-        <w:t xml:space="preserve">Tailwind </w:t>
-      </w:r>
-      <w:r>
-        <w:rPr>
-          <w:rFonts w:eastAsia="Times New Roman" w:cs="Times New Roman"/>
-          <w:color w:val="000000" w:themeColor="text1"/>
-          <w:szCs w:val="28"/>
-          <w:lang w:val="en-US" w:eastAsia="ru-RU"/>
-          <w14:textFill>
-            <w14:solidFill>
-              <w14:schemeClr w14:val="tx1"/>
-            </w14:solidFill>
-          </w14:textFill>
-        </w:rPr>
-        <w:t>Tutorial</w:t>
+        <w:t>4</w:t>
       </w:r>
       <w:r>
         <w:rPr>
@@ -11630,124 +12828,22 @@
             </w14:solidFill>
           </w14:textFill>
         </w:rPr>
-        <w:t xml:space="preserve"> – 2022. – </w:t>
-      </w:r>
-      <w:r>
-        <w:rPr>
-          <w:rFonts w:eastAsia="Times New Roman" w:cs="Times New Roman"/>
-          <w:color w:val="000000" w:themeColor="text1"/>
-          <w:szCs w:val="28"/>
-          <w:lang w:val="en-US" w:eastAsia="ru-RU"/>
-          <w14:textFill>
-            <w14:solidFill>
-              <w14:schemeClr w14:val="tx1"/>
-            </w14:solidFill>
-          </w14:textFill>
-        </w:rPr>
-        <w:t>URL</w:t>
-      </w:r>
-      <w:r>
-        <w:rPr>
-          <w:rFonts w:eastAsia="Times New Roman" w:cs="Times New Roman"/>
-          <w:color w:val="000000" w:themeColor="text1"/>
-          <w:szCs w:val="28"/>
-          <w:lang w:eastAsia="ru-RU"/>
-          <w14:textFill>
-            <w14:solidFill>
-              <w14:schemeClr w14:val="tx1"/>
-            </w14:solidFill>
-          </w14:textFill>
-        </w:rPr>
-        <w:t xml:space="preserve">: </w:t>
-      </w:r>
-      <w:r>
-        <w:rPr>
-          <w:rFonts w:hint="default" w:eastAsia="Times New Roman"/>
-          <w:color w:val="000000" w:themeColor="text1"/>
-          <w:szCs w:val="28"/>
-          <w:lang w:val="en-US" w:eastAsia="ru-RU"/>
-          <w14:textFill>
-            <w14:solidFill>
-              <w14:schemeClr w14:val="tx1"/>
-            </w14:solidFill>
-          </w14:textFill>
-        </w:rPr>
-        <w:t>https://tailwindcss.com/docs/installation</w:t>
-      </w:r>
-      <w:r>
-        <w:rPr>
-          <w:rFonts w:eastAsia="Times New Roman" w:cs="Times New Roman"/>
-          <w:color w:val="000000" w:themeColor="text1"/>
-          <w:szCs w:val="28"/>
-          <w:lang w:eastAsia="ru-RU"/>
-          <w14:textFill>
-            <w14:solidFill>
-              <w14:schemeClr w14:val="tx1"/>
-            </w14:solidFill>
-          </w14:textFill>
-        </w:rPr>
-        <w:t xml:space="preserve"> (дата обращения: 20.0</w:t>
-      </w:r>
-      <w:r>
-        <w:rPr>
-          <w:rFonts w:hint="default" w:eastAsia="Times New Roman" w:cs="Times New Roman"/>
-          <w:color w:val="000000" w:themeColor="text1"/>
-          <w:szCs w:val="28"/>
-          <w:lang w:val="en-US" w:eastAsia="ru-RU"/>
-          <w14:textFill>
-            <w14:solidFill>
-              <w14:schemeClr w14:val="tx1"/>
-            </w14:solidFill>
-          </w14:textFill>
-        </w:rPr>
-        <w:t>3</w:t>
-      </w:r>
-      <w:r>
-        <w:rPr>
-          <w:rFonts w:eastAsia="Times New Roman" w:cs="Times New Roman"/>
-          <w:color w:val="000000" w:themeColor="text1"/>
-          <w:szCs w:val="28"/>
-          <w:lang w:eastAsia="ru-RU"/>
-          <w14:textFill>
-            <w14:solidFill>
-              <w14:schemeClr w14:val="tx1"/>
-            </w14:solidFill>
-          </w14:textFill>
-        </w:rPr>
-        <w:t>.202</w:t>
-      </w:r>
-      <w:r>
-        <w:rPr>
-          <w:rFonts w:hint="default" w:eastAsia="Times New Roman" w:cs="Times New Roman"/>
-          <w:color w:val="000000" w:themeColor="text1"/>
-          <w:szCs w:val="28"/>
-          <w:lang w:val="en-US" w:eastAsia="ru-RU"/>
-          <w14:textFill>
-            <w14:solidFill>
-              <w14:schemeClr w14:val="tx1"/>
-            </w14:solidFill>
-          </w14:textFill>
-        </w:rPr>
-        <w:t>4</w:t>
-      </w:r>
-      <w:r>
-        <w:rPr>
-          <w:rFonts w:eastAsia="Times New Roman" w:cs="Times New Roman"/>
-          <w:color w:val="000000" w:themeColor="text1"/>
-          <w:szCs w:val="28"/>
-          <w:lang w:eastAsia="ru-RU"/>
-          <w14:textFill>
-            <w14:solidFill>
-              <w14:schemeClr w14:val="tx1"/>
-            </w14:solidFill>
-          </w14:textFill>
-        </w:rPr>
         <w:t>).</w:t>
       </w:r>
     </w:p>
     <w:p>
       <w:pPr>
-        <w:spacing w:after="0"/>
+        <w:pageBreakBefore w:val="0"/>
+        <w:kinsoku/>
+        <w:wordWrap/>
+        <w:overflowPunct/>
+        <w:topLinePunct w:val="0"/>
+        <w:autoSpaceDE/>
+        <w:autoSpaceDN/>
+        <w:bidi w:val="0"/>
+        <w:adjustRightInd/>
+        <w:snapToGrid/>
+        <w:spacing w:after="0" w:line="360" w:lineRule="auto"/>
         <w:ind w:firstLine="708" w:firstLineChars="0"/>
         <w:jc w:val="both"/>
         <w:rPr>
@@ -11758,7 +12854,8 @@
     </w:p>
     <w:sectPr>
       <w:pgSz w:w="11906" w:h="16838"/>
-      <w:pgMar w:top="567" w:right="1134" w:bottom="1701" w:left="1134" w:header="720" w:footer="720" w:gutter="0"/>
+      <w:pgMar w:top="562" w:right="1138" w:bottom="1699" w:left="1138" w:header="720" w:footer="720" w:gutter="0"/>
+      <w:paperSrc/>
       <w:pgNumType w:fmt="decimal"/>
       <w:cols w:space="0" w:num="1"/>
       <w:rtlGutter w:val="0"/>
@@ -11799,6 +12896,16 @@
     <w:pPr>
       <w:pStyle w:val="14"/>
     </w:pPr>
+  </w:p>
+</w:ftr>
+</file>
+
+<file path=word/footer2.xml><?xml version="1.0" encoding="utf-8"?>
+<w:ftr xmlns:wpc="http://schemas.microsoft.com/office/word/2010/wordprocessingCanvas" xmlns:mc="http://schemas.openxmlformats.org/markup-compatibility/2006" xmlns:o="urn:schemas-microsoft-com:office:office" xmlns:r="http://schemas.openxmlformats.org/officeDocument/2006/relationships" xmlns:m="http://schemas.openxmlformats.org/officeDocument/2006/math" xmlns:v="urn:schemas-microsoft-com:vml" xmlns:wp14="http://schemas.microsoft.com/office/word/2010/wordprocessingDrawing" xmlns:wp="http://schemas.openxmlformats.org/drawingml/2006/wordprocessingDrawing" xmlns:w10="urn:schemas-microsoft-com:office:word" xmlns:w="http://schemas.openxmlformats.org/wordprocessingml/2006/main" xmlns:w14="http://schemas.microsoft.com/office/word/2010/wordml" xmlns:w15="http://schemas.microsoft.com/office/word/2012/wordml" xmlns:wpg="http://schemas.microsoft.com/office/word/2010/wordprocessingGroup" xmlns:wpi="http://schemas.microsoft.com/office/word/2010/wordprocessingInk" xmlns:wne="http://schemas.microsoft.com/office/word/2006/wordml" xmlns:wps="http://schemas.microsoft.com/office/word/2010/wordprocessingShape" xmlns:wpsCustomData="http://www.wps.cn/officeDocument/2013/wpsCustomData" mc:Ignorable="w14 w15 wp14">
+  <w:p>
+    <w:pPr>
+      <w:pStyle w:val="14"/>
+    </w:pPr>
     <w:r>
       <w:rPr>
         <w:sz w:val="28"/>
@@ -11806,7 +12913,7 @@
       <mc:AlternateContent>
         <mc:Choice Requires="wps">
           <w:drawing>
-            <wp:anchor distT="0" distB="0" distL="114300" distR="114300" simplePos="0" relativeHeight="251660288" behindDoc="0" locked="0" layoutInCell="1" allowOverlap="1">
+            <wp:anchor distT="0" distB="0" distL="114300" distR="114300" simplePos="0" relativeHeight="251670528" behindDoc="0" locked="0" layoutInCell="1" allowOverlap="1">
               <wp:simplePos x="0" y="0"/>
               <wp:positionH relativeFrom="margin">
                 <wp:align>center</wp:align>
@@ -11817,7 +12924,7 @@
               <wp:extent cx="1828800" cy="1828800"/>
               <wp:effectExtent l="0" t="0" r="0" b="0"/>
               <wp:wrapNone/>
-              <wp:docPr id="3" name="Текстовое поле 3"/>
+              <wp:docPr id="35" name="Текстовое поле 35"/>
               <wp:cNvGraphicFramePr/>
               <a:graphic xmlns:a="http://schemas.openxmlformats.org/drawingml/2006/main">
                 <a:graphicData uri="http://schemas.microsoft.com/office/word/2010/wordprocessingShape">
@@ -11835,6 +12942,22 @@
                       <a:ln w="6350">
                         <a:noFill/>
                       </a:ln>
+                      <a:extLst>
+                        <a:ext uri="{909E8E84-426E-40DD-AFC4-6F175D3DCCD1}">
+                          <a14:hiddenFill xmlns:a14="http://schemas.microsoft.com/office/drawing/2010/main">
+                            <a:solidFill>
+                              <a:schemeClr val="lt1"/>
+                            </a:solidFill>
+                          </a14:hiddenFill>
+                        </a:ext>
+                        <a:ext uri="{91240B29-F687-4F45-9708-019B960494DF}">
+                          <a14:hiddenLine xmlns:a14="http://schemas.microsoft.com/office/drawing/2010/main" w="6350">
+                            <a:solidFill>
+                              <a:prstClr val="black"/>
+                            </a:solidFill>
+                          </a14:hiddenLine>
+                        </a:ext>
+                      </a:extLst>
                     </wps:spPr>
                     <wps:style>
                       <a:lnRef idx="0">
@@ -11885,7 +13008,7 @@
         </mc:Choice>
         <mc:Fallback>
           <w:pict>
-            <v:shape id="_x0000_s1026" o:spid="_x0000_s1026" o:spt="202" type="#_x0000_t202" style="position:absolute;left:0pt;margin-top:0pt;height:144pt;width:144pt;mso-position-horizontal:center;mso-position-horizontal-relative:margin;mso-wrap-style:none;z-index:251660288;mso-width-relative:page;mso-height-relative:page;" filled="f" stroked="f" coordsize="21600,21600" o:gfxdata="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">
+            <v:shape id="_x0000_s1026" o:spid="_x0000_s1026" o:spt="202" type="#_x0000_t202" style="position:absolute;left:0pt;margin-top:0pt;height:144pt;width:144pt;mso-position-horizontal:center;mso-position-horizontal-relative:margin;mso-wrap-style:none;z-index:251670528;mso-width-relative:page;mso-height-relative:page;" filled="f" stroked="f" coordsize="21600,21600" o:gfxdata="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">
               <v:fill on="f" focussize="0,0"/>
               <v:stroke on="f" weight="0.5pt"/>
               <v:imagedata o:title=""/>
@@ -11919,6 +13042,104 @@
         </mc:Fallback>
       </mc:AlternateContent>
     </w:r>
+    <w:r>
+      <w:rPr>
+        <w:sz w:val="28"/>
+      </w:rPr>
+      <mc:AlternateContent>
+        <mc:Choice Requires="wps">
+          <w:drawing>
+            <wp:anchor distT="0" distB="0" distL="114300" distR="114300" simplePos="0" relativeHeight="251669504" behindDoc="0" locked="0" layoutInCell="1" allowOverlap="1">
+              <wp:simplePos x="0" y="0"/>
+              <wp:positionH relativeFrom="margin">
+                <wp:align>center</wp:align>
+              </wp:positionH>
+              <wp:positionV relativeFrom="paragraph">
+                <wp:posOffset>0</wp:posOffset>
+              </wp:positionV>
+              <wp:extent cx="1828800" cy="1828800"/>
+              <wp:effectExtent l="0" t="0" r="0" b="0"/>
+              <wp:wrapNone/>
+              <wp:docPr id="33" name="Текстовое поле 33"/>
+              <wp:cNvGraphicFramePr/>
+              <a:graphic xmlns:a="http://schemas.openxmlformats.org/drawingml/2006/main">
+                <a:graphicData uri="http://schemas.microsoft.com/office/word/2010/wordprocessingShape">
+                  <wps:wsp>
+                    <wps:cNvSpPr txBox="1"/>
+                    <wps:spPr>
+                      <a:xfrm>
+                        <a:off x="0" y="0"/>
+                        <a:ext cx="1828800" cy="1828800"/>
+                      </a:xfrm>
+                      <a:prstGeom prst="rect">
+                        <a:avLst/>
+                      </a:prstGeom>
+                      <a:noFill/>
+                      <a:ln w="6350">
+                        <a:noFill/>
+                      </a:ln>
+                    </wps:spPr>
+                    <wps:style>
+                      <a:lnRef idx="0">
+                        <a:schemeClr val="accent1"/>
+                      </a:lnRef>
+                      <a:fillRef idx="0">
+                        <a:schemeClr val="accent1"/>
+                      </a:fillRef>
+                      <a:effectRef idx="0">
+                        <a:schemeClr val="accent1"/>
+                      </a:effectRef>
+                      <a:fontRef idx="minor">
+                        <a:schemeClr val="dk1"/>
+                      </a:fontRef>
+                    </wps:style>
+                    <wps:txbx>
+                      <w:txbxContent>
+                        <w:p>
+                          <w:pPr>
+                            <w:pStyle w:val="14"/>
+                            <w:rPr>
+                              <w:rFonts w:hint="default"/>
+                              <w:lang w:val="ru-RU"/>
+                            </w:rPr>
+                          </w:pPr>
+                        </w:p>
+                      </w:txbxContent>
+                    </wps:txbx>
+                    <wps:bodyPr rot="0" spcFirstLastPara="0" vertOverflow="overflow" horzOverflow="overflow" vert="horz" wrap="none" lIns="0" tIns="0" rIns="0" bIns="0" numCol="1" spcCol="0" rtlCol="0" fromWordArt="0" anchor="t" anchorCtr="0" forceAA="0" upright="0" compatLnSpc="1">
+                      <a:spAutoFit/>
+                    </wps:bodyPr>
+                  </wps:wsp>
+                </a:graphicData>
+              </a:graphic>
+            </wp:anchor>
+          </w:drawing>
+        </mc:Choice>
+        <mc:Fallback>
+          <w:pict>
+            <v:shape id="_x0000_s1026" o:spid="_x0000_s1026" o:spt="202" type="#_x0000_t202" style="position:absolute;left:0pt;margin-top:0pt;height:144pt;width:144pt;mso-position-horizontal:center;mso-position-horizontal-relative:margin;mso-wrap-style:none;z-index:251669504;mso-width-relative:page;mso-height-relative:page;" filled="f" stroked="f" coordsize="21600,21600" o:gfxdata="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">
+              <v:fill on="f" focussize="0,0"/>
+              <v:stroke on="f" weight="0.5pt"/>
+              <v:imagedata o:title=""/>
+              <o:lock v:ext="edit" aspectratio="f"/>
+              <v:textbox inset="0mm,0mm,0mm,0mm" style="mso-fit-shape-to-text:t;">
+                <w:txbxContent>
+                  <w:p>
+                    <w:pPr>
+                      <w:pStyle w:val="14"/>
+                      <w:rPr>
+                        <w:rFonts w:hint="default"/>
+                        <w:lang w:val="ru-RU"/>
+                      </w:rPr>
+                    </w:pPr>
+                  </w:p>
+                </w:txbxContent>
+              </v:textbox>
+            </v:shape>
+          </w:pict>
+        </mc:Fallback>
+      </mc:AlternateContent>
+    </w:r>
   </w:p>
 </w:ftr>
 </file>
@@ -11971,6 +13192,26 @@
     </w:lvl>
   </w:abstractNum>
   <w:abstractNum w:abstractNumId="1">
+    <w:nsid w:val="A849AE89"/>
+    <w:multiLevelType w:val="singleLevel"/>
+    <w:tmpl w:val="A849AE89"/>
+    <w:lvl w:ilvl="0" w:tentative="0">
+      <w:start w:val="1"/>
+      <w:numFmt w:val="decimal"/>
+      <w:lvlText w:val="%1."/>
+      <w:lvlJc w:val="left"/>
+      <w:pPr>
+        <w:tabs>
+          <w:tab w:val="left" w:pos="425"/>
+        </w:tabs>
+        <w:ind w:left="425" w:leftChars="0" w:hanging="425" w:firstLineChars="0"/>
+      </w:pPr>
+      <w:rPr>
+        <w:rFonts w:hint="default"/>
+      </w:rPr>
+    </w:lvl>
+  </w:abstractNum>
+  <w:abstractNum w:abstractNumId="2">
     <w:nsid w:val="BF27C39C"/>
     <w:multiLevelType w:val="singleLevel"/>
     <w:tmpl w:val="BF27C39C"/>
@@ -11990,7 +13231,7 @@
       </w:rPr>
     </w:lvl>
   </w:abstractNum>
-  <w:abstractNum w:abstractNumId="2">
+  <w:abstractNum w:abstractNumId="3">
     <w:nsid w:val="F1066B23"/>
     <w:multiLevelType w:val="singleLevel"/>
     <w:tmpl w:val="F1066B23"/>
@@ -12007,155 +13248,6 @@
       </w:pPr>
       <w:rPr>
         <w:rFonts w:hint="default"/>
-      </w:rPr>
-    </w:lvl>
-  </w:abstractNum>
-  <w:abstractNum w:abstractNumId="3">
-    <w:nsid w:val="28213CF1"/>
-    <w:multiLevelType w:val="multilevel"/>
-    <w:tmpl w:val="28213CF1"/>
-    <w:lvl w:ilvl="0" w:tentative="0">
-      <w:start w:val="1"/>
-      <w:numFmt w:val="bullet"/>
-      <w:lvlText w:val=""/>
-      <w:lvlJc w:val="left"/>
-      <w:pPr>
-        <w:tabs>
-          <w:tab w:val="left" w:pos="720"/>
-        </w:tabs>
-        <w:ind w:left="720" w:hanging="360"/>
-      </w:pPr>
-      <w:rPr>
-        <w:rFonts w:hint="default" w:ascii="Symbol" w:hAnsi="Symbol"/>
-        <w:sz w:val="20"/>
-      </w:rPr>
-    </w:lvl>
-    <w:lvl w:ilvl="1" w:tentative="0">
-      <w:start w:val="1"/>
-      <w:numFmt w:val="bullet"/>
-      <w:lvlText w:val="o"/>
-      <w:lvlJc w:val="left"/>
-      <w:pPr>
-        <w:tabs>
-          <w:tab w:val="left" w:pos="1440"/>
-        </w:tabs>
-        <w:ind w:left="1440" w:hanging="360"/>
-      </w:pPr>
-      <w:rPr>
-        <w:rFonts w:hint="default" w:ascii="Courier New" w:hAnsi="Courier New"/>
-        <w:sz w:val="20"/>
-      </w:rPr>
-    </w:lvl>
-    <w:lvl w:ilvl="2" w:tentative="0">
-      <w:start w:val="1"/>
-      <w:numFmt w:val="bullet"/>
-      <w:lvlText w:val=""/>
-      <w:lvlJc w:val="left"/>
-      <w:pPr>
-        <w:tabs>
-          <w:tab w:val="left" w:pos="2160"/>
-        </w:tabs>
-        <w:ind w:left="2160" w:hanging="360"/>
-      </w:pPr>
-      <w:rPr>
-        <w:rFonts w:hint="default" w:ascii="Wingdings" w:hAnsi="Wingdings"/>
-        <w:sz w:val="20"/>
-      </w:rPr>
-    </w:lvl>
-    <w:lvl w:ilvl="3" w:tentative="0">
-      <w:start w:val="1"/>
-      <w:numFmt w:val="bullet"/>
-      <w:lvlText w:val=""/>
-      <w:lvlJc w:val="left"/>
-      <w:pPr>
-        <w:tabs>
-          <w:tab w:val="left" w:pos="2880"/>
-        </w:tabs>
-        <w:ind w:left="2880" w:hanging="360"/>
-      </w:pPr>
-      <w:rPr>
-        <w:rFonts w:hint="default" w:ascii="Wingdings" w:hAnsi="Wingdings"/>
-        <w:sz w:val="20"/>
-      </w:rPr>
-    </w:lvl>
-    <w:lvl w:ilvl="4" w:tentative="0">
-      <w:start w:val="1"/>
-      <w:numFmt w:val="bullet"/>
-      <w:lvlText w:val=""/>
-      <w:lvlJc w:val="left"/>
-      <w:pPr>
-        <w:tabs>
-          <w:tab w:val="left" w:pos="3600"/>
-        </w:tabs>
-        <w:ind w:left="3600" w:hanging="360"/>
-      </w:pPr>
-      <w:rPr>
-        <w:rFonts w:hint="default" w:ascii="Wingdings" w:hAnsi="Wingdings"/>
-        <w:sz w:val="20"/>
-      </w:rPr>
-    </w:lvl>
-    <w:lvl w:ilvl="5" w:tentative="0">
-      <w:start w:val="1"/>
-      <w:numFmt w:val="bullet"/>
-      <w:lvlText w:val=""/>
-      <w:lvlJc w:val="left"/>
-      <w:pPr>
-        <w:tabs>
-          <w:tab w:val="left" w:pos="4320"/>
-        </w:tabs>
-        <w:ind w:left="4320" w:hanging="360"/>
-      </w:pPr>
-      <w:rPr>
-        <w:rFonts w:hint="default" w:ascii="Wingdings" w:hAnsi="Wingdings"/>
-        <w:sz w:val="20"/>
-      </w:rPr>
-    </w:lvl>
-    <w:lvl w:ilvl="6" w:tentative="0">
-      <w:start w:val="1"/>
-      <w:numFmt w:val="bullet"/>
-      <w:lvlText w:val=""/>
-      <w:lvlJc w:val="left"/>
-      <w:pPr>
-        <w:tabs>
-          <w:tab w:val="left" w:pos="5040"/>
-        </w:tabs>
-        <w:ind w:left="5040" w:hanging="360"/>
-      </w:pPr>
-      <w:rPr>
-        <w:rFonts w:hint="default" w:ascii="Wingdings" w:hAnsi="Wingdings"/>
-        <w:sz w:val="20"/>
-      </w:rPr>
-    </w:lvl>
-    <w:lvl w:ilvl="7" w:tentative="0">
-      <w:start w:val="1"/>
-      <w:numFmt w:val="bullet"/>
-      <w:lvlText w:val=""/>
-      <w:lvlJc w:val="left"/>
-      <w:pPr>
-        <w:tabs>
-          <w:tab w:val="left" w:pos="5760"/>
-        </w:tabs>
-        <w:ind w:left="5760" w:hanging="360"/>
-      </w:pPr>
-      <w:rPr>
-        <w:rFonts w:hint="default" w:ascii="Wingdings" w:hAnsi="Wingdings"/>
-        <w:sz w:val="20"/>
-      </w:rPr>
-    </w:lvl>
-    <w:lvl w:ilvl="8" w:tentative="0">
-      <w:start w:val="1"/>
-      <w:numFmt w:val="bullet"/>
-      <w:lvlText w:val=""/>
-      <w:lvlJc w:val="left"/>
-      <w:pPr>
-        <w:tabs>
-          <w:tab w:val="left" w:pos="6480"/>
-        </w:tabs>
-        <w:ind w:left="6480" w:hanging="360"/>
-      </w:pPr>
-      <w:rPr>
-        <w:rFonts w:hint="default" w:ascii="Wingdings" w:hAnsi="Wingdings"/>
-        <w:sz w:val="20"/>
       </w:rPr>
     </w:lvl>
   </w:abstractNum>
@@ -12297,19 +13389,19 @@
     <w:abstractNumId w:val="4"/>
   </w:num>
   <w:num w:numId="2">
-    <w:abstractNumId w:val="2"/>
+    <w:abstractNumId w:val="3"/>
   </w:num>
   <w:num w:numId="3">
     <w:abstractNumId w:val="0"/>
   </w:num>
   <w:num w:numId="4">
-    <w:abstractNumId w:val="1"/>
+    <w:abstractNumId w:val="2"/>
   </w:num>
   <w:num w:numId="5">
     <w:abstractNumId w:val="5"/>
   </w:num>
   <w:num w:numId="6">
-    <w:abstractNumId w:val="3"/>
+    <w:abstractNumId w:val="1"/>
   </w:num>
 </w:numbering>
 </file>
@@ -13007,6 +14099,8 @@
     <customSectPr/>
     <customSectPr/>
     <customSectPr/>
+    <customSectPr/>
+    <customSectPr/>
   </customSectProps>
   <customShpExts>
     <customShpInfo spid="_x0000_s1026" textRotate="1"/>

--- a/документы курсовой/КУРСОВАЯ РАБОТА ВОРД.docx
+++ b/документы курсовой/КУРСОВАЯ РАБОТА ВОРД.docx
@@ -17,7 +17,7 @@
         <w:spacing w:after="0" w:line="360" w:lineRule="auto"/>
         <w:jc w:val="center"/>
         <w:rPr>
-          <w:rFonts w:ascii="Times New Roman" w:hAnsi="Times New Roman" w:eastAsia="Times New Roman" w:cs="Times New Roman"/>
+          <w:rFonts w:eastAsia="Times New Roman" w:cs="Times New Roman"/>
           <w:b/>
           <w:color w:val="000000"/>
         </w:rPr>
@@ -31,7 +31,7 @@
           <w:lang w:eastAsia="en-US"/>
         </w:rPr>
         <w:object>
-          <v:shape id="_x0000_i1026" o:spt="75" type="#_x0000_t75" style="height:72.5pt;width:76.5pt;" o:ole="t" filled="f" o:preferrelative="t" stroked="f" coordsize="21600,21600">
+          <v:shape id="_x0000_i1025" o:spt="75" type="#_x0000_t75" style="height:72.5pt;width:76.5pt;" o:ole="t" filled="f" o:preferrelative="t" stroked="f" coordsize="21600,21600">
             <v:path/>
             <v:fill on="f" focussize="0,0"/>
             <v:stroke on="f"/>
@@ -40,7 +40,7 @@
             <w10:wrap type="none"/>
             <w10:anchorlock/>
           </v:shape>
-          <o:OLEObject Type="Embed" ProgID="StaticMetafile" ShapeID="_x0000_i1026" DrawAspect="Content" ObjectID="_1468075725" r:id="rId8">
+          <o:OLEObject Type="Embed" ProgID="StaticMetafile" ShapeID="_x0000_i1025" DrawAspect="Content" ObjectID="_1468075725" r:id="rId8">
             <o:LockedField>false</o:LockedField>
           </o:OLEObject>
         </w:object>
@@ -59,27 +59,6 @@
         <w:adjustRightInd/>
         <w:snapToGrid/>
         <w:spacing w:after="0" w:line="360" w:lineRule="auto"/>
-        <w:jc w:val="both"/>
-        <w:rPr>
-          <w:rFonts w:eastAsia="Times New Roman" w:cs="Times New Roman"/>
-          <w:b/>
-          <w:color w:val="000000"/>
-        </w:rPr>
-      </w:pPr>
-    </w:p>
-    <w:p>
-      <w:pPr>
-        <w:pageBreakBefore w:val="0"/>
-        <w:kinsoku/>
-        <w:wordWrap/>
-        <w:overflowPunct/>
-        <w:topLinePunct w:val="0"/>
-        <w:autoSpaceDE/>
-        <w:autoSpaceDN/>
-        <w:bidi w:val="0"/>
-        <w:adjustRightInd/>
-        <w:snapToGrid/>
-        <w:spacing w:after="0" w:line="360" w:lineRule="auto"/>
         <w:jc w:val="center"/>
         <w:rPr>
           <w:rFonts w:ascii="Times New Roman" w:hAnsi="Times New Roman" w:eastAsia="Times New Roman" w:cs="Times New Roman"/>
@@ -179,44 +158,44 @@
         <w:snapToGrid/>
         <w:spacing w:after="0" w:line="360" w:lineRule="auto"/>
         <w:jc w:val="center"/>
-        <w:rPr>
-          <w:rFonts w:ascii="Times New Roman" w:hAnsi="Times New Roman" w:eastAsia="Times New Roman" w:cs="Times New Roman"/>
-          <w:b/>
-          <w:i/>
-          <w:color w:val="000000"/>
-          <w:sz w:val="36"/>
-        </w:rPr>
-      </w:pPr>
-      <w:r>
         <w:rPr>
           <w:rFonts w:ascii="Times New Roman" w:hAnsi="Times New Roman" w:eastAsia="Times New Roman" w:cs="Times New Roman"/>
           <w:b/>
           <w:color w:val="000000"/>
           <w:sz w:val="36"/>
         </w:rPr>
-        <w:t>КУРСОВАЯ РАБОТА</w:t>
-      </w:r>
-    </w:p>
-    <w:p>
-      <w:pPr>
-        <w:pageBreakBefore w:val="0"/>
-        <w:tabs>
-          <w:tab w:val="left" w:pos="2270"/>
-        </w:tabs>
-        <w:kinsoku/>
-        <w:wordWrap/>
-        <w:overflowPunct/>
-        <w:topLinePunct w:val="0"/>
-        <w:autoSpaceDE/>
-        <w:autoSpaceDN/>
-        <w:bidi w:val="0"/>
-        <w:adjustRightInd/>
-        <w:snapToGrid/>
-        <w:spacing w:after="200" w:line="360" w:lineRule="auto"/>
+      </w:pPr>
+      <w:r>
         <w:rPr>
           <w:rFonts w:ascii="Times New Roman" w:hAnsi="Times New Roman" w:eastAsia="Times New Roman" w:cs="Times New Roman"/>
           <w:b/>
-          <w:sz w:val="28"/>
+          <w:color w:val="000000"/>
+          <w:sz w:val="36"/>
+        </w:rPr>
+        <w:t>КУРСОВАЯ РАБОТА</w:t>
+      </w:r>
+    </w:p>
+    <w:p>
+      <w:pPr>
+        <w:keepNext/>
+        <w:keepLines/>
+        <w:pageBreakBefore w:val="0"/>
+        <w:kinsoku/>
+        <w:wordWrap/>
+        <w:overflowPunct/>
+        <w:topLinePunct w:val="0"/>
+        <w:autoSpaceDE/>
+        <w:autoSpaceDN/>
+        <w:bidi w:val="0"/>
+        <w:adjustRightInd/>
+        <w:snapToGrid/>
+        <w:spacing w:after="0" w:line="360" w:lineRule="auto"/>
+        <w:jc w:val="center"/>
+        <w:rPr>
+          <w:rFonts w:ascii="Times New Roman" w:hAnsi="Times New Roman" w:eastAsia="Times New Roman" w:cs="Times New Roman"/>
+          <w:b/>
+          <w:color w:val="000000"/>
+          <w:sz w:val="36"/>
         </w:rPr>
       </w:pPr>
     </w:p>
@@ -495,7 +474,7 @@
           <w:u w:val="single"/>
           <w:lang w:val="ru-RU"/>
         </w:rPr>
-        <w:t>_</w:t>
+        <w:t>Д._</w:t>
       </w:r>
     </w:p>
     <w:p>
@@ -958,22 +937,24 @@
         <w:adjustRightInd/>
         <w:snapToGrid/>
         <w:spacing w:after="0" w:line="360" w:lineRule="auto"/>
-        <w:jc w:val="center"/>
-        <w:rPr>
-          <w:rFonts w:ascii="Times New Roman" w:hAnsi="Times New Roman" w:eastAsia="Times New Roman" w:cs="Times New Roman"/>
+        <w:jc w:val="both"/>
+        <w:rPr>
+          <w:rFonts w:hint="default" w:eastAsia="Times New Roman" w:cs="Times New Roman"/>
           <w:color w:val="000000"/>
           <w:sz w:val="28"/>
           <w:szCs w:val="28"/>
-        </w:rPr>
-      </w:pPr>
-      <w:r>
-        <w:rPr>
-          <w:rFonts w:ascii="Times New Roman" w:hAnsi="Times New Roman" w:eastAsia="Times New Roman" w:cs="Times New Roman"/>
+          <w:lang w:val="ru-RU"/>
+        </w:rPr>
+      </w:pPr>
+      <w:r>
+        <w:rPr>
+          <w:rFonts w:hint="default" w:eastAsia="Times New Roman" w:cs="Times New Roman"/>
           <w:color w:val="000000"/>
           <w:sz w:val="28"/>
           <w:szCs w:val="28"/>
-        </w:rPr>
-        <w:t>Реутов 2024</w:t>
+          <w:lang w:val="ru-RU"/>
+        </w:rPr>
+        <w:tab/>
       </w:r>
     </w:p>
     <w:p>
@@ -993,6 +974,33 @@
         <w:adjustRightInd/>
         <w:snapToGrid/>
         <w:spacing w:after="0" w:line="360" w:lineRule="auto"/>
+        <w:jc w:val="both"/>
+        <w:rPr>
+          <w:rFonts w:hint="default" w:eastAsia="Times New Roman" w:cs="Times New Roman"/>
+          <w:color w:val="000000"/>
+          <w:sz w:val="28"/>
+          <w:szCs w:val="28"/>
+          <w:lang w:val="ru-RU"/>
+        </w:rPr>
+      </w:pPr>
+    </w:p>
+    <w:p>
+      <w:pPr>
+        <w:pageBreakBefore w:val="0"/>
+        <w:tabs>
+          <w:tab w:val="center" w:pos="4677"/>
+          <w:tab w:val="right" w:pos="9354"/>
+        </w:tabs>
+        <w:kinsoku/>
+        <w:wordWrap/>
+        <w:overflowPunct/>
+        <w:topLinePunct w:val="0"/>
+        <w:autoSpaceDE/>
+        <w:autoSpaceDN/>
+        <w:bidi w:val="0"/>
+        <w:adjustRightInd/>
+        <w:snapToGrid/>
+        <w:spacing w:after="0" w:line="360" w:lineRule="auto"/>
         <w:jc w:val="center"/>
         <w:rPr>
           <w:rFonts w:ascii="Times New Roman" w:hAnsi="Times New Roman" w:eastAsia="Times New Roman" w:cs="Times New Roman"/>
@@ -1001,6 +1009,15 @@
           <w:szCs w:val="28"/>
         </w:rPr>
       </w:pPr>
+      <w:r>
+        <w:rPr>
+          <w:rFonts w:ascii="Times New Roman" w:hAnsi="Times New Roman" w:eastAsia="Times New Roman" w:cs="Times New Roman"/>
+          <w:color w:val="000000"/>
+          <w:sz w:val="28"/>
+          <w:szCs w:val="28"/>
+        </w:rPr>
+        <w:t>Реутов 2024</w:t>
+      </w:r>
     </w:p>
     <w:p>
       <w:pPr>
@@ -1116,8 +1133,8 @@
               <w:lang w:val="ru-RU"/>
             </w:rPr>
           </w:pPr>
-          <w:bookmarkStart w:id="2" w:name="_Toc103609013"/>
-          <w:bookmarkStart w:id="3" w:name="_Toc2356"/>
+          <w:bookmarkStart w:id="2" w:name="_Toc2356"/>
+          <w:bookmarkStart w:id="3" w:name="_Toc103609013"/>
           <w:r>
             <w:rPr>
               <w:rFonts w:hint="default" w:eastAsia="SimSun" w:cs="Times New Roman"/>
@@ -3901,12 +3918,10 @@
         <w:textAlignment w:val="auto"/>
         <w:outlineLvl w:val="1"/>
         <w:rPr>
-          <w:rFonts w:hint="default"/>
           <w:b/>
           <w:bCs/>
           <w:sz w:val="28"/>
           <w:szCs w:val="28"/>
-          <w:lang w:val="ru-RU"/>
         </w:rPr>
       </w:pPr>
       <w:bookmarkStart w:id="10" w:name="_Toc5923"/>
@@ -3986,33 +4001,8 @@
         <w:t>-опроссников и голосований</w:t>
       </w:r>
       <w:bookmarkEnd w:id="10"/>
-    </w:p>
-    <w:p>
-      <w:pPr>
-        <w:keepNext w:val="0"/>
-        <w:keepLines w:val="0"/>
-        <w:pageBreakBefore w:val="0"/>
-        <w:widowControl/>
-        <w:kinsoku/>
-        <w:wordWrap/>
-        <w:overflowPunct/>
-        <w:topLinePunct w:val="0"/>
-        <w:autoSpaceDE/>
-        <w:autoSpaceDN/>
-        <w:bidi w:val="0"/>
-        <w:adjustRightInd/>
-        <w:snapToGrid/>
-        <w:spacing w:line="360" w:lineRule="auto"/>
-        <w:ind w:firstLine="560" w:firstLineChars="200"/>
-        <w:jc w:val="both"/>
-        <w:textAlignment w:val="auto"/>
-        <w:rPr>
-          <w:b/>
-          <w:bCs/>
-          <w:sz w:val="28"/>
-          <w:szCs w:val="28"/>
-        </w:rPr>
-      </w:pPr>
+      <w:bookmarkStart w:id="23" w:name="_GoBack"/>
+      <w:bookmarkEnd w:id="23"/>
     </w:p>
     <w:p>
       <w:pPr>
@@ -4385,6 +4375,16 @@
           <w:szCs w:val="28"/>
         </w:rPr>
       </w:pPr>
+      <w:r>
+        <w:rPr>
+          <w:rFonts w:hint="default"/>
+          <w:b w:val="0"/>
+          <w:bCs w:val="0"/>
+          <w:sz w:val="28"/>
+          <w:szCs w:val="28"/>
+        </w:rPr>
+        <w:t>Безусловно, важным аспектом является стоимость использования готовой системы. Необходимо оценить соотношение цены и качества предоставляемых услуг, а также выявить все дополнительные возможности и услуги, которые могут быть включены в пакет.</w:t>
+      </w:r>
     </w:p>
     <w:p>
       <w:pPr>
@@ -4420,108 +4420,7 @@
           <w:sz w:val="28"/>
           <w:szCs w:val="28"/>
         </w:rPr>
-        <w:t>Безусловно, важным аспектом является стоимость использования готовой системы. Необходимо оценить соотношение цены и качества предоставляемых услуг, а также выявить все дополнительные возможности и услуги, которые могут быть включены в пакет.</w:t>
-      </w:r>
-    </w:p>
-    <w:p>
-      <w:pPr>
-        <w:keepLines w:val="0"/>
-        <w:pageBreakBefore w:val="0"/>
-        <w:widowControl/>
-        <w:kinsoku/>
-        <w:wordWrap/>
-        <w:overflowPunct/>
-        <w:topLinePunct w:val="0"/>
-        <w:autoSpaceDE/>
-        <w:autoSpaceDN/>
-        <w:bidi w:val="0"/>
-        <w:adjustRightInd/>
-        <w:snapToGrid/>
-        <w:spacing w:line="360" w:lineRule="auto"/>
-        <w:ind w:firstLine="560" w:firstLineChars="200"/>
-        <w:jc w:val="both"/>
-        <w:textAlignment w:val="auto"/>
-        <w:rPr>
-          <w:rFonts w:hint="default"/>
-          <w:b w:val="0"/>
-          <w:bCs w:val="0"/>
-          <w:sz w:val="28"/>
-          <w:szCs w:val="28"/>
-        </w:rPr>
-      </w:pPr>
-    </w:p>
-    <w:p>
-      <w:pPr>
-        <w:keepLines w:val="0"/>
-        <w:pageBreakBefore w:val="0"/>
-        <w:widowControl/>
-        <w:kinsoku/>
-        <w:wordWrap/>
-        <w:overflowPunct/>
-        <w:topLinePunct w:val="0"/>
-        <w:autoSpaceDE/>
-        <w:autoSpaceDN/>
-        <w:bidi w:val="0"/>
-        <w:adjustRightInd/>
-        <w:snapToGrid/>
-        <w:spacing w:line="360" w:lineRule="auto"/>
-        <w:ind w:firstLine="560" w:firstLineChars="200"/>
-        <w:jc w:val="both"/>
-        <w:textAlignment w:val="auto"/>
-        <w:rPr>
-          <w:rFonts w:hint="default"/>
-          <w:b w:val="0"/>
-          <w:bCs w:val="0"/>
-          <w:sz w:val="28"/>
-          <w:szCs w:val="28"/>
-        </w:rPr>
-      </w:pPr>
-      <w:r>
-        <w:rPr>
-          <w:rFonts w:hint="default"/>
-          <w:b w:val="0"/>
-          <w:bCs w:val="0"/>
-          <w:sz w:val="28"/>
-          <w:szCs w:val="28"/>
-        </w:rPr>
-        <w:t>Таким образом, при выборе готовой системы онлайн-опросов и голосований необходимо учитывать вышеуказанные факторы, чтобы обеспечить эффективное и у</w:t>
-      </w:r>
-    </w:p>
-    <w:p>
-      <w:pPr>
-        <w:keepLines w:val="0"/>
-        <w:pageBreakBefore w:val="0"/>
-        <w:widowControl/>
-        <w:kinsoku/>
-        <w:wordWrap/>
-        <w:overflowPunct/>
-        <w:topLinePunct w:val="0"/>
-        <w:autoSpaceDE/>
-        <w:autoSpaceDN/>
-        <w:bidi w:val="0"/>
-        <w:adjustRightInd/>
-        <w:snapToGrid/>
-        <w:spacing w:line="360" w:lineRule="auto"/>
-        <w:ind w:firstLine="560" w:firstLineChars="200"/>
-        <w:jc w:val="both"/>
-        <w:textAlignment w:val="auto"/>
-        <w:rPr>
-          <w:rFonts w:hint="default"/>
-          <w:b w:val="0"/>
-          <w:bCs w:val="0"/>
-          <w:sz w:val="28"/>
-          <w:szCs w:val="28"/>
-        </w:rPr>
-      </w:pPr>
-      <w:r>
-        <w:rPr>
-          <w:rFonts w:hint="default"/>
-          <w:b w:val="0"/>
-          <w:bCs w:val="0"/>
-          <w:sz w:val="28"/>
-          <w:szCs w:val="28"/>
-        </w:rPr>
-        <w:t>спешное проведение исследований и голосований.</w:t>
+        <w:t>Таким образом, при выборе готовой системы онлайн-опросов и голосований необходимо учитывать вышеуказанные факторы, чтобы обеспечить эффективное и успешное проведение исследований и голосований.</w:t>
       </w:r>
       <w:r>
         <w:rPr>
@@ -4577,8 +4476,8 @@
         <w:tblStyle w:val="16"/>
         <w:tblpPr w:leftFromText="180" w:rightFromText="180" w:vertAnchor="text" w:horzAnchor="page" w:tblpX="1253" w:tblpY="-223"/>
         <w:tblOverlap w:val="never"/>
-        <w:tblW w:w="14955" w:type="dxa"/>
-        <w:tblInd w:w="0" w:type="dxa"/>
+        <w:tblW w:w="13706" w:type="dxa"/>
+        <w:tblInd w:w="756" w:type="dxa"/>
         <w:tblBorders>
           <w:top w:val="single" w:color="auto" w:sz="4" w:space="0"/>
           <w:left w:val="single" w:color="auto" w:sz="4" w:space="0"/>
@@ -4596,10 +4495,10 @@
         </w:tblCellMar>
       </w:tblPr>
       <w:tblGrid>
-        <w:gridCol w:w="1254"/>
-        <w:gridCol w:w="4176"/>
-        <w:gridCol w:w="3705"/>
-        <w:gridCol w:w="5820"/>
+        <w:gridCol w:w="1600"/>
+        <w:gridCol w:w="4520"/>
+        <w:gridCol w:w="3434"/>
+        <w:gridCol w:w="4152"/>
       </w:tblGrid>
       <w:tr>
         <w:tblPrEx>
@@ -4618,9 +4517,12 @@
             <w:right w:w="108" w:type="dxa"/>
           </w:tblCellMar>
         </w:tblPrEx>
+        <w:trPr>
+          <w:wBefore w:w="0" w:type="auto"/>
+        </w:trPr>
         <w:tc>
           <w:tcPr>
-            <w:tcW w:w="1254" w:type="dxa"/>
+            <w:tcW w:w="1600" w:type="dxa"/>
             <w:tcBorders>
               <w:right w:val="single" w:color="auto" w:sz="4" w:space="0"/>
             </w:tcBorders>
@@ -4667,7 +4569,7 @@
         </w:tc>
         <w:tc>
           <w:tcPr>
-            <w:tcW w:w="4176" w:type="dxa"/>
+            <w:tcW w:w="4520" w:type="dxa"/>
             <w:vMerge w:val="restart"/>
             <w:tcBorders>
               <w:top w:val="single" w:color="auto" w:sz="4" w:space="0"/>
@@ -4720,7 +4622,7 @@
         </w:tc>
         <w:tc>
           <w:tcPr>
-            <w:tcW w:w="3705" w:type="dxa"/>
+            <w:tcW w:w="3434" w:type="dxa"/>
             <w:vMerge w:val="restart"/>
             <w:tcBorders>
               <w:top w:val="single" w:color="auto" w:sz="4" w:space="0"/>
@@ -4863,7 +4765,7 @@
         </w:tc>
         <w:tc>
           <w:tcPr>
-            <w:tcW w:w="5820" w:type="dxa"/>
+            <w:tcW w:w="4152" w:type="dxa"/>
             <w:vMerge w:val="restart"/>
             <w:tcBorders>
               <w:top w:val="single" w:color="auto" w:sz="4" w:space="0"/>
@@ -4931,7 +4833,7 @@
         </w:tblPrEx>
         <w:tc>
           <w:tcPr>
-            <w:tcW w:w="1254" w:type="dxa"/>
+            <w:tcW w:w="1600" w:type="dxa"/>
             <w:tcBorders>
               <w:right w:val="single" w:color="auto" w:sz="4" w:space="0"/>
             </w:tcBorders>
@@ -4975,7 +4877,7 @@
         </w:tc>
         <w:tc>
           <w:tcPr>
-            <w:tcW w:w="4176" w:type="dxa"/>
+            <w:tcW w:w="4520" w:type="dxa"/>
             <w:vMerge w:val="continue"/>
             <w:tcBorders>
               <w:left w:val="single" w:color="auto" w:sz="4" w:space="0"/>
@@ -5009,7 +4911,7 @@
         </w:tc>
         <w:tc>
           <w:tcPr>
-            <w:tcW w:w="3705" w:type="dxa"/>
+            <w:tcW w:w="3434" w:type="dxa"/>
             <w:vMerge w:val="continue"/>
           </w:tcPr>
           <w:p>
@@ -5040,7 +4942,7 @@
         </w:tc>
         <w:tc>
           <w:tcPr>
-            <w:tcW w:w="5820" w:type="dxa"/>
+            <w:tcW w:w="4152" w:type="dxa"/>
             <w:vMerge w:val="continue"/>
           </w:tcPr>
           <w:p>
@@ -5087,7 +4989,7 @@
         </w:tblPrEx>
         <w:tc>
           <w:tcPr>
-            <w:tcW w:w="1254" w:type="dxa"/>
+            <w:tcW w:w="1600" w:type="dxa"/>
             <w:tcBorders>
               <w:right w:val="single" w:color="auto" w:sz="4" w:space="0"/>
             </w:tcBorders>
@@ -5134,7 +5036,7 @@
         </w:tc>
         <w:tc>
           <w:tcPr>
-            <w:tcW w:w="4176" w:type="dxa"/>
+            <w:tcW w:w="4520" w:type="dxa"/>
             <w:tcBorders>
               <w:left w:val="single" w:color="auto" w:sz="4" w:space="0"/>
             </w:tcBorders>
@@ -5462,7 +5364,7 @@
         </w:tc>
         <w:tc>
           <w:tcPr>
-            <w:tcW w:w="3705" w:type="dxa"/>
+            <w:tcW w:w="3434" w:type="dxa"/>
           </w:tcPr>
           <w:p>
             <w:pPr>
@@ -5716,7 +5618,7 @@
         </w:tc>
         <w:tc>
           <w:tcPr>
-            <w:tcW w:w="5820" w:type="dxa"/>
+            <w:tcW w:w="4152" w:type="dxa"/>
           </w:tcPr>
           <w:p>
             <w:pPr>
@@ -5806,10 +5708,10 @@
     <w:tbl>
       <w:tblPr>
         <w:tblStyle w:val="16"/>
-        <w:tblpPr w:leftFromText="180" w:rightFromText="180" w:vertAnchor="text" w:horzAnchor="page" w:tblpX="1268" w:tblpY="256"/>
+        <w:tblpPr w:leftFromText="180" w:rightFromText="180" w:vertAnchor="text" w:horzAnchor="page" w:tblpX="1989" w:tblpY="256"/>
         <w:tblOverlap w:val="never"/>
-        <w:tblW w:w="14970" w:type="dxa"/>
-        <w:tblInd w:w="0" w:type="dxa"/>
+        <w:tblW w:w="13729" w:type="dxa"/>
+        <w:tblInd w:w="40" w:type="dxa"/>
         <w:tblBorders>
           <w:top w:val="single" w:color="auto" w:sz="4" w:space="0"/>
           <w:left w:val="single" w:color="auto" w:sz="4" w:space="0"/>
@@ -5827,10 +5729,10 @@
         </w:tblCellMar>
       </w:tblPr>
       <w:tblGrid>
-        <w:gridCol w:w="1237"/>
-        <w:gridCol w:w="4163"/>
-        <w:gridCol w:w="3735"/>
-        <w:gridCol w:w="5835"/>
+        <w:gridCol w:w="1620"/>
+        <w:gridCol w:w="4500"/>
+        <w:gridCol w:w="3397"/>
+        <w:gridCol w:w="4212"/>
       </w:tblGrid>
       <w:tr>
         <w:tblPrEx>
@@ -5851,7 +5753,7 @@
         </w:tblPrEx>
         <w:tc>
           <w:tcPr>
-            <w:tcW w:w="1237" w:type="dxa"/>
+            <w:tcW w:w="1620" w:type="dxa"/>
             <w:tcBorders>
               <w:right w:val="single" w:color="auto" w:sz="4" w:space="0"/>
             </w:tcBorders>
@@ -5905,7 +5807,7 @@
         </w:tc>
         <w:tc>
           <w:tcPr>
-            <w:tcW w:w="4163" w:type="dxa"/>
+            <w:tcW w:w="4500" w:type="dxa"/>
             <w:tcBorders>
               <w:left w:val="single" w:color="auto" w:sz="4" w:space="0"/>
             </w:tcBorders>
@@ -6056,7 +5958,7 @@
         </w:tc>
         <w:tc>
           <w:tcPr>
-            <w:tcW w:w="3735" w:type="dxa"/>
+            <w:tcW w:w="3397" w:type="dxa"/>
           </w:tcPr>
           <w:p>
             <w:pPr>
@@ -6270,7 +6172,7 @@
         </w:tc>
         <w:tc>
           <w:tcPr>
-            <w:tcW w:w="5835" w:type="dxa"/>
+            <w:tcW w:w="4212" w:type="dxa"/>
           </w:tcPr>
           <w:p>
             <w:pPr>
@@ -6439,6 +6341,336 @@
           <w:lang w:val="ru-RU"/>
         </w:rPr>
       </w:pPr>
+    </w:p>
+    <w:p>
+      <w:pPr>
+        <w:keepNext w:val="0"/>
+        <w:keepLines w:val="0"/>
+        <w:pageBreakBefore w:val="0"/>
+        <w:widowControl/>
+        <w:kinsoku/>
+        <w:wordWrap/>
+        <w:overflowPunct/>
+        <w:topLinePunct w:val="0"/>
+        <w:autoSpaceDE/>
+        <w:autoSpaceDN/>
+        <w:bidi w:val="0"/>
+        <w:adjustRightInd/>
+        <w:snapToGrid/>
+        <w:spacing w:line="360" w:lineRule="auto"/>
+        <w:ind w:firstLine="560" w:firstLineChars="200"/>
+        <w:jc w:val="center"/>
+        <w:textAlignment w:val="auto"/>
+        <w:outlineLvl w:val="9"/>
+        <w:rPr>
+          <w:rFonts w:hint="default"/>
+          <w:b w:val="0"/>
+          <w:bCs w:val="0"/>
+          <w:sz w:val="28"/>
+          <w:szCs w:val="28"/>
+          <w:lang w:val="ru-RU"/>
+        </w:rPr>
+      </w:pPr>
+    </w:p>
+    <w:p>
+      <w:pPr>
+        <w:keepNext w:val="0"/>
+        <w:keepLines w:val="0"/>
+        <w:pageBreakBefore w:val="0"/>
+        <w:widowControl/>
+        <w:kinsoku/>
+        <w:wordWrap/>
+        <w:overflowPunct/>
+        <w:topLinePunct w:val="0"/>
+        <w:autoSpaceDE/>
+        <w:autoSpaceDN/>
+        <w:bidi w:val="0"/>
+        <w:adjustRightInd/>
+        <w:snapToGrid/>
+        <w:spacing w:line="360" w:lineRule="auto"/>
+        <w:ind w:firstLine="560" w:firstLineChars="200"/>
+        <w:jc w:val="center"/>
+        <w:textAlignment w:val="auto"/>
+        <w:outlineLvl w:val="9"/>
+        <w:rPr>
+          <w:rFonts w:hint="default"/>
+          <w:b w:val="0"/>
+          <w:bCs w:val="0"/>
+          <w:sz w:val="28"/>
+          <w:szCs w:val="28"/>
+          <w:lang w:val="ru-RU"/>
+        </w:rPr>
+      </w:pPr>
+    </w:p>
+    <w:p>
+      <w:pPr>
+        <w:keepNext w:val="0"/>
+        <w:keepLines w:val="0"/>
+        <w:pageBreakBefore w:val="0"/>
+        <w:widowControl/>
+        <w:kinsoku/>
+        <w:wordWrap/>
+        <w:overflowPunct/>
+        <w:topLinePunct w:val="0"/>
+        <w:autoSpaceDE/>
+        <w:autoSpaceDN/>
+        <w:bidi w:val="0"/>
+        <w:adjustRightInd/>
+        <w:snapToGrid/>
+        <w:spacing w:line="360" w:lineRule="auto"/>
+        <w:ind w:firstLine="560" w:firstLineChars="200"/>
+        <w:jc w:val="center"/>
+        <w:textAlignment w:val="auto"/>
+        <w:outlineLvl w:val="9"/>
+        <w:rPr>
+          <w:rFonts w:hint="default"/>
+          <w:b w:val="0"/>
+          <w:bCs w:val="0"/>
+          <w:sz w:val="28"/>
+          <w:szCs w:val="28"/>
+          <w:lang w:val="ru-RU"/>
+        </w:rPr>
+      </w:pPr>
+    </w:p>
+    <w:p>
+      <w:pPr>
+        <w:keepNext w:val="0"/>
+        <w:keepLines w:val="0"/>
+        <w:pageBreakBefore w:val="0"/>
+        <w:widowControl/>
+        <w:kinsoku/>
+        <w:wordWrap/>
+        <w:overflowPunct/>
+        <w:topLinePunct w:val="0"/>
+        <w:autoSpaceDE/>
+        <w:autoSpaceDN/>
+        <w:bidi w:val="0"/>
+        <w:adjustRightInd/>
+        <w:snapToGrid/>
+        <w:spacing w:line="360" w:lineRule="auto"/>
+        <w:ind w:firstLine="560" w:firstLineChars="200"/>
+        <w:jc w:val="center"/>
+        <w:textAlignment w:val="auto"/>
+        <w:outlineLvl w:val="9"/>
+        <w:rPr>
+          <w:rFonts w:hint="default"/>
+          <w:b w:val="0"/>
+          <w:bCs w:val="0"/>
+          <w:sz w:val="28"/>
+          <w:szCs w:val="28"/>
+          <w:lang w:val="ru-RU"/>
+        </w:rPr>
+      </w:pPr>
+    </w:p>
+    <w:p>
+      <w:pPr>
+        <w:keepNext w:val="0"/>
+        <w:keepLines w:val="0"/>
+        <w:pageBreakBefore w:val="0"/>
+        <w:widowControl/>
+        <w:kinsoku/>
+        <w:wordWrap/>
+        <w:overflowPunct/>
+        <w:topLinePunct w:val="0"/>
+        <w:autoSpaceDE/>
+        <w:autoSpaceDN/>
+        <w:bidi w:val="0"/>
+        <w:adjustRightInd/>
+        <w:snapToGrid/>
+        <w:spacing w:line="360" w:lineRule="auto"/>
+        <w:ind w:firstLine="560" w:firstLineChars="200"/>
+        <w:jc w:val="center"/>
+        <w:textAlignment w:val="auto"/>
+        <w:outlineLvl w:val="9"/>
+        <w:rPr>
+          <w:rFonts w:hint="default"/>
+          <w:b w:val="0"/>
+          <w:bCs w:val="0"/>
+          <w:sz w:val="28"/>
+          <w:szCs w:val="28"/>
+          <w:lang w:val="ru-RU"/>
+        </w:rPr>
+      </w:pPr>
+    </w:p>
+    <w:p>
+      <w:pPr>
+        <w:keepNext w:val="0"/>
+        <w:keepLines w:val="0"/>
+        <w:pageBreakBefore w:val="0"/>
+        <w:widowControl/>
+        <w:kinsoku/>
+        <w:wordWrap/>
+        <w:overflowPunct/>
+        <w:topLinePunct w:val="0"/>
+        <w:autoSpaceDE/>
+        <w:autoSpaceDN/>
+        <w:bidi w:val="0"/>
+        <w:adjustRightInd/>
+        <w:snapToGrid/>
+        <w:spacing w:line="360" w:lineRule="auto"/>
+        <w:ind w:firstLine="560" w:firstLineChars="200"/>
+        <w:jc w:val="center"/>
+        <w:textAlignment w:val="auto"/>
+        <w:outlineLvl w:val="9"/>
+        <w:rPr>
+          <w:rFonts w:hint="default"/>
+          <w:b w:val="0"/>
+          <w:bCs w:val="0"/>
+          <w:sz w:val="28"/>
+          <w:szCs w:val="28"/>
+          <w:lang w:val="ru-RU"/>
+        </w:rPr>
+      </w:pPr>
+    </w:p>
+    <w:p>
+      <w:pPr>
+        <w:keepNext w:val="0"/>
+        <w:keepLines w:val="0"/>
+        <w:pageBreakBefore w:val="0"/>
+        <w:widowControl/>
+        <w:kinsoku/>
+        <w:wordWrap/>
+        <w:overflowPunct/>
+        <w:topLinePunct w:val="0"/>
+        <w:autoSpaceDE/>
+        <w:autoSpaceDN/>
+        <w:bidi w:val="0"/>
+        <w:adjustRightInd/>
+        <w:snapToGrid/>
+        <w:spacing w:line="360" w:lineRule="auto"/>
+        <w:ind w:firstLine="560" w:firstLineChars="200"/>
+        <w:jc w:val="center"/>
+        <w:textAlignment w:val="auto"/>
+        <w:outlineLvl w:val="9"/>
+        <w:rPr>
+          <w:rFonts w:hint="default"/>
+          <w:b w:val="0"/>
+          <w:bCs w:val="0"/>
+          <w:sz w:val="28"/>
+          <w:szCs w:val="28"/>
+          <w:lang w:val="ru-RU"/>
+        </w:rPr>
+      </w:pPr>
+    </w:p>
+    <w:p>
+      <w:pPr>
+        <w:keepNext w:val="0"/>
+        <w:keepLines w:val="0"/>
+        <w:pageBreakBefore w:val="0"/>
+        <w:widowControl/>
+        <w:kinsoku/>
+        <w:wordWrap/>
+        <w:overflowPunct/>
+        <w:topLinePunct w:val="0"/>
+        <w:autoSpaceDE/>
+        <w:autoSpaceDN/>
+        <w:bidi w:val="0"/>
+        <w:adjustRightInd/>
+        <w:snapToGrid/>
+        <w:spacing w:line="360" w:lineRule="auto"/>
+        <w:ind w:firstLine="560" w:firstLineChars="200"/>
+        <w:jc w:val="center"/>
+        <w:textAlignment w:val="auto"/>
+        <w:outlineLvl w:val="9"/>
+        <w:rPr>
+          <w:rFonts w:hint="default"/>
+          <w:b w:val="0"/>
+          <w:bCs w:val="0"/>
+          <w:sz w:val="28"/>
+          <w:szCs w:val="28"/>
+          <w:lang w:val="ru-RU"/>
+        </w:rPr>
+      </w:pPr>
+    </w:p>
+    <w:p>
+      <w:pPr>
+        <w:keepNext w:val="0"/>
+        <w:keepLines w:val="0"/>
+        <w:pageBreakBefore w:val="0"/>
+        <w:widowControl/>
+        <w:kinsoku/>
+        <w:wordWrap/>
+        <w:overflowPunct/>
+        <w:topLinePunct w:val="0"/>
+        <w:autoSpaceDE/>
+        <w:autoSpaceDN/>
+        <w:bidi w:val="0"/>
+        <w:adjustRightInd/>
+        <w:snapToGrid/>
+        <w:spacing w:line="360" w:lineRule="auto"/>
+        <w:ind w:firstLine="560" w:firstLineChars="200"/>
+        <w:jc w:val="center"/>
+        <w:textAlignment w:val="auto"/>
+        <w:outlineLvl w:val="9"/>
+        <w:rPr>
+          <w:rFonts w:hint="default"/>
+          <w:b w:val="0"/>
+          <w:bCs w:val="0"/>
+          <w:sz w:val="28"/>
+          <w:szCs w:val="28"/>
+          <w:lang w:val="ru-RU"/>
+        </w:rPr>
+      </w:pPr>
+    </w:p>
+    <w:p>
+      <w:pPr>
+        <w:keepNext w:val="0"/>
+        <w:keepLines w:val="0"/>
+        <w:pageBreakBefore w:val="0"/>
+        <w:widowControl/>
+        <w:kinsoku/>
+        <w:wordWrap/>
+        <w:overflowPunct/>
+        <w:topLinePunct w:val="0"/>
+        <w:autoSpaceDE/>
+        <w:autoSpaceDN/>
+        <w:bidi w:val="0"/>
+        <w:adjustRightInd/>
+        <w:snapToGrid/>
+        <w:spacing w:line="360" w:lineRule="auto"/>
+        <w:ind w:firstLine="560" w:firstLineChars="200"/>
+        <w:jc w:val="center"/>
+        <w:textAlignment w:val="auto"/>
+        <w:outlineLvl w:val="9"/>
+        <w:rPr>
+          <w:rFonts w:hint="default"/>
+          <w:b w:val="0"/>
+          <w:bCs w:val="0"/>
+          <w:sz w:val="28"/>
+          <w:szCs w:val="28"/>
+          <w:lang w:val="ru-RU"/>
+        </w:rPr>
+      </w:pPr>
+    </w:p>
+    <w:p>
+      <w:pPr>
+        <w:keepNext w:val="0"/>
+        <w:keepLines w:val="0"/>
+        <w:pageBreakBefore w:val="0"/>
+        <w:widowControl/>
+        <w:kinsoku/>
+        <w:wordWrap/>
+        <w:overflowPunct/>
+        <w:topLinePunct w:val="0"/>
+        <w:autoSpaceDE/>
+        <w:autoSpaceDN/>
+        <w:bidi w:val="0"/>
+        <w:adjustRightInd/>
+        <w:snapToGrid/>
+        <w:spacing w:line="360" w:lineRule="auto"/>
+        <w:ind w:firstLine="560" w:firstLineChars="200"/>
+        <w:jc w:val="center"/>
+        <w:textAlignment w:val="auto"/>
+        <w:outlineLvl w:val="9"/>
+        <w:rPr>
+          <w:rFonts w:hint="default"/>
+          <w:b w:val="0"/>
+          <w:bCs w:val="0"/>
+          <w:sz w:val="28"/>
+          <w:szCs w:val="28"/>
+          <w:lang w:val="ru-RU"/>
+        </w:rPr>
+      </w:pPr>
       <w:r>
         <w:rPr>
           <w:rFonts w:hint="default"/>
@@ -6742,7 +6974,6 @@
         <w:sectPr>
           <w:pgSz w:w="11906" w:h="16838"/>
           <w:pgMar w:top="562" w:right="1138" w:bottom="1699" w:left="1138" w:header="720" w:footer="720" w:gutter="0"/>
-          <w:paperSrc/>
           <w:pgNumType w:fmt="decimal"/>
           <w:cols w:space="0" w:num="1"/>
           <w:rtlGutter w:val="0"/>
@@ -6803,9 +7034,6 @@
         </w:rPr>
         <w:t>-опросов и голосований</w:t>
       </w:r>
-      <w:r>
-        <w:t>.</w:t>
-      </w:r>
       <w:bookmarkEnd w:id="11"/>
       <w:bookmarkEnd w:id="12"/>
     </w:p>
@@ -6825,8 +7053,8 @@
         <w:spacing w:line="360" w:lineRule="auto"/>
         <w:jc w:val="center"/>
       </w:pPr>
-      <w:bookmarkStart w:id="13" w:name="_Toc103609019"/>
-      <w:bookmarkStart w:id="14" w:name="_Toc15152"/>
+      <w:bookmarkStart w:id="13" w:name="_Toc15152"/>
+      <w:bookmarkStart w:id="14" w:name="_Toc103609019"/>
       <w:r>
         <w:rPr>
           <w:sz w:val="28"/>
@@ -6904,7 +7132,7 @@
           </mc:Choice>
           <mc:Fallback>
             <w:pict>
-              <v:roundrect id="_x0000_s1026" o:spid="_x0000_s1026" o:spt="2" style="position:absolute;left:0pt;margin-left:166.05pt;margin-top:34pt;height:34.5pt;width:157.5pt;z-index:251659264;v-text-anchor:middle;mso-width-relative:page;mso-height-relative:page;" fillcolor="#D2D2D2 [3536]" filled="t" stroked="t" coordsize="21600,21600" arcsize="0.166666666666667" o:gfxdata="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">
+              <v:roundrect id="_x0000_s1026" o:spid="_x0000_s1026" o:spt="2" style="position:absolute;left:0pt;margin-left:166.05pt;margin-top:34pt;height:34.5pt;width:157.5pt;z-index:251659264;v-text-anchor:middle;mso-width-relative:page;mso-height-relative:page;" fillcolor="#D2D2D2 [3536]" filled="t" stroked="t" coordsize="21600,21600" arcsize="0.166666666666667" o:gfxdata="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">
                 <v:fill type="gradient" on="t" color2="#C0C0C0 [3376]" colors="0f #D2D2D2;32768f #C8C8C8;65536f #C0C0C0" focus="100%" focussize="0,0" rotate="t">
                   <o:fill type="gradientUnscaled" v:ext="backwardCompatible"/>
                 </v:fill>
@@ -7335,7 +7563,7 @@
           </mc:Choice>
           <mc:Fallback>
             <w:pict>
-              <v:roundrect id="_x0000_s1026" o:spid="_x0000_s1026" o:spt="2" style="position:absolute;left:0pt;margin-left:-28.95pt;margin-top:4.15pt;height:27.05pt;width:126.75pt;z-index:251660288;v-text-anchor:middle;mso-width-relative:page;mso-height-relative:page;" fillcolor="#D2D2D2 [3536]" filled="t" stroked="t" coordsize="21600,21600" arcsize="0.166666666666667" o:gfxdata="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">
+              <v:roundrect id="_x0000_s1026" o:spid="_x0000_s1026" o:spt="2" style="position:absolute;left:0pt;margin-left:-28.95pt;margin-top:4.15pt;height:27.05pt;width:126.75pt;z-index:251660288;v-text-anchor:middle;mso-width-relative:page;mso-height-relative:page;" fillcolor="#D2D2D2 [3536]" filled="t" stroked="t" coordsize="21600,21600" arcsize="0.166666666666667" o:gfxdata="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">
                 <v:fill type="gradient" on="t" color2="#C0C0C0 [3376]" colors="0f #D2D2D2;32768f #C8C8C8;65536f #C0C0C0" focus="100%" focussize="0,0" rotate="t">
                   <o:fill type="gradientUnscaled" v:ext="backwardCompatible"/>
                 </v:fill>
@@ -7583,7 +7811,7 @@
           </mc:Choice>
           <mc:Fallback>
             <w:pict>
-              <v:roundrect id="_x0000_s1026" o:spid="_x0000_s1026" o:spt="2" style="position:absolute;left:0pt;margin-left:303.3pt;margin-top:5.1pt;height:30pt;width:147.75pt;z-index:251662336;v-text-anchor:middle;mso-width-relative:page;mso-height-relative:page;" fillcolor="#D2D2D2 [3536]" filled="t" stroked="t" coordsize="21600,21600" arcsize="0.166666666666667" o:gfxdata="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">
+              <v:roundrect id="_x0000_s1026" o:spid="_x0000_s1026" o:spt="2" style="position:absolute;left:0pt;margin-left:303.3pt;margin-top:5.1pt;height:30pt;width:147.75pt;z-index:251662336;v-text-anchor:middle;mso-width-relative:page;mso-height-relative:page;" fillcolor="#D2D2D2 [3536]" filled="t" stroked="t" coordsize="21600,21600" arcsize="0.166666666666667" o:gfxdata="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">
                 <v:fill type="gradient" on="t" color2="#C0C0C0 [3376]" colors="0f #D2D2D2;32768f #C8C8C8;65536f #C0C0C0" focus="100%" focussize="0,0" rotate="t">
                   <o:fill type="gradientUnscaled" v:ext="backwardCompatible"/>
                 </v:fill>
@@ -7847,8 +8075,6 @@
         </w:rPr>
         <w:t>На главном экране содержится 4 области:</w:t>
       </w:r>
-      <w:bookmarkStart w:id="23" w:name="_GoBack"/>
-      <w:bookmarkEnd w:id="23"/>
     </w:p>
     <w:p>
       <w:pPr>
@@ -9293,8 +9519,8 @@
         <w:spacing w:line="360" w:lineRule="auto"/>
         <w:jc w:val="center"/>
       </w:pPr>
-      <w:bookmarkStart w:id="17" w:name="_Toc103609021"/>
-      <w:bookmarkStart w:id="18" w:name="_Toc32362"/>
+      <w:bookmarkStart w:id="17" w:name="_Toc32362"/>
+      <w:bookmarkStart w:id="18" w:name="_Toc103609021"/>
       <w:r>
         <w:t>2.3.       Разработка интерфейса web-сайта</w:t>
       </w:r>
@@ -12855,7 +13081,6 @@
     <w:sectPr>
       <w:pgSz w:w="11906" w:h="16838"/>
       <w:pgMar w:top="562" w:right="1138" w:bottom="1699" w:left="1138" w:header="720" w:footer="720" w:gutter="0"/>
-      <w:paperSrc/>
       <w:pgNumType w:fmt="decimal"/>
       <w:cols w:space="0" w:num="1"/>
       <w:rtlGutter w:val="0"/>
@@ -12942,22 +13167,6 @@
                       <a:ln w="6350">
                         <a:noFill/>
                       </a:ln>
-                      <a:extLst>
-                        <a:ext uri="{909E8E84-426E-40DD-AFC4-6F175D3DCCD1}">
-                          <a14:hiddenFill xmlns:a14="http://schemas.microsoft.com/office/drawing/2010/main">
-                            <a:solidFill>
-                              <a:schemeClr val="lt1"/>
-                            </a:solidFill>
-                          </a14:hiddenFill>
-                        </a:ext>
-                        <a:ext uri="{91240B29-F687-4F45-9708-019B960494DF}">
-                          <a14:hiddenLine xmlns:a14="http://schemas.microsoft.com/office/drawing/2010/main" w="6350">
-                            <a:solidFill>
-                              <a:prstClr val="black"/>
-                            </a:solidFill>
-                          </a14:hiddenLine>
-                        </a:ext>
-                      </a:extLst>
                     </wps:spPr>
                     <wps:style>
                       <a:lnRef idx="0">
@@ -13008,7 +13217,7 @@
         </mc:Choice>
         <mc:Fallback>
           <w:pict>
-            <v:shape id="_x0000_s1026" o:spid="_x0000_s1026" o:spt="202" type="#_x0000_t202" style="position:absolute;left:0pt;margin-top:0pt;height:144pt;width:144pt;mso-position-horizontal:center;mso-position-horizontal-relative:margin;mso-wrap-style:none;z-index:251670528;mso-width-relative:page;mso-height-relative:page;" filled="f" stroked="f" coordsize="21600,21600" o:gfxdata="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">
+            <v:shape id="_x0000_s1026" o:spid="_x0000_s1026" o:spt="202" type="#_x0000_t202" style="position:absolute;left:0pt;margin-top:0pt;height:144pt;width:144pt;mso-position-horizontal:center;mso-position-horizontal-relative:margin;mso-wrap-style:none;z-index:251670528;mso-width-relative:page;mso-height-relative:page;" filled="f" stroked="f" coordsize="21600,21600" o:gfxdata="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">
               <v:fill on="f" focussize="0,0"/>
               <v:stroke on="f" weight="0.5pt"/>
               <v:imagedata o:title=""/>
